--- a/Project Outline Files/ספר פרוייקט מיכאל ספקטור 2.0.docx
+++ b/Project Outline Files/ספר פרוייקט מיכאל ספקטור 2.0.docx
@@ -8,7 +8,9 @@
         <w:tabs>
           <w:tab w:val="left" w:pos="6150"/>
         </w:tabs>
-        <w:rPr>
+        <w:bidi/>
+        <w:rPr>
+          <w:rFonts w:ascii="David" w:hAnsi="David" w:cs="David"/>
           <w:noProof/>
           <w:sz w:val="40"/>
           <w:szCs w:val="40"/>
@@ -17,6 +19,7 @@
       </w:pPr>
       <w:r>
         <w:rPr>
+          <w:rFonts w:ascii="David" w:hAnsi="David" w:cs="David"/>
           <w:noProof/>
           <w:sz w:val="40"/>
           <w:szCs w:val="40"/>
@@ -47,11 +50,11 @@
                     </pic:cNvPicPr>
                   </pic:nvPicPr>
                   <pic:blipFill rotWithShape="1">
-                    <a:blip r:embed="rId7">
+                    <a:blip r:embed="rId8">
                       <a:extLst>
                         <a:ext uri="{BEBA8EAE-BF5A-486C-A8C5-ECC9F3942E4B}">
                           <a14:imgProps xmlns:a14="http://schemas.microsoft.com/office/drawing/2010/main">
-                            <a14:imgLayer r:embed="rId8">
+                            <a14:imgLayer r:embed="rId9">
                               <a14:imgEffect>
                                 <a14:colorTemperature colorTemp="4504"/>
                               </a14:imgEffect>
@@ -78,7 +81,7 @@
                       <a:avLst/>
                     </a:prstGeom>
                     <a:blipFill dpi="0" rotWithShape="1">
-                      <a:blip r:embed="rId9">
+                      <a:blip r:embed="rId10">
                         <a:alphaModFix amt="67000"/>
                       </a:blip>
                       <a:srcRect/>
@@ -111,6 +114,7 @@
         <w:tabs>
           <w:tab w:val="left" w:pos="6150"/>
         </w:tabs>
+        <w:bidi/>
         <w:rPr>
           <w:rFonts w:ascii="David" w:hAnsi="David" w:cs="David"/>
           <w:b/>
@@ -126,6 +130,7 @@
         <w:tabs>
           <w:tab w:val="left" w:pos="6150"/>
         </w:tabs>
+        <w:bidi/>
         <w:rPr>
           <w:rFonts w:ascii="David" w:hAnsi="David" w:cs="David"/>
           <w:b/>
@@ -141,7 +146,7 @@
         <w:tabs>
           <w:tab w:val="left" w:pos="6150"/>
         </w:tabs>
-        <w:jc w:val="right"/>
+        <w:bidi/>
         <w:rPr>
           <w:rFonts w:ascii="David" w:hAnsi="David" w:cs="David"/>
           <w:b/>
@@ -154,7 +159,7 @@
       </w:pPr>
       <w:r>
         <w:rPr>
-          <w:rFonts w:ascii="David" w:hAnsi="David" w:cs="David" w:hint="cs"/>
+          <w:rFonts w:ascii="David" w:hAnsi="David" w:cs="David"/>
           <w:b/>
           <w:bCs/>
           <w:sz w:val="40"/>
@@ -165,7 +170,7 @@
       </w:r>
       <w:r>
         <w:rPr>
-          <w:rFonts w:ascii="David" w:hAnsi="David" w:cs="David" w:hint="cs"/>
+          <w:rFonts w:ascii="David" w:hAnsi="David" w:cs="David"/>
           <w:b/>
           <w:bCs/>
           <w:sz w:val="40"/>
@@ -180,7 +185,7 @@
         <w:tabs>
           <w:tab w:val="left" w:pos="6150"/>
         </w:tabs>
-        <w:jc w:val="right"/>
+        <w:bidi/>
         <w:rPr>
           <w:rFonts w:ascii="David" w:hAnsi="David" w:cs="David"/>
           <w:b/>
@@ -196,7 +201,7 @@
         <w:tabs>
           <w:tab w:val="left" w:pos="6150"/>
         </w:tabs>
-        <w:jc w:val="right"/>
+        <w:bidi/>
         <w:rPr>
           <w:rFonts w:ascii="David" w:hAnsi="David" w:cs="David"/>
           <w:b/>
@@ -208,7 +213,7 @@
       </w:pPr>
       <w:r>
         <w:rPr>
-          <w:rFonts w:ascii="David" w:hAnsi="David" w:cs="David" w:hint="cs"/>
+          <w:rFonts w:ascii="David" w:hAnsi="David" w:cs="David"/>
           <w:b/>
           <w:bCs/>
           <w:sz w:val="40"/>
@@ -219,7 +224,7 @@
       </w:r>
       <w:r>
         <w:rPr>
-          <w:rFonts w:ascii="David" w:hAnsi="David" w:cs="David" w:hint="cs"/>
+          <w:rFonts w:ascii="David" w:hAnsi="David" w:cs="David"/>
           <w:b/>
           <w:bCs/>
           <w:sz w:val="40"/>
@@ -235,7 +240,7 @@
         <w:tabs>
           <w:tab w:val="left" w:pos="6150"/>
         </w:tabs>
-        <w:jc w:val="right"/>
+        <w:bidi/>
         <w:rPr>
           <w:rFonts w:ascii="David" w:hAnsi="David" w:cs="David"/>
           <w:b/>
@@ -251,7 +256,7 @@
         <w:tabs>
           <w:tab w:val="left" w:pos="6150"/>
         </w:tabs>
-        <w:jc w:val="right"/>
+        <w:bidi/>
         <w:rPr>
           <w:rFonts w:ascii="David" w:hAnsi="David" w:cs="David"/>
           <w:b/>
@@ -268,7 +273,7 @@
         <w:tabs>
           <w:tab w:val="left" w:pos="6150"/>
         </w:tabs>
-        <w:jc w:val="right"/>
+        <w:bidi/>
         <w:rPr>
           <w:rFonts w:ascii="David" w:hAnsi="David" w:cs="David"/>
           <w:b/>
@@ -280,7 +285,7 @@
       </w:pPr>
       <w:r>
         <w:rPr>
-          <w:rFonts w:ascii="David" w:hAnsi="David" w:cs="David" w:hint="cs"/>
+          <w:rFonts w:ascii="David" w:hAnsi="David" w:cs="David"/>
           <w:b/>
           <w:bCs/>
           <w:sz w:val="40"/>
@@ -291,6 +296,7 @@
       </w:r>
       <w:r>
         <w:rPr>
+          <w:rFonts w:ascii="David" w:hAnsi="David" w:cs="David"/>
           <w:noProof/>
           <w:sz w:val="40"/>
           <w:szCs w:val="40"/>
@@ -303,7 +309,7 @@
         <w:tabs>
           <w:tab w:val="left" w:pos="6150"/>
         </w:tabs>
-        <w:jc w:val="right"/>
+        <w:bidi/>
         <w:rPr>
           <w:rFonts w:ascii="David" w:hAnsi="David" w:cs="David"/>
           <w:b/>
@@ -315,6 +321,7 @@
       </w:pPr>
       <w:r>
         <w:rPr>
+          <w:rFonts w:ascii="David" w:hAnsi="David" w:cs="David"/>
           <w:noProof/>
           <w:sz w:val="40"/>
           <w:szCs w:val="40"/>
@@ -337,7 +344,7 @@
                     </pic:cNvPicPr>
                   </pic:nvPicPr>
                   <pic:blipFill>
-                    <a:blip r:embed="rId10">
+                    <a:blip r:embed="rId11">
                       <a:extLst>
                         <a:ext uri="{28A0092B-C50C-407E-A947-70E740481C1C}">
                           <a14:useLocalDpi xmlns:a14="http://schemas.microsoft.com/office/drawing/2010/main" val="0"/>
@@ -374,7 +381,7 @@
         <w:tabs>
           <w:tab w:val="left" w:pos="6150"/>
         </w:tabs>
-        <w:jc w:val="right"/>
+        <w:bidi/>
         <w:rPr>
           <w:rFonts w:ascii="David" w:hAnsi="David" w:cs="David"/>
           <w:b/>
@@ -387,7 +394,7 @@
       </w:pPr>
       <w:r>
         <w:rPr>
-          <w:rFonts w:ascii="David" w:hAnsi="David" w:cs="David" w:hint="cs"/>
+          <w:rFonts w:ascii="David" w:hAnsi="David" w:cs="David"/>
           <w:b/>
           <w:bCs/>
           <w:sz w:val="40"/>
@@ -398,7 +405,7 @@
       </w:r>
       <w:r>
         <w:rPr>
-          <w:rFonts w:ascii="David" w:hAnsi="David" w:cs="David" w:hint="cs"/>
+          <w:rFonts w:ascii="David" w:hAnsi="David" w:cs="David"/>
           <w:b/>
           <w:bCs/>
           <w:sz w:val="40"/>
@@ -409,7 +416,7 @@
       </w:r>
       <w:r>
         <w:rPr>
-          <w:rFonts w:ascii="David" w:hAnsi="David" w:cs="David" w:hint="cs"/>
+          <w:rFonts w:ascii="David" w:hAnsi="David" w:cs="David"/>
           <w:b/>
           <w:bCs/>
           <w:sz w:val="40"/>
@@ -425,7 +432,7 @@
         <w:tabs>
           <w:tab w:val="left" w:pos="6150"/>
         </w:tabs>
-        <w:jc w:val="right"/>
+        <w:bidi/>
         <w:rPr>
           <w:rFonts w:ascii="David" w:hAnsi="David" w:cs="David"/>
           <w:b/>
@@ -438,7 +445,7 @@
       </w:pPr>
       <w:r>
         <w:rPr>
-          <w:rFonts w:ascii="David" w:hAnsi="David" w:cs="David" w:hint="cs"/>
+          <w:rFonts w:ascii="David" w:hAnsi="David" w:cs="David"/>
           <w:b/>
           <w:bCs/>
           <w:sz w:val="40"/>
@@ -449,7 +456,7 @@
       </w:r>
       <w:r>
         <w:rPr>
-          <w:rFonts w:ascii="David" w:hAnsi="David" w:cs="David" w:hint="cs"/>
+          <w:rFonts w:ascii="David" w:hAnsi="David" w:cs="David"/>
           <w:b/>
           <w:bCs/>
           <w:sz w:val="40"/>
@@ -460,7 +467,7 @@
       </w:r>
       <w:r>
         <w:rPr>
-          <w:rFonts w:ascii="David" w:hAnsi="David" w:cs="David" w:hint="cs"/>
+          <w:rFonts w:ascii="David" w:hAnsi="David" w:cs="David"/>
           <w:b/>
           <w:bCs/>
           <w:sz w:val="40"/>
@@ -471,7 +478,7 @@
       </w:r>
       <w:r>
         <w:rPr>
-          <w:rFonts w:ascii="David" w:hAnsi="David" w:cs="David" w:hint="cs"/>
+          <w:rFonts w:ascii="David" w:hAnsi="David" w:cs="David"/>
           <w:b/>
           <w:bCs/>
           <w:sz w:val="40"/>
@@ -482,7 +489,7 @@
       </w:r>
       <w:r>
         <w:rPr>
-          <w:rFonts w:ascii="David" w:hAnsi="David" w:cs="David" w:hint="cs"/>
+          <w:rFonts w:ascii="David" w:hAnsi="David" w:cs="David"/>
           <w:b/>
           <w:bCs/>
           <w:sz w:val="40"/>
@@ -498,7 +505,7 @@
         <w:tabs>
           <w:tab w:val="left" w:pos="6150"/>
         </w:tabs>
-        <w:jc w:val="right"/>
+        <w:bidi/>
         <w:rPr>
           <w:rFonts w:ascii="David" w:hAnsi="David" w:cs="David"/>
           <w:b/>
@@ -511,7 +518,7 @@
       </w:pPr>
       <w:r>
         <w:rPr>
-          <w:rFonts w:ascii="David" w:hAnsi="David" w:cs="David" w:hint="cs"/>
+          <w:rFonts w:ascii="David" w:hAnsi="David" w:cs="David"/>
           <w:b/>
           <w:bCs/>
           <w:sz w:val="40"/>
@@ -522,7 +529,7 @@
       </w:r>
       <w:r>
         <w:rPr>
-          <w:rFonts w:ascii="David" w:hAnsi="David" w:cs="David" w:hint="cs"/>
+          <w:rFonts w:ascii="David" w:hAnsi="David" w:cs="David"/>
           <w:b/>
           <w:bCs/>
           <w:sz w:val="40"/>
@@ -533,7 +540,7 @@
       </w:r>
       <w:r>
         <w:rPr>
-          <w:rFonts w:ascii="David" w:hAnsi="David" w:cs="David" w:hint="cs"/>
+          <w:rFonts w:ascii="David" w:hAnsi="David" w:cs="David"/>
           <w:b/>
           <w:bCs/>
           <w:sz w:val="40"/>
@@ -549,7 +556,7 @@
         <w:tabs>
           <w:tab w:val="left" w:pos="6150"/>
         </w:tabs>
-        <w:jc w:val="right"/>
+        <w:bidi/>
         <w:rPr>
           <w:rFonts w:ascii="David" w:hAnsi="David" w:cs="David"/>
           <w:b/>
@@ -562,7 +569,7 @@
       </w:pPr>
       <w:r>
         <w:rPr>
-          <w:rFonts w:ascii="David" w:hAnsi="David" w:cs="David" w:hint="cs"/>
+          <w:rFonts w:ascii="David" w:hAnsi="David" w:cs="David"/>
           <w:b/>
           <w:bCs/>
           <w:sz w:val="40"/>
@@ -573,7 +580,7 @@
       </w:r>
       <w:r>
         <w:rPr>
-          <w:rFonts w:ascii="David" w:hAnsi="David" w:cs="David" w:hint="cs"/>
+          <w:rFonts w:ascii="David" w:hAnsi="David" w:cs="David"/>
           <w:b/>
           <w:bCs/>
           <w:sz w:val="40"/>
@@ -584,7 +591,7 @@
       </w:r>
       <w:r>
         <w:rPr>
-          <w:rFonts w:ascii="David" w:hAnsi="David" w:cs="David" w:hint="cs"/>
+          <w:rFonts w:ascii="David" w:hAnsi="David" w:cs="David"/>
           <w:b/>
           <w:bCs/>
           <w:sz w:val="40"/>
@@ -597,7 +604,7 @@
       <w:proofErr w:type="spellStart"/>
       <w:r>
         <w:rPr>
-          <w:rFonts w:ascii="David" w:hAnsi="David" w:cs="David" w:hint="cs"/>
+          <w:rFonts w:ascii="David" w:hAnsi="David" w:cs="David"/>
           <w:b/>
           <w:bCs/>
           <w:sz w:val="40"/>
@@ -610,7 +617,7 @@
       <w:proofErr w:type="spellEnd"/>
       <w:r>
         <w:rPr>
-          <w:rFonts w:ascii="David" w:hAnsi="David" w:cs="David" w:hint="cs"/>
+          <w:rFonts w:ascii="David" w:hAnsi="David" w:cs="David"/>
           <w:b/>
           <w:bCs/>
           <w:sz w:val="40"/>
@@ -626,7 +633,7 @@
         <w:tabs>
           <w:tab w:val="left" w:pos="6150"/>
         </w:tabs>
-        <w:jc w:val="right"/>
+        <w:bidi/>
         <w:rPr>
           <w:rFonts w:ascii="David" w:hAnsi="David" w:cs="David"/>
           <w:b/>
@@ -638,29 +645,51 @@
       </w:pPr>
       <w:r>
         <w:rPr>
-          <w:rFonts w:ascii="David" w:hAnsi="David" w:cs="David" w:hint="cs"/>
+          <w:rFonts w:ascii="David" w:hAnsi="David" w:cs="David"/>
           <w:b/>
           <w:bCs/>
           <w:sz w:val="40"/>
           <w:szCs w:val="40"/>
           <w:rtl/>
         </w:rPr>
-        <w:t>מועד הגשת הפרויקט:</w:t>
-      </w:r>
-      <w:r>
-        <w:rPr>
-          <w:rFonts w:ascii="David" w:hAnsi="David" w:cs="David" w:hint="cs"/>
+        <w:t>מועד הגשת ה</w:t>
+      </w:r>
+      <w:r>
+        <w:rPr>
+          <w:rFonts w:ascii="David" w:hAnsi="David" w:cs="David"/>
           <w:b/>
           <w:bCs/>
           <w:sz w:val="40"/>
           <w:szCs w:val="40"/>
           <w:rtl/>
         </w:rPr>
+        <w:t>ספר</w:t>
+      </w:r>
+      <w:r>
+        <w:rPr>
+          <w:rFonts w:ascii="David" w:hAnsi="David" w:cs="David"/>
+          <w:b/>
+          <w:bCs/>
+          <w:sz w:val="40"/>
+          <w:szCs w:val="40"/>
+          <w:rtl/>
+        </w:rPr>
+        <w:t>:</w:t>
+      </w:r>
+      <w:r>
+        <w:rPr>
+          <w:rFonts w:ascii="David" w:hAnsi="David" w:cs="David"/>
+          <w:b/>
+          <w:bCs/>
+          <w:sz w:val="40"/>
+          <w:szCs w:val="40"/>
+          <w:rtl/>
+        </w:rPr>
         <w:t xml:space="preserve"> </w:t>
       </w:r>
       <w:r>
         <w:rPr>
-          <w:rFonts w:ascii="David" w:hAnsi="David" w:cs="David" w:hint="cs"/>
+          <w:rFonts w:ascii="David" w:hAnsi="David" w:cs="David"/>
           <w:b/>
           <w:bCs/>
           <w:sz w:val="40"/>
@@ -671,524 +700,3125 @@
         <w:t>03.05.2020</w:t>
       </w:r>
     </w:p>
+    <w:sdt>
+      <w:sdtPr>
+        <w:rPr>
+          <w:rFonts w:ascii="David" w:hAnsi="David" w:cs="David"/>
+          <w:rtl/>
+        </w:rPr>
+        <w:id w:val="1286924251"/>
+        <w:docPartObj>
+          <w:docPartGallery w:val="Table of Contents"/>
+          <w:docPartUnique/>
+        </w:docPartObj>
+      </w:sdtPr>
+      <w:sdtEndPr>
+        <w:rPr>
+          <w:rFonts w:eastAsiaTheme="minorHAnsi"/>
+          <w:b/>
+          <w:bCs/>
+          <w:noProof/>
+          <w:color w:val="auto"/>
+          <w:sz w:val="22"/>
+          <w:szCs w:val="22"/>
+          <w:lang w:bidi="he-IL"/>
+        </w:rPr>
+      </w:sdtEndPr>
+      <w:sdtContent>
+        <w:p>
+          <w:pPr>
+            <w:pStyle w:val="TOCHeading"/>
+            <w:bidi/>
+            <w:ind w:left="720"/>
+            <w:rPr>
+              <w:rFonts w:ascii="David" w:hAnsi="David" w:cs="David"/>
+              <w:lang w:bidi="he-IL"/>
+            </w:rPr>
+          </w:pPr>
+          <w:r>
+            <w:rPr>
+              <w:rFonts w:ascii="David" w:hAnsi="David" w:cs="David"/>
+              <w:rtl/>
+              <w:lang w:bidi="he-IL"/>
+            </w:rPr>
+            <w:t>תוכן עניינים</w:t>
+          </w:r>
+        </w:p>
+        <w:p>
+          <w:pPr>
+            <w:pStyle w:val="TOC1"/>
+            <w:tabs>
+              <w:tab w:val="right" w:leader="dot" w:pos="9980"/>
+            </w:tabs>
+            <w:bidi/>
+            <w:rPr>
+              <w:rFonts w:eastAsiaTheme="minorEastAsia"/>
+              <w:noProof/>
+            </w:rPr>
+          </w:pPr>
+          <w:r>
+            <w:rPr>
+              <w:rFonts w:ascii="David" w:hAnsi="David" w:cs="David"/>
+            </w:rPr>
+            <w:fldChar w:fldCharType="begin"/>
+          </w:r>
+          <w:r>
+            <w:rPr>
+              <w:rFonts w:ascii="David" w:hAnsi="David" w:cs="David"/>
+            </w:rPr>
+            <w:instrText xml:space="preserve"> TOC \o "1-3" \h \z \u </w:instrText>
+          </w:r>
+          <w:r>
+            <w:rPr>
+              <w:rFonts w:ascii="David" w:hAnsi="David" w:cs="David"/>
+            </w:rPr>
+            <w:fldChar w:fldCharType="separate"/>
+          </w:r>
+          <w:hyperlink w:anchor="_Toc39526196" w:history="1">
+            <w:r>
+              <w:rPr>
+                <w:rStyle w:val="Hyperlink"/>
+                <w:rFonts w:ascii="David" w:hAnsi="David" w:cs="David" w:hint="eastAsia"/>
+                <w:noProof/>
+                <w:rtl/>
+              </w:rPr>
+              <w:t>מבוא</w:t>
+            </w:r>
+            <w:r>
+              <w:rPr>
+                <w:rStyle w:val="Hyperlink"/>
+                <w:rFonts w:ascii="David" w:hAnsi="David" w:cs="David"/>
+                <w:noProof/>
+                <w:rtl/>
+              </w:rPr>
+              <w:t xml:space="preserve"> </w:t>
+            </w:r>
+            <w:r>
+              <w:rPr>
+                <w:rStyle w:val="Hyperlink"/>
+                <w:rFonts w:ascii="David" w:hAnsi="David" w:cs="David" w:hint="eastAsia"/>
+                <w:noProof/>
+                <w:rtl/>
+              </w:rPr>
+              <w:t>ורקע</w:t>
+            </w:r>
+            <w:r>
+              <w:rPr>
+                <w:rStyle w:val="Hyperlink"/>
+                <w:rFonts w:ascii="David" w:hAnsi="David" w:cs="David"/>
+                <w:noProof/>
+                <w:rtl/>
+              </w:rPr>
+              <w:t xml:space="preserve"> </w:t>
+            </w:r>
+            <w:r>
+              <w:rPr>
+                <w:rStyle w:val="Hyperlink"/>
+                <w:rFonts w:ascii="David" w:hAnsi="David" w:cs="David" w:hint="eastAsia"/>
+                <w:noProof/>
+                <w:rtl/>
+              </w:rPr>
+              <w:t>כללי</w:t>
+            </w:r>
+            <w:r>
+              <w:rPr>
+                <w:noProof/>
+                <w:webHidden/>
+              </w:rPr>
+              <w:tab/>
+            </w:r>
+            <w:r>
+              <w:rPr>
+                <w:noProof/>
+                <w:webHidden/>
+              </w:rPr>
+              <w:fldChar w:fldCharType="begin"/>
+            </w:r>
+            <w:r>
+              <w:rPr>
+                <w:noProof/>
+                <w:webHidden/>
+              </w:rPr>
+              <w:instrText xml:space="preserve"> PAGEREF _Toc39526196 \h </w:instrText>
+            </w:r>
+            <w:r>
+              <w:rPr>
+                <w:noProof/>
+                <w:webHidden/>
+              </w:rPr>
+            </w:r>
+            <w:r>
+              <w:rPr>
+                <w:noProof/>
+                <w:webHidden/>
+              </w:rPr>
+              <w:fldChar w:fldCharType="separate"/>
+            </w:r>
+            <w:r>
+              <w:rPr>
+                <w:noProof/>
+                <w:webHidden/>
+              </w:rPr>
+              <w:t>3</w:t>
+            </w:r>
+            <w:r>
+              <w:rPr>
+                <w:noProof/>
+                <w:webHidden/>
+              </w:rPr>
+              <w:fldChar w:fldCharType="end"/>
+            </w:r>
+          </w:hyperlink>
+        </w:p>
+        <w:p>
+          <w:pPr>
+            <w:pStyle w:val="TOC2"/>
+            <w:tabs>
+              <w:tab w:val="right" w:leader="dot" w:pos="9980"/>
+            </w:tabs>
+            <w:bidi/>
+            <w:rPr>
+              <w:rFonts w:eastAsiaTheme="minorEastAsia"/>
+              <w:noProof/>
+            </w:rPr>
+          </w:pPr>
+          <w:hyperlink w:anchor="_Toc39526197" w:history="1">
+            <w:r>
+              <w:rPr>
+                <w:rStyle w:val="Hyperlink"/>
+                <w:rFonts w:ascii="David" w:hAnsi="David" w:cs="David" w:hint="eastAsia"/>
+                <w:noProof/>
+                <w:rtl/>
+              </w:rPr>
+              <w:t>תקציר</w:t>
+            </w:r>
+            <w:r>
+              <w:rPr>
+                <w:rStyle w:val="Hyperlink"/>
+                <w:rFonts w:ascii="David" w:hAnsi="David" w:cs="David"/>
+                <w:noProof/>
+                <w:rtl/>
+              </w:rPr>
+              <w:t xml:space="preserve"> </w:t>
+            </w:r>
+            <w:r>
+              <w:rPr>
+                <w:rStyle w:val="Hyperlink"/>
+                <w:rFonts w:ascii="David" w:hAnsi="David" w:cs="David" w:hint="eastAsia"/>
+                <w:noProof/>
+                <w:rtl/>
+              </w:rPr>
+              <w:t>כללי</w:t>
+            </w:r>
+            <w:r>
+              <w:rPr>
+                <w:rStyle w:val="Hyperlink"/>
+                <w:rFonts w:ascii="David" w:hAnsi="David" w:cs="David"/>
+                <w:noProof/>
+                <w:rtl/>
+              </w:rPr>
+              <w:t xml:space="preserve"> – </w:t>
+            </w:r>
+            <w:r>
+              <w:rPr>
+                <w:rStyle w:val="Hyperlink"/>
+                <w:rFonts w:ascii="David" w:hAnsi="David" w:cs="David" w:hint="eastAsia"/>
+                <w:noProof/>
+                <w:rtl/>
+              </w:rPr>
+              <w:t>תיאור</w:t>
+            </w:r>
+            <w:r>
+              <w:rPr>
+                <w:rStyle w:val="Hyperlink"/>
+                <w:rFonts w:ascii="David" w:hAnsi="David" w:cs="David"/>
+                <w:noProof/>
+                <w:rtl/>
+              </w:rPr>
+              <w:t xml:space="preserve"> </w:t>
+            </w:r>
+            <w:r>
+              <w:rPr>
+                <w:rStyle w:val="Hyperlink"/>
+                <w:rFonts w:ascii="David" w:hAnsi="David" w:cs="David" w:hint="eastAsia"/>
+                <w:noProof/>
+                <w:rtl/>
+              </w:rPr>
+              <w:t>הפרויקט</w:t>
+            </w:r>
+            <w:r>
+              <w:rPr>
+                <w:noProof/>
+                <w:webHidden/>
+              </w:rPr>
+              <w:tab/>
+            </w:r>
+            <w:r>
+              <w:rPr>
+                <w:noProof/>
+                <w:webHidden/>
+              </w:rPr>
+              <w:fldChar w:fldCharType="begin"/>
+            </w:r>
+            <w:r>
+              <w:rPr>
+                <w:noProof/>
+                <w:webHidden/>
+              </w:rPr>
+              <w:instrText xml:space="preserve"> PAGEREF _Toc39526197 \h </w:instrText>
+            </w:r>
+            <w:r>
+              <w:rPr>
+                <w:noProof/>
+                <w:webHidden/>
+              </w:rPr>
+            </w:r>
+            <w:r>
+              <w:rPr>
+                <w:noProof/>
+                <w:webHidden/>
+              </w:rPr>
+              <w:fldChar w:fldCharType="separate"/>
+            </w:r>
+            <w:r>
+              <w:rPr>
+                <w:noProof/>
+                <w:webHidden/>
+              </w:rPr>
+              <w:t>3</w:t>
+            </w:r>
+            <w:r>
+              <w:rPr>
+                <w:noProof/>
+                <w:webHidden/>
+              </w:rPr>
+              <w:fldChar w:fldCharType="end"/>
+            </w:r>
+          </w:hyperlink>
+        </w:p>
+        <w:p>
+          <w:pPr>
+            <w:pStyle w:val="TOC2"/>
+            <w:tabs>
+              <w:tab w:val="right" w:leader="dot" w:pos="9980"/>
+            </w:tabs>
+            <w:bidi/>
+            <w:rPr>
+              <w:rFonts w:eastAsiaTheme="minorEastAsia"/>
+              <w:noProof/>
+            </w:rPr>
+          </w:pPr>
+          <w:hyperlink w:anchor="_Toc39526198" w:history="1">
+            <w:r>
+              <w:rPr>
+                <w:rStyle w:val="Hyperlink"/>
+                <w:rFonts w:ascii="David" w:hAnsi="David" w:cs="David" w:hint="eastAsia"/>
+                <w:noProof/>
+                <w:rtl/>
+              </w:rPr>
+              <w:t>מה</w:t>
+            </w:r>
+            <w:r>
+              <w:rPr>
+                <w:rStyle w:val="Hyperlink"/>
+                <w:rFonts w:ascii="David" w:hAnsi="David" w:cs="David"/>
+                <w:noProof/>
+                <w:rtl/>
+              </w:rPr>
+              <w:t xml:space="preserve"> </w:t>
+            </w:r>
+            <w:r>
+              <w:rPr>
+                <w:rStyle w:val="Hyperlink"/>
+                <w:rFonts w:ascii="David" w:hAnsi="David" w:cs="David" w:hint="eastAsia"/>
+                <w:noProof/>
+                <w:rtl/>
+              </w:rPr>
+              <w:t>היו</w:t>
+            </w:r>
+            <w:r>
+              <w:rPr>
+                <w:rStyle w:val="Hyperlink"/>
+                <w:rFonts w:ascii="David" w:hAnsi="David" w:cs="David"/>
+                <w:noProof/>
+                <w:rtl/>
+              </w:rPr>
+              <w:t xml:space="preserve"> </w:t>
+            </w:r>
+            <w:r>
+              <w:rPr>
+                <w:rStyle w:val="Hyperlink"/>
+                <w:rFonts w:ascii="David" w:hAnsi="David" w:cs="David" w:hint="eastAsia"/>
+                <w:noProof/>
+                <w:rtl/>
+              </w:rPr>
+              <w:t>המניעים</w:t>
+            </w:r>
+            <w:r>
+              <w:rPr>
+                <w:rStyle w:val="Hyperlink"/>
+                <w:rFonts w:ascii="David" w:hAnsi="David" w:cs="David"/>
+                <w:noProof/>
+                <w:rtl/>
+              </w:rPr>
+              <w:t xml:space="preserve"> </w:t>
+            </w:r>
+            <w:r>
+              <w:rPr>
+                <w:rStyle w:val="Hyperlink"/>
+                <w:rFonts w:ascii="David" w:hAnsi="David" w:cs="David" w:hint="eastAsia"/>
+                <w:noProof/>
+                <w:rtl/>
+              </w:rPr>
+              <w:t>לפיתוח</w:t>
+            </w:r>
+            <w:r>
+              <w:rPr>
+                <w:rStyle w:val="Hyperlink"/>
+                <w:rFonts w:ascii="David" w:hAnsi="David" w:cs="David"/>
+                <w:noProof/>
+                <w:rtl/>
+              </w:rPr>
+              <w:t xml:space="preserve"> </w:t>
+            </w:r>
+            <w:r>
+              <w:rPr>
+                <w:rStyle w:val="Hyperlink"/>
+                <w:rFonts w:ascii="David" w:hAnsi="David" w:cs="David" w:hint="eastAsia"/>
+                <w:noProof/>
+                <w:rtl/>
+              </w:rPr>
+              <w:t>הפרויקט</w:t>
+            </w:r>
+            <w:r>
+              <w:rPr>
+                <w:noProof/>
+                <w:webHidden/>
+              </w:rPr>
+              <w:tab/>
+            </w:r>
+            <w:r>
+              <w:rPr>
+                <w:noProof/>
+                <w:webHidden/>
+              </w:rPr>
+              <w:fldChar w:fldCharType="begin"/>
+            </w:r>
+            <w:r>
+              <w:rPr>
+                <w:noProof/>
+                <w:webHidden/>
+              </w:rPr>
+              <w:instrText xml:space="preserve"> PAGEREF _Toc39526198 \h </w:instrText>
+            </w:r>
+            <w:r>
+              <w:rPr>
+                <w:noProof/>
+                <w:webHidden/>
+              </w:rPr>
+            </w:r>
+            <w:r>
+              <w:rPr>
+                <w:noProof/>
+                <w:webHidden/>
+              </w:rPr>
+              <w:fldChar w:fldCharType="separate"/>
+            </w:r>
+            <w:r>
+              <w:rPr>
+                <w:noProof/>
+                <w:webHidden/>
+              </w:rPr>
+              <w:t>3</w:t>
+            </w:r>
+            <w:r>
+              <w:rPr>
+                <w:noProof/>
+                <w:webHidden/>
+              </w:rPr>
+              <w:fldChar w:fldCharType="end"/>
+            </w:r>
+          </w:hyperlink>
+        </w:p>
+        <w:p>
+          <w:pPr>
+            <w:pStyle w:val="TOC1"/>
+            <w:tabs>
+              <w:tab w:val="right" w:leader="dot" w:pos="9980"/>
+            </w:tabs>
+            <w:bidi/>
+            <w:rPr>
+              <w:rFonts w:eastAsiaTheme="minorEastAsia"/>
+              <w:noProof/>
+            </w:rPr>
+          </w:pPr>
+          <w:hyperlink w:anchor="_Toc39526199" w:history="1">
+            <w:r>
+              <w:rPr>
+                <w:rStyle w:val="Hyperlink"/>
+                <w:rFonts w:ascii="David" w:hAnsi="David" w:cs="David" w:hint="eastAsia"/>
+                <w:noProof/>
+                <w:rtl/>
+              </w:rPr>
+              <w:t>דרישות</w:t>
+            </w:r>
+            <w:r>
+              <w:rPr>
+                <w:rStyle w:val="Hyperlink"/>
+                <w:rFonts w:ascii="David" w:hAnsi="David" w:cs="David"/>
+                <w:noProof/>
+                <w:rtl/>
+              </w:rPr>
+              <w:t xml:space="preserve"> </w:t>
+            </w:r>
+            <w:r>
+              <w:rPr>
+                <w:rStyle w:val="Hyperlink"/>
+                <w:rFonts w:ascii="David" w:hAnsi="David" w:cs="David" w:hint="eastAsia"/>
+                <w:noProof/>
+                <w:rtl/>
+              </w:rPr>
+              <w:t>הפרויקט</w:t>
+            </w:r>
+            <w:r>
+              <w:rPr>
+                <w:noProof/>
+                <w:webHidden/>
+              </w:rPr>
+              <w:tab/>
+            </w:r>
+            <w:r>
+              <w:rPr>
+                <w:noProof/>
+                <w:webHidden/>
+              </w:rPr>
+              <w:fldChar w:fldCharType="begin"/>
+            </w:r>
+            <w:r>
+              <w:rPr>
+                <w:noProof/>
+                <w:webHidden/>
+              </w:rPr>
+              <w:instrText xml:space="preserve"> PAGEREF _Toc39526199 \h </w:instrText>
+            </w:r>
+            <w:r>
+              <w:rPr>
+                <w:noProof/>
+                <w:webHidden/>
+              </w:rPr>
+            </w:r>
+            <w:r>
+              <w:rPr>
+                <w:noProof/>
+                <w:webHidden/>
+              </w:rPr>
+              <w:fldChar w:fldCharType="separate"/>
+            </w:r>
+            <w:r>
+              <w:rPr>
+                <w:noProof/>
+                <w:webHidden/>
+              </w:rPr>
+              <w:t>4</w:t>
+            </w:r>
+            <w:r>
+              <w:rPr>
+                <w:noProof/>
+                <w:webHidden/>
+              </w:rPr>
+              <w:fldChar w:fldCharType="end"/>
+            </w:r>
+          </w:hyperlink>
+        </w:p>
+        <w:p>
+          <w:pPr>
+            <w:pStyle w:val="TOC2"/>
+            <w:tabs>
+              <w:tab w:val="right" w:leader="dot" w:pos="9980"/>
+            </w:tabs>
+            <w:bidi/>
+            <w:rPr>
+              <w:rFonts w:eastAsiaTheme="minorEastAsia"/>
+              <w:noProof/>
+            </w:rPr>
+          </w:pPr>
+          <w:hyperlink w:anchor="_Toc39526200" w:history="1">
+            <w:r>
+              <w:rPr>
+                <w:rStyle w:val="Hyperlink"/>
+                <w:rFonts w:ascii="David" w:hAnsi="David" w:cs="David" w:hint="eastAsia"/>
+                <w:noProof/>
+                <w:rtl/>
+              </w:rPr>
+              <w:t>תיאור</w:t>
+            </w:r>
+            <w:r>
+              <w:rPr>
+                <w:rStyle w:val="Hyperlink"/>
+                <w:rFonts w:ascii="David" w:hAnsi="David" w:cs="David"/>
+                <w:noProof/>
+                <w:rtl/>
+              </w:rPr>
+              <w:t xml:space="preserve"> </w:t>
+            </w:r>
+            <w:r>
+              <w:rPr>
+                <w:rStyle w:val="Hyperlink"/>
+                <w:rFonts w:ascii="David" w:hAnsi="David" w:cs="David" w:hint="eastAsia"/>
+                <w:noProof/>
+                <w:rtl/>
+              </w:rPr>
+              <w:t>דרישות</w:t>
+            </w:r>
+            <w:r>
+              <w:rPr>
+                <w:rStyle w:val="Hyperlink"/>
+                <w:rFonts w:ascii="David" w:hAnsi="David" w:cs="David"/>
+                <w:noProof/>
+                <w:rtl/>
+              </w:rPr>
+              <w:t xml:space="preserve"> </w:t>
+            </w:r>
+            <w:r>
+              <w:rPr>
+                <w:rStyle w:val="Hyperlink"/>
+                <w:rFonts w:ascii="David" w:hAnsi="David" w:cs="David" w:hint="eastAsia"/>
+                <w:noProof/>
+                <w:rtl/>
+              </w:rPr>
+              <w:t>פונקציונליות</w:t>
+            </w:r>
+            <w:r>
+              <w:rPr>
+                <w:noProof/>
+                <w:webHidden/>
+              </w:rPr>
+              <w:tab/>
+            </w:r>
+            <w:r>
+              <w:rPr>
+                <w:noProof/>
+                <w:webHidden/>
+              </w:rPr>
+              <w:fldChar w:fldCharType="begin"/>
+            </w:r>
+            <w:r>
+              <w:rPr>
+                <w:noProof/>
+                <w:webHidden/>
+              </w:rPr>
+              <w:instrText xml:space="preserve"> PAGEREF _Toc39526200 \h </w:instrText>
+            </w:r>
+            <w:r>
+              <w:rPr>
+                <w:noProof/>
+                <w:webHidden/>
+              </w:rPr>
+            </w:r>
+            <w:r>
+              <w:rPr>
+                <w:noProof/>
+                <w:webHidden/>
+              </w:rPr>
+              <w:fldChar w:fldCharType="separate"/>
+            </w:r>
+            <w:r>
+              <w:rPr>
+                <w:noProof/>
+                <w:webHidden/>
+              </w:rPr>
+              <w:t>4</w:t>
+            </w:r>
+            <w:r>
+              <w:rPr>
+                <w:noProof/>
+                <w:webHidden/>
+              </w:rPr>
+              <w:fldChar w:fldCharType="end"/>
+            </w:r>
+          </w:hyperlink>
+        </w:p>
+        <w:p>
+          <w:pPr>
+            <w:pStyle w:val="TOC3"/>
+            <w:tabs>
+              <w:tab w:val="right" w:leader="dot" w:pos="9980"/>
+            </w:tabs>
+            <w:bidi/>
+            <w:rPr>
+              <w:rFonts w:cstheme="minorBidi"/>
+              <w:noProof/>
+              <w:lang w:bidi="he-IL"/>
+            </w:rPr>
+          </w:pPr>
+          <w:hyperlink w:anchor="_Toc39526201" w:history="1">
+            <w:r>
+              <w:rPr>
+                <w:rStyle w:val="Hyperlink"/>
+                <w:rFonts w:hint="eastAsia"/>
+                <w:noProof/>
+                <w:rtl/>
+              </w:rPr>
+              <w:t>מה</w:t>
+            </w:r>
+            <w:r>
+              <w:rPr>
+                <w:rStyle w:val="Hyperlink"/>
+                <w:noProof/>
+                <w:rtl/>
+              </w:rPr>
+              <w:t xml:space="preserve"> </w:t>
+            </w:r>
+            <w:r>
+              <w:rPr>
+                <w:rStyle w:val="Hyperlink"/>
+                <w:rFonts w:hint="eastAsia"/>
+                <w:noProof/>
+                <w:rtl/>
+              </w:rPr>
+              <w:t>הפרויקט</w:t>
+            </w:r>
+            <w:r>
+              <w:rPr>
+                <w:rStyle w:val="Hyperlink"/>
+                <w:noProof/>
+                <w:rtl/>
+              </w:rPr>
+              <w:t xml:space="preserve"> </w:t>
+            </w:r>
+            <w:r>
+              <w:rPr>
+                <w:rStyle w:val="Hyperlink"/>
+                <w:rFonts w:hint="eastAsia"/>
+                <w:noProof/>
+                <w:rtl/>
+              </w:rPr>
+              <w:t>אמור</w:t>
+            </w:r>
+            <w:r>
+              <w:rPr>
+                <w:rStyle w:val="Hyperlink"/>
+                <w:noProof/>
+                <w:rtl/>
+              </w:rPr>
+              <w:t xml:space="preserve"> </w:t>
+            </w:r>
+            <w:r>
+              <w:rPr>
+                <w:rStyle w:val="Hyperlink"/>
+                <w:rFonts w:hint="eastAsia"/>
+                <w:noProof/>
+                <w:rtl/>
+              </w:rPr>
+              <w:t>לעשות</w:t>
+            </w:r>
+            <w:r>
+              <w:rPr>
+                <w:noProof/>
+                <w:webHidden/>
+              </w:rPr>
+              <w:tab/>
+            </w:r>
+            <w:r>
+              <w:rPr>
+                <w:noProof/>
+                <w:webHidden/>
+              </w:rPr>
+              <w:fldChar w:fldCharType="begin"/>
+            </w:r>
+            <w:r>
+              <w:rPr>
+                <w:noProof/>
+                <w:webHidden/>
+              </w:rPr>
+              <w:instrText xml:space="preserve"> PAGEREF _Toc39526201 \h </w:instrText>
+            </w:r>
+            <w:r>
+              <w:rPr>
+                <w:noProof/>
+                <w:webHidden/>
+              </w:rPr>
+            </w:r>
+            <w:r>
+              <w:rPr>
+                <w:noProof/>
+                <w:webHidden/>
+              </w:rPr>
+              <w:fldChar w:fldCharType="separate"/>
+            </w:r>
+            <w:r>
+              <w:rPr>
+                <w:noProof/>
+                <w:webHidden/>
+              </w:rPr>
+              <w:t>4</w:t>
+            </w:r>
+            <w:r>
+              <w:rPr>
+                <w:noProof/>
+                <w:webHidden/>
+              </w:rPr>
+              <w:fldChar w:fldCharType="end"/>
+            </w:r>
+          </w:hyperlink>
+        </w:p>
+        <w:p>
+          <w:pPr>
+            <w:pStyle w:val="TOC3"/>
+            <w:tabs>
+              <w:tab w:val="right" w:leader="dot" w:pos="9980"/>
+            </w:tabs>
+            <w:bidi/>
+            <w:rPr>
+              <w:rFonts w:cstheme="minorBidi"/>
+              <w:noProof/>
+              <w:lang w:bidi="he-IL"/>
+            </w:rPr>
+          </w:pPr>
+          <w:hyperlink w:anchor="_Toc39526202" w:history="1">
+            <w:r>
+              <w:rPr>
+                <w:rStyle w:val="Hyperlink"/>
+                <w:rFonts w:hint="eastAsia"/>
+                <w:noProof/>
+                <w:rtl/>
+              </w:rPr>
+              <w:t>סוגי</w:t>
+            </w:r>
+            <w:r>
+              <w:rPr>
+                <w:rStyle w:val="Hyperlink"/>
+                <w:noProof/>
+                <w:rtl/>
+              </w:rPr>
+              <w:t xml:space="preserve"> </w:t>
+            </w:r>
+            <w:r>
+              <w:rPr>
+                <w:rStyle w:val="Hyperlink"/>
+                <w:rFonts w:hint="eastAsia"/>
+                <w:noProof/>
+                <w:rtl/>
+              </w:rPr>
+              <w:t>המשתמשים</w:t>
+            </w:r>
+            <w:r>
+              <w:rPr>
+                <w:rStyle w:val="Hyperlink"/>
+                <w:noProof/>
+                <w:rtl/>
+              </w:rPr>
+              <w:t xml:space="preserve"> </w:t>
+            </w:r>
+            <w:r>
+              <w:rPr>
+                <w:rStyle w:val="Hyperlink"/>
+                <w:rFonts w:hint="eastAsia"/>
+                <w:noProof/>
+                <w:rtl/>
+              </w:rPr>
+              <w:t>השונים</w:t>
+            </w:r>
+            <w:r>
+              <w:rPr>
+                <w:noProof/>
+                <w:webHidden/>
+              </w:rPr>
+              <w:tab/>
+            </w:r>
+            <w:r>
+              <w:rPr>
+                <w:noProof/>
+                <w:webHidden/>
+              </w:rPr>
+              <w:fldChar w:fldCharType="begin"/>
+            </w:r>
+            <w:r>
+              <w:rPr>
+                <w:noProof/>
+                <w:webHidden/>
+              </w:rPr>
+              <w:instrText xml:space="preserve"> PAGEREF _Toc39526202 \h </w:instrText>
+            </w:r>
+            <w:r>
+              <w:rPr>
+                <w:noProof/>
+                <w:webHidden/>
+              </w:rPr>
+            </w:r>
+            <w:r>
+              <w:rPr>
+                <w:noProof/>
+                <w:webHidden/>
+              </w:rPr>
+              <w:fldChar w:fldCharType="separate"/>
+            </w:r>
+            <w:r>
+              <w:rPr>
+                <w:noProof/>
+                <w:webHidden/>
+              </w:rPr>
+              <w:t>4</w:t>
+            </w:r>
+            <w:r>
+              <w:rPr>
+                <w:noProof/>
+                <w:webHidden/>
+              </w:rPr>
+              <w:fldChar w:fldCharType="end"/>
+            </w:r>
+          </w:hyperlink>
+        </w:p>
+        <w:p>
+          <w:pPr>
+            <w:pStyle w:val="TOC2"/>
+            <w:tabs>
+              <w:tab w:val="right" w:leader="dot" w:pos="9980"/>
+            </w:tabs>
+            <w:bidi/>
+            <w:rPr>
+              <w:rFonts w:eastAsiaTheme="minorEastAsia"/>
+              <w:noProof/>
+            </w:rPr>
+          </w:pPr>
+          <w:hyperlink w:anchor="_Toc39526203" w:history="1">
+            <w:r>
+              <w:rPr>
+                <w:rStyle w:val="Hyperlink"/>
+                <w:rFonts w:ascii="David" w:hAnsi="David" w:cs="David" w:hint="eastAsia"/>
+                <w:noProof/>
+                <w:rtl/>
+              </w:rPr>
+              <w:t>דרישות</w:t>
+            </w:r>
+            <w:r>
+              <w:rPr>
+                <w:rStyle w:val="Hyperlink"/>
+                <w:rFonts w:ascii="David" w:hAnsi="David" w:cs="David"/>
+                <w:noProof/>
+                <w:rtl/>
+              </w:rPr>
+              <w:t xml:space="preserve"> </w:t>
+            </w:r>
+            <w:r>
+              <w:rPr>
+                <w:rStyle w:val="Hyperlink"/>
+                <w:rFonts w:ascii="David" w:hAnsi="David" w:cs="David" w:hint="eastAsia"/>
+                <w:noProof/>
+                <w:rtl/>
+              </w:rPr>
+              <w:t>המערכת</w:t>
+            </w:r>
+            <w:r>
+              <w:rPr>
+                <w:noProof/>
+                <w:webHidden/>
+              </w:rPr>
+              <w:tab/>
+            </w:r>
+            <w:r>
+              <w:rPr>
+                <w:noProof/>
+                <w:webHidden/>
+              </w:rPr>
+              <w:fldChar w:fldCharType="begin"/>
+            </w:r>
+            <w:r>
+              <w:rPr>
+                <w:noProof/>
+                <w:webHidden/>
+              </w:rPr>
+              <w:instrText xml:space="preserve"> PAGEREF _Toc39526203 \h </w:instrText>
+            </w:r>
+            <w:r>
+              <w:rPr>
+                <w:noProof/>
+                <w:webHidden/>
+              </w:rPr>
+            </w:r>
+            <w:r>
+              <w:rPr>
+                <w:noProof/>
+                <w:webHidden/>
+              </w:rPr>
+              <w:fldChar w:fldCharType="separate"/>
+            </w:r>
+            <w:r>
+              <w:rPr>
+                <w:noProof/>
+                <w:webHidden/>
+              </w:rPr>
+              <w:t>5</w:t>
+            </w:r>
+            <w:r>
+              <w:rPr>
+                <w:noProof/>
+                <w:webHidden/>
+              </w:rPr>
+              <w:fldChar w:fldCharType="end"/>
+            </w:r>
+          </w:hyperlink>
+        </w:p>
+        <w:p>
+          <w:pPr>
+            <w:bidi/>
+            <w:ind w:left="720"/>
+            <w:rPr>
+              <w:rFonts w:ascii="David" w:hAnsi="David" w:cs="David"/>
+            </w:rPr>
+          </w:pPr>
+          <w:r>
+            <w:rPr>
+              <w:rFonts w:ascii="David" w:hAnsi="David" w:cs="David"/>
+              <w:b/>
+              <w:bCs/>
+              <w:noProof/>
+            </w:rPr>
+            <w:fldChar w:fldCharType="end"/>
+          </w:r>
+        </w:p>
+      </w:sdtContent>
+    </w:sdt>
+    <w:p>
+      <w:pPr>
+        <w:pStyle w:val="Heading1"/>
+        <w:bidi/>
+        <w:rPr>
+          <w:rFonts w:ascii="David" w:hAnsi="David" w:cs="David"/>
+          <w:rtl/>
+        </w:rPr>
+      </w:pPr>
+    </w:p>
+    <w:p>
+      <w:pPr>
+        <w:rPr>
+          <w:rFonts w:ascii="David" w:eastAsiaTheme="majorEastAsia" w:hAnsi="David" w:cs="David"/>
+          <w:color w:val="729928" w:themeColor="accent1" w:themeShade="BF"/>
+          <w:sz w:val="32"/>
+          <w:szCs w:val="32"/>
+          <w:rtl/>
+        </w:rPr>
+      </w:pPr>
+      <w:r>
+        <w:rPr>
+          <w:rFonts w:ascii="David" w:hAnsi="David" w:cs="David"/>
+          <w:rtl/>
+        </w:rPr>
+        <w:br w:type="page"/>
+      </w:r>
+    </w:p>
+    <w:p>
+      <w:pPr>
+        <w:pStyle w:val="Heading1"/>
+        <w:bidi/>
+        <w:rPr>
+          <w:rFonts w:ascii="David" w:hAnsi="David" w:cs="David"/>
+          <w:rtl/>
+        </w:rPr>
+      </w:pPr>
+      <w:bookmarkStart w:id="0" w:name="_Toc39526196"/>
+      <w:r>
+        <w:rPr>
+          <w:rFonts w:ascii="David" w:hAnsi="David" w:cs="David"/>
+          <w:rtl/>
+        </w:rPr>
+        <w:lastRenderedPageBreak/>
+        <w:t>מבוא ורקע כללי</w:t>
+      </w:r>
+      <w:bookmarkEnd w:id="0"/>
+    </w:p>
+    <w:p>
+      <w:pPr>
+        <w:pStyle w:val="Heading2"/>
+        <w:bidi/>
+        <w:rPr>
+          <w:rFonts w:ascii="David" w:hAnsi="David" w:cs="David"/>
+          <w:rtl/>
+        </w:rPr>
+      </w:pPr>
+      <w:bookmarkStart w:id="1" w:name="_Toc39526197"/>
+      <w:r>
+        <w:rPr>
+          <w:rFonts w:ascii="David" w:hAnsi="David" w:cs="David"/>
+          <w:rtl/>
+        </w:rPr>
+        <w:t>תקציר כללי – תיאור הפרויקט</w:t>
+      </w:r>
+      <w:bookmarkEnd w:id="1"/>
+    </w:p>
+    <w:p>
+      <w:pPr>
+        <w:bidi/>
+        <w:rPr>
+          <w:rFonts w:ascii="David" w:hAnsi="David" w:cs="David"/>
+          <w:sz w:val="24"/>
+          <w:szCs w:val="24"/>
+          <w:rtl/>
+        </w:rPr>
+      </w:pPr>
+      <w:r>
+        <w:rPr>
+          <w:rFonts w:ascii="David" w:hAnsi="David" w:cs="David"/>
+          <w:sz w:val="24"/>
+          <w:szCs w:val="24"/>
+          <w:rtl/>
+        </w:rPr>
+        <w:t>פיתחתי מערכת בוט</w:t>
+      </w:r>
+      <w:r>
+        <w:rPr>
+          <w:rFonts w:ascii="David" w:hAnsi="David" w:cs="David"/>
+          <w:sz w:val="24"/>
+          <w:szCs w:val="24"/>
+        </w:rPr>
+        <w:t xml:space="preserve"> </w:t>
+      </w:r>
+      <w:r>
+        <w:rPr>
+          <w:rFonts w:ascii="David" w:hAnsi="David" w:cs="David"/>
+          <w:sz w:val="24"/>
+          <w:szCs w:val="24"/>
+          <w:rtl/>
+        </w:rPr>
+        <w:t xml:space="preserve"> </w:t>
+      </w:r>
+      <w:r>
+        <w:rPr>
+          <w:rFonts w:ascii="David" w:hAnsi="David" w:cs="David"/>
+          <w:sz w:val="24"/>
+          <w:szCs w:val="24"/>
+        </w:rPr>
+        <w:t>(Bot)</w:t>
+      </w:r>
+      <w:r>
+        <w:rPr>
+          <w:rFonts w:ascii="David" w:hAnsi="David" w:cs="David"/>
+          <w:sz w:val="24"/>
+          <w:szCs w:val="24"/>
+          <w:rtl/>
+        </w:rPr>
+        <w:t xml:space="preserve"> הנקראת </w:t>
+      </w:r>
+      <w:r>
+        <w:rPr>
+          <w:rFonts w:ascii="David" w:hAnsi="David" w:cs="David"/>
+          <w:sz w:val="24"/>
+          <w:szCs w:val="24"/>
+        </w:rPr>
+        <w:t>Analitica Bot</w:t>
+      </w:r>
+      <w:r>
+        <w:rPr>
+          <w:rFonts w:ascii="David" w:hAnsi="David" w:cs="David"/>
+          <w:sz w:val="24"/>
+          <w:szCs w:val="24"/>
+          <w:rtl/>
+        </w:rPr>
+        <w:t xml:space="preserve"> המיועדת לשימושם של מנהלי שרתים בפלטפורמות מרובות משתמשים מבוססות </w:t>
+      </w:r>
+      <w:r>
+        <w:rPr>
+          <w:rFonts w:ascii="David" w:hAnsi="David" w:cs="David"/>
+          <w:sz w:val="24"/>
+          <w:szCs w:val="24"/>
+        </w:rPr>
+        <w:t>VoIP</w:t>
+      </w:r>
+      <w:r>
+        <w:rPr>
+          <w:rFonts w:ascii="David" w:hAnsi="David" w:cs="David"/>
+          <w:sz w:val="24"/>
+          <w:szCs w:val="24"/>
+          <w:rtl/>
+        </w:rPr>
+        <w:t xml:space="preserve"> </w:t>
+      </w:r>
+      <w:r>
+        <w:rPr>
+          <w:rFonts w:ascii="David" w:hAnsi="David" w:cs="David"/>
+          <w:sz w:val="24"/>
+          <w:szCs w:val="24"/>
+        </w:rPr>
+        <w:t>(Voice Over IP)</w:t>
+      </w:r>
+      <w:r>
+        <w:rPr>
+          <w:rFonts w:ascii="David" w:hAnsi="David" w:cs="David"/>
+          <w:sz w:val="24"/>
+          <w:szCs w:val="24"/>
+          <w:rtl/>
+        </w:rPr>
+        <w:t>.</w:t>
+      </w:r>
+    </w:p>
+    <w:p>
+      <w:pPr>
+        <w:bidi/>
+        <w:rPr>
+          <w:rFonts w:ascii="David" w:hAnsi="David" w:cs="David"/>
+          <w:sz w:val="24"/>
+          <w:szCs w:val="24"/>
+          <w:rtl/>
+        </w:rPr>
+      </w:pPr>
+      <w:r>
+        <w:rPr>
+          <w:rFonts w:ascii="David" w:hAnsi="David" w:cs="David"/>
+          <w:sz w:val="24"/>
+          <w:szCs w:val="24"/>
+          <w:rtl/>
+        </w:rPr>
+        <w:t xml:space="preserve">התמקדתי בפלטפורמת דיסקורד </w:t>
+      </w:r>
+      <w:r>
+        <w:rPr>
+          <w:rFonts w:ascii="David" w:hAnsi="David" w:cs="David"/>
+          <w:sz w:val="24"/>
+          <w:szCs w:val="24"/>
+        </w:rPr>
+        <w:t>(</w:t>
+      </w:r>
+      <w:hyperlink r:id="rId12" w:history="1">
+        <w:r>
+          <w:rPr>
+            <w:rStyle w:val="Hyperlink"/>
+            <w:rFonts w:ascii="David" w:hAnsi="David" w:cs="David"/>
+            <w:sz w:val="24"/>
+            <w:szCs w:val="24"/>
+          </w:rPr>
+          <w:t>https://discord</w:t>
+        </w:r>
+        <w:r>
+          <w:rPr>
+            <w:rStyle w:val="Hyperlink"/>
+            <w:rFonts w:ascii="David" w:hAnsi="David" w:cs="David"/>
+            <w:sz w:val="24"/>
+            <w:szCs w:val="24"/>
+          </w:rPr>
+          <w:t>a</w:t>
+        </w:r>
+        <w:r>
+          <w:rPr>
+            <w:rStyle w:val="Hyperlink"/>
+            <w:rFonts w:ascii="David" w:hAnsi="David" w:cs="David"/>
+            <w:sz w:val="24"/>
+            <w:szCs w:val="24"/>
+          </w:rPr>
+          <w:t>pp.com/</w:t>
+        </w:r>
+      </w:hyperlink>
+      <w:r>
+        <w:rPr>
+          <w:rFonts w:ascii="David" w:hAnsi="David" w:cs="David"/>
+          <w:sz w:val="24"/>
+          <w:szCs w:val="24"/>
+        </w:rPr>
+        <w:t>)</w:t>
+      </w:r>
+      <w:r>
+        <w:rPr>
+          <w:rFonts w:ascii="David" w:hAnsi="David" w:cs="David"/>
+          <w:sz w:val="24"/>
+          <w:szCs w:val="24"/>
+          <w:rtl/>
+        </w:rPr>
+        <w:t xml:space="preserve"> המתמחה בתקשורת בין משתמשים באמצעות התכתבות, שיחות וידאו ושיחות שמע בערוץ צ</w:t>
+      </w:r>
+      <w:r>
+        <w:rPr>
+          <w:rFonts w:ascii="David" w:hAnsi="David" w:cs="David"/>
+          <w:sz w:val="24"/>
+          <w:szCs w:val="24"/>
+        </w:rPr>
+        <w:t>’</w:t>
+      </w:r>
+      <w:r>
+        <w:rPr>
+          <w:rFonts w:ascii="David" w:hAnsi="David" w:cs="David"/>
+          <w:sz w:val="24"/>
+          <w:szCs w:val="24"/>
+          <w:rtl/>
+        </w:rPr>
+        <w:t>אט</w:t>
+      </w:r>
+      <w:r>
+        <w:rPr>
+          <w:rFonts w:ascii="David" w:hAnsi="David" w:cs="David"/>
+          <w:sz w:val="24"/>
+          <w:szCs w:val="24"/>
+          <w:rtl/>
+        </w:rPr>
+        <w:t xml:space="preserve"> בעיקר</w:t>
+      </w:r>
+      <w:r>
+        <w:rPr>
+          <w:rFonts w:ascii="David" w:hAnsi="David" w:cs="David"/>
+          <w:sz w:val="24"/>
+          <w:szCs w:val="24"/>
+          <w:rtl/>
+        </w:rPr>
+        <w:t xml:space="preserve"> עבור קהילות משחקי וידאו. הפלטפורמה מורכבת משרתים וירטואליים, שכל משתמש של הפלטפורמה יכול ליצור שרתים כאלו ולהצטרף לשרתים של משתמשים אחרים. כדוגמה</w:t>
+      </w:r>
+      <w:r>
+        <w:rPr>
+          <w:rFonts w:ascii="David" w:hAnsi="David" w:cs="David"/>
+          <w:sz w:val="24"/>
+          <w:szCs w:val="24"/>
+          <w:rtl/>
+        </w:rPr>
+        <w:t xml:space="preserve">, אני הכנתי שרת </w:t>
+      </w:r>
+      <w:r>
+        <w:rPr>
+          <w:rFonts w:ascii="David" w:hAnsi="David" w:cs="David"/>
+          <w:sz w:val="24"/>
+          <w:szCs w:val="24"/>
+          <w:rtl/>
+        </w:rPr>
+        <w:t>שהנושא שלו הוא משחק מסוים, ובשרת זה יש לי כל מיני ערוצים שבהם חברי ואני יכולים לדבר על המשחק.</w:t>
+      </w:r>
+      <w:r>
+        <w:rPr>
+          <w:rFonts w:ascii="David" w:hAnsi="David" w:cs="David"/>
+          <w:sz w:val="24"/>
+          <w:szCs w:val="24"/>
+          <w:rtl/>
+        </w:rPr>
+        <w:t xml:space="preserve"> </w:t>
+      </w:r>
+      <w:proofErr w:type="spellStart"/>
+      <w:r>
+        <w:rPr>
+          <w:rFonts w:ascii="David" w:hAnsi="David" w:cs="David"/>
+          <w:sz w:val="24"/>
+          <w:szCs w:val="24"/>
+          <w:rtl/>
+        </w:rPr>
+        <w:t>לדיסקורד</w:t>
+      </w:r>
+      <w:proofErr w:type="spellEnd"/>
+      <w:r>
+        <w:rPr>
+          <w:rFonts w:ascii="David" w:hAnsi="David" w:cs="David"/>
+          <w:sz w:val="24"/>
+          <w:szCs w:val="24"/>
+          <w:rtl/>
+        </w:rPr>
+        <w:t xml:space="preserve"> כרגע יותר מ- 250 מיליון משתמשים רשומים וכ- 14 מיליון משתמשים שפעילים בכל יום, והוא הוקם בשנת 2015. דיסקורד עובד על וינדוס, </w:t>
+      </w:r>
+      <w:proofErr w:type="spellStart"/>
+      <w:r>
+        <w:rPr>
+          <w:rFonts w:ascii="David" w:hAnsi="David" w:cs="David"/>
+          <w:sz w:val="24"/>
+          <w:szCs w:val="24"/>
+          <w:rtl/>
+        </w:rPr>
+        <w:t>מאק</w:t>
+      </w:r>
+      <w:proofErr w:type="spellEnd"/>
+      <w:r>
+        <w:rPr>
+          <w:rFonts w:ascii="David" w:hAnsi="David" w:cs="David"/>
+          <w:sz w:val="24"/>
+          <w:szCs w:val="24"/>
+          <w:rtl/>
+        </w:rPr>
+        <w:t xml:space="preserve">, אנדרואיד, לינוקס </w:t>
+      </w:r>
+      <w:proofErr w:type="spellStart"/>
+      <w:r>
+        <w:rPr>
+          <w:rFonts w:ascii="David" w:hAnsi="David" w:cs="David"/>
+          <w:sz w:val="24"/>
+          <w:szCs w:val="24"/>
+          <w:rtl/>
+        </w:rPr>
+        <w:t>וכו</w:t>
+      </w:r>
+      <w:proofErr w:type="spellEnd"/>
+      <w:r>
+        <w:rPr>
+          <w:rFonts w:ascii="David" w:hAnsi="David" w:cs="David"/>
+          <w:sz w:val="24"/>
+          <w:szCs w:val="24"/>
+        </w:rPr>
+        <w:t>’</w:t>
+      </w:r>
+      <w:r>
+        <w:rPr>
+          <w:rFonts w:ascii="David" w:hAnsi="David" w:cs="David"/>
+          <w:sz w:val="24"/>
+          <w:szCs w:val="24"/>
+          <w:rtl/>
+        </w:rPr>
+        <w:t xml:space="preserve">. </w:t>
+      </w:r>
+      <w:r>
+        <w:rPr>
+          <w:rFonts w:ascii="David" w:hAnsi="David" w:cs="David"/>
+          <w:sz w:val="24"/>
+          <w:szCs w:val="24"/>
+          <w:rtl/>
+        </w:rPr>
+        <w:t xml:space="preserve">אלו גם כמה מהסיבות שבחרתי להתמקד בפלטפורמה זו. דיסקורד החלו לא מזמן בעקבות המצב גם להגדיל את סוגי האנשים שהם רוצים שישתמשו בפלטפורמה שלהם והם התחילו להציע שרתים מוכנים לסוגי משתמשים שונים, לדוגמה: שרת בשביל כיתה, שרת לשיעורי ריקוד, שרת בשביל משפחות שיתקשרו </w:t>
+      </w:r>
+      <w:proofErr w:type="spellStart"/>
+      <w:r>
+        <w:rPr>
+          <w:rFonts w:ascii="David" w:hAnsi="David" w:cs="David"/>
+          <w:sz w:val="24"/>
+          <w:szCs w:val="24"/>
+          <w:rtl/>
+        </w:rPr>
+        <w:t>וכו</w:t>
+      </w:r>
+      <w:proofErr w:type="spellEnd"/>
+      <w:r>
+        <w:rPr>
+          <w:rFonts w:ascii="David" w:hAnsi="David" w:cs="David"/>
+          <w:sz w:val="24"/>
+          <w:szCs w:val="24"/>
+        </w:rPr>
+        <w:t>’</w:t>
+      </w:r>
+      <w:r>
+        <w:rPr>
+          <w:rFonts w:ascii="David" w:hAnsi="David" w:cs="David"/>
+          <w:sz w:val="24"/>
+          <w:szCs w:val="24"/>
+          <w:rtl/>
+        </w:rPr>
+        <w:t>. בכל שרת יש לבעל השרת יש אפשרות להגדיר תפרידים שונים ולתת את התפקידים לאנשים שהוא מחליט, אחד מהתפקידים שבעל שרת יכול ליצור הוא מנהל שרת או עוזר שרת שלרוב יש להם יותר יכולות וגישה ממשתמשים רגילים, ובשבילם הבוט שלי.</w:t>
+      </w:r>
+    </w:p>
+    <w:p>
+      <w:pPr>
+        <w:bidi/>
+        <w:rPr>
+          <w:rFonts w:ascii="David" w:hAnsi="David" w:cs="David"/>
+          <w:sz w:val="24"/>
+          <w:szCs w:val="24"/>
+          <w:rtl/>
+        </w:rPr>
+      </w:pPr>
+      <w:r>
+        <w:rPr>
+          <w:rFonts w:ascii="David" w:hAnsi="David" w:cs="David"/>
+          <w:sz w:val="24"/>
+          <w:szCs w:val="24"/>
+          <w:rtl/>
+        </w:rPr>
+        <w:t xml:space="preserve">הבוט מתחבר ומשתמש </w:t>
+      </w:r>
+      <w:r>
+        <w:rPr>
+          <w:rFonts w:ascii="David" w:hAnsi="David" w:cs="David"/>
+          <w:sz w:val="24"/>
+          <w:szCs w:val="24"/>
+          <w:rtl/>
+        </w:rPr>
+        <w:t>ב</w:t>
+      </w:r>
+      <w:r>
+        <w:rPr>
+          <w:rFonts w:ascii="David" w:hAnsi="David" w:cs="David"/>
+          <w:sz w:val="24"/>
+          <w:szCs w:val="24"/>
+          <w:rtl/>
+        </w:rPr>
+        <w:t xml:space="preserve"> </w:t>
+      </w:r>
+      <w:r>
+        <w:rPr>
+          <w:rFonts w:ascii="David" w:hAnsi="David" w:cs="David"/>
+          <w:sz w:val="24"/>
+          <w:szCs w:val="24"/>
+        </w:rPr>
+        <w:t>API</w:t>
+      </w:r>
+      <w:r>
+        <w:rPr>
+          <w:rFonts w:ascii="David" w:hAnsi="David" w:cs="David"/>
+          <w:sz w:val="24"/>
+          <w:szCs w:val="24"/>
+          <w:rtl/>
+        </w:rPr>
+        <w:t xml:space="preserve"> של דיסקורד שפותח עבוד שפת פייתון. דרך ה </w:t>
+      </w:r>
+      <w:r>
+        <w:rPr>
+          <w:rFonts w:ascii="David" w:hAnsi="David" w:cs="David"/>
+          <w:sz w:val="24"/>
+          <w:szCs w:val="24"/>
+        </w:rPr>
+        <w:t>API</w:t>
+      </w:r>
+      <w:r>
+        <w:rPr>
+          <w:rFonts w:ascii="David" w:hAnsi="David" w:cs="David"/>
+          <w:sz w:val="24"/>
+          <w:szCs w:val="24"/>
+          <w:rtl/>
+        </w:rPr>
+        <w:t xml:space="preserve"> עוברת כל התקשורת בין הבוט שלי לבין פלטפורמת הדיסקורד.</w:t>
+      </w:r>
+    </w:p>
+    <w:p>
+      <w:pPr>
+        <w:bidi/>
+        <w:rPr>
+          <w:rFonts w:ascii="David" w:hAnsi="David" w:cs="David"/>
+          <w:sz w:val="24"/>
+          <w:szCs w:val="24"/>
+          <w:rtl/>
+        </w:rPr>
+      </w:pPr>
+      <w:r>
+        <w:rPr>
+          <w:rFonts w:ascii="David" w:hAnsi="David" w:cs="David"/>
+          <w:sz w:val="24"/>
+          <w:szCs w:val="24"/>
+          <w:rtl/>
+        </w:rPr>
+        <w:t xml:space="preserve">הבוט אוסף מידע באופן רציף משרתי הדיסקורד ואוגר אותו בבסיס נתונים. הבוט מתוכנת מראש לאסוף את כל סוגי המידע האפשריים מבחינה חוקית מפלטפורמת הדיסקורד ושומר אותם בבסיס הנתונים כמידע גולמי. כל </w:t>
+      </w:r>
+      <w:r>
+        <w:rPr>
+          <w:rFonts w:ascii="David" w:hAnsi="David" w:cs="David"/>
+          <w:sz w:val="24"/>
+          <w:szCs w:val="24"/>
+          <w:rtl/>
+        </w:rPr>
+        <w:t>בעל</w:t>
+      </w:r>
+      <w:r>
+        <w:rPr>
+          <w:rFonts w:ascii="David" w:hAnsi="David" w:cs="David"/>
+          <w:sz w:val="24"/>
+          <w:szCs w:val="24"/>
+          <w:rtl/>
+        </w:rPr>
+        <w:t xml:space="preserve"> שרת יכול להוסיף את הבוט לשרת שלו ולהשתמש בשירותיו. לאחר ש</w:t>
+      </w:r>
+      <w:r>
+        <w:rPr>
+          <w:rFonts w:ascii="David" w:hAnsi="David" w:cs="David"/>
+          <w:sz w:val="24"/>
+          <w:szCs w:val="24"/>
+          <w:rtl/>
+        </w:rPr>
+        <w:t>בעל השרת</w:t>
+      </w:r>
+      <w:r>
+        <w:rPr>
+          <w:rFonts w:ascii="David" w:hAnsi="David" w:cs="David"/>
+          <w:sz w:val="24"/>
+          <w:szCs w:val="24"/>
+          <w:rtl/>
+        </w:rPr>
+        <w:t xml:space="preserve"> הוסיף את הבוט לשרת, הבוט יתחיל באיסוף מידע באופן רציף על המשתמשים שנמצאים באותו שרת. כעת, יכול כל מנהל בשרת לשלוח בקשות לבוט על מידע שונה שהוא רוצה, ואז הבוט ניגש לבסיס הנתונים, שולף את המידע, מנתח אותו, ומוציא דוח בהתאם לבקשה שמוצג בצא</w:t>
+      </w:r>
+      <w:r>
+        <w:rPr>
+          <w:rFonts w:ascii="David" w:hAnsi="David" w:cs="David"/>
+          <w:sz w:val="24"/>
+          <w:szCs w:val="24"/>
+        </w:rPr>
+        <w:t>’</w:t>
+      </w:r>
+      <w:r>
+        <w:rPr>
+          <w:rFonts w:ascii="David" w:hAnsi="David" w:cs="David"/>
+          <w:sz w:val="24"/>
+          <w:szCs w:val="24"/>
+          <w:rtl/>
+        </w:rPr>
+        <w:t>ט שבו המנהל ביצע את הבקשה של הנתונים.</w:t>
+      </w:r>
+    </w:p>
+    <w:p>
+      <w:pPr>
+        <w:bidi/>
+        <w:rPr>
+          <w:rFonts w:ascii="David" w:hAnsi="David" w:cs="David"/>
+          <w:sz w:val="24"/>
+          <w:szCs w:val="24"/>
+          <w:rtl/>
+        </w:rPr>
+      </w:pPr>
+    </w:p>
+    <w:p>
+      <w:pPr>
+        <w:pStyle w:val="Heading2"/>
+        <w:bidi/>
+        <w:rPr>
+          <w:rFonts w:ascii="David" w:hAnsi="David" w:cs="David"/>
+          <w:rtl/>
+        </w:rPr>
+      </w:pPr>
+      <w:bookmarkStart w:id="2" w:name="_Toc39526198"/>
+      <w:r>
+        <w:rPr>
+          <w:rFonts w:ascii="David" w:hAnsi="David" w:cs="David"/>
+          <w:rtl/>
+        </w:rPr>
+        <w:t>מה היו המניעים לפיתוח הפרויקט</w:t>
+      </w:r>
+      <w:bookmarkEnd w:id="2"/>
+    </w:p>
+    <w:p>
+      <w:pPr>
+        <w:bidi/>
+        <w:rPr>
+          <w:rFonts w:ascii="David" w:hAnsi="David" w:cs="David" w:hint="cs"/>
+          <w:sz w:val="24"/>
+          <w:szCs w:val="24"/>
+        </w:rPr>
+      </w:pPr>
+      <w:r>
+        <w:rPr>
+          <w:rFonts w:ascii="David" w:hAnsi="David" w:cs="David" w:hint="cs"/>
+          <w:sz w:val="24"/>
+          <w:szCs w:val="24"/>
+          <w:rtl/>
+        </w:rPr>
+        <w:t xml:space="preserve">אני משתמש בדיסקורד כבר מספר שנים, ובמהלך אותם שנים הייתי בעל מספר שרתים שונים. </w:t>
+      </w:r>
+      <w:r>
+        <w:rPr>
+          <w:rFonts w:ascii="David" w:hAnsi="David" w:cs="David" w:hint="cs"/>
+          <w:sz w:val="24"/>
+          <w:szCs w:val="24"/>
+          <w:rtl/>
+        </w:rPr>
+        <w:t>בכל פעם הייתה לי הבעיה שהייתי צריך נתונים וסטטיסטיקה על המשתמשים בשרת שלי אבל לא הייתה לי דרך להשיג את המידע הזה. אז חשבתי אם כבר אני צריך לעשות פרויקט גמר, למה לא לעזור לעצמי ולאחרים בנושא הזה. ידעתי גם שזה יהיה מאתגר לעשות את הפרויקט הזה ואצטרך ללמוד הרבה דברים חדשים לבד, משהוא שגם משך אותי לפרויקט הזה.</w:t>
+      </w:r>
+    </w:p>
+    <w:p>
+      <w:pPr>
+        <w:bidi/>
+        <w:rPr>
+          <w:rFonts w:ascii="David" w:hAnsi="David" w:cs="David"/>
+          <w:sz w:val="24"/>
+          <w:szCs w:val="24"/>
+          <w:rtl/>
+        </w:rPr>
+      </w:pPr>
+    </w:p>
+    <w:p>
+      <w:pPr>
+        <w:bidi/>
+        <w:rPr>
+          <w:rFonts w:ascii="David" w:hAnsi="David" w:cs="David"/>
+          <w:sz w:val="24"/>
+          <w:szCs w:val="24"/>
+          <w:rtl/>
+        </w:rPr>
+      </w:pPr>
+    </w:p>
+    <w:p>
+      <w:pPr>
+        <w:bidi/>
+        <w:rPr>
+          <w:rFonts w:ascii="David" w:hAnsi="David" w:cs="David"/>
+          <w:sz w:val="24"/>
+          <w:szCs w:val="24"/>
+          <w:rtl/>
+        </w:rPr>
+      </w:pPr>
+    </w:p>
+    <w:p>
+      <w:pPr>
+        <w:bidi/>
+        <w:rPr>
+          <w:rFonts w:ascii="David" w:hAnsi="David" w:cs="David"/>
+          <w:sz w:val="24"/>
+          <w:szCs w:val="24"/>
+          <w:rtl/>
+        </w:rPr>
+      </w:pPr>
+    </w:p>
+    <w:p>
+      <w:pPr>
+        <w:pStyle w:val="Heading1"/>
+        <w:bidi/>
+        <w:rPr>
+          <w:rFonts w:ascii="David" w:hAnsi="David" w:cs="David"/>
+          <w:rtl/>
+        </w:rPr>
+      </w:pPr>
+    </w:p>
+    <w:p>
+      <w:pPr>
+        <w:bidi/>
+        <w:rPr>
+          <w:rtl/>
+        </w:rPr>
+      </w:pPr>
+    </w:p>
+    <w:p>
+      <w:pPr>
+        <w:bidi/>
+        <w:rPr>
+          <w:rtl/>
+        </w:rPr>
+      </w:pPr>
+    </w:p>
+    <w:p>
+      <w:pPr>
+        <w:pStyle w:val="Heading1"/>
+        <w:bidi/>
+        <w:rPr>
+          <w:rFonts w:ascii="David" w:hAnsi="David" w:cs="David"/>
+          <w:rtl/>
+        </w:rPr>
+      </w:pPr>
+      <w:bookmarkStart w:id="3" w:name="_Toc39526199"/>
+      <w:r>
+        <w:rPr>
+          <w:rFonts w:ascii="David" w:hAnsi="David" w:cs="David"/>
+          <w:rtl/>
+        </w:rPr>
+        <w:lastRenderedPageBreak/>
+        <w:t>דרישות הפרויקט</w:t>
+      </w:r>
+      <w:bookmarkEnd w:id="3"/>
+    </w:p>
+    <w:p>
+      <w:pPr>
+        <w:pStyle w:val="Heading2"/>
+        <w:bidi/>
+        <w:rPr>
+          <w:rFonts w:ascii="David" w:hAnsi="David" w:cs="David"/>
+          <w:rtl/>
+        </w:rPr>
+      </w:pPr>
+      <w:bookmarkStart w:id="4" w:name="_Toc39526200"/>
+      <w:r>
+        <w:rPr>
+          <w:rFonts w:ascii="David" w:hAnsi="David" w:cs="David"/>
+          <w:rtl/>
+        </w:rPr>
+        <w:t xml:space="preserve">תיאור </w:t>
+      </w:r>
+      <w:r>
+        <w:rPr>
+          <w:rFonts w:ascii="David" w:hAnsi="David" w:cs="David"/>
+          <w:rtl/>
+        </w:rPr>
+        <w:t xml:space="preserve">דרישות </w:t>
+      </w:r>
+      <w:r>
+        <w:rPr>
+          <w:rFonts w:ascii="David" w:hAnsi="David" w:cs="David"/>
+          <w:rtl/>
+        </w:rPr>
+        <w:t>פונקציונליות</w:t>
+      </w:r>
+      <w:bookmarkEnd w:id="4"/>
+    </w:p>
+    <w:p>
+      <w:pPr>
+        <w:bidi/>
+        <w:rPr>
+          <w:rtl/>
+        </w:rPr>
+      </w:pPr>
+    </w:p>
+    <w:p>
+      <w:pPr>
+        <w:pStyle w:val="Heading3"/>
+        <w:bidi/>
+        <w:rPr>
+          <w:rtl/>
+        </w:rPr>
+      </w:pPr>
+      <w:bookmarkStart w:id="5" w:name="_Toc39526201"/>
+      <w:r>
+        <w:rPr>
+          <w:rtl/>
+        </w:rPr>
+        <w:t>מה הפרויקט אמור לעשות</w:t>
+      </w:r>
+      <w:bookmarkEnd w:id="5"/>
+    </w:p>
+    <w:p>
+      <w:pPr>
+        <w:bidi/>
+        <w:rPr>
+          <w:rFonts w:ascii="David" w:hAnsi="David" w:cs="David"/>
+          <w:sz w:val="24"/>
+          <w:szCs w:val="24"/>
+          <w:rtl/>
+        </w:rPr>
+      </w:pPr>
+      <w:r>
+        <w:rPr>
+          <w:rFonts w:ascii="David" w:hAnsi="David" w:cs="David" w:hint="cs"/>
+          <w:i/>
+          <w:iCs/>
+          <w:sz w:val="24"/>
+          <w:szCs w:val="24"/>
+          <w:u w:val="single"/>
+          <w:rtl/>
+        </w:rPr>
+        <w:t>בקצרה, מה הפרויקט אמור לעשות?</w:t>
+      </w:r>
+      <w:r>
+        <w:rPr>
+          <w:rFonts w:ascii="David" w:hAnsi="David" w:cs="David" w:hint="cs"/>
+          <w:sz w:val="24"/>
+          <w:szCs w:val="24"/>
+          <w:rtl/>
+        </w:rPr>
+        <w:t xml:space="preserve"> </w:t>
+      </w:r>
+      <w:r>
+        <w:rPr>
+          <w:rFonts w:ascii="David" w:hAnsi="David" w:cs="David"/>
+          <w:sz w:val="24"/>
+          <w:szCs w:val="24"/>
+          <w:rtl/>
+        </w:rPr>
+        <w:t>–</w:t>
+      </w:r>
+      <w:r>
+        <w:rPr>
+          <w:rFonts w:ascii="David" w:hAnsi="David" w:cs="David" w:hint="cs"/>
+          <w:sz w:val="24"/>
+          <w:szCs w:val="24"/>
+          <w:rtl/>
+        </w:rPr>
+        <w:t xml:space="preserve"> הפרויקט אוסף מידע מפלטפורמת דיסקורד ומאחסן אותו. כאשר מנהל שרת מבקש מידע, הבוט מוציא רק את המידע הנדרש, ואז הוא מציג אותו בצורה שמנהל השרת ביקש.</w:t>
+      </w:r>
+    </w:p>
+    <w:p>
+      <w:pPr>
+        <w:bidi/>
+        <w:rPr>
+          <w:rFonts w:ascii="David" w:hAnsi="David" w:cs="David"/>
+          <w:sz w:val="24"/>
+          <w:szCs w:val="24"/>
+        </w:rPr>
+      </w:pPr>
+      <w:r>
+        <w:rPr>
+          <w:rFonts w:ascii="David" w:hAnsi="David" w:cs="David" w:hint="cs"/>
+          <w:sz w:val="24"/>
+          <w:szCs w:val="24"/>
+          <w:rtl/>
+        </w:rPr>
+        <w:t xml:space="preserve">הבוט שולף </w:t>
+      </w:r>
+      <w:proofErr w:type="spellStart"/>
+      <w:r>
+        <w:rPr>
+          <w:rFonts w:ascii="David" w:hAnsi="David" w:cs="David" w:hint="cs"/>
+          <w:sz w:val="24"/>
+          <w:szCs w:val="24"/>
+          <w:rtl/>
+        </w:rPr>
+        <w:t>מדיסקורד</w:t>
+      </w:r>
+      <w:proofErr w:type="spellEnd"/>
+      <w:r>
+        <w:rPr>
+          <w:rFonts w:ascii="David" w:hAnsi="David" w:cs="David" w:hint="cs"/>
+          <w:sz w:val="24"/>
+          <w:szCs w:val="24"/>
+          <w:rtl/>
+        </w:rPr>
+        <w:t xml:space="preserve"> את כל המידע המתון באותו רגע על כל משתמש בכל שרת בו הבוט נמצא, ואז הוא שומר רק את המידע שהוגדר: שם המשתמש, מה הוא עושה באותו רגע, מה המצב שלו כרגע, ומה הזמן בו בוצעה השליפה.</w:t>
+      </w:r>
+    </w:p>
+    <w:p>
+      <w:pPr>
+        <w:bidi/>
+        <w:rPr>
+          <w:rFonts w:ascii="David" w:hAnsi="David" w:cs="David" w:hint="cs"/>
+          <w:sz w:val="24"/>
+          <w:szCs w:val="24"/>
+          <w:rtl/>
+        </w:rPr>
+      </w:pPr>
+      <w:proofErr w:type="spellStart"/>
+      <w:r>
+        <w:rPr>
+          <w:rFonts w:ascii="David" w:hAnsi="David" w:cs="David" w:hint="cs"/>
+          <w:sz w:val="24"/>
+          <w:szCs w:val="24"/>
+          <w:rtl/>
+        </w:rPr>
+        <w:t>בבוט</w:t>
+      </w:r>
+      <w:proofErr w:type="spellEnd"/>
+      <w:r>
+        <w:rPr>
+          <w:rFonts w:ascii="David" w:hAnsi="David" w:cs="David" w:hint="cs"/>
+          <w:sz w:val="24"/>
+          <w:szCs w:val="24"/>
+          <w:rtl/>
+        </w:rPr>
+        <w:t xml:space="preserve"> קיימת גם מערכת הרשאות שעליה אפרט בפרק על בסיסי הנתונים.</w:t>
+      </w:r>
+    </w:p>
+    <w:p>
+      <w:pPr>
+        <w:bidi/>
+        <w:rPr>
+          <w:rFonts w:ascii="David" w:hAnsi="David" w:cs="David"/>
+          <w:sz w:val="24"/>
+          <w:szCs w:val="24"/>
+          <w:rtl/>
+        </w:rPr>
+      </w:pPr>
+      <w:r>
+        <w:rPr>
+          <w:rFonts w:ascii="David" w:hAnsi="David" w:cs="David" w:hint="cs"/>
+          <w:sz w:val="24"/>
+          <w:szCs w:val="24"/>
+          <w:rtl/>
+        </w:rPr>
+        <w:t>כעת נפרט על כל סוג:</w:t>
+      </w:r>
+    </w:p>
+    <w:p>
+      <w:pPr>
+        <w:bidi/>
+        <w:rPr>
+          <w:rFonts w:cs="David"/>
+          <w:sz w:val="24"/>
+          <w:szCs w:val="24"/>
+          <w:rtl/>
+        </w:rPr>
+      </w:pPr>
+      <w:r>
+        <w:rPr>
+          <w:rFonts w:ascii="David" w:hAnsi="David" w:cs="David" w:hint="cs"/>
+          <w:b/>
+          <w:bCs/>
+          <w:sz w:val="24"/>
+          <w:szCs w:val="24"/>
+          <w:u w:val="single"/>
+          <w:rtl/>
+        </w:rPr>
+        <w:t>שם המשתמש</w:t>
+      </w:r>
+      <w:r>
+        <w:rPr>
+          <w:rFonts w:ascii="David" w:hAnsi="David" w:cs="David" w:hint="cs"/>
+          <w:sz w:val="24"/>
+          <w:szCs w:val="24"/>
+          <w:rtl/>
+        </w:rPr>
+        <w:t xml:space="preserve"> </w:t>
+      </w:r>
+      <w:r>
+        <w:rPr>
+          <w:rFonts w:ascii="David" w:hAnsi="David" w:cs="David"/>
+          <w:b/>
+          <w:bCs/>
+          <w:sz w:val="24"/>
+          <w:szCs w:val="24"/>
+          <w:rtl/>
+        </w:rPr>
+        <w:t>–</w:t>
+      </w:r>
+      <w:r>
+        <w:rPr>
+          <w:rFonts w:ascii="David" w:hAnsi="David" w:cs="David" w:hint="cs"/>
+          <w:sz w:val="24"/>
+          <w:szCs w:val="24"/>
+          <w:rtl/>
+        </w:rPr>
+        <w:t xml:space="preserve"> לכל משתמש יש שם ומספר שמחובר למשתמש, לדוגמה השם שלי הוא </w:t>
+      </w:r>
+      <w:proofErr w:type="spellStart"/>
+      <w:r>
+        <w:rPr>
+          <w:rFonts w:cs="David"/>
+          <w:sz w:val="24"/>
+          <w:szCs w:val="24"/>
+        </w:rPr>
+        <w:t>HolyRidek</w:t>
+      </w:r>
+      <w:proofErr w:type="spellEnd"/>
+      <w:r>
+        <w:rPr>
+          <w:rFonts w:cs="David" w:hint="cs"/>
+          <w:sz w:val="24"/>
+          <w:szCs w:val="24"/>
+          <w:rtl/>
+        </w:rPr>
+        <w:t xml:space="preserve"> והמספר שלי הוא 9770, ולכן הבוט יקבל את המידע: </w:t>
+      </w:r>
+      <w:r>
+        <w:rPr>
+          <w:rFonts w:cs="David"/>
+          <w:sz w:val="24"/>
+          <w:szCs w:val="24"/>
+        </w:rPr>
+        <w:t>HolyRidek#9770</w:t>
+      </w:r>
+      <w:r>
+        <w:rPr>
+          <w:rFonts w:cs="David" w:hint="cs"/>
+          <w:sz w:val="24"/>
+          <w:szCs w:val="24"/>
+          <w:rtl/>
+        </w:rPr>
+        <w:t>.</w:t>
+      </w:r>
+    </w:p>
+    <w:p>
+      <w:pPr>
+        <w:bidi/>
+        <w:rPr>
+          <w:rFonts w:cs="David"/>
+          <w:sz w:val="24"/>
+          <w:szCs w:val="24"/>
+          <w:rtl/>
+        </w:rPr>
+      </w:pPr>
+      <w:r>
+        <w:rPr>
+          <w:rFonts w:cs="David" w:hint="cs"/>
+          <w:b/>
+          <w:bCs/>
+          <w:sz w:val="24"/>
+          <w:szCs w:val="24"/>
+          <w:u w:val="single"/>
+          <w:rtl/>
+        </w:rPr>
+        <w:t>מה המשתמש עושה באותו רגע</w:t>
+      </w:r>
+      <w:r>
+        <w:rPr>
+          <w:rFonts w:cs="David" w:hint="cs"/>
+          <w:sz w:val="24"/>
+          <w:szCs w:val="24"/>
+          <w:rtl/>
+        </w:rPr>
+        <w:t xml:space="preserve"> </w:t>
+      </w:r>
+      <w:r>
+        <w:rPr>
+          <w:rFonts w:cs="David"/>
+          <w:sz w:val="24"/>
+          <w:szCs w:val="24"/>
+          <w:rtl/>
+        </w:rPr>
+        <w:t>–</w:t>
+      </w:r>
+      <w:r>
+        <w:rPr>
+          <w:rFonts w:cs="David" w:hint="cs"/>
+          <w:sz w:val="24"/>
+          <w:szCs w:val="24"/>
+          <w:rtl/>
+        </w:rPr>
+        <w:t xml:space="preserve"> דיסקורד בודק בכל רגע נתון מה המשתמש עושה, אם הוא עושה משהו בנושאים מסוימים: האם הוא מקשיב למוזיקה באפליקציית </w:t>
+      </w:r>
+      <w:proofErr w:type="spellStart"/>
+      <w:r>
+        <w:rPr>
+          <w:rFonts w:cs="David" w:hint="cs"/>
+          <w:sz w:val="24"/>
+          <w:szCs w:val="24"/>
+          <w:rtl/>
+        </w:rPr>
+        <w:t>ספוטיפיי</w:t>
+      </w:r>
+      <w:proofErr w:type="spellEnd"/>
+      <w:r>
+        <w:rPr>
+          <w:rFonts w:cs="David" w:hint="cs"/>
+          <w:sz w:val="24"/>
+          <w:szCs w:val="24"/>
+          <w:rtl/>
+        </w:rPr>
+        <w:t>? האם הוא משחק במשחק מסוים, ואם כן, באיזה משחק הוא משחק? למשתמש גם אפשרות לשים פעולה שהוא הגדיר בדיסקורד.</w:t>
+      </w:r>
+    </w:p>
+    <w:p>
+      <w:pPr>
+        <w:bidi/>
+        <w:rPr>
+          <w:rFonts w:cs="David"/>
+          <w:sz w:val="24"/>
+          <w:szCs w:val="24"/>
+          <w:rtl/>
+        </w:rPr>
+      </w:pPr>
+      <w:r>
+        <w:rPr>
+          <w:rFonts w:cs="David" w:hint="cs"/>
+          <w:b/>
+          <w:bCs/>
+          <w:sz w:val="24"/>
+          <w:szCs w:val="24"/>
+          <w:u w:val="single"/>
+          <w:rtl/>
+        </w:rPr>
+        <w:t>מה מצב המשתמש באותו רגע</w:t>
+      </w:r>
+      <w:r>
+        <w:rPr>
+          <w:rFonts w:cs="David" w:hint="cs"/>
+          <w:sz w:val="24"/>
+          <w:szCs w:val="24"/>
+          <w:rtl/>
+        </w:rPr>
+        <w:t xml:space="preserve"> </w:t>
+      </w:r>
+      <w:r>
+        <w:rPr>
+          <w:rFonts w:cs="David"/>
+          <w:sz w:val="24"/>
+          <w:szCs w:val="24"/>
+          <w:rtl/>
+        </w:rPr>
+        <w:t>–</w:t>
+      </w:r>
+      <w:r>
+        <w:rPr>
+          <w:rFonts w:cs="David" w:hint="cs"/>
+          <w:sz w:val="24"/>
+          <w:szCs w:val="24"/>
+          <w:rtl/>
+        </w:rPr>
+        <w:t xml:space="preserve"> לכל משתמש בדיסקורד יש היכולת להיות באחד מארבע</w:t>
+      </w:r>
+      <w:r>
+        <w:rPr>
+          <w:rFonts w:cs="David" w:hint="cs"/>
+          <w:sz w:val="24"/>
+          <w:szCs w:val="24"/>
+          <w:rtl/>
+        </w:rPr>
+        <w:t>ה</w:t>
+      </w:r>
+      <w:r>
+        <w:rPr>
+          <w:rFonts w:cs="David" w:hint="cs"/>
+          <w:sz w:val="24"/>
+          <w:szCs w:val="24"/>
+          <w:rtl/>
+        </w:rPr>
+        <w:t xml:space="preserve"> מצבים: </w:t>
+      </w:r>
+      <w:r>
+        <w:rPr>
+          <w:rFonts w:cs="David"/>
+          <w:sz w:val="24"/>
+          <w:szCs w:val="24"/>
+        </w:rPr>
+        <w:t>online, offline, idle, do not disturb</w:t>
+      </w:r>
+      <w:r>
+        <w:rPr>
+          <w:rFonts w:cs="David" w:hint="cs"/>
+          <w:sz w:val="24"/>
+          <w:szCs w:val="24"/>
+          <w:rtl/>
+        </w:rPr>
+        <w:t xml:space="preserve">. </w:t>
+      </w:r>
+      <w:r>
+        <w:rPr>
+          <w:rFonts w:cs="David" w:hint="cs"/>
+          <w:sz w:val="24"/>
+          <w:szCs w:val="24"/>
+          <w:rtl/>
+        </w:rPr>
+        <w:t>הבוט לוקח את מצב המשתמש באותו רגע ומאחסן אותו.</w:t>
+      </w:r>
+    </w:p>
+    <w:p>
+      <w:pPr>
+        <w:bidi/>
+        <w:rPr>
+          <w:rFonts w:cs="David" w:hint="cs"/>
+          <w:sz w:val="24"/>
+          <w:szCs w:val="24"/>
+          <w:rtl/>
+        </w:rPr>
+      </w:pPr>
+      <w:r>
+        <w:rPr>
+          <w:rFonts w:cs="David" w:hint="cs"/>
+          <w:b/>
+          <w:bCs/>
+          <w:sz w:val="24"/>
+          <w:szCs w:val="24"/>
+          <w:u w:val="single"/>
+          <w:rtl/>
+        </w:rPr>
+        <w:t>מה הזמן בו בוצעה השליפה</w:t>
+      </w:r>
+      <w:r>
+        <w:rPr>
+          <w:rFonts w:cs="David" w:hint="cs"/>
+          <w:sz w:val="24"/>
+          <w:szCs w:val="24"/>
+          <w:rtl/>
+        </w:rPr>
+        <w:t xml:space="preserve"> </w:t>
+      </w:r>
+      <w:r>
+        <w:rPr>
+          <w:rFonts w:cs="David"/>
+          <w:sz w:val="24"/>
+          <w:szCs w:val="24"/>
+          <w:rtl/>
+        </w:rPr>
+        <w:t>–</w:t>
+      </w:r>
+      <w:r>
+        <w:rPr>
+          <w:rFonts w:cs="David" w:hint="cs"/>
+          <w:sz w:val="24"/>
+          <w:szCs w:val="24"/>
+          <w:rtl/>
+        </w:rPr>
+        <w:t xml:space="preserve"> הזמן הנוכחי שבו בוצעה הבדיקה לפי פורמט </w:t>
+      </w:r>
+      <w:r>
+        <w:rPr>
+          <w:rFonts w:cs="David"/>
+          <w:sz w:val="24"/>
+          <w:szCs w:val="24"/>
+        </w:rPr>
+        <w:t>Epoch</w:t>
+      </w:r>
+      <w:r>
+        <w:rPr>
+          <w:rFonts w:cs="David" w:hint="cs"/>
+          <w:sz w:val="24"/>
+          <w:szCs w:val="24"/>
+          <w:rtl/>
+        </w:rPr>
+        <w:t>, זאת אומרת מספר השניות שעבר מאז 1 בינואר, 1970.</w:t>
+      </w:r>
+    </w:p>
+    <w:p>
+      <w:pPr>
+        <w:bidi/>
+        <w:rPr>
+          <w:rFonts w:cs="David"/>
+          <w:sz w:val="24"/>
+          <w:szCs w:val="24"/>
+          <w:rtl/>
+        </w:rPr>
+      </w:pPr>
+    </w:p>
+    <w:p>
+      <w:pPr>
+        <w:pStyle w:val="Heading3"/>
+        <w:bidi/>
+        <w:rPr>
+          <w:rtl/>
+        </w:rPr>
+      </w:pPr>
+      <w:bookmarkStart w:id="6" w:name="_Toc39526202"/>
+      <w:r>
+        <w:rPr>
+          <w:rFonts w:hint="cs"/>
+          <w:rtl/>
+        </w:rPr>
+        <w:t>סוגי המשתמשים השונים</w:t>
+      </w:r>
+      <w:bookmarkEnd w:id="6"/>
+    </w:p>
+    <w:p>
+      <w:pPr>
+        <w:bidi/>
+        <w:rPr>
+          <w:rFonts w:cs="David"/>
+          <w:sz w:val="24"/>
+          <w:szCs w:val="24"/>
+          <w:rtl/>
+        </w:rPr>
+      </w:pPr>
+      <w:r>
+        <w:rPr>
+          <w:rFonts w:cs="David" w:hint="cs"/>
+          <w:sz w:val="24"/>
+          <w:szCs w:val="24"/>
+          <w:rtl/>
+        </w:rPr>
+        <w:t>נגדיר את סוגי המשתמשים השונים: מנהל המערכת, בעל שרת, מנהל שרת, עוזר שרת, משתמש.</w:t>
+      </w:r>
+    </w:p>
+    <w:p>
+      <w:pPr>
+        <w:bidi/>
+        <w:rPr>
+          <w:rFonts w:cs="David"/>
+          <w:sz w:val="24"/>
+          <w:szCs w:val="24"/>
+          <w:rtl/>
+        </w:rPr>
+      </w:pPr>
+      <w:r>
+        <w:rPr>
+          <w:rFonts w:cs="David" w:hint="cs"/>
+          <w:sz w:val="24"/>
+          <w:szCs w:val="24"/>
+          <w:rtl/>
+        </w:rPr>
+        <w:t>כעת נפרט על כל סוג:</w:t>
+      </w:r>
+    </w:p>
+    <w:p>
+      <w:pPr>
+        <w:bidi/>
+        <w:rPr>
+          <w:rFonts w:cs="David"/>
+          <w:sz w:val="24"/>
+          <w:szCs w:val="24"/>
+          <w:rtl/>
+        </w:rPr>
+      </w:pPr>
+      <w:r>
+        <w:rPr>
+          <w:rFonts w:cs="David" w:hint="cs"/>
+          <w:b/>
+          <w:bCs/>
+          <w:sz w:val="24"/>
+          <w:szCs w:val="24"/>
+          <w:u w:val="single"/>
+          <w:rtl/>
+        </w:rPr>
+        <w:t>מנהל המערכת:</w:t>
+      </w:r>
+      <w:r>
+        <w:rPr>
+          <w:rFonts w:cs="David" w:hint="cs"/>
+          <w:sz w:val="24"/>
+          <w:szCs w:val="24"/>
+          <w:rtl/>
+        </w:rPr>
+        <w:t xml:space="preserve"> מנהל המערכת מנהל ומפעיל את הבוט. הוא קובע מתי הבוט פועל, מתי לא. המנהל יכול לראות דוחות שונים</w:t>
+      </w:r>
+      <w:r>
+        <w:rPr>
+          <w:rFonts w:cs="David" w:hint="cs"/>
+          <w:sz w:val="24"/>
+          <w:szCs w:val="24"/>
+          <w:rtl/>
+        </w:rPr>
+        <w:t xml:space="preserve">: לכמה שרתים הבוט מחובר, כמה משתמשים קיימים בכל השרתים ביחד, מה אחוז המשתמשים שפעילים ברגע זה, כמה אחוז מהמשתמשים עושים פעולה מסוימת ועוד דוחות שיאפשרו לו לפקח על הנעשה במערכת. חשוב לי לציין, שעקב מורכבות הפרויקט </w:t>
+      </w:r>
+      <w:r>
+        <w:rPr>
+          <w:rFonts w:cs="David" w:hint="cs"/>
+          <w:sz w:val="24"/>
+          <w:szCs w:val="24"/>
+          <w:u w:val="single"/>
+          <w:rtl/>
+        </w:rPr>
+        <w:t>ישנם אפשרויות שאותם עדיין לא יישמתי</w:t>
+      </w:r>
+      <w:r>
+        <w:rPr>
+          <w:rFonts w:cs="David" w:hint="cs"/>
+          <w:sz w:val="24"/>
+          <w:szCs w:val="24"/>
+          <w:rtl/>
+        </w:rPr>
+        <w:t>, ולכן אותם מנהל המערכת עדיין לא יכול לבצע. על מנהל המערכת גם האחריות לבדוק שהבוט והתוכנה פועלים באופן שותף ובלי תקלות, ולדווח על כל תקלה למתכנת הבוט.</w:t>
+      </w:r>
+    </w:p>
+    <w:p>
+      <w:pPr>
+        <w:bidi/>
+        <w:rPr>
+          <w:rFonts w:cs="David"/>
+          <w:sz w:val="24"/>
+          <w:szCs w:val="24"/>
+          <w:rtl/>
+        </w:rPr>
+      </w:pPr>
+      <w:r>
+        <w:rPr>
+          <w:rFonts w:cs="David" w:hint="cs"/>
+          <w:b/>
+          <w:bCs/>
+          <w:sz w:val="24"/>
+          <w:szCs w:val="24"/>
+          <w:u w:val="single"/>
+          <w:rtl/>
+        </w:rPr>
+        <w:t>בעל שרת:</w:t>
+      </w:r>
+      <w:r>
+        <w:rPr>
+          <w:rFonts w:cs="David" w:hint="cs"/>
+          <w:sz w:val="24"/>
+          <w:szCs w:val="24"/>
+          <w:rtl/>
+        </w:rPr>
+        <w:t xml:space="preserve"> לבעל השרת גישה לכל המידע הקיים על השרת שלו, על כל משתמש שנמצא בשרת שלו, וגם יש לו גישה לשנות את הגישה לסוגי מידע שונים לכל מנהל שרת, עוזר שרת ומשתמש בשרת שלו. סוגי גישה שמנהל השרת יכול לתת או לקחת הם: </w:t>
+      </w:r>
+      <w:r>
+        <w:rPr>
+          <w:rFonts w:cs="David" w:hint="cs"/>
+          <w:sz w:val="24"/>
+          <w:szCs w:val="24"/>
+          <w:rtl/>
+        </w:rPr>
+        <w:t>היכולת לבקש</w:t>
+      </w:r>
+      <w:r>
+        <w:rPr>
+          <w:rFonts w:cs="David" w:hint="cs"/>
+          <w:sz w:val="24"/>
+          <w:szCs w:val="24"/>
+          <w:rtl/>
+        </w:rPr>
+        <w:t xml:space="preserve"> </w:t>
+      </w:r>
+      <w:r>
+        <w:rPr>
+          <w:rFonts w:cs="David" w:hint="cs"/>
+          <w:sz w:val="24"/>
+          <w:szCs w:val="24"/>
+          <w:rtl/>
+        </w:rPr>
+        <w:t>נתונים</w:t>
+      </w:r>
+      <w:r>
+        <w:rPr>
+          <w:rFonts w:cs="David" w:hint="cs"/>
+          <w:sz w:val="24"/>
+          <w:szCs w:val="24"/>
+          <w:rtl/>
+        </w:rPr>
+        <w:t xml:space="preserve"> על כל השרת, </w:t>
+      </w:r>
+      <w:r>
+        <w:rPr>
+          <w:rFonts w:cs="David" w:hint="cs"/>
+          <w:sz w:val="24"/>
+          <w:szCs w:val="24"/>
+          <w:rtl/>
+        </w:rPr>
+        <w:t xml:space="preserve">לבקש נתונים </w:t>
+      </w:r>
+      <w:r>
+        <w:rPr>
+          <w:rFonts w:cs="David" w:hint="cs"/>
+          <w:sz w:val="24"/>
+          <w:szCs w:val="24"/>
+          <w:rtl/>
+        </w:rPr>
+        <w:t>על משתמש מסוים ועוד.</w:t>
+      </w:r>
+      <w:r>
+        <w:rPr>
+          <w:rFonts w:cs="David" w:hint="cs"/>
+          <w:sz w:val="24"/>
+          <w:szCs w:val="24"/>
+          <w:rtl/>
+        </w:rPr>
+        <w:t xml:space="preserve"> כמובן שבעל השרת יכול לבק</w:t>
+      </w:r>
+      <w:r>
+        <w:rPr>
+          <w:rFonts w:cs="David" w:hint="cs"/>
+          <w:sz w:val="24"/>
+          <w:szCs w:val="24"/>
+          <w:rtl/>
+        </w:rPr>
+        <w:t>ש</w:t>
+      </w:r>
+      <w:r>
+        <w:rPr>
+          <w:rFonts w:cs="David" w:hint="cs"/>
+          <w:sz w:val="24"/>
+          <w:szCs w:val="24"/>
+          <w:rtl/>
+        </w:rPr>
+        <w:t xml:space="preserve"> כל סוג נתונים אפשריים</w:t>
+      </w:r>
+      <w:r>
+        <w:rPr>
+          <w:rFonts w:cs="David" w:hint="cs"/>
+          <w:sz w:val="24"/>
+          <w:szCs w:val="24"/>
+          <w:rtl/>
+        </w:rPr>
+        <w:t>, כמו מידע על השרת, ורשימה של כל המשתמשים ומה ההרשאות וסוג המשתמש של כל אחד מהם ועוד</w:t>
+      </w:r>
+      <w:r>
+        <w:rPr>
+          <w:rFonts w:cs="David" w:hint="cs"/>
+          <w:sz w:val="24"/>
+          <w:szCs w:val="24"/>
+          <w:rtl/>
+        </w:rPr>
+        <w:t>.</w:t>
+      </w:r>
+    </w:p>
+    <w:p>
+      <w:pPr>
+        <w:bidi/>
+        <w:rPr>
+          <w:rFonts w:cs="David"/>
+          <w:sz w:val="24"/>
+          <w:szCs w:val="24"/>
+          <w:rtl/>
+        </w:rPr>
+      </w:pPr>
+      <w:r>
+        <w:rPr>
+          <w:rFonts w:cs="David" w:hint="cs"/>
+          <w:b/>
+          <w:bCs/>
+          <w:sz w:val="24"/>
+          <w:szCs w:val="24"/>
+          <w:u w:val="single"/>
+          <w:rtl/>
+        </w:rPr>
+        <w:lastRenderedPageBreak/>
+        <w:t>מנהל שרת:</w:t>
+      </w:r>
+      <w:r>
+        <w:rPr>
+          <w:rFonts w:cs="David" w:hint="cs"/>
+          <w:sz w:val="24"/>
+          <w:szCs w:val="24"/>
+          <w:rtl/>
+        </w:rPr>
+        <w:t xml:space="preserve"> תפקיד שמשתמש יכול לקבל רק מבעל השרת. המנהל יכול לתת תפקידים כמו עוזר שרת למשתמשים. לכל מנהל שרת גם גישה לכל אותו המידע שבעל השרת יכול לבקש, כגון: מידע על כל השרת, מידע על משתמש מסוים</w:t>
+      </w:r>
+      <w:r>
+        <w:rPr>
+          <w:rFonts w:cs="David" w:hint="cs"/>
+          <w:sz w:val="24"/>
+          <w:szCs w:val="24"/>
+          <w:rtl/>
+        </w:rPr>
+        <w:t xml:space="preserve">, </w:t>
+      </w:r>
+      <w:r>
+        <w:rPr>
+          <w:rFonts w:cs="David" w:hint="cs"/>
+          <w:sz w:val="24"/>
+          <w:szCs w:val="24"/>
+          <w:rtl/>
+        </w:rPr>
+        <w:t>ורשימה של כל המשתמשים ומה הסוג של כל אחד, או משתמש מסוים</w:t>
+      </w:r>
+      <w:r>
+        <w:rPr>
+          <w:rFonts w:cs="David" w:hint="cs"/>
+          <w:sz w:val="24"/>
+          <w:szCs w:val="24"/>
+          <w:rtl/>
+        </w:rPr>
+        <w:t xml:space="preserve">, </w:t>
+      </w:r>
+      <w:r>
+        <w:rPr>
+          <w:rFonts w:cs="David" w:hint="cs"/>
+          <w:sz w:val="24"/>
+          <w:szCs w:val="24"/>
+          <w:rtl/>
+        </w:rPr>
+        <w:t>מה סוג אותו משתמש</w:t>
+      </w:r>
+      <w:r>
+        <w:rPr>
+          <w:rFonts w:cs="David" w:hint="cs"/>
+          <w:sz w:val="24"/>
+          <w:szCs w:val="24"/>
+          <w:rtl/>
+        </w:rPr>
+        <w:t xml:space="preserve"> ומה ההרשאות הספציפיות של אותו משתמש</w:t>
+      </w:r>
+      <w:r>
+        <w:rPr>
+          <w:rFonts w:cs="David" w:hint="cs"/>
+          <w:sz w:val="24"/>
+          <w:szCs w:val="24"/>
+          <w:rtl/>
+        </w:rPr>
+        <w:t>.</w:t>
+      </w:r>
+    </w:p>
+    <w:p>
+      <w:pPr>
+        <w:bidi/>
+        <w:rPr>
+          <w:rFonts w:cs="David"/>
+          <w:sz w:val="24"/>
+          <w:szCs w:val="24"/>
+          <w:rtl/>
+        </w:rPr>
+      </w:pPr>
+      <w:r>
+        <w:rPr>
+          <w:rFonts w:cs="David" w:hint="cs"/>
+          <w:b/>
+          <w:bCs/>
+          <w:sz w:val="24"/>
+          <w:szCs w:val="24"/>
+          <w:u w:val="single"/>
+          <w:rtl/>
+        </w:rPr>
+        <w:t>עוזר שרת:</w:t>
+      </w:r>
+      <w:r>
+        <w:rPr>
+          <w:rFonts w:cs="David" w:hint="cs"/>
+          <w:sz w:val="24"/>
+          <w:szCs w:val="24"/>
+          <w:rtl/>
+        </w:rPr>
+        <w:t xml:space="preserve"> תפקיד שמשתמש יכול לקבל מבעל שרת או מנהל שרת. לעוזר שרת היכולת לבקש מידע מוגבל, כמו מידע על משתמשים מסוימים</w:t>
+      </w:r>
+      <w:r>
+        <w:rPr>
+          <w:rFonts w:cs="David" w:hint="cs"/>
+          <w:sz w:val="24"/>
+          <w:szCs w:val="24"/>
+          <w:rtl/>
+        </w:rPr>
+        <w:t xml:space="preserve">, </w:t>
+      </w:r>
+      <w:r>
+        <w:rPr>
+          <w:rFonts w:cs="David" w:hint="cs"/>
+          <w:sz w:val="24"/>
+          <w:szCs w:val="24"/>
+          <w:rtl/>
+        </w:rPr>
+        <w:t>ורשימה של כל המשתמשים ומה הסוג של כל אחד, או משתמש מסוים ומה סוג אותו משתמש</w:t>
+      </w:r>
+      <w:r>
+        <w:rPr>
+          <w:rFonts w:cs="David" w:hint="cs"/>
+          <w:sz w:val="24"/>
+          <w:szCs w:val="24"/>
+          <w:rtl/>
+        </w:rPr>
+        <w:t>.</w:t>
+      </w:r>
+    </w:p>
+    <w:p>
+      <w:pPr>
+        <w:bidi/>
+        <w:rPr>
+          <w:rFonts w:cs="David"/>
+          <w:sz w:val="24"/>
+          <w:szCs w:val="24"/>
+          <w:rtl/>
+        </w:rPr>
+      </w:pPr>
+      <w:r>
+        <w:rPr>
+          <w:rFonts w:cs="David" w:hint="cs"/>
+          <w:b/>
+          <w:bCs/>
+          <w:sz w:val="24"/>
+          <w:szCs w:val="24"/>
+          <w:u w:val="single"/>
+          <w:rtl/>
+        </w:rPr>
+        <w:t>משתמש:</w:t>
+      </w:r>
+      <w:r>
+        <w:rPr>
+          <w:rFonts w:cs="David" w:hint="cs"/>
+          <w:sz w:val="24"/>
+          <w:szCs w:val="24"/>
+          <w:rtl/>
+        </w:rPr>
+        <w:t xml:space="preserve"> הסוג הכי בסיסי של משתמש, ולו היכולת רק לבקש מידע\נתונים על עצמו, ורשימה של כל המשתמשים ומה הסוג של כל אחד, או משתמש מסוים ומה סוג אותו משתמש.</w:t>
+      </w:r>
+    </w:p>
+    <w:p>
+      <w:pPr>
+        <w:bidi/>
+        <w:ind w:left="360"/>
+        <w:rPr>
+          <w:rFonts w:ascii="David" w:hAnsi="David" w:cs="David"/>
+          <w:sz w:val="24"/>
+          <w:szCs w:val="24"/>
+        </w:rPr>
+      </w:pPr>
+    </w:p>
+    <w:p>
+      <w:pPr>
+        <w:pStyle w:val="Heading2"/>
+        <w:bidi/>
+        <w:rPr>
+          <w:rFonts w:ascii="David" w:hAnsi="David" w:cs="David"/>
+          <w:rtl/>
+        </w:rPr>
+      </w:pPr>
+      <w:bookmarkStart w:id="7" w:name="_Toc39526203"/>
+      <w:r>
+        <w:rPr>
+          <w:rFonts w:ascii="David" w:hAnsi="David" w:cs="David"/>
+          <w:rtl/>
+        </w:rPr>
+        <w:t>דרישות המערכת</w:t>
+      </w:r>
+      <w:bookmarkEnd w:id="7"/>
+    </w:p>
+    <w:p>
+      <w:pPr>
+        <w:bidi/>
+        <w:rPr>
+          <w:rFonts w:ascii="David" w:hAnsi="David" w:cs="David"/>
+          <w:sz w:val="24"/>
+          <w:szCs w:val="24"/>
+          <w:rtl/>
+        </w:rPr>
+      </w:pPr>
+      <w:r>
+        <w:rPr>
+          <w:rFonts w:ascii="David" w:hAnsi="David" w:cs="David" w:hint="cs"/>
+          <w:sz w:val="24"/>
+          <w:szCs w:val="24"/>
+          <w:rtl/>
+        </w:rPr>
+        <w:t>על מנת להפעיל את התוכנה ישנן מספר דרישות:</w:t>
+      </w:r>
+    </w:p>
+    <w:p>
+      <w:pPr>
+        <w:bidi/>
+        <w:rPr>
+          <w:rFonts w:cs="David"/>
+          <w:sz w:val="24"/>
+          <w:szCs w:val="24"/>
+          <w:rtl/>
+        </w:rPr>
+      </w:pPr>
+      <w:r>
+        <w:rPr>
+          <w:rFonts w:ascii="David" w:hAnsi="David" w:cs="David" w:hint="cs"/>
+          <w:b/>
+          <w:bCs/>
+          <w:sz w:val="24"/>
+          <w:szCs w:val="24"/>
+          <w:u w:val="single"/>
+          <w:rtl/>
+        </w:rPr>
+        <w:t>מערכת הפעלה:</w:t>
+      </w:r>
+      <w:r>
+        <w:rPr>
+          <w:rFonts w:ascii="David" w:hAnsi="David" w:cs="David" w:hint="cs"/>
+          <w:sz w:val="24"/>
+          <w:szCs w:val="24"/>
+          <w:rtl/>
+        </w:rPr>
+        <w:t xml:space="preserve"> התוכנה רצה בכל מערכות ההפעלה הגדולות אבל עובדת הכי טוב ב: </w:t>
+      </w:r>
+      <w:r>
+        <w:rPr>
+          <w:rFonts w:cs="David"/>
+          <w:sz w:val="24"/>
+          <w:szCs w:val="24"/>
+        </w:rPr>
+        <w:t>Windows Vista</w:t>
+      </w:r>
+      <w:r>
+        <w:rPr>
+          <w:rFonts w:cs="David" w:hint="cs"/>
+          <w:sz w:val="24"/>
+          <w:szCs w:val="24"/>
+          <w:rtl/>
+        </w:rPr>
+        <w:t xml:space="preserve"> לפחות, </w:t>
+      </w:r>
+      <w:r>
+        <w:rPr>
+          <w:rFonts w:cs="David"/>
+          <w:sz w:val="24"/>
+          <w:szCs w:val="24"/>
+        </w:rPr>
+        <w:t>Linux</w:t>
+      </w:r>
+      <w:r>
+        <w:rPr>
+          <w:rFonts w:cs="David" w:hint="cs"/>
+          <w:sz w:val="24"/>
+          <w:szCs w:val="24"/>
+          <w:rtl/>
+        </w:rPr>
+        <w:t xml:space="preserve">, </w:t>
+      </w:r>
+      <w:r>
+        <w:rPr>
+          <w:rFonts w:cs="David"/>
+          <w:sz w:val="24"/>
+          <w:szCs w:val="24"/>
+        </w:rPr>
+        <w:t>macOS 10.6</w:t>
+      </w:r>
+      <w:r>
+        <w:rPr>
+          <w:rFonts w:cs="David" w:hint="cs"/>
+          <w:sz w:val="24"/>
+          <w:szCs w:val="24"/>
+          <w:rtl/>
+        </w:rPr>
+        <w:t xml:space="preserve"> לפחות </w:t>
+      </w:r>
+      <w:r>
+        <w:rPr>
+          <w:rFonts w:cs="David" w:hint="cs"/>
+          <w:sz w:val="24"/>
+          <w:szCs w:val="24"/>
+          <w:rtl/>
+        </w:rPr>
+        <w:t>או</w:t>
+      </w:r>
+      <w:r>
+        <w:rPr>
+          <w:rFonts w:cs="David" w:hint="cs"/>
+          <w:sz w:val="24"/>
+          <w:szCs w:val="24"/>
+          <w:rtl/>
+        </w:rPr>
+        <w:t xml:space="preserve"> </w:t>
+      </w:r>
+      <w:r>
+        <w:rPr>
+          <w:rFonts w:cs="David"/>
+          <w:sz w:val="24"/>
+          <w:szCs w:val="24"/>
+        </w:rPr>
+        <w:t xml:space="preserve">FreeBSD 10 </w:t>
+      </w:r>
+      <w:r>
+        <w:rPr>
+          <w:rFonts w:cs="David" w:hint="cs"/>
+          <w:sz w:val="24"/>
+          <w:szCs w:val="24"/>
+          <w:rtl/>
+        </w:rPr>
+        <w:t xml:space="preserve"> לפחות.</w:t>
+      </w:r>
+    </w:p>
+    <w:p>
+      <w:pPr>
+        <w:bidi/>
+        <w:rPr>
+          <w:rFonts w:cs="David"/>
+          <w:sz w:val="24"/>
+          <w:szCs w:val="24"/>
+          <w:rtl/>
+        </w:rPr>
+      </w:pPr>
+      <w:r>
+        <w:rPr>
+          <w:rFonts w:cs="David" w:hint="cs"/>
+          <w:b/>
+          <w:bCs/>
+          <w:sz w:val="24"/>
+          <w:szCs w:val="24"/>
+          <w:u w:val="single"/>
+          <w:rtl/>
+        </w:rPr>
+        <w:t>שפות תכנות:</w:t>
+      </w:r>
+      <w:r>
+        <w:rPr>
+          <w:rFonts w:cs="David" w:hint="cs"/>
+          <w:sz w:val="24"/>
+          <w:szCs w:val="24"/>
+          <w:rtl/>
+        </w:rPr>
+        <w:t xml:space="preserve"> בשביל להריץ את התוכנה נדרשת התקנה של </w:t>
+      </w:r>
+      <w:r>
+        <w:rPr>
+          <w:rFonts w:cs="David"/>
+          <w:sz w:val="24"/>
+          <w:szCs w:val="24"/>
+        </w:rPr>
+        <w:t>Python 3</w:t>
+      </w:r>
+      <w:r>
+        <w:rPr>
+          <w:rFonts w:cs="David" w:hint="cs"/>
+          <w:sz w:val="24"/>
+          <w:szCs w:val="24"/>
+          <w:rtl/>
+        </w:rPr>
+        <w:t xml:space="preserve"> על המחשב.</w:t>
+      </w:r>
+    </w:p>
+    <w:p>
+      <w:pPr>
+        <w:bidi/>
+        <w:rPr>
+          <w:rFonts w:cs="David"/>
+          <w:sz w:val="24"/>
+          <w:szCs w:val="24"/>
+          <w:rtl/>
+        </w:rPr>
+      </w:pPr>
+      <w:r>
+        <w:rPr>
+          <w:rFonts w:cs="David" w:hint="cs"/>
+          <w:b/>
+          <w:bCs/>
+          <w:sz w:val="24"/>
+          <w:szCs w:val="24"/>
+          <w:u w:val="single"/>
+          <w:rtl/>
+        </w:rPr>
+        <w:t>ספריות:</w:t>
+      </w:r>
+      <w:r>
+        <w:rPr>
+          <w:rFonts w:cs="David" w:hint="cs"/>
+          <w:sz w:val="24"/>
+          <w:szCs w:val="24"/>
+          <w:rtl/>
+        </w:rPr>
+        <w:t xml:space="preserve"> על המחשב בחיבור עם פייתון חייבות להיות מותקנות הספריות הבאות: </w:t>
+      </w:r>
+      <w:r>
+        <w:rPr>
+          <w:rFonts w:cs="David"/>
+          <w:sz w:val="24"/>
+          <w:szCs w:val="24"/>
+        </w:rPr>
+        <w:t>discord.py</w:t>
+      </w:r>
+      <w:r>
+        <w:rPr>
+          <w:rFonts w:cs="David" w:hint="cs"/>
+          <w:sz w:val="24"/>
+          <w:szCs w:val="24"/>
+          <w:rtl/>
+        </w:rPr>
+        <w:t xml:space="preserve">, </w:t>
+      </w:r>
+      <w:proofErr w:type="spellStart"/>
+      <w:r>
+        <w:rPr>
+          <w:rFonts w:cs="David"/>
+          <w:sz w:val="24"/>
+          <w:szCs w:val="24"/>
+        </w:rPr>
+        <w:t>numpy</w:t>
+      </w:r>
+      <w:proofErr w:type="spellEnd"/>
+      <w:r>
+        <w:rPr>
+          <w:rFonts w:cs="David" w:hint="cs"/>
+          <w:sz w:val="24"/>
+          <w:szCs w:val="24"/>
+          <w:rtl/>
+        </w:rPr>
+        <w:t xml:space="preserve">, </w:t>
+      </w:r>
+      <w:r>
+        <w:rPr>
+          <w:rFonts w:cs="David"/>
+          <w:sz w:val="24"/>
+          <w:szCs w:val="24"/>
+        </w:rPr>
+        <w:t>matplotlib</w:t>
+      </w:r>
+      <w:r>
+        <w:rPr>
+          <w:rFonts w:cs="David" w:hint="cs"/>
+          <w:sz w:val="24"/>
+          <w:szCs w:val="24"/>
+          <w:rtl/>
+        </w:rPr>
+        <w:t xml:space="preserve">. הספרייה הראשונה נדרשת כי היא ה </w:t>
+      </w:r>
+      <w:r>
+        <w:rPr>
+          <w:rFonts w:cs="David" w:hint="cs"/>
+          <w:sz w:val="24"/>
+          <w:szCs w:val="24"/>
+        </w:rPr>
+        <w:t>API</w:t>
+      </w:r>
+      <w:r>
+        <w:rPr>
+          <w:rFonts w:cs="David" w:hint="cs"/>
+          <w:sz w:val="24"/>
+          <w:szCs w:val="24"/>
+          <w:rtl/>
+        </w:rPr>
+        <w:t xml:space="preserve"> שמקשר בין הבוט </w:t>
+      </w:r>
+      <w:proofErr w:type="spellStart"/>
+      <w:r>
+        <w:rPr>
+          <w:rFonts w:cs="David" w:hint="cs"/>
+          <w:sz w:val="24"/>
+          <w:szCs w:val="24"/>
+          <w:rtl/>
+        </w:rPr>
+        <w:t>לדיסקורד</w:t>
+      </w:r>
+      <w:proofErr w:type="spellEnd"/>
+      <w:r>
+        <w:rPr>
+          <w:rFonts w:cs="David" w:hint="cs"/>
+          <w:sz w:val="24"/>
+          <w:szCs w:val="24"/>
+          <w:rtl/>
+        </w:rPr>
+        <w:t>, הספרייה השנייה והשלישית נדרשות בכדי ליצור את הגרפים שהתוכנה לפעמים מייצרת.</w:t>
+      </w:r>
+    </w:p>
+    <w:p>
+      <w:pPr>
+        <w:bidi/>
+        <w:rPr>
+          <w:rFonts w:cs="David"/>
+          <w:sz w:val="24"/>
+          <w:szCs w:val="24"/>
+          <w:rtl/>
+        </w:rPr>
+      </w:pPr>
+      <w:r>
+        <w:rPr>
+          <w:rFonts w:cs="David" w:hint="cs"/>
+          <w:b/>
+          <w:bCs/>
+          <w:sz w:val="24"/>
+          <w:szCs w:val="24"/>
+          <w:u w:val="single"/>
+          <w:rtl/>
+        </w:rPr>
+        <w:t>אינטרנט:</w:t>
+      </w:r>
+      <w:r>
+        <w:rPr>
+          <w:rFonts w:cs="David" w:hint="cs"/>
+          <w:sz w:val="24"/>
+          <w:szCs w:val="24"/>
+          <w:rtl/>
+        </w:rPr>
+        <w:t xml:space="preserve"> הפרויקט הינו מבוסס על תקשורת עם פלטפורמת דיסקורד, על כן התוכנה חייבת גישה לאינטרנט.</w:t>
+      </w:r>
+    </w:p>
+    <w:p>
+      <w:pPr>
+        <w:bidi/>
+        <w:rPr>
+          <w:rFonts w:cs="David" w:hint="cs"/>
+          <w:sz w:val="24"/>
+          <w:szCs w:val="24"/>
+          <w:rtl/>
+        </w:rPr>
+      </w:pPr>
+      <w:r>
+        <w:rPr>
+          <w:rFonts w:cs="David" w:hint="cs"/>
+          <w:b/>
+          <w:bCs/>
+          <w:sz w:val="24"/>
+          <w:szCs w:val="24"/>
+          <w:u w:val="single"/>
+          <w:rtl/>
+        </w:rPr>
+        <w:t>מחשב שעליו התוכנה יכולה לפעול בלי הפסקה:</w:t>
+      </w:r>
+      <w:r>
+        <w:rPr>
+          <w:rFonts w:cs="David" w:hint="cs"/>
+          <w:sz w:val="24"/>
+          <w:szCs w:val="24"/>
+          <w:rtl/>
+        </w:rPr>
+        <w:t xml:space="preserve"> בתוכנה יש איסוף מידע רציף ולכן כדי להציג למנהלים ו</w:t>
+      </w:r>
+      <w:r>
+        <w:rPr>
+          <w:rFonts w:cs="David" w:hint="cs"/>
+          <w:sz w:val="24"/>
+          <w:szCs w:val="24"/>
+          <w:rtl/>
+        </w:rPr>
+        <w:t>ל</w:t>
+      </w:r>
+      <w:r>
+        <w:rPr>
+          <w:rFonts w:cs="David" w:hint="cs"/>
+          <w:sz w:val="24"/>
+          <w:szCs w:val="24"/>
+          <w:rtl/>
+        </w:rPr>
+        <w:t>משתמשים תוצאות מדויקות,</w:t>
+      </w:r>
+      <w:r>
+        <w:rPr>
+          <w:rFonts w:cs="David" w:hint="cs"/>
+          <w:sz w:val="24"/>
+          <w:szCs w:val="24"/>
+          <w:rtl/>
+        </w:rPr>
+        <w:t xml:space="preserve"> ועל מנת שהם בכלל יוכלו לבקש את המידע הזה,</w:t>
+      </w:r>
+      <w:r>
+        <w:rPr>
+          <w:rFonts w:cs="David" w:hint="cs"/>
+          <w:sz w:val="24"/>
+          <w:szCs w:val="24"/>
+          <w:rtl/>
+        </w:rPr>
+        <w:t xml:space="preserve"> על התוכנה לפעול באופן רציף ככל האפשר בלי הפסקות.</w:t>
+      </w:r>
+    </w:p>
+    <w:p>
+      <w:pPr>
+        <w:bidi/>
+        <w:rPr>
+          <w:rFonts w:ascii="David" w:hAnsi="David" w:cs="David"/>
+          <w:b/>
+          <w:bCs/>
+          <w:sz w:val="40"/>
+          <w:szCs w:val="40"/>
+        </w:rPr>
+      </w:pPr>
+    </w:p>
+    <w:p>
+      <w:pPr>
+        <w:bidi/>
+        <w:rPr>
+          <w:rFonts w:ascii="David" w:hAnsi="David" w:cs="David"/>
+          <w:sz w:val="24"/>
+          <w:szCs w:val="24"/>
+        </w:rPr>
+      </w:pPr>
+    </w:p>
     <w:p>
       <w:pPr>
         <w:tabs>
           <w:tab w:val="left" w:pos="6150"/>
         </w:tabs>
-        <w:jc w:val="right"/>
+        <w:bidi/>
         <w:rPr>
           <w:rFonts w:ascii="David" w:hAnsi="David" w:cs="David"/>
           <w:b/>
           <w:bCs/>
           <w:sz w:val="40"/>
           <w:szCs w:val="40"/>
-          <w:u w:val="single"/>
-          <w:rtl/>
-        </w:rPr>
-      </w:pPr>
-      <w:r>
-        <w:rPr>
-          <w:rFonts w:cs="Arial"/>
-          <w:b/>
-          <w:bCs/>
-          <w:sz w:val="40"/>
-          <w:szCs w:val="40"/>
-          <w:rtl/>
-        </w:rPr>
-        <w:lastRenderedPageBreak/>
-        <w:t>תקציר כללי – תיאור הפרויקט</w:t>
-      </w:r>
-    </w:p>
-    <w:p>
-      <w:pPr>
-        <w:bidi/>
-        <w:rPr>
-          <w:rFonts w:cs="Arial"/>
-          <w:sz w:val="24"/>
-          <w:szCs w:val="24"/>
-          <w:rtl/>
-        </w:rPr>
-      </w:pPr>
-      <w:r>
-        <w:rPr>
-          <w:rFonts w:cs="Arial" w:hint="cs"/>
-          <w:sz w:val="24"/>
-          <w:szCs w:val="24"/>
-          <w:rtl/>
-        </w:rPr>
-        <w:t>פיתחתי מערכת בוט</w:t>
-      </w:r>
-      <w:r>
-        <w:rPr>
-          <w:rFonts w:cs="Arial"/>
-          <w:sz w:val="24"/>
-          <w:szCs w:val="24"/>
-        </w:rPr>
-        <w:t xml:space="preserve"> </w:t>
-      </w:r>
-      <w:r>
-        <w:rPr>
-          <w:rFonts w:cs="Arial" w:hint="cs"/>
-          <w:sz w:val="24"/>
-          <w:szCs w:val="24"/>
-          <w:rtl/>
-        </w:rPr>
-        <w:t xml:space="preserve"> </w:t>
-      </w:r>
-      <w:r>
-        <w:rPr>
-          <w:rFonts w:cs="Arial"/>
-          <w:sz w:val="24"/>
-          <w:szCs w:val="24"/>
-        </w:rPr>
-        <w:t>(Bot)</w:t>
-      </w:r>
-      <w:r>
-        <w:rPr>
-          <w:rFonts w:cs="Arial" w:hint="cs"/>
-          <w:sz w:val="24"/>
-          <w:szCs w:val="24"/>
-          <w:rtl/>
-        </w:rPr>
-        <w:t xml:space="preserve"> הנקראת </w:t>
-      </w:r>
-      <w:r>
-        <w:rPr>
-          <w:rFonts w:cs="Arial"/>
-          <w:sz w:val="24"/>
-          <w:szCs w:val="24"/>
-        </w:rPr>
-        <w:t>Analitica Bot</w:t>
-      </w:r>
-      <w:r>
-        <w:rPr>
-          <w:rFonts w:cs="Arial" w:hint="cs"/>
-          <w:sz w:val="24"/>
-          <w:szCs w:val="24"/>
-          <w:rtl/>
-        </w:rPr>
-        <w:t xml:space="preserve"> המיועדת לשימושם של מנהלי שרתים בפלטפורמות מרובות משתמשים מבוססות </w:t>
-      </w:r>
-      <w:r>
-        <w:rPr>
-          <w:rFonts w:cs="Arial"/>
-          <w:sz w:val="24"/>
-          <w:szCs w:val="24"/>
-        </w:rPr>
-        <w:t>VoIP</w:t>
-      </w:r>
-      <w:r>
-        <w:rPr>
-          <w:rFonts w:cs="Arial" w:hint="cs"/>
-          <w:sz w:val="24"/>
-          <w:szCs w:val="24"/>
-          <w:rtl/>
-        </w:rPr>
-        <w:t xml:space="preserve"> </w:t>
-      </w:r>
-      <w:r>
-        <w:rPr>
-          <w:rFonts w:cs="Arial"/>
-          <w:sz w:val="24"/>
-          <w:szCs w:val="24"/>
-        </w:rPr>
-        <w:t>(Voice Over IP)</w:t>
-      </w:r>
-      <w:r>
-        <w:rPr>
-          <w:rFonts w:cs="Arial" w:hint="cs"/>
-          <w:sz w:val="24"/>
-          <w:szCs w:val="24"/>
-          <w:rtl/>
-        </w:rPr>
-        <w:t>.</w:t>
-      </w:r>
-    </w:p>
-    <w:p>
-      <w:pPr>
-        <w:bidi/>
-        <w:rPr>
-          <w:sz w:val="24"/>
-          <w:szCs w:val="24"/>
-          <w:rtl/>
-        </w:rPr>
-      </w:pPr>
-      <w:r>
-        <w:rPr>
-          <w:rFonts w:hint="cs"/>
-          <w:sz w:val="24"/>
-          <w:szCs w:val="24"/>
-          <w:rtl/>
-        </w:rPr>
-        <w:t xml:space="preserve">התמקדתי בפלטפורמת דיסקורד </w:t>
-      </w:r>
-      <w:r>
-        <w:rPr>
-          <w:sz w:val="24"/>
-          <w:szCs w:val="24"/>
-        </w:rPr>
-        <w:t>(</w:t>
-      </w:r>
-      <w:hyperlink r:id="rId11" w:history="1">
-        <w:r>
-          <w:rPr>
-            <w:rStyle w:val="Hyperlink"/>
-          </w:rPr>
-          <w:t>https://discordapp.com/</w:t>
-        </w:r>
-      </w:hyperlink>
-      <w:r>
-        <w:rPr>
-          <w:sz w:val="24"/>
-          <w:szCs w:val="24"/>
-        </w:rPr>
-        <w:t>)</w:t>
-      </w:r>
-      <w:r>
-        <w:rPr>
-          <w:rFonts w:hint="cs"/>
-          <w:sz w:val="24"/>
-          <w:szCs w:val="24"/>
-          <w:rtl/>
-        </w:rPr>
-        <w:t xml:space="preserve"> המתמחה בתקשורת בין משתמשים באמצעות התכתבות, שיחות וידאו ושיחות שמע בערוץ צ</w:t>
-      </w:r>
-      <w:r>
-        <w:rPr>
-          <w:sz w:val="24"/>
-          <w:szCs w:val="24"/>
-        </w:rPr>
-        <w:t>’</w:t>
-      </w:r>
-      <w:r>
-        <w:rPr>
-          <w:rFonts w:hint="cs"/>
-          <w:sz w:val="24"/>
-          <w:szCs w:val="24"/>
-          <w:rtl/>
-        </w:rPr>
-        <w:t>אט עבור קהילות משחקי וידאו. הפלטפורמה מורכבת משרתים וירטואליי</w:t>
-      </w:r>
-      <w:r>
-        <w:rPr>
-          <w:rFonts w:hint="eastAsia"/>
-          <w:sz w:val="24"/>
-          <w:szCs w:val="24"/>
-          <w:rtl/>
-        </w:rPr>
-        <w:t>ם</w:t>
-      </w:r>
-      <w:r>
-        <w:rPr>
-          <w:rFonts w:hint="cs"/>
-          <w:sz w:val="24"/>
-          <w:szCs w:val="24"/>
-          <w:rtl/>
-        </w:rPr>
-        <w:t xml:space="preserve">, שכל משתמש של הפלטפורמה יכול ליצור שרתים כאלו ולהצטרף לשרתים של משתמשים אחרים. כדוגמה... **לכתוב כמה משתמשים </w:t>
-      </w:r>
-      <w:proofErr w:type="spellStart"/>
-      <w:r>
-        <w:rPr>
-          <w:rFonts w:hint="cs"/>
-          <w:sz w:val="24"/>
-          <w:szCs w:val="24"/>
-          <w:rtl/>
-        </w:rPr>
-        <w:t>בדיסקורד</w:t>
-      </w:r>
-      <w:proofErr w:type="spellEnd"/>
-      <w:r>
-        <w:rPr>
-          <w:rFonts w:hint="cs"/>
-          <w:sz w:val="24"/>
-          <w:szCs w:val="24"/>
-          <w:rtl/>
-        </w:rPr>
-        <w:t xml:space="preserve">, מתי הוא התחיל, באיזה פלטפורמות. בקיצור לתת רקע על דיסקורד. להגדיר מנהל ראשי ומנהלים אחרים </w:t>
-      </w:r>
-    </w:p>
-    <w:p>
-      <w:pPr>
-        <w:bidi/>
-        <w:rPr>
-          <w:sz w:val="24"/>
-          <w:szCs w:val="24"/>
-          <w:rtl/>
-        </w:rPr>
-      </w:pPr>
-      <w:r>
-        <w:rPr>
-          <w:rFonts w:hint="cs"/>
-          <w:sz w:val="24"/>
-          <w:szCs w:val="24"/>
-          <w:rtl/>
-        </w:rPr>
-        <w:t xml:space="preserve">הבוט מתחבר ומשתמש ל </w:t>
-      </w:r>
-      <w:r>
-        <w:rPr>
-          <w:rFonts w:hint="cs"/>
-          <w:sz w:val="24"/>
-          <w:szCs w:val="24"/>
-        </w:rPr>
-        <w:t>API</w:t>
-      </w:r>
-      <w:r>
-        <w:rPr>
-          <w:rFonts w:hint="cs"/>
-          <w:sz w:val="24"/>
-          <w:szCs w:val="24"/>
-          <w:rtl/>
-        </w:rPr>
-        <w:t xml:space="preserve"> של דיסקורד שפותח עבוד שפת </w:t>
-      </w:r>
-      <w:proofErr w:type="spellStart"/>
-      <w:r>
-        <w:rPr>
-          <w:rFonts w:hint="cs"/>
-          <w:sz w:val="24"/>
-          <w:szCs w:val="24"/>
-          <w:rtl/>
-        </w:rPr>
-        <w:t>פייתון</w:t>
-      </w:r>
-      <w:proofErr w:type="spellEnd"/>
-      <w:r>
-        <w:rPr>
-          <w:rFonts w:hint="cs"/>
-          <w:sz w:val="24"/>
-          <w:szCs w:val="24"/>
-          <w:rtl/>
-        </w:rPr>
-        <w:t xml:space="preserve">. דרך ה </w:t>
-      </w:r>
-      <w:r>
-        <w:rPr>
-          <w:rFonts w:hint="cs"/>
-          <w:sz w:val="24"/>
-          <w:szCs w:val="24"/>
-        </w:rPr>
-        <w:t>API</w:t>
-      </w:r>
-      <w:r>
-        <w:rPr>
-          <w:rFonts w:hint="cs"/>
-          <w:sz w:val="24"/>
-          <w:szCs w:val="24"/>
-          <w:rtl/>
-        </w:rPr>
-        <w:t xml:space="preserve"> עוברת כל התקשורת בין הבוט שלי לבין פלטפורמת הדיסקורד.</w:t>
-      </w:r>
-    </w:p>
-    <w:p>
-      <w:pPr>
-        <w:bidi/>
-        <w:rPr>
-          <w:sz w:val="24"/>
-          <w:szCs w:val="24"/>
-          <w:rtl/>
-        </w:rPr>
-      </w:pPr>
-      <w:r>
-        <w:rPr>
-          <w:rFonts w:hint="cs"/>
-          <w:sz w:val="24"/>
-          <w:szCs w:val="24"/>
-          <w:rtl/>
-        </w:rPr>
-        <w:t xml:space="preserve">הבוט אוסף מידע באופן רציף משרתי הדיסקורד ואוגר אותו בבסיס נתונים. הבוט מתוכנת מראש לאסוף את כל סוגי המידע האפשריים מבחינה חוקית מפלטפורמת הדיסקורד ושומר אותם בבסיס הנתונים כמידע גולמי. כל מנהל שרת ראשי יכול להוסיף את הבוט לשרת שלו ולהשתמש בשירותיו. לאחר שהמנהל הוסיף את הבוט לשרת, הבוט יתחיל באיסוף מידע באופן רציף על המשתמשים שנמצאים באותו שרת. כעת, יכול כל מנהל בשרת לשלוח בקשות </w:t>
-      </w:r>
-      <w:proofErr w:type="spellStart"/>
-      <w:r>
-        <w:rPr>
-          <w:rFonts w:hint="cs"/>
-          <w:sz w:val="24"/>
-          <w:szCs w:val="24"/>
-          <w:rtl/>
-        </w:rPr>
-        <w:t>לבוט</w:t>
-      </w:r>
-      <w:proofErr w:type="spellEnd"/>
-      <w:r>
-        <w:rPr>
-          <w:rFonts w:hint="cs"/>
-          <w:sz w:val="24"/>
-          <w:szCs w:val="24"/>
-          <w:rtl/>
-        </w:rPr>
-        <w:t xml:space="preserve"> על מידע שונה שהוא רוצה, ואז הבוט ניגש לבסיס הנתונים, שולף את המידע, מנתח אותו, ומוציא דוח בהתאם לבקשה שמוצג </w:t>
-      </w:r>
-      <w:proofErr w:type="spellStart"/>
-      <w:r>
-        <w:rPr>
-          <w:rFonts w:hint="cs"/>
-          <w:sz w:val="24"/>
-          <w:szCs w:val="24"/>
-          <w:rtl/>
-        </w:rPr>
-        <w:t>בצא</w:t>
-      </w:r>
-      <w:proofErr w:type="spellEnd"/>
-      <w:r>
-        <w:rPr>
-          <w:sz w:val="24"/>
-          <w:szCs w:val="24"/>
-        </w:rPr>
-        <w:t>’</w:t>
-      </w:r>
-      <w:r>
-        <w:rPr>
-          <w:rFonts w:hint="cs"/>
-          <w:sz w:val="24"/>
-          <w:szCs w:val="24"/>
-          <w:rtl/>
-        </w:rPr>
-        <w:t>ט שבו המנהל ביצע את הבקשה של הנתונים.</w:t>
-      </w:r>
-    </w:p>
-    <w:p>
-      <w:pPr>
-        <w:bidi/>
-        <w:rPr>
-          <w:sz w:val="24"/>
-          <w:szCs w:val="24"/>
-          <w:rtl/>
-        </w:rPr>
-      </w:pPr>
-    </w:p>
-    <w:p>
-      <w:pPr>
-        <w:bidi/>
-        <w:rPr>
-          <w:b/>
-          <w:bCs/>
-          <w:sz w:val="40"/>
-          <w:szCs w:val="40"/>
-          <w:rtl/>
-        </w:rPr>
-      </w:pPr>
-      <w:r>
-        <w:rPr>
-          <w:rFonts w:hint="cs"/>
-          <w:b/>
-          <w:bCs/>
-          <w:sz w:val="40"/>
-          <w:szCs w:val="40"/>
-          <w:rtl/>
-        </w:rPr>
-        <w:t xml:space="preserve">דרישות </w:t>
-      </w:r>
-      <w:proofErr w:type="spellStart"/>
-      <w:r>
-        <w:rPr>
-          <w:rFonts w:hint="cs"/>
-          <w:b/>
-          <w:bCs/>
-          <w:sz w:val="40"/>
-          <w:szCs w:val="40"/>
-          <w:rtl/>
-        </w:rPr>
-        <w:t>פונקצונליות</w:t>
-      </w:r>
-      <w:proofErr w:type="spellEnd"/>
-    </w:p>
-    <w:p>
-      <w:pPr>
-        <w:pStyle w:val="ListParagraph"/>
-        <w:numPr>
-          <w:ilvl w:val="0"/>
-          <w:numId w:val="1"/>
-        </w:numPr>
-        <w:bidi/>
-        <w:rPr>
-          <w:sz w:val="24"/>
-          <w:szCs w:val="24"/>
-        </w:rPr>
-      </w:pPr>
-      <w:r>
-        <w:rPr>
-          <w:rFonts w:hint="cs"/>
-          <w:sz w:val="24"/>
-          <w:szCs w:val="24"/>
-          <w:rtl/>
-        </w:rPr>
-        <w:t>איזה סוג מידע אפשר להעביר</w:t>
-      </w:r>
-    </w:p>
-    <w:p>
-      <w:pPr>
-        <w:pStyle w:val="ListParagraph"/>
-        <w:numPr>
-          <w:ilvl w:val="0"/>
-          <w:numId w:val="1"/>
-        </w:numPr>
-        <w:bidi/>
-        <w:rPr>
-          <w:sz w:val="24"/>
-          <w:szCs w:val="24"/>
-        </w:rPr>
-      </w:pPr>
-      <w:r>
-        <w:rPr>
-          <w:rFonts w:hint="cs"/>
-          <w:sz w:val="24"/>
-          <w:szCs w:val="24"/>
-          <w:rtl/>
-        </w:rPr>
-        <w:t>סוגי המשתמשים: מה כל אחד יכול לעשות</w:t>
-      </w:r>
-    </w:p>
-    <w:p>
-      <w:pPr>
-        <w:pStyle w:val="ListParagraph"/>
-        <w:numPr>
-          <w:ilvl w:val="0"/>
-          <w:numId w:val="1"/>
-        </w:numPr>
-        <w:bidi/>
-        <w:rPr>
-          <w:sz w:val="24"/>
-          <w:szCs w:val="24"/>
-        </w:rPr>
-      </w:pPr>
-      <w:r>
-        <w:rPr>
-          <w:rFonts w:hint="cs"/>
-          <w:sz w:val="24"/>
-          <w:szCs w:val="24"/>
-          <w:rtl/>
-        </w:rPr>
-        <w:t>דרישות מרכזיות</w:t>
-      </w:r>
-    </w:p>
-    <w:p>
-      <w:pPr>
-        <w:bidi/>
-        <w:rPr>
-          <w:sz w:val="24"/>
-          <w:szCs w:val="24"/>
-        </w:rPr>
-      </w:pPr>
-    </w:p>
-    <w:p>
-      <w:pPr>
-        <w:tabs>
-          <w:tab w:val="left" w:pos="6150"/>
-        </w:tabs>
-        <w:jc w:val="right"/>
-        <w:rPr>
-          <w:rFonts w:ascii="David" w:hAnsi="David" w:cs="David"/>
-          <w:b/>
-          <w:bCs/>
-          <w:sz w:val="40"/>
-          <w:szCs w:val="40"/>
         </w:rPr>
       </w:pPr>
     </w:p>
     <w:sectPr>
-      <w:headerReference w:type="default" r:id="rId12"/>
+      <w:headerReference w:type="default" r:id="rId13"/>
+      <w:footerReference w:type="default" r:id="rId14"/>
       <w:pgSz w:w="12240" w:h="15840"/>
       <w:pgMar w:top="630" w:right="1440" w:bottom="1440" w:left="810" w:header="720" w:footer="720" w:gutter="0"/>
       <w:cols w:space="720"/>
@@ -1223,6 +3853,59 @@
 </w:endnotes>
 </file>
 
+<file path=word/footer1.xml><?xml version="1.0" encoding="utf-8"?>
+<w:ftr xmlns:wpc="http://schemas.microsoft.com/office/word/2010/wordprocessingCanvas" xmlns:cx="http://schemas.microsoft.com/office/drawing/2014/chartex" xmlns:cx1="http://schemas.microsoft.com/office/drawing/2015/9/8/chartex" xmlns:cx2="http://schemas.microsoft.com/office/drawing/2015/10/21/chartex" xmlns:cx3="http://schemas.microsoft.com/office/drawing/2016/5/9/chartex" xmlns:cx4="http://schemas.microsoft.com/office/drawing/2016/5/10/chartex" xmlns:cx5="http://schemas.microsoft.com/office/drawing/2016/5/11/chartex" xmlns:cx6="http://schemas.microsoft.com/office/drawing/2016/5/12/chartex" xmlns:cx7="http://schemas.microsoft.com/office/drawing/2016/5/13/chartex" xmlns:cx8="http://schemas.microsoft.com/office/drawing/2016/5/14/chartex" xmlns:mc="http://schemas.openxmlformats.org/markup-compatibility/2006" xmlns:aink="http://schemas.microsoft.com/office/drawing/2016/ink" xmlns:am3d="http://schemas.microsoft.com/office/drawing/2017/model3d" xmlns:o="urn:schemas-microsoft-com:office:office" xmlns:r="http://schemas.openxmlformats.org/officeDocument/2006/relationships" xmlns:m="http://schemas.openxmlformats.org/officeDocument/2006/math" xmlns:v="urn:schemas-microsoft-com:vml" xmlns:wp14="http://schemas.microsoft.com/office/word/2010/wordprocessingDrawing" xmlns:wp="http://schemas.openxmlformats.org/drawingml/2006/wordprocessingDrawing" xmlns:w10="urn:schemas-microsoft-com:office:word" xmlns:w="http://schemas.openxmlformats.org/wordprocessingml/2006/main" xmlns:w14="http://schemas.microsoft.com/office/word/2010/wordml" xmlns:w15="http://schemas.microsoft.com/office/word/2012/wordml" xmlns:w16cid="http://schemas.microsoft.com/office/word/2016/wordml/cid" xmlns:w16se="http://schemas.microsoft.com/office/word/2015/wordml/symex" xmlns:wpg="http://schemas.microsoft.com/office/word/2010/wordprocessingGroup" xmlns:wpi="http://schemas.microsoft.com/office/word/2010/wordprocessingInk" xmlns:wne="http://schemas.microsoft.com/office/word/2006/wordml" xmlns:wps="http://schemas.microsoft.com/office/word/2010/wordprocessingShape" mc:Ignorable="w14 w15 w16se w16cid wp14">
+  <w:sdt>
+    <w:sdtPr>
+      <w:id w:val="1815987589"/>
+      <w:docPartObj>
+        <w:docPartGallery w:val="Page Numbers (Bottom of Page)"/>
+        <w:docPartUnique/>
+      </w:docPartObj>
+    </w:sdtPr>
+    <w:sdtEndPr>
+      <w:rPr>
+        <w:noProof/>
+      </w:rPr>
+    </w:sdtEndPr>
+    <w:sdtContent>
+      <w:p>
+        <w:pPr>
+          <w:pStyle w:val="Footer"/>
+          <w:jc w:val="center"/>
+        </w:pPr>
+        <w:r>
+          <w:fldChar w:fldCharType="begin"/>
+        </w:r>
+        <w:r>
+          <w:instrText xml:space="preserve"> PAGE   \* MERGEFORMAT </w:instrText>
+        </w:r>
+        <w:r>
+          <w:fldChar w:fldCharType="separate"/>
+        </w:r>
+        <w:r>
+          <w:rPr>
+            <w:noProof/>
+          </w:rPr>
+          <w:t>2</w:t>
+        </w:r>
+        <w:r>
+          <w:rPr>
+            <w:noProof/>
+          </w:rPr>
+          <w:fldChar w:fldCharType="end"/>
+        </w:r>
+      </w:p>
+    </w:sdtContent>
+  </w:sdt>
+  <w:p>
+    <w:pPr>
+      <w:pStyle w:val="Footer"/>
+    </w:pPr>
+  </w:p>
+</w:ftr>
+</file>
+
 <file path=word/footnotes.xml><?xml version="1.0" encoding="utf-8"?>
 <w:footnotes xmlns:wpc="http://schemas.microsoft.com/office/word/2010/wordprocessingCanvas" xmlns:cx="http://schemas.microsoft.com/office/drawing/2014/chartex" xmlns:cx1="http://schemas.microsoft.com/office/drawing/2015/9/8/chartex" xmlns:cx2="http://schemas.microsoft.com/office/drawing/2015/10/21/chartex" xmlns:cx3="http://schemas.microsoft.com/office/drawing/2016/5/9/chartex" xmlns:cx4="http://schemas.microsoft.com/office/drawing/2016/5/10/chartex" xmlns:cx5="http://schemas.microsoft.com/office/drawing/2016/5/11/chartex" xmlns:cx6="http://schemas.microsoft.com/office/drawing/2016/5/12/chartex" xmlns:cx7="http://schemas.microsoft.com/office/drawing/2016/5/13/chartex" xmlns:cx8="http://schemas.microsoft.com/office/drawing/2016/5/14/chartex" xmlns:mc="http://schemas.openxmlformats.org/markup-compatibility/2006" xmlns:aink="http://schemas.microsoft.com/office/drawing/2016/ink" xmlns:am3d="http://schemas.microsoft.com/office/drawing/2017/model3d" xmlns:o="urn:schemas-microsoft-com:office:office" xmlns:r="http://schemas.openxmlformats.org/officeDocument/2006/relationships" xmlns:m="http://schemas.openxmlformats.org/officeDocument/2006/math" xmlns:v="urn:schemas-microsoft-com:vml" xmlns:wp14="http://schemas.microsoft.com/office/word/2010/wordprocessingDrawing" xmlns:wp="http://schemas.openxmlformats.org/drawingml/2006/wordprocessingDrawing" xmlns:w10="urn:schemas-microsoft-com:office:word" xmlns:w="http://schemas.openxmlformats.org/wordprocessingml/2006/main" xmlns:w14="http://schemas.microsoft.com/office/word/2010/wordml" xmlns:w15="http://schemas.microsoft.com/office/word/2012/wordml" xmlns:w16cid="http://schemas.microsoft.com/office/word/2016/wordml/cid" xmlns:w16se="http://schemas.microsoft.com/office/word/2015/wordml/symex" xmlns:wpg="http://schemas.microsoft.com/office/word/2010/wordprocessingGroup" xmlns:wpi="http://schemas.microsoft.com/office/word/2010/wordprocessingInk" xmlns:wne="http://schemas.microsoft.com/office/word/2006/wordml" xmlns:wps="http://schemas.microsoft.com/office/word/2010/wordprocessingShape" mc:Ignorable="w14 w15 w16se w16cid wp14">
   <w:footnote w:type="separator" w:id="-1">
@@ -1253,11 +3936,53 @@
   <w:p>
     <w:pPr>
       <w:pStyle w:val="Header"/>
+      <w:bidi/>
       <w:rPr>
+        <w:noProof/>
+      </w:rPr>
+    </w:pPr>
+    <w:r>
+      <w:rPr>
+        <w:rFonts w:hint="cs"/>
         <w:noProof/>
         <w:rtl/>
       </w:rPr>
-    </w:pPr>
+      <w:t>אורט שפירא כ"ס</w:t>
+    </w:r>
+    <w:r>
+      <w:rPr>
+        <w:noProof/>
+      </w:rPr>
+      <w:t>,</w:t>
+    </w:r>
+    <w:r>
+      <w:rPr>
+        <w:rFonts w:hint="cs"/>
+        <w:noProof/>
+        <w:rtl/>
+      </w:rPr>
+      <w:t xml:space="preserve"> מיכאל ספקטור</w:t>
+    </w:r>
+    <w:r>
+      <w:rPr>
+        <w:noProof/>
+      </w:rPr>
+      <w:t>,</w:t>
+    </w:r>
+    <w:r>
+      <w:rPr>
+        <w:rFonts w:hint="cs"/>
+        <w:noProof/>
+        <w:rtl/>
+      </w:rPr>
+      <w:t xml:space="preserve"> </w:t>
+    </w:r>
+    <w:r>
+      <w:rPr>
+        <w:noProof/>
+      </w:rPr>
+      <w:t>Analitica Bot</w:t>
+    </w:r>
   </w:p>
   <w:p>
     <w:pPr>
@@ -1850,6 +4575,71 @@
     <w:name w:val="Normal"/>
     <w:qFormat/>
   </w:style>
+  <w:style w:type="paragraph" w:styleId="Heading1">
+    <w:name w:val="heading 1"/>
+    <w:basedOn w:val="Normal"/>
+    <w:next w:val="Normal"/>
+    <w:link w:val="Heading1Char"/>
+    <w:uiPriority w:val="9"/>
+    <w:qFormat/>
+    <w:rsid w:val="007F7DA2"/>
+    <w:pPr>
+      <w:keepNext/>
+      <w:keepLines/>
+      <w:spacing w:before="240" w:after="0"/>
+      <w:outlineLvl w:val="0"/>
+    </w:pPr>
+    <w:rPr>
+      <w:rFonts w:asciiTheme="majorHAnsi" w:eastAsiaTheme="majorEastAsia" w:hAnsiTheme="majorHAnsi" w:cstheme="majorBidi"/>
+      <w:color w:val="729928" w:themeColor="accent1" w:themeShade="BF"/>
+      <w:sz w:val="32"/>
+      <w:szCs w:val="32"/>
+    </w:rPr>
+  </w:style>
+  <w:style w:type="paragraph" w:styleId="Heading2">
+    <w:name w:val="heading 2"/>
+    <w:basedOn w:val="Normal"/>
+    <w:next w:val="Normal"/>
+    <w:link w:val="Heading2Char"/>
+    <w:uiPriority w:val="9"/>
+    <w:unhideWhenUsed/>
+    <w:qFormat/>
+    <w:rsid w:val="007F7DA2"/>
+    <w:pPr>
+      <w:keepNext/>
+      <w:keepLines/>
+      <w:spacing w:before="40" w:after="0"/>
+      <w:outlineLvl w:val="1"/>
+    </w:pPr>
+    <w:rPr>
+      <w:rFonts w:asciiTheme="majorHAnsi" w:eastAsiaTheme="majorEastAsia" w:hAnsiTheme="majorHAnsi" w:cstheme="majorBidi"/>
+      <w:color w:val="729928" w:themeColor="accent1" w:themeShade="BF"/>
+      <w:sz w:val="26"/>
+      <w:szCs w:val="26"/>
+    </w:rPr>
+  </w:style>
+  <w:style w:type="paragraph" w:styleId="Heading3">
+    <w:name w:val="heading 3"/>
+    <w:basedOn w:val="Normal"/>
+    <w:next w:val="Normal"/>
+    <w:link w:val="Heading3Char"/>
+    <w:uiPriority w:val="9"/>
+    <w:unhideWhenUsed/>
+    <w:qFormat/>
+    <w:rsid w:val="002748EC"/>
+    <w:pPr>
+      <w:keepNext/>
+      <w:keepLines/>
+      <w:spacing w:before="40" w:after="0"/>
+      <w:outlineLvl w:val="2"/>
+    </w:pPr>
+    <w:rPr>
+      <w:rFonts w:asciiTheme="majorHAnsi" w:eastAsiaTheme="majorEastAsia" w:hAnsiTheme="majorHAnsi" w:cstheme="majorBidi"/>
+      <w:color w:val="4C661A" w:themeColor="accent1" w:themeShade="7F"/>
+      <w:sz w:val="24"/>
+      <w:szCs w:val="24"/>
+    </w:rPr>
+  </w:style>
   <w:style w:type="character" w:default="1" w:styleId="DefaultParagraphFont">
     <w:name w:val="Default Paragraph Font"/>
     <w:uiPriority w:val="1"/>
@@ -1955,7 +4745,6 @@
     <w:name w:val="Hyperlink"/>
     <w:basedOn w:val="DefaultParagraphFont"/>
     <w:uiPriority w:val="99"/>
-    <w:semiHidden/>
     <w:unhideWhenUsed/>
     <w:rsid w:val="0071550D"/>
     <w:rPr>
@@ -1973,6 +4762,114 @@
       <w:ind w:left="720"/>
       <w:contextualSpacing/>
     </w:pPr>
+  </w:style>
+  <w:style w:type="character" w:customStyle="1" w:styleId="Heading1Char">
+    <w:name w:val="Heading 1 Char"/>
+    <w:basedOn w:val="DefaultParagraphFont"/>
+    <w:link w:val="Heading1"/>
+    <w:uiPriority w:val="9"/>
+    <w:rsid w:val="007F7DA2"/>
+    <w:rPr>
+      <w:rFonts w:asciiTheme="majorHAnsi" w:eastAsiaTheme="majorEastAsia" w:hAnsiTheme="majorHAnsi" w:cstheme="majorBidi"/>
+      <w:color w:val="729928" w:themeColor="accent1" w:themeShade="BF"/>
+      <w:sz w:val="32"/>
+      <w:szCs w:val="32"/>
+    </w:rPr>
+  </w:style>
+  <w:style w:type="character" w:customStyle="1" w:styleId="Heading2Char">
+    <w:name w:val="Heading 2 Char"/>
+    <w:basedOn w:val="DefaultParagraphFont"/>
+    <w:link w:val="Heading2"/>
+    <w:uiPriority w:val="9"/>
+    <w:rsid w:val="007F7DA2"/>
+    <w:rPr>
+      <w:rFonts w:asciiTheme="majorHAnsi" w:eastAsiaTheme="majorEastAsia" w:hAnsiTheme="majorHAnsi" w:cstheme="majorBidi"/>
+      <w:color w:val="729928" w:themeColor="accent1" w:themeShade="BF"/>
+      <w:sz w:val="26"/>
+      <w:szCs w:val="26"/>
+    </w:rPr>
+  </w:style>
+  <w:style w:type="paragraph" w:styleId="TOCHeading">
+    <w:name w:val="TOC Heading"/>
+    <w:basedOn w:val="Heading1"/>
+    <w:next w:val="Normal"/>
+    <w:uiPriority w:val="39"/>
+    <w:unhideWhenUsed/>
+    <w:qFormat/>
+    <w:rsid w:val="007F7DA2"/>
+    <w:pPr>
+      <w:outlineLvl w:val="9"/>
+    </w:pPr>
+    <w:rPr>
+      <w:lang w:bidi="ar-SA"/>
+    </w:rPr>
+  </w:style>
+  <w:style w:type="paragraph" w:styleId="TOC1">
+    <w:name w:val="toc 1"/>
+    <w:basedOn w:val="Normal"/>
+    <w:next w:val="Normal"/>
+    <w:autoRedefine/>
+    <w:uiPriority w:val="39"/>
+    <w:unhideWhenUsed/>
+    <w:rsid w:val="007F7DA2"/>
+    <w:pPr>
+      <w:spacing w:after="100"/>
+    </w:pPr>
+  </w:style>
+  <w:style w:type="paragraph" w:styleId="TOC2">
+    <w:name w:val="toc 2"/>
+    <w:basedOn w:val="Normal"/>
+    <w:next w:val="Normal"/>
+    <w:autoRedefine/>
+    <w:uiPriority w:val="39"/>
+    <w:unhideWhenUsed/>
+    <w:rsid w:val="007F7DA2"/>
+    <w:pPr>
+      <w:spacing w:after="100"/>
+      <w:ind w:left="220"/>
+    </w:pPr>
+  </w:style>
+  <w:style w:type="paragraph" w:styleId="TOC3">
+    <w:name w:val="toc 3"/>
+    <w:basedOn w:val="Normal"/>
+    <w:next w:val="Normal"/>
+    <w:autoRedefine/>
+    <w:uiPriority w:val="39"/>
+    <w:unhideWhenUsed/>
+    <w:rsid w:val="007F7DA2"/>
+    <w:pPr>
+      <w:spacing w:after="100"/>
+      <w:ind w:left="440"/>
+    </w:pPr>
+    <w:rPr>
+      <w:rFonts w:eastAsiaTheme="minorEastAsia" w:cs="Times New Roman"/>
+      <w:lang w:bidi="ar-SA"/>
+    </w:rPr>
+  </w:style>
+  <w:style w:type="character" w:styleId="FollowedHyperlink">
+    <w:name w:val="FollowedHyperlink"/>
+    <w:basedOn w:val="DefaultParagraphFont"/>
+    <w:uiPriority w:val="99"/>
+    <w:semiHidden/>
+    <w:unhideWhenUsed/>
+    <w:rsid w:val="009C38EE"/>
+    <w:rPr>
+      <w:color w:val="977B2D" w:themeColor="followedHyperlink"/>
+      <w:u w:val="single"/>
+    </w:rPr>
+  </w:style>
+  <w:style w:type="character" w:customStyle="1" w:styleId="Heading3Char">
+    <w:name w:val="Heading 3 Char"/>
+    <w:basedOn w:val="DefaultParagraphFont"/>
+    <w:link w:val="Heading3"/>
+    <w:uiPriority w:val="9"/>
+    <w:rsid w:val="002748EC"/>
+    <w:rPr>
+      <w:rFonts w:asciiTheme="majorHAnsi" w:eastAsiaTheme="majorEastAsia" w:hAnsiTheme="majorHAnsi" w:cstheme="majorBidi"/>
+      <w:color w:val="4C661A" w:themeColor="accent1" w:themeShade="7F"/>
+      <w:sz w:val="24"/>
+      <w:szCs w:val="24"/>
+    </w:rPr>
   </w:style>
 </w:styles>
 </file>
@@ -2236,4 +5133,16 @@
     </a:ext>
   </a:extLst>
 </a:theme>
+</file>
+
+<file path=customXml/item1.xml><?xml version="1.0" encoding="utf-8"?>
+<b:Sources xmlns:b="http://schemas.openxmlformats.org/officeDocument/2006/bibliography" xmlns="http://schemas.openxmlformats.org/officeDocument/2006/bibliography" SelectedStyle="\APASixthEditionOfficeOnline.xsl" StyleName="APA" Version="6"/>
+</file>
+
+<file path=customXml/itemProps1.xml><?xml version="1.0" encoding="utf-8"?>
+<ds:datastoreItem xmlns:ds="http://schemas.openxmlformats.org/officeDocument/2006/customXml" ds:itemID="{B04C5EFC-BF93-41BB-841E-8548599BA95B}">
+  <ds:schemaRefs>
+    <ds:schemaRef ds:uri="http://schemas.openxmlformats.org/officeDocument/2006/bibliography"/>
+  </ds:schemaRefs>
+</ds:datastoreItem>
 </file>
--- a/Project Outline Files/ספר פרוייקט מיכאל ספקטור 2.0.docx
+++ b/Project Outline Files/ספר פרוייקט מיכאל ספקטור 2.0.docx
@@ -1,6 +1,6 @@
 
 <file path=word/document.xml><?xml version="1.0" encoding="utf-8"?>
-<w:document xmlns:wpc="http://schemas.microsoft.com/office/word/2010/wordprocessingCanvas" xmlns:cx="http://schemas.microsoft.com/office/drawing/2014/chartex" xmlns:cx1="http://schemas.microsoft.com/office/drawing/2015/9/8/chartex" xmlns:cx2="http://schemas.microsoft.com/office/drawing/2015/10/21/chartex" xmlns:cx3="http://schemas.microsoft.com/office/drawing/2016/5/9/chartex" xmlns:cx4="http://schemas.microsoft.com/office/drawing/2016/5/10/chartex" xmlns:cx5="http://schemas.microsoft.com/office/drawing/2016/5/11/chartex" xmlns:cx6="http://schemas.microsoft.com/office/drawing/2016/5/12/chartex" xmlns:cx7="http://schemas.microsoft.com/office/drawing/2016/5/13/chartex" xmlns:cx8="http://schemas.microsoft.com/office/drawing/2016/5/14/chartex" xmlns:mc="http://schemas.openxmlformats.org/markup-compatibility/2006" xmlns:aink="http://schemas.microsoft.com/office/drawing/2016/ink" xmlns:am3d="http://schemas.microsoft.com/office/drawing/2017/model3d" xmlns:o="urn:schemas-microsoft-com:office:office" xmlns:r="http://schemas.openxmlformats.org/officeDocument/2006/relationships" xmlns:m="http://schemas.openxmlformats.org/officeDocument/2006/math" xmlns:v="urn:schemas-microsoft-com:vml" xmlns:wp14="http://schemas.microsoft.com/office/word/2010/wordprocessingDrawing" xmlns:wp="http://schemas.openxmlformats.org/drawingml/2006/wordprocessingDrawing" xmlns:w10="urn:schemas-microsoft-com:office:word" xmlns:w="http://schemas.openxmlformats.org/wordprocessingml/2006/main" xmlns:w14="http://schemas.microsoft.com/office/word/2010/wordml" xmlns:w15="http://schemas.microsoft.com/office/word/2012/wordml" xmlns:w16cid="http://schemas.microsoft.com/office/word/2016/wordml/cid" xmlns:w16se="http://schemas.microsoft.com/office/word/2015/wordml/symex" xmlns:wpg="http://schemas.microsoft.com/office/word/2010/wordprocessingGroup" xmlns:wpi="http://schemas.microsoft.com/office/word/2010/wordprocessingInk" xmlns:wne="http://schemas.microsoft.com/office/word/2006/wordml" xmlns:wps="http://schemas.microsoft.com/office/word/2010/wordprocessingShape" mc:Ignorable="w14 w15 w16se w16cid wp14">
+<w:document xmlns:wpc="http://schemas.microsoft.com/office/word/2010/wordprocessingCanvas" xmlns:cx="http://schemas.microsoft.com/office/drawing/2014/chartex" xmlns:cx1="http://schemas.microsoft.com/office/drawing/2015/9/8/chartex" xmlns:cx2="http://schemas.microsoft.com/office/drawing/2015/10/21/chartex" xmlns:cx3="http://schemas.microsoft.com/office/drawing/2016/5/9/chartex" xmlns:cx4="http://schemas.microsoft.com/office/drawing/2016/5/10/chartex" xmlns:cx5="http://schemas.microsoft.com/office/drawing/2016/5/11/chartex" xmlns:cx6="http://schemas.microsoft.com/office/drawing/2016/5/12/chartex" xmlns:cx7="http://schemas.microsoft.com/office/drawing/2016/5/13/chartex" xmlns:cx8="http://schemas.microsoft.com/office/drawing/2016/5/14/chartex" xmlns:mc="http://schemas.openxmlformats.org/markup-compatibility/2006" xmlns:aink="http://schemas.microsoft.com/office/drawing/2016/ink" xmlns:am3d="http://schemas.microsoft.com/office/drawing/2017/model3d" xmlns:o="urn:schemas-microsoft-com:office:office" xmlns:r="http://schemas.openxmlformats.org/officeDocument/2006/relationships" xmlns:m="http://schemas.openxmlformats.org/officeDocument/2006/math" xmlns:v="urn:schemas-microsoft-com:vml" xmlns:wp14="http://schemas.microsoft.com/office/word/2010/wordprocessingDrawing" xmlns:wp="http://schemas.openxmlformats.org/drawingml/2006/wordprocessingDrawing" xmlns:w10="urn:schemas-microsoft-com:office:word" xmlns:w="http://schemas.openxmlformats.org/wordprocessingml/2006/main" xmlns:w14="http://schemas.microsoft.com/office/word/2010/wordml" xmlns:w15="http://schemas.microsoft.com/office/word/2012/wordml" xmlns:w16cex="http://schemas.microsoft.com/office/word/2018/wordml/cex" xmlns:w16cid="http://schemas.microsoft.com/office/word/2016/wordml/cid" xmlns:w16="http://schemas.microsoft.com/office/word/2018/wordml" xmlns:w16se="http://schemas.microsoft.com/office/word/2015/wordml/symex" xmlns:wpg="http://schemas.microsoft.com/office/word/2010/wordprocessingGroup" xmlns:wpi="http://schemas.microsoft.com/office/word/2010/wordprocessingInk" xmlns:wne="http://schemas.microsoft.com/office/word/2006/wordml" xmlns:wps="http://schemas.microsoft.com/office/word/2010/wordprocessingShape" mc:Ignorable="w14 w15 w16se w16cid w16 w16cex wp14">
   <w:background w:color="DCF3FD" w:themeColor="accent6" w:themeTint="33"/>
   <w:body>
     <w:p>
@@ -17,6 +17,8 @@
           <w:rtl/>
         </w:rPr>
       </w:pPr>
+      <w:bookmarkStart w:id="0" w:name="_Hlk41368410"/>
+      <w:bookmarkEnd w:id="0"/>
       <w:r>
         <w:rPr>
           <w:rFonts w:ascii="David" w:hAnsi="David" w:cs="David"/>
@@ -599,10 +601,15 @@
           <w:u w:val="single"/>
           <w:rtl/>
         </w:rPr>
-        <w:t xml:space="preserve">צביקה </w:t>
-      </w:r>
-      <w:proofErr w:type="spellStart"/>
-      <w:r>
+        <w:t>צביקה שטרקמן ומוטי גורנשטיין</w:t>
+      </w:r>
+    </w:p>
+    <w:p>
+      <w:pPr>
+        <w:tabs>
+          <w:tab w:val="left" w:pos="6150"/>
+        </w:tabs>
+        <w:bidi/>
         <w:rPr>
           <w:rFonts w:ascii="David" w:hAnsi="David" w:cs="David"/>
           <w:b/>
@@ -610,11 +617,52 @@
           <w:sz w:val="40"/>
           <w:szCs w:val="40"/>
           <w:u w:val="single"/>
-          <w:rtl/>
-        </w:rPr>
-        <w:t>שטרקמן</w:t>
-      </w:r>
-      <w:proofErr w:type="spellEnd"/>
+        </w:rPr>
+      </w:pPr>
+      <w:r>
+        <w:rPr>
+          <w:rFonts w:ascii="David" w:hAnsi="David" w:cs="David"/>
+          <w:b/>
+          <w:bCs/>
+          <w:sz w:val="40"/>
+          <w:szCs w:val="40"/>
+          <w:rtl/>
+        </w:rPr>
+        <w:t>מועד הגשת ה</w:t>
+      </w:r>
+      <w:r>
+        <w:rPr>
+          <w:rFonts w:ascii="David" w:hAnsi="David" w:cs="David"/>
+          <w:b/>
+          <w:bCs/>
+          <w:sz w:val="40"/>
+          <w:szCs w:val="40"/>
+          <w:rtl/>
+        </w:rPr>
+        <w:t>ספר</w:t>
+      </w:r>
+      <w:r>
+        <w:rPr>
+          <w:rFonts w:ascii="David" w:hAnsi="David" w:cs="David"/>
+          <w:b/>
+          <w:bCs/>
+          <w:sz w:val="40"/>
+          <w:szCs w:val="40"/>
+          <w:rtl/>
+        </w:rPr>
+        <w:t>:</w:t>
+      </w:r>
+      <w:r>
+        <w:rPr>
+          <w:rFonts w:ascii="David" w:hAnsi="David" w:cs="David"/>
+          <w:b/>
+          <w:bCs/>
+          <w:sz w:val="40"/>
+          <w:szCs w:val="40"/>
+          <w:rtl/>
+        </w:rPr>
+        <w:t xml:space="preserve"> </w:t>
+      </w:r>
       <w:r>
         <w:rPr>
           <w:rFonts w:ascii="David" w:hAnsi="David" w:cs="David"/>
@@ -625,86 +673,18 @@
           <w:u w:val="single"/>
           <w:rtl/>
         </w:rPr>
-        <w:t xml:space="preserve"> ומוטי גורנשטיין</w:t>
-      </w:r>
-    </w:p>
-    <w:p>
-      <w:pPr>
-        <w:tabs>
-          <w:tab w:val="left" w:pos="6150"/>
-        </w:tabs>
-        <w:bidi/>
-        <w:rPr>
-          <w:rFonts w:ascii="David" w:hAnsi="David" w:cs="David"/>
-          <w:b/>
-          <w:bCs/>
-          <w:sz w:val="40"/>
-          <w:szCs w:val="40"/>
-          <w:u w:val="single"/>
-        </w:rPr>
-      </w:pPr>
-      <w:r>
-        <w:rPr>
-          <w:rFonts w:ascii="David" w:hAnsi="David" w:cs="David"/>
-          <w:b/>
-          <w:bCs/>
-          <w:sz w:val="40"/>
-          <w:szCs w:val="40"/>
-          <w:rtl/>
-        </w:rPr>
-        <w:t>מועד הגשת ה</w:t>
-      </w:r>
-      <w:r>
-        <w:rPr>
-          <w:rFonts w:ascii="David" w:hAnsi="David" w:cs="David"/>
-          <w:b/>
-          <w:bCs/>
-          <w:sz w:val="40"/>
-          <w:szCs w:val="40"/>
-          <w:rtl/>
-        </w:rPr>
-        <w:t>ספר</w:t>
-      </w:r>
-      <w:r>
-        <w:rPr>
-          <w:rFonts w:ascii="David" w:hAnsi="David" w:cs="David"/>
-          <w:b/>
-          <w:bCs/>
-          <w:sz w:val="40"/>
-          <w:szCs w:val="40"/>
-          <w:rtl/>
-        </w:rPr>
-        <w:t>:</w:t>
-      </w:r>
-      <w:r>
-        <w:rPr>
-          <w:rFonts w:ascii="David" w:hAnsi="David" w:cs="David"/>
-          <w:b/>
-          <w:bCs/>
-          <w:sz w:val="40"/>
-          <w:szCs w:val="40"/>
-          <w:rtl/>
-        </w:rPr>
-        <w:t xml:space="preserve"> </w:t>
-      </w:r>
-      <w:r>
-        <w:rPr>
-          <w:rFonts w:ascii="David" w:hAnsi="David" w:cs="David"/>
-          <w:b/>
-          <w:bCs/>
-          <w:sz w:val="40"/>
-          <w:szCs w:val="40"/>
-          <w:u w:val="single"/>
-          <w:rtl/>
-        </w:rPr>
         <w:t>03.05.2020</w:t>
       </w:r>
     </w:p>
     <w:sdt>
       <w:sdtPr>
         <w:rPr>
-          <w:rFonts w:ascii="David" w:hAnsi="David" w:cs="David"/>
-          <w:rtl/>
+          <w:rFonts w:ascii="David" w:eastAsiaTheme="minorHAnsi" w:hAnsi="David" w:cs="David"/>
+          <w:color w:val="auto"/>
+          <w:sz w:val="22"/>
+          <w:szCs w:val="22"/>
+          <w:rtl/>
+          <w:lang w:bidi="he-IL"/>
         </w:rPr>
         <w:id w:val="1286924251"/>
         <w:docPartObj>
@@ -714,14 +694,9 @@
       </w:sdtPr>
       <w:sdtEndPr>
         <w:rPr>
-          <w:rFonts w:eastAsiaTheme="minorHAnsi"/>
           <w:b/>
           <w:bCs/>
           <w:noProof/>
-          <w:color w:val="auto"/>
-          <w:sz w:val="22"/>
-          <w:szCs w:val="22"/>
-          <w:lang w:bidi="he-IL"/>
         </w:rPr>
       </w:sdtEndPr>
       <w:sdtContent>
@@ -737,11 +712,19 @@
           </w:pPr>
           <w:r>
             <w:rPr>
+              <w:rFonts w:ascii="David" w:hAnsi="David" w:cs="David" w:hint="cs"/>
+              <w:rtl/>
+              <w:lang w:bidi="he-IL"/>
+            </w:rPr>
+            <w:t>2. ת</w:t>
+          </w:r>
+          <w:r>
+            <w:rPr>
               <w:rFonts w:ascii="David" w:hAnsi="David" w:cs="David"/>
               <w:rtl/>
               <w:lang w:bidi="he-IL"/>
             </w:rPr>
-            <w:t>תוכן עניינים</w:t>
+            <w:t>וכן עניינים</w:t>
           </w:r>
         </w:p>
         <w:p>
@@ -751,6 +734,7 @@
               <w:tab w:val="right" w:leader="dot" w:pos="9980"/>
             </w:tabs>
             <w:bidi/>
+            <w:jc w:val="right"/>
             <w:rPr>
               <w:rFonts w:eastAsiaTheme="minorEastAsia"/>
               <w:noProof/>
@@ -774,16 +758,7 @@
             </w:rPr>
             <w:fldChar w:fldCharType="separate"/>
           </w:r>
-          <w:hyperlink w:anchor="_Toc39526196" w:history="1">
-            <w:r>
-              <w:rPr>
-                <w:rStyle w:val="Hyperlink"/>
-                <w:rFonts w:ascii="David" w:hAnsi="David" w:cs="David" w:hint="eastAsia"/>
-                <w:noProof/>
-                <w:rtl/>
-              </w:rPr>
-              <w:t>מבוא</w:t>
-            </w:r>
+          <w:hyperlink w:anchor="_Toc41368167" w:history="1">
             <w:r>
               <w:rPr>
                 <w:rStyle w:val="Hyperlink"/>
@@ -791,34 +766,7 @@
                 <w:noProof/>
                 <w:rtl/>
               </w:rPr>
-              <w:t xml:space="preserve"> </w:t>
-            </w:r>
-            <w:r>
-              <w:rPr>
-                <w:rStyle w:val="Hyperlink"/>
-                <w:rFonts w:ascii="David" w:hAnsi="David" w:cs="David" w:hint="eastAsia"/>
-                <w:noProof/>
-                <w:rtl/>
-              </w:rPr>
-              <w:t>ורקע</w:t>
-            </w:r>
-            <w:r>
-              <w:rPr>
-                <w:rStyle w:val="Hyperlink"/>
-                <w:rFonts w:ascii="David" w:hAnsi="David" w:cs="David"/>
-                <w:noProof/>
-                <w:rtl/>
-              </w:rPr>
-              <w:t xml:space="preserve"> </w:t>
-            </w:r>
-            <w:r>
-              <w:rPr>
-                <w:rStyle w:val="Hyperlink"/>
-                <w:rFonts w:ascii="David" w:hAnsi="David" w:cs="David" w:hint="eastAsia"/>
-                <w:noProof/>
-                <w:rtl/>
-              </w:rPr>
-              <w:t>כללי</w:t>
+              <w:t>3. מבוא ורקע כללי</w:t>
             </w:r>
             <w:r>
               <w:rPr>
@@ -839,7 +787,7 @@
                 <w:noProof/>
                 <w:webHidden/>
               </w:rPr>
-              <w:instrText xml:space="preserve"> PAGEREF _Toc39526196 \h </w:instrText>
+              <w:instrText xml:space="preserve"> PAGEREF _Toc41368167 \h </w:instrText>
             </w:r>
             <w:r>
               <w:rPr>
@@ -877,21 +825,13 @@
               <w:tab w:val="right" w:leader="dot" w:pos="9980"/>
             </w:tabs>
             <w:bidi/>
+            <w:jc w:val="right"/>
             <w:rPr>
               <w:rFonts w:eastAsiaTheme="minorEastAsia"/>
               <w:noProof/>
             </w:rPr>
           </w:pPr>
-          <w:hyperlink w:anchor="_Toc39526197" w:history="1">
-            <w:r>
-              <w:rPr>
-                <w:rStyle w:val="Hyperlink"/>
-                <w:rFonts w:ascii="David" w:hAnsi="David" w:cs="David" w:hint="eastAsia"/>
-                <w:noProof/>
-                <w:rtl/>
-              </w:rPr>
-              <w:t>תקציר</w:t>
-            </w:r>
+          <w:hyperlink w:anchor="_Toc41368168" w:history="1">
             <w:r>
               <w:rPr>
                 <w:rStyle w:val="Hyperlink"/>
@@ -899,52 +839,7 @@
                 <w:noProof/>
                 <w:rtl/>
               </w:rPr>
-              <w:t xml:space="preserve"> </w:t>
-            </w:r>
-            <w:r>
-              <w:rPr>
-                <w:rStyle w:val="Hyperlink"/>
-                <w:rFonts w:ascii="David" w:hAnsi="David" w:cs="David" w:hint="eastAsia"/>
-                <w:noProof/>
-                <w:rtl/>
-              </w:rPr>
-              <w:t>כללי</w:t>
-            </w:r>
-            <w:r>
-              <w:rPr>
-                <w:rStyle w:val="Hyperlink"/>
-                <w:rFonts w:ascii="David" w:hAnsi="David" w:cs="David"/>
-                <w:noProof/>
-                <w:rtl/>
-              </w:rPr>
-              <w:t xml:space="preserve"> – </w:t>
-            </w:r>
-            <w:r>
-              <w:rPr>
-                <w:rStyle w:val="Hyperlink"/>
-                <w:rFonts w:ascii="David" w:hAnsi="David" w:cs="David" w:hint="eastAsia"/>
-                <w:noProof/>
-                <w:rtl/>
-              </w:rPr>
-              <w:t>תיאור</w:t>
-            </w:r>
-            <w:r>
-              <w:rPr>
-                <w:rStyle w:val="Hyperlink"/>
-                <w:rFonts w:ascii="David" w:hAnsi="David" w:cs="David"/>
-                <w:noProof/>
-                <w:rtl/>
-              </w:rPr>
-              <w:t xml:space="preserve"> </w:t>
-            </w:r>
-            <w:r>
-              <w:rPr>
-                <w:rStyle w:val="Hyperlink"/>
-                <w:rFonts w:ascii="David" w:hAnsi="David" w:cs="David" w:hint="eastAsia"/>
-                <w:noProof/>
-                <w:rtl/>
-              </w:rPr>
-              <w:t>הפרויקט</w:t>
+              <w:t>תקציר כללי – תיאור הפרויקט</w:t>
             </w:r>
             <w:r>
               <w:rPr>
@@ -965,7 +860,7 @@
                 <w:noProof/>
                 <w:webHidden/>
               </w:rPr>
-              <w:instrText xml:space="preserve"> PAGEREF _Toc39526197 \h </w:instrText>
+              <w:instrText xml:space="preserve"> PAGEREF _Toc41368168 \h </w:instrText>
             </w:r>
             <w:r>
               <w:rPr>
@@ -1003,21 +898,13 @@
               <w:tab w:val="right" w:leader="dot" w:pos="9980"/>
             </w:tabs>
             <w:bidi/>
+            <w:jc w:val="right"/>
             <w:rPr>
               <w:rFonts w:eastAsiaTheme="minorEastAsia"/>
               <w:noProof/>
             </w:rPr>
           </w:pPr>
-          <w:hyperlink w:anchor="_Toc39526198" w:history="1">
-            <w:r>
-              <w:rPr>
-                <w:rStyle w:val="Hyperlink"/>
-                <w:rFonts w:ascii="David" w:hAnsi="David" w:cs="David" w:hint="eastAsia"/>
-                <w:noProof/>
-                <w:rtl/>
-              </w:rPr>
-              <w:t>מה</w:t>
-            </w:r>
+          <w:hyperlink w:anchor="_Toc41368169" w:history="1">
             <w:r>
               <w:rPr>
                 <w:rStyle w:val="Hyperlink"/>
@@ -1025,70 +912,7 @@
                 <w:noProof/>
                 <w:rtl/>
               </w:rPr>
-              <w:t xml:space="preserve"> </w:t>
-            </w:r>
-            <w:r>
-              <w:rPr>
-                <w:rStyle w:val="Hyperlink"/>
-                <w:rFonts w:ascii="David" w:hAnsi="David" w:cs="David" w:hint="eastAsia"/>
-                <w:noProof/>
-                <w:rtl/>
-              </w:rPr>
-              <w:t>היו</w:t>
-            </w:r>
-            <w:r>
-              <w:rPr>
-                <w:rStyle w:val="Hyperlink"/>
-                <w:rFonts w:ascii="David" w:hAnsi="David" w:cs="David"/>
-                <w:noProof/>
-                <w:rtl/>
-              </w:rPr>
-              <w:t xml:space="preserve"> </w:t>
-            </w:r>
-            <w:r>
-              <w:rPr>
-                <w:rStyle w:val="Hyperlink"/>
-                <w:rFonts w:ascii="David" w:hAnsi="David" w:cs="David" w:hint="eastAsia"/>
-                <w:noProof/>
-                <w:rtl/>
-              </w:rPr>
-              <w:t>המניעים</w:t>
-            </w:r>
-            <w:r>
-              <w:rPr>
-                <w:rStyle w:val="Hyperlink"/>
-                <w:rFonts w:ascii="David" w:hAnsi="David" w:cs="David"/>
-                <w:noProof/>
-                <w:rtl/>
-              </w:rPr>
-              <w:t xml:space="preserve"> </w:t>
-            </w:r>
-            <w:r>
-              <w:rPr>
-                <w:rStyle w:val="Hyperlink"/>
-                <w:rFonts w:ascii="David" w:hAnsi="David" w:cs="David" w:hint="eastAsia"/>
-                <w:noProof/>
-                <w:rtl/>
-              </w:rPr>
-              <w:t>לפיתוח</w:t>
-            </w:r>
-            <w:r>
-              <w:rPr>
-                <w:rStyle w:val="Hyperlink"/>
-                <w:rFonts w:ascii="David" w:hAnsi="David" w:cs="David"/>
-                <w:noProof/>
-                <w:rtl/>
-              </w:rPr>
-              <w:t xml:space="preserve"> </w:t>
-            </w:r>
-            <w:r>
-              <w:rPr>
-                <w:rStyle w:val="Hyperlink"/>
-                <w:rFonts w:ascii="David" w:hAnsi="David" w:cs="David" w:hint="eastAsia"/>
-                <w:noProof/>
-                <w:rtl/>
-              </w:rPr>
-              <w:t>הפרויקט</w:t>
+              <w:t>מה היו המניעים לפיתוח הפרויקט</w:t>
             </w:r>
             <w:r>
               <w:rPr>
@@ -1109,7 +933,7 @@
                 <w:noProof/>
                 <w:webHidden/>
               </w:rPr>
-              <w:instrText xml:space="preserve"> PAGEREF _Toc39526198 \h </w:instrText>
+              <w:instrText xml:space="preserve"> PAGEREF _Toc41368169 \h </w:instrText>
             </w:r>
             <w:r>
               <w:rPr>
@@ -1147,21 +971,13 @@
               <w:tab w:val="right" w:leader="dot" w:pos="9980"/>
             </w:tabs>
             <w:bidi/>
+            <w:jc w:val="right"/>
             <w:rPr>
               <w:rFonts w:eastAsiaTheme="minorEastAsia"/>
               <w:noProof/>
             </w:rPr>
           </w:pPr>
-          <w:hyperlink w:anchor="_Toc39526199" w:history="1">
-            <w:r>
-              <w:rPr>
-                <w:rStyle w:val="Hyperlink"/>
-                <w:rFonts w:ascii="David" w:hAnsi="David" w:cs="David" w:hint="eastAsia"/>
-                <w:noProof/>
-                <w:rtl/>
-              </w:rPr>
-              <w:t>דרישות</w:t>
-            </w:r>
+          <w:hyperlink w:anchor="_Toc41368170" w:history="1">
             <w:r>
               <w:rPr>
                 <w:rStyle w:val="Hyperlink"/>
@@ -1169,16 +985,7 @@
                 <w:noProof/>
                 <w:rtl/>
               </w:rPr>
-              <w:t xml:space="preserve"> </w:t>
-            </w:r>
-            <w:r>
-              <w:rPr>
-                <w:rStyle w:val="Hyperlink"/>
-                <w:rFonts w:ascii="David" w:hAnsi="David" w:cs="David" w:hint="eastAsia"/>
-                <w:noProof/>
-                <w:rtl/>
-              </w:rPr>
-              <w:t>הפרויקט</w:t>
+              <w:t>4. דרישות הפרויקט</w:t>
             </w:r>
             <w:r>
               <w:rPr>
@@ -1199,7 +1006,7 @@
                 <w:noProof/>
                 <w:webHidden/>
               </w:rPr>
-              <w:instrText xml:space="preserve"> PAGEREF _Toc39526199 \h </w:instrText>
+              <w:instrText xml:space="preserve"> PAGEREF _Toc41368170 \h </w:instrText>
             </w:r>
             <w:r>
               <w:rPr>
@@ -1237,21 +1044,13 @@
               <w:tab w:val="right" w:leader="dot" w:pos="9980"/>
             </w:tabs>
             <w:bidi/>
+            <w:jc w:val="right"/>
             <w:rPr>
               <w:rFonts w:eastAsiaTheme="minorEastAsia"/>
               <w:noProof/>
             </w:rPr>
           </w:pPr>
-          <w:hyperlink w:anchor="_Toc39526200" w:history="1">
-            <w:r>
-              <w:rPr>
-                <w:rStyle w:val="Hyperlink"/>
-                <w:rFonts w:ascii="David" w:hAnsi="David" w:cs="David" w:hint="eastAsia"/>
-                <w:noProof/>
-                <w:rtl/>
-              </w:rPr>
-              <w:t>תיאור</w:t>
-            </w:r>
+          <w:hyperlink w:anchor="_Toc41368171" w:history="1">
             <w:r>
               <w:rPr>
                 <w:rStyle w:val="Hyperlink"/>
@@ -1259,34 +1058,7 @@
                 <w:noProof/>
                 <w:rtl/>
               </w:rPr>
-              <w:t xml:space="preserve"> </w:t>
-            </w:r>
-            <w:r>
-              <w:rPr>
-                <w:rStyle w:val="Hyperlink"/>
-                <w:rFonts w:ascii="David" w:hAnsi="David" w:cs="David" w:hint="eastAsia"/>
-                <w:noProof/>
-                <w:rtl/>
-              </w:rPr>
-              <w:t>דרישות</w:t>
-            </w:r>
-            <w:r>
-              <w:rPr>
-                <w:rStyle w:val="Hyperlink"/>
-                <w:rFonts w:ascii="David" w:hAnsi="David" w:cs="David"/>
-                <w:noProof/>
-                <w:rtl/>
-              </w:rPr>
-              <w:t xml:space="preserve"> </w:t>
-            </w:r>
-            <w:r>
-              <w:rPr>
-                <w:rStyle w:val="Hyperlink"/>
-                <w:rFonts w:ascii="David" w:hAnsi="David" w:cs="David" w:hint="eastAsia"/>
-                <w:noProof/>
-                <w:rtl/>
-              </w:rPr>
-              <w:t>פונקציונליות</w:t>
+              <w:t>תיאור דרישות פונקציונליות</w:t>
             </w:r>
             <w:r>
               <w:rPr>
@@ -1307,7 +1079,7 @@
                 <w:noProof/>
                 <w:webHidden/>
               </w:rPr>
-              <w:instrText xml:space="preserve"> PAGEREF _Toc39526200 \h </w:instrText>
+              <w:instrText xml:space="preserve"> PAGEREF _Toc41368171 \h </w:instrText>
             </w:r>
             <w:r>
               <w:rPr>
@@ -1345,72 +1117,22 @@
               <w:tab w:val="right" w:leader="dot" w:pos="9980"/>
             </w:tabs>
             <w:bidi/>
+            <w:jc w:val="right"/>
             <w:rPr>
               <w:rFonts w:cstheme="minorBidi"/>
               <w:noProof/>
               <w:lang w:bidi="he-IL"/>
             </w:rPr>
           </w:pPr>
-          <w:hyperlink w:anchor="_Toc39526201" w:history="1">
+          <w:hyperlink w:anchor="_Toc41368172" w:history="1">
             <w:r>
               <w:rPr>
                 <w:rStyle w:val="Hyperlink"/>
-                <w:rFonts w:hint="eastAsia"/>
+                <w:rFonts w:ascii="David" w:hAnsi="David" w:cs="David"/>
                 <w:noProof/>
                 <w:rtl/>
               </w:rPr>
-              <w:t>מה</w:t>
-            </w:r>
-            <w:r>
-              <w:rPr>
-                <w:rStyle w:val="Hyperlink"/>
-                <w:noProof/>
-                <w:rtl/>
-              </w:rPr>
-              <w:t xml:space="preserve"> </w:t>
-            </w:r>
-            <w:r>
-              <w:rPr>
-                <w:rStyle w:val="Hyperlink"/>
-                <w:rFonts w:hint="eastAsia"/>
-                <w:noProof/>
-                <w:rtl/>
-              </w:rPr>
-              <w:t>הפרויקט</w:t>
-            </w:r>
-            <w:r>
-              <w:rPr>
-                <w:rStyle w:val="Hyperlink"/>
-                <w:noProof/>
-                <w:rtl/>
-              </w:rPr>
-              <w:t xml:space="preserve"> </w:t>
-            </w:r>
-            <w:r>
-              <w:rPr>
-                <w:rStyle w:val="Hyperlink"/>
-                <w:rFonts w:hint="eastAsia"/>
-                <w:noProof/>
-                <w:rtl/>
-              </w:rPr>
-              <w:t>אמור</w:t>
-            </w:r>
-            <w:r>
-              <w:rPr>
-                <w:rStyle w:val="Hyperlink"/>
-                <w:noProof/>
-                <w:rtl/>
-              </w:rPr>
-              <w:t xml:space="preserve"> </w:t>
-            </w:r>
-            <w:r>
-              <w:rPr>
-                <w:rStyle w:val="Hyperlink"/>
-                <w:rFonts w:hint="eastAsia"/>
-                <w:noProof/>
-                <w:rtl/>
-              </w:rPr>
-              <w:t>לעשות</w:t>
+              <w:t>מה הפרויקט אמור לעשות</w:t>
             </w:r>
             <w:r>
               <w:rPr>
@@ -1431,7 +1153,7 @@
                 <w:noProof/>
                 <w:webHidden/>
               </w:rPr>
-              <w:instrText xml:space="preserve"> PAGEREF _Toc39526201 \h </w:instrText>
+              <w:instrText xml:space="preserve"> PAGEREF _Toc41368172 \h </w:instrText>
             </w:r>
             <w:r>
               <w:rPr>
@@ -1469,55 +1191,22 @@
               <w:tab w:val="right" w:leader="dot" w:pos="9980"/>
             </w:tabs>
             <w:bidi/>
+            <w:jc w:val="right"/>
             <w:rPr>
               <w:rFonts w:cstheme="minorBidi"/>
               <w:noProof/>
               <w:lang w:bidi="he-IL"/>
             </w:rPr>
           </w:pPr>
-          <w:hyperlink w:anchor="_Toc39526202" w:history="1">
+          <w:hyperlink w:anchor="_Toc41368173" w:history="1">
             <w:r>
               <w:rPr>
                 <w:rStyle w:val="Hyperlink"/>
-                <w:rFonts w:hint="eastAsia"/>
+                <w:rFonts w:ascii="David" w:hAnsi="David" w:cs="David"/>
                 <w:noProof/>
                 <w:rtl/>
               </w:rPr>
-              <w:t>סוגי</w:t>
-            </w:r>
-            <w:r>
-              <w:rPr>
-                <w:rStyle w:val="Hyperlink"/>
-                <w:noProof/>
-                <w:rtl/>
-              </w:rPr>
-              <w:t xml:space="preserve"> </w:t>
-            </w:r>
-            <w:r>
-              <w:rPr>
-                <w:rStyle w:val="Hyperlink"/>
-                <w:rFonts w:hint="eastAsia"/>
-                <w:noProof/>
-                <w:rtl/>
-              </w:rPr>
-              <w:t>המשתמשים</w:t>
-            </w:r>
-            <w:r>
-              <w:rPr>
-                <w:rStyle w:val="Hyperlink"/>
-                <w:noProof/>
-                <w:rtl/>
-              </w:rPr>
-              <w:t xml:space="preserve"> </w:t>
-            </w:r>
-            <w:r>
-              <w:rPr>
-                <w:rStyle w:val="Hyperlink"/>
-                <w:rFonts w:hint="eastAsia"/>
-                <w:noProof/>
-                <w:rtl/>
-              </w:rPr>
-              <w:t>השונים</w:t>
+              <w:t>סוגי המשתמשים השונים</w:t>
             </w:r>
             <w:r>
               <w:rPr>
@@ -1538,7 +1227,7 @@
                 <w:noProof/>
                 <w:webHidden/>
               </w:rPr>
-              <w:instrText xml:space="preserve"> PAGEREF _Toc39526202 \h </w:instrText>
+              <w:instrText xml:space="preserve"> PAGEREF _Toc41368173 \h </w:instrText>
             </w:r>
             <w:r>
               <w:rPr>
@@ -1576,21 +1265,13 @@
               <w:tab w:val="right" w:leader="dot" w:pos="9980"/>
             </w:tabs>
             <w:bidi/>
+            <w:jc w:val="right"/>
             <w:rPr>
               <w:rFonts w:eastAsiaTheme="minorEastAsia"/>
               <w:noProof/>
             </w:rPr>
           </w:pPr>
-          <w:hyperlink w:anchor="_Toc39526203" w:history="1">
-            <w:r>
-              <w:rPr>
-                <w:rStyle w:val="Hyperlink"/>
-                <w:rFonts w:ascii="David" w:hAnsi="David" w:cs="David" w:hint="eastAsia"/>
-                <w:noProof/>
-                <w:rtl/>
-              </w:rPr>
-              <w:t>דרישות</w:t>
-            </w:r>
+          <w:hyperlink w:anchor="_Toc41368174" w:history="1">
             <w:r>
               <w:rPr>
                 <w:rStyle w:val="Hyperlink"/>
@@ -1598,16 +1279,80 @@
                 <w:noProof/>
                 <w:rtl/>
               </w:rPr>
-              <w:t xml:space="preserve"> </w:t>
-            </w:r>
+              <w:t>דרישות המערכת</w:t>
+            </w:r>
+            <w:r>
+              <w:rPr>
+                <w:noProof/>
+                <w:webHidden/>
+              </w:rPr>
+              <w:tab/>
+            </w:r>
+            <w:r>
+              <w:rPr>
+                <w:noProof/>
+                <w:webHidden/>
+              </w:rPr>
+              <w:fldChar w:fldCharType="begin"/>
+            </w:r>
+            <w:r>
+              <w:rPr>
+                <w:noProof/>
+                <w:webHidden/>
+              </w:rPr>
+              <w:instrText xml:space="preserve"> PAGEREF _Toc41368174 \h </w:instrText>
+            </w:r>
+            <w:r>
+              <w:rPr>
+                <w:noProof/>
+                <w:webHidden/>
+              </w:rPr>
+            </w:r>
+            <w:r>
+              <w:rPr>
+                <w:noProof/>
+                <w:webHidden/>
+              </w:rPr>
+              <w:fldChar w:fldCharType="separate"/>
+            </w:r>
+            <w:r>
+              <w:rPr>
+                <w:noProof/>
+                <w:webHidden/>
+              </w:rPr>
+              <w:t>5</w:t>
+            </w:r>
+            <w:r>
+              <w:rPr>
+                <w:noProof/>
+                <w:webHidden/>
+              </w:rPr>
+              <w:fldChar w:fldCharType="end"/>
+            </w:r>
+          </w:hyperlink>
+        </w:p>
+        <w:p>
+          <w:pPr>
+            <w:pStyle w:val="TOC1"/>
+            <w:tabs>
+              <w:tab w:val="right" w:leader="dot" w:pos="9980"/>
+            </w:tabs>
+            <w:bidi/>
+            <w:jc w:val="right"/>
+            <w:rPr>
+              <w:rFonts w:eastAsiaTheme="minorEastAsia"/>
+              <w:noProof/>
+            </w:rPr>
+          </w:pPr>
+          <w:hyperlink w:anchor="_Toc41368175" w:history="1">
             <w:r>
               <w:rPr>
                 <w:rStyle w:val="Hyperlink"/>
-                <w:rFonts w:ascii="David" w:hAnsi="David" w:cs="David" w:hint="eastAsia"/>
+                <w:rFonts w:ascii="David" w:hAnsi="David" w:cs="David"/>
                 <w:noProof/>
                 <w:rtl/>
               </w:rPr>
-              <w:t>המערכת</w:t>
+              <w:t>5. מה קיים בשוק:</w:t>
             </w:r>
             <w:r>
               <w:rPr>
@@ -1628,7 +1373,7 @@
                 <w:noProof/>
                 <w:webHidden/>
               </w:rPr>
-              <w:instrText xml:space="preserve"> PAGEREF _Toc39526203 \h </w:instrText>
+              <w:instrText xml:space="preserve"> PAGEREF _Toc41368175 \h </w:instrText>
             </w:r>
             <w:r>
               <w:rPr>
@@ -1649,6 +1394,657 @@
                 <w:webHidden/>
               </w:rPr>
               <w:t>5</w:t>
+            </w:r>
+            <w:r>
+              <w:rPr>
+                <w:noProof/>
+                <w:webHidden/>
+              </w:rPr>
+              <w:fldChar w:fldCharType="end"/>
+            </w:r>
+          </w:hyperlink>
+        </w:p>
+        <w:p>
+          <w:pPr>
+            <w:pStyle w:val="TOC1"/>
+            <w:tabs>
+              <w:tab w:val="right" w:leader="dot" w:pos="9980"/>
+            </w:tabs>
+            <w:bidi/>
+            <w:jc w:val="right"/>
+            <w:rPr>
+              <w:rFonts w:eastAsiaTheme="minorEastAsia"/>
+              <w:noProof/>
+            </w:rPr>
+          </w:pPr>
+          <w:hyperlink w:anchor="_Toc41368176" w:history="1">
+            <w:r>
+              <w:rPr>
+                <w:rStyle w:val="Hyperlink"/>
+                <w:rFonts w:ascii="David" w:hAnsi="David" w:cs="David"/>
+                <w:noProof/>
+                <w:rtl/>
+              </w:rPr>
+              <w:t>6. טכנולוגיות בהן השתמשתי בפרויקט:</w:t>
+            </w:r>
+            <w:r>
+              <w:rPr>
+                <w:noProof/>
+                <w:webHidden/>
+              </w:rPr>
+              <w:tab/>
+            </w:r>
+            <w:r>
+              <w:rPr>
+                <w:noProof/>
+                <w:webHidden/>
+              </w:rPr>
+              <w:fldChar w:fldCharType="begin"/>
+            </w:r>
+            <w:r>
+              <w:rPr>
+                <w:noProof/>
+                <w:webHidden/>
+              </w:rPr>
+              <w:instrText xml:space="preserve"> PAGEREF _Toc41368176 \h </w:instrText>
+            </w:r>
+            <w:r>
+              <w:rPr>
+                <w:noProof/>
+                <w:webHidden/>
+              </w:rPr>
+            </w:r>
+            <w:r>
+              <w:rPr>
+                <w:noProof/>
+                <w:webHidden/>
+              </w:rPr>
+              <w:fldChar w:fldCharType="separate"/>
+            </w:r>
+            <w:r>
+              <w:rPr>
+                <w:noProof/>
+                <w:webHidden/>
+              </w:rPr>
+              <w:t>5</w:t>
+            </w:r>
+            <w:r>
+              <w:rPr>
+                <w:noProof/>
+                <w:webHidden/>
+              </w:rPr>
+              <w:fldChar w:fldCharType="end"/>
+            </w:r>
+          </w:hyperlink>
+        </w:p>
+        <w:p>
+          <w:pPr>
+            <w:pStyle w:val="TOC2"/>
+            <w:tabs>
+              <w:tab w:val="right" w:leader="dot" w:pos="9980"/>
+            </w:tabs>
+            <w:bidi/>
+            <w:jc w:val="right"/>
+            <w:rPr>
+              <w:rFonts w:eastAsiaTheme="minorEastAsia"/>
+              <w:noProof/>
+            </w:rPr>
+          </w:pPr>
+          <w:hyperlink w:anchor="_Toc41368177" w:history="1">
+            <w:r>
+              <w:rPr>
+                <w:rStyle w:val="Hyperlink"/>
+                <w:rFonts w:ascii="David" w:hAnsi="David" w:cs="David"/>
+                <w:noProof/>
+                <w:rtl/>
+              </w:rPr>
+              <w:t>שפת התכנות:</w:t>
+            </w:r>
+            <w:r>
+              <w:rPr>
+                <w:noProof/>
+                <w:webHidden/>
+              </w:rPr>
+              <w:tab/>
+            </w:r>
+            <w:r>
+              <w:rPr>
+                <w:noProof/>
+                <w:webHidden/>
+              </w:rPr>
+              <w:fldChar w:fldCharType="begin"/>
+            </w:r>
+            <w:r>
+              <w:rPr>
+                <w:noProof/>
+                <w:webHidden/>
+              </w:rPr>
+              <w:instrText xml:space="preserve"> PAGEREF _Toc41368177 \h </w:instrText>
+            </w:r>
+            <w:r>
+              <w:rPr>
+                <w:noProof/>
+                <w:webHidden/>
+              </w:rPr>
+            </w:r>
+            <w:r>
+              <w:rPr>
+                <w:noProof/>
+                <w:webHidden/>
+              </w:rPr>
+              <w:fldChar w:fldCharType="separate"/>
+            </w:r>
+            <w:r>
+              <w:rPr>
+                <w:noProof/>
+                <w:webHidden/>
+              </w:rPr>
+              <w:t>5</w:t>
+            </w:r>
+            <w:r>
+              <w:rPr>
+                <w:noProof/>
+                <w:webHidden/>
+              </w:rPr>
+              <w:fldChar w:fldCharType="end"/>
+            </w:r>
+          </w:hyperlink>
+        </w:p>
+        <w:p>
+          <w:pPr>
+            <w:pStyle w:val="TOC2"/>
+            <w:tabs>
+              <w:tab w:val="right" w:leader="dot" w:pos="9980"/>
+            </w:tabs>
+            <w:bidi/>
+            <w:jc w:val="right"/>
+            <w:rPr>
+              <w:rFonts w:eastAsiaTheme="minorEastAsia"/>
+              <w:noProof/>
+            </w:rPr>
+          </w:pPr>
+          <w:hyperlink w:anchor="_Toc41368178" w:history="1">
+            <w:r>
+              <w:rPr>
+                <w:rStyle w:val="Hyperlink"/>
+                <w:rFonts w:ascii="David" w:hAnsi="David" w:cs="David"/>
+                <w:noProof/>
+                <w:rtl/>
+              </w:rPr>
+              <w:t>חבילות תוכנה (ספריות, מודולים ועוד)</w:t>
+            </w:r>
+            <w:r>
+              <w:rPr>
+                <w:noProof/>
+                <w:webHidden/>
+              </w:rPr>
+              <w:tab/>
+            </w:r>
+            <w:r>
+              <w:rPr>
+                <w:noProof/>
+                <w:webHidden/>
+              </w:rPr>
+              <w:fldChar w:fldCharType="begin"/>
+            </w:r>
+            <w:r>
+              <w:rPr>
+                <w:noProof/>
+                <w:webHidden/>
+              </w:rPr>
+              <w:instrText xml:space="preserve"> PAGEREF _Toc41368178 \h </w:instrText>
+            </w:r>
+            <w:r>
+              <w:rPr>
+                <w:noProof/>
+                <w:webHidden/>
+              </w:rPr>
+            </w:r>
+            <w:r>
+              <w:rPr>
+                <w:noProof/>
+                <w:webHidden/>
+              </w:rPr>
+              <w:fldChar w:fldCharType="separate"/>
+            </w:r>
+            <w:r>
+              <w:rPr>
+                <w:noProof/>
+                <w:webHidden/>
+              </w:rPr>
+              <w:t>6</w:t>
+            </w:r>
+            <w:r>
+              <w:rPr>
+                <w:noProof/>
+                <w:webHidden/>
+              </w:rPr>
+              <w:fldChar w:fldCharType="end"/>
+            </w:r>
+          </w:hyperlink>
+        </w:p>
+        <w:p>
+          <w:pPr>
+            <w:pStyle w:val="TOC1"/>
+            <w:tabs>
+              <w:tab w:val="right" w:leader="dot" w:pos="9980"/>
+            </w:tabs>
+            <w:bidi/>
+            <w:jc w:val="right"/>
+            <w:rPr>
+              <w:rFonts w:eastAsiaTheme="minorEastAsia"/>
+              <w:noProof/>
+            </w:rPr>
+          </w:pPr>
+          <w:hyperlink w:anchor="_Toc41368179" w:history="1">
+            <w:r>
+              <w:rPr>
+                <w:rStyle w:val="Hyperlink"/>
+                <w:noProof/>
+                <w:rtl/>
+              </w:rPr>
+              <w:t>10. היבטי אבטחת מידע</w:t>
+            </w:r>
+            <w:r>
+              <w:rPr>
+                <w:noProof/>
+                <w:webHidden/>
+              </w:rPr>
+              <w:tab/>
+            </w:r>
+            <w:r>
+              <w:rPr>
+                <w:noProof/>
+                <w:webHidden/>
+              </w:rPr>
+              <w:fldChar w:fldCharType="begin"/>
+            </w:r>
+            <w:r>
+              <w:rPr>
+                <w:noProof/>
+                <w:webHidden/>
+              </w:rPr>
+              <w:instrText xml:space="preserve"> PAGEREF _Toc41368179 \h </w:instrText>
+            </w:r>
+            <w:r>
+              <w:rPr>
+                <w:noProof/>
+                <w:webHidden/>
+              </w:rPr>
+            </w:r>
+            <w:r>
+              <w:rPr>
+                <w:noProof/>
+                <w:webHidden/>
+              </w:rPr>
+              <w:fldChar w:fldCharType="separate"/>
+            </w:r>
+            <w:r>
+              <w:rPr>
+                <w:noProof/>
+                <w:webHidden/>
+              </w:rPr>
+              <w:t>6</w:t>
+            </w:r>
+            <w:r>
+              <w:rPr>
+                <w:noProof/>
+                <w:webHidden/>
+              </w:rPr>
+              <w:fldChar w:fldCharType="end"/>
+            </w:r>
+          </w:hyperlink>
+        </w:p>
+        <w:p>
+          <w:pPr>
+            <w:pStyle w:val="TOC1"/>
+            <w:tabs>
+              <w:tab w:val="right" w:leader="dot" w:pos="9980"/>
+            </w:tabs>
+            <w:bidi/>
+            <w:jc w:val="right"/>
+            <w:rPr>
+              <w:rFonts w:eastAsiaTheme="minorEastAsia"/>
+              <w:noProof/>
+            </w:rPr>
+          </w:pPr>
+          <w:hyperlink w:anchor="_Toc41368180" w:history="1">
+            <w:r>
+              <w:rPr>
+                <w:rStyle w:val="Hyperlink"/>
+                <w:noProof/>
+                <w:rtl/>
+              </w:rPr>
+              <w:t>15. הרחבות שהייתי רוצה להשלים בהמשך הפרויקט</w:t>
+            </w:r>
+            <w:r>
+              <w:rPr>
+                <w:noProof/>
+                <w:webHidden/>
+              </w:rPr>
+              <w:tab/>
+            </w:r>
+            <w:r>
+              <w:rPr>
+                <w:noProof/>
+                <w:webHidden/>
+              </w:rPr>
+              <w:fldChar w:fldCharType="begin"/>
+            </w:r>
+            <w:r>
+              <w:rPr>
+                <w:noProof/>
+                <w:webHidden/>
+              </w:rPr>
+              <w:instrText xml:space="preserve"> PAGEREF _Toc41368180 \h </w:instrText>
+            </w:r>
+            <w:r>
+              <w:rPr>
+                <w:noProof/>
+                <w:webHidden/>
+              </w:rPr>
+            </w:r>
+            <w:r>
+              <w:rPr>
+                <w:noProof/>
+                <w:webHidden/>
+              </w:rPr>
+              <w:fldChar w:fldCharType="separate"/>
+            </w:r>
+            <w:r>
+              <w:rPr>
+                <w:noProof/>
+                <w:webHidden/>
+              </w:rPr>
+              <w:t>6</w:t>
+            </w:r>
+            <w:r>
+              <w:rPr>
+                <w:noProof/>
+                <w:webHidden/>
+              </w:rPr>
+              <w:fldChar w:fldCharType="end"/>
+            </w:r>
+          </w:hyperlink>
+        </w:p>
+        <w:p>
+          <w:pPr>
+            <w:pStyle w:val="TOC1"/>
+            <w:tabs>
+              <w:tab w:val="right" w:leader="dot" w:pos="9980"/>
+            </w:tabs>
+            <w:bidi/>
+            <w:jc w:val="right"/>
+            <w:rPr>
+              <w:rFonts w:eastAsiaTheme="minorEastAsia"/>
+              <w:noProof/>
+            </w:rPr>
+          </w:pPr>
+          <w:hyperlink w:anchor="_Toc41368181" w:history="1">
+            <w:r>
+              <w:rPr>
+                <w:rStyle w:val="Hyperlink"/>
+                <w:noProof/>
+                <w:rtl/>
+              </w:rPr>
+              <w:t>16. מקורות מידע</w:t>
+            </w:r>
+            <w:r>
+              <w:rPr>
+                <w:noProof/>
+                <w:webHidden/>
+              </w:rPr>
+              <w:tab/>
+            </w:r>
+            <w:r>
+              <w:rPr>
+                <w:noProof/>
+                <w:webHidden/>
+              </w:rPr>
+              <w:fldChar w:fldCharType="begin"/>
+            </w:r>
+            <w:r>
+              <w:rPr>
+                <w:noProof/>
+                <w:webHidden/>
+              </w:rPr>
+              <w:instrText xml:space="preserve"> PAGEREF _Toc41368181 \h </w:instrText>
+            </w:r>
+            <w:r>
+              <w:rPr>
+                <w:noProof/>
+                <w:webHidden/>
+              </w:rPr>
+            </w:r>
+            <w:r>
+              <w:rPr>
+                <w:noProof/>
+                <w:webHidden/>
+              </w:rPr>
+              <w:fldChar w:fldCharType="separate"/>
+            </w:r>
+            <w:r>
+              <w:rPr>
+                <w:noProof/>
+                <w:webHidden/>
+              </w:rPr>
+              <w:t>7</w:t>
+            </w:r>
+            <w:r>
+              <w:rPr>
+                <w:noProof/>
+                <w:webHidden/>
+              </w:rPr>
+              <w:fldChar w:fldCharType="end"/>
+            </w:r>
+          </w:hyperlink>
+        </w:p>
+        <w:p>
+          <w:pPr>
+            <w:pStyle w:val="TOC1"/>
+            <w:tabs>
+              <w:tab w:val="right" w:leader="dot" w:pos="9980"/>
+            </w:tabs>
+            <w:bidi/>
+            <w:jc w:val="right"/>
+            <w:rPr>
+              <w:rFonts w:eastAsiaTheme="minorEastAsia"/>
+              <w:noProof/>
+            </w:rPr>
+          </w:pPr>
+          <w:hyperlink w:anchor="_Toc41368182" w:history="1">
+            <w:r>
+              <w:rPr>
+                <w:rStyle w:val="Hyperlink"/>
+                <w:noProof/>
+                <w:rtl/>
+              </w:rPr>
+              <w:t>17. רפלקציה</w:t>
+            </w:r>
+            <w:r>
+              <w:rPr>
+                <w:noProof/>
+                <w:webHidden/>
+              </w:rPr>
+              <w:tab/>
+            </w:r>
+            <w:r>
+              <w:rPr>
+                <w:noProof/>
+                <w:webHidden/>
+              </w:rPr>
+              <w:fldChar w:fldCharType="begin"/>
+            </w:r>
+            <w:r>
+              <w:rPr>
+                <w:noProof/>
+                <w:webHidden/>
+              </w:rPr>
+              <w:instrText xml:space="preserve"> PAGEREF _Toc41368182 \h </w:instrText>
+            </w:r>
+            <w:r>
+              <w:rPr>
+                <w:noProof/>
+                <w:webHidden/>
+              </w:rPr>
+            </w:r>
+            <w:r>
+              <w:rPr>
+                <w:noProof/>
+                <w:webHidden/>
+              </w:rPr>
+              <w:fldChar w:fldCharType="separate"/>
+            </w:r>
+            <w:r>
+              <w:rPr>
+                <w:noProof/>
+                <w:webHidden/>
+              </w:rPr>
+              <w:t>7</w:t>
+            </w:r>
+            <w:r>
+              <w:rPr>
+                <w:noProof/>
+                <w:webHidden/>
+              </w:rPr>
+              <w:fldChar w:fldCharType="end"/>
+            </w:r>
+          </w:hyperlink>
+        </w:p>
+        <w:p>
+          <w:pPr>
+            <w:pStyle w:val="TOC2"/>
+            <w:tabs>
+              <w:tab w:val="right" w:leader="dot" w:pos="9980"/>
+            </w:tabs>
+            <w:bidi/>
+            <w:jc w:val="right"/>
+            <w:rPr>
+              <w:rFonts w:eastAsiaTheme="minorEastAsia"/>
+              <w:noProof/>
+            </w:rPr>
+          </w:pPr>
+          <w:hyperlink w:anchor="_Toc41368183" w:history="1">
+            <w:r>
+              <w:rPr>
+                <w:rStyle w:val="Hyperlink"/>
+                <w:noProof/>
+                <w:rtl/>
+              </w:rPr>
+              <w:t>איך הייתה העבודה עבורי</w:t>
+            </w:r>
+            <w:r>
+              <w:rPr>
+                <w:noProof/>
+                <w:webHidden/>
+              </w:rPr>
+              <w:tab/>
+            </w:r>
+            <w:r>
+              <w:rPr>
+                <w:noProof/>
+                <w:webHidden/>
+              </w:rPr>
+              <w:fldChar w:fldCharType="begin"/>
+            </w:r>
+            <w:r>
+              <w:rPr>
+                <w:noProof/>
+                <w:webHidden/>
+              </w:rPr>
+              <w:instrText xml:space="preserve"> PAGEREF _Toc41368183 \h </w:instrText>
+            </w:r>
+            <w:r>
+              <w:rPr>
+                <w:noProof/>
+                <w:webHidden/>
+              </w:rPr>
+            </w:r>
+            <w:r>
+              <w:rPr>
+                <w:noProof/>
+                <w:webHidden/>
+              </w:rPr>
+              <w:fldChar w:fldCharType="separate"/>
+            </w:r>
+            <w:r>
+              <w:rPr>
+                <w:noProof/>
+                <w:webHidden/>
+              </w:rPr>
+              <w:t>7</w:t>
+            </w:r>
+            <w:r>
+              <w:rPr>
+                <w:noProof/>
+                <w:webHidden/>
+              </w:rPr>
+              <w:fldChar w:fldCharType="end"/>
+            </w:r>
+          </w:hyperlink>
+        </w:p>
+        <w:p>
+          <w:pPr>
+            <w:pStyle w:val="TOC2"/>
+            <w:tabs>
+              <w:tab w:val="right" w:leader="dot" w:pos="9980"/>
+            </w:tabs>
+            <w:bidi/>
+            <w:jc w:val="right"/>
+            <w:rPr>
+              <w:rFonts w:eastAsiaTheme="minorEastAsia"/>
+              <w:noProof/>
+            </w:rPr>
+          </w:pPr>
+          <w:hyperlink w:anchor="_Toc41368184" w:history="1">
+            <w:r>
+              <w:rPr>
+                <w:rStyle w:val="Hyperlink"/>
+                <w:noProof/>
+                <w:rtl/>
+              </w:rPr>
+              <w:t>נושאים שחקרתי ולמדתי בעצמי</w:t>
+            </w:r>
+            <w:r>
+              <w:rPr>
+                <w:noProof/>
+                <w:webHidden/>
+              </w:rPr>
+              <w:tab/>
+            </w:r>
+            <w:r>
+              <w:rPr>
+                <w:noProof/>
+                <w:webHidden/>
+              </w:rPr>
+              <w:fldChar w:fldCharType="begin"/>
+            </w:r>
+            <w:r>
+              <w:rPr>
+                <w:noProof/>
+                <w:webHidden/>
+              </w:rPr>
+              <w:instrText xml:space="preserve"> PAGEREF _Toc41368184 \h </w:instrText>
+            </w:r>
+            <w:r>
+              <w:rPr>
+                <w:noProof/>
+                <w:webHidden/>
+              </w:rPr>
+            </w:r>
+            <w:r>
+              <w:rPr>
+                <w:noProof/>
+                <w:webHidden/>
+              </w:rPr>
+              <w:fldChar w:fldCharType="separate"/>
+            </w:r>
+            <w:r>
+              <w:rPr>
+                <w:noProof/>
+                <w:webHidden/>
+              </w:rPr>
+              <w:t>7</w:t>
             </w:r>
             <w:r>
               <w:rPr>
@@ -1716,16 +2112,23 @@
           <w:rtl/>
         </w:rPr>
       </w:pPr>
-      <w:bookmarkStart w:id="0" w:name="_Toc39526196"/>
-      <w:r>
-        <w:rPr>
-          <w:rFonts w:ascii="David" w:hAnsi="David" w:cs="David"/>
+      <w:bookmarkStart w:id="1" w:name="_Toc41368167"/>
+      <w:r>
+        <w:rPr>
+          <w:rFonts w:ascii="David" w:hAnsi="David" w:cs="David" w:hint="cs"/>
           <w:rtl/>
         </w:rPr>
         <w:lastRenderedPageBreak/>
+        <w:t xml:space="preserve">3. </w:t>
+      </w:r>
+      <w:r>
+        <w:rPr>
+          <w:rFonts w:ascii="David" w:hAnsi="David" w:cs="David"/>
+          <w:rtl/>
+        </w:rPr>
         <w:t>מבוא ורקע כללי</w:t>
       </w:r>
-      <w:bookmarkEnd w:id="0"/>
+      <w:bookmarkEnd w:id="1"/>
     </w:p>
     <w:p>
       <w:pPr>
@@ -1736,7 +2139,7 @@
           <w:rtl/>
         </w:rPr>
       </w:pPr>
-      <w:bookmarkStart w:id="1" w:name="_Toc39526197"/>
+      <w:bookmarkStart w:id="2" w:name="_Toc41368168"/>
       <w:r>
         <w:rPr>
           <w:rFonts w:ascii="David" w:hAnsi="David" w:cs="David"/>
@@ -1744,7 +2147,7 @@
         </w:rPr>
         <w:t>תקציר כללי – תיאור הפרויקט</w:t>
       </w:r>
-      <w:bookmarkEnd w:id="1"/>
+      <w:bookmarkEnd w:id="2"/>
     </w:p>
     <w:p>
       <w:pPr>
@@ -1886,7 +2289,2754 @@
             <w:sz w:val="24"/>
             <w:szCs w:val="24"/>
           </w:rPr>
-          <w:t>https://discord</w:t>
+          <w:t>https://discordapp.com/</w:t>
+        </w:r>
+      </w:hyperlink>
+      <w:r>
+        <w:rPr>
+          <w:rFonts w:ascii="David" w:hAnsi="David" w:cs="David"/>
+          <w:sz w:val="24"/>
+          <w:szCs w:val="24"/>
+        </w:rPr>
+        <w:t>)</w:t>
+      </w:r>
+      <w:r>
+        <w:rPr>
+          <w:rFonts w:ascii="David" w:hAnsi="David" w:cs="David"/>
+          <w:sz w:val="24"/>
+          <w:szCs w:val="24"/>
+          <w:rtl/>
+        </w:rPr>
+        <w:t xml:space="preserve"> המתמחה בתקשורת בין משתמשים באמצעות התכתבות, שיחות וידאו ושיחות שמע בערוץ צ</w:t>
+      </w:r>
+      <w:r>
+        <w:rPr>
+          <w:rFonts w:ascii="David" w:hAnsi="David" w:cs="David"/>
+          <w:sz w:val="24"/>
+          <w:szCs w:val="24"/>
+        </w:rPr>
+        <w:t>’</w:t>
+      </w:r>
+      <w:r>
+        <w:rPr>
+          <w:rFonts w:ascii="David" w:hAnsi="David" w:cs="David"/>
+          <w:sz w:val="24"/>
+          <w:szCs w:val="24"/>
+          <w:rtl/>
+        </w:rPr>
+        <w:t>אט</w:t>
+      </w:r>
+      <w:r>
+        <w:rPr>
+          <w:rFonts w:ascii="David" w:hAnsi="David" w:cs="David"/>
+          <w:sz w:val="24"/>
+          <w:szCs w:val="24"/>
+          <w:rtl/>
+        </w:rPr>
+        <w:t xml:space="preserve"> בעיקר</w:t>
+      </w:r>
+      <w:r>
+        <w:rPr>
+          <w:rFonts w:ascii="David" w:hAnsi="David" w:cs="David"/>
+          <w:sz w:val="24"/>
+          <w:szCs w:val="24"/>
+          <w:rtl/>
+        </w:rPr>
+        <w:t xml:space="preserve"> עבור קהילות משחקי וידאו. הפלטפורמה מורכבת משרתים וירטואליים, שכל משתמש של הפלטפורמה יכול ליצור שרתים כאלו ולהצטרף לשרתים של משתמשים אחרים. כדוגמה</w:t>
+      </w:r>
+      <w:r>
+        <w:rPr>
+          <w:rFonts w:ascii="David" w:hAnsi="David" w:cs="David"/>
+          <w:sz w:val="24"/>
+          <w:szCs w:val="24"/>
+          <w:rtl/>
+        </w:rPr>
+        <w:t xml:space="preserve">, אני הכנתי שרת </w:t>
+      </w:r>
+      <w:r>
+        <w:rPr>
+          <w:rFonts w:ascii="David" w:hAnsi="David" w:cs="David"/>
+          <w:sz w:val="24"/>
+          <w:szCs w:val="24"/>
+          <w:rtl/>
+        </w:rPr>
+        <w:t>שהנושא שלו הוא משחק מסוים, ובשרת זה יש לי כל מיני ערוצים שבהם חברי ואני יכולים לדבר על המשחק.</w:t>
+      </w:r>
+      <w:r>
+        <w:rPr>
+          <w:rFonts w:ascii="David" w:hAnsi="David" w:cs="David"/>
+          <w:sz w:val="24"/>
+          <w:szCs w:val="24"/>
+          <w:rtl/>
+        </w:rPr>
+        <w:t xml:space="preserve"> </w:t>
+      </w:r>
+      <w:r>
+        <w:rPr>
+          <w:rFonts w:ascii="David" w:hAnsi="David" w:cs="David"/>
+          <w:sz w:val="24"/>
+          <w:szCs w:val="24"/>
+          <w:rtl/>
+        </w:rPr>
+        <w:t>לדיסקורד כרגע יותר מ- 250 מיליון משתמשים רשומים וכ- 14 מיליון משתמשים שפעילים בכל יום, והוא הוקם בשנת 2015. דיסקורד עובד על וינדוס, מאק, אנדרואיד, לינוקס וכו</w:t>
+      </w:r>
+      <w:r>
+        <w:rPr>
+          <w:rFonts w:ascii="David" w:hAnsi="David" w:cs="David"/>
+          <w:sz w:val="24"/>
+          <w:szCs w:val="24"/>
+        </w:rPr>
+        <w:t>’</w:t>
+      </w:r>
+      <w:r>
+        <w:rPr>
+          <w:rFonts w:ascii="David" w:hAnsi="David" w:cs="David"/>
+          <w:sz w:val="24"/>
+          <w:szCs w:val="24"/>
+          <w:rtl/>
+        </w:rPr>
+        <w:t xml:space="preserve">. </w:t>
+      </w:r>
+      <w:r>
+        <w:rPr>
+          <w:rFonts w:ascii="David" w:hAnsi="David" w:cs="David"/>
+          <w:sz w:val="24"/>
+          <w:szCs w:val="24"/>
+          <w:rtl/>
+        </w:rPr>
+        <w:t>אלו גם כמה מהסיבות שבחרתי להתמקד בפלטפורמה זו. דיסקורד החלו לא מזמן בעקבות המצב גם להגדיל את סוגי האנשים שהם רוצים שישתמשו בפלטפורמה שלהם והם התחילו להציע שרתים מוכנים לסוגי משתמשים שונים, לדוגמה: שרת בשביל כיתה, שרת לשיעורי ריקוד, שרת בשביל משפחות שיתקשרו וכו</w:t>
+      </w:r>
+      <w:r>
+        <w:rPr>
+          <w:rFonts w:ascii="David" w:hAnsi="David" w:cs="David"/>
+          <w:sz w:val="24"/>
+          <w:szCs w:val="24"/>
+        </w:rPr>
+        <w:t>’</w:t>
+      </w:r>
+      <w:r>
+        <w:rPr>
+          <w:rFonts w:ascii="David" w:hAnsi="David" w:cs="David"/>
+          <w:sz w:val="24"/>
+          <w:szCs w:val="24"/>
+          <w:rtl/>
+        </w:rPr>
+        <w:t>. בכל שרת יש לבעל השרת יש אפשרות להגדיר תפרידים שונים ולתת את התפקידים לאנשים שהוא מחליט, אחד מהתפקידים שבעל שרת יכול ליצור הוא מנהל שרת או עוזר שרת שלרוב יש להם יותר יכולות וגישה ממשתמשים רגילים, ובשבילם הבוט שלי.</w:t>
+      </w:r>
+    </w:p>
+    <w:p>
+      <w:pPr>
+        <w:bidi/>
+        <w:rPr>
+          <w:rFonts w:ascii="David" w:hAnsi="David" w:cs="David"/>
+          <w:sz w:val="24"/>
+          <w:szCs w:val="24"/>
+          <w:rtl/>
+        </w:rPr>
+      </w:pPr>
+      <w:r>
+        <w:rPr>
+          <w:rFonts w:ascii="David" w:hAnsi="David" w:cs="David"/>
+          <w:sz w:val="24"/>
+          <w:szCs w:val="24"/>
+          <w:rtl/>
+        </w:rPr>
+        <w:t xml:space="preserve">הבוט מתחבר ומשתמש </w:t>
+      </w:r>
+      <w:r>
+        <w:rPr>
+          <w:rFonts w:ascii="David" w:hAnsi="David" w:cs="David"/>
+          <w:sz w:val="24"/>
+          <w:szCs w:val="24"/>
+          <w:rtl/>
+        </w:rPr>
+        <w:t>ב</w:t>
+      </w:r>
+      <w:r>
+        <w:rPr>
+          <w:rFonts w:ascii="David" w:hAnsi="David" w:cs="David"/>
+          <w:sz w:val="24"/>
+          <w:szCs w:val="24"/>
+          <w:rtl/>
+        </w:rPr>
+        <w:t xml:space="preserve"> </w:t>
+      </w:r>
+      <w:r>
+        <w:rPr>
+          <w:rFonts w:ascii="David" w:hAnsi="David" w:cs="David"/>
+          <w:sz w:val="24"/>
+          <w:szCs w:val="24"/>
+        </w:rPr>
+        <w:t>API</w:t>
+      </w:r>
+      <w:r>
+        <w:rPr>
+          <w:rFonts w:ascii="David" w:hAnsi="David" w:cs="David"/>
+          <w:sz w:val="24"/>
+          <w:szCs w:val="24"/>
+          <w:rtl/>
+        </w:rPr>
+        <w:t xml:space="preserve"> של דיסקורד שפותח עבוד שפת פייתון. דרך ה </w:t>
+      </w:r>
+      <w:r>
+        <w:rPr>
+          <w:rFonts w:ascii="David" w:hAnsi="David" w:cs="David"/>
+          <w:sz w:val="24"/>
+          <w:szCs w:val="24"/>
+        </w:rPr>
+        <w:t>API</w:t>
+      </w:r>
+      <w:r>
+        <w:rPr>
+          <w:rFonts w:ascii="David" w:hAnsi="David" w:cs="David"/>
+          <w:sz w:val="24"/>
+          <w:szCs w:val="24"/>
+          <w:rtl/>
+        </w:rPr>
+        <w:t xml:space="preserve"> עוברת כל התקשורת בין הבוט שלי לבין פלטפורמת הדיסקורד.</w:t>
+      </w:r>
+    </w:p>
+    <w:p>
+      <w:pPr>
+        <w:bidi/>
+        <w:rPr>
+          <w:rFonts w:ascii="David" w:hAnsi="David" w:cs="David"/>
+          <w:sz w:val="24"/>
+          <w:szCs w:val="24"/>
+          <w:rtl/>
+        </w:rPr>
+      </w:pPr>
+      <w:r>
+        <w:rPr>
+          <w:rFonts w:ascii="David" w:hAnsi="David" w:cs="David"/>
+          <w:sz w:val="24"/>
+          <w:szCs w:val="24"/>
+          <w:rtl/>
+        </w:rPr>
+        <w:t xml:space="preserve">הבוט אוסף מידע באופן רציף משרתי הדיסקורד ואוגר אותו בבסיס נתונים. הבוט מתוכנת מראש לאסוף את כל סוגי המידע האפשריים מבחינה חוקית מפלטפורמת הדיסקורד ושומר אותם בבסיס הנתונים כמידע גולמי. כל </w:t>
+      </w:r>
+      <w:r>
+        <w:rPr>
+          <w:rFonts w:ascii="David" w:hAnsi="David" w:cs="David"/>
+          <w:sz w:val="24"/>
+          <w:szCs w:val="24"/>
+          <w:rtl/>
+        </w:rPr>
+        <w:t>בעל</w:t>
+      </w:r>
+      <w:r>
+        <w:rPr>
+          <w:rFonts w:ascii="David" w:hAnsi="David" w:cs="David"/>
+          <w:sz w:val="24"/>
+          <w:szCs w:val="24"/>
+          <w:rtl/>
+        </w:rPr>
+        <w:t xml:space="preserve"> שרת יכול להוסיף את הבוט לשרת שלו ולהשתמש בשירותיו. לאחר ש</w:t>
+      </w:r>
+      <w:r>
+        <w:rPr>
+          <w:rFonts w:ascii="David" w:hAnsi="David" w:cs="David"/>
+          <w:sz w:val="24"/>
+          <w:szCs w:val="24"/>
+          <w:rtl/>
+        </w:rPr>
+        <w:t>בעל השרת</w:t>
+      </w:r>
+      <w:r>
+        <w:rPr>
+          <w:rFonts w:ascii="David" w:hAnsi="David" w:cs="David"/>
+          <w:sz w:val="24"/>
+          <w:szCs w:val="24"/>
+          <w:rtl/>
+        </w:rPr>
+        <w:t xml:space="preserve"> הוסיף את הבוט לשרת, הבוט יתחיל באיסוף מידע באופן רציף על המשתמשים שנמצאים באותו שרת. כעת, יכול כל מנהל בשרת לשלוח בקשות לבוט על מידע שונה שהוא רוצה, ואז הבוט ניגש לבסיס הנתונים, שולף את המידע, מנתח אותו, ומוציא דוח בהתאם לבקשה שמוצג בצא</w:t>
+      </w:r>
+      <w:r>
+        <w:rPr>
+          <w:rFonts w:ascii="David" w:hAnsi="David" w:cs="David"/>
+          <w:sz w:val="24"/>
+          <w:szCs w:val="24"/>
+        </w:rPr>
+        <w:t>’</w:t>
+      </w:r>
+      <w:r>
+        <w:rPr>
+          <w:rFonts w:ascii="David" w:hAnsi="David" w:cs="David"/>
+          <w:sz w:val="24"/>
+          <w:szCs w:val="24"/>
+          <w:rtl/>
+        </w:rPr>
+        <w:t>ט שבו המנהל ביצע את הבקשה של הנתונים.</w:t>
+      </w:r>
+    </w:p>
+    <w:p>
+      <w:pPr>
+        <w:bidi/>
+        <w:rPr>
+          <w:rFonts w:ascii="David" w:hAnsi="David" w:cs="David"/>
+          <w:sz w:val="24"/>
+          <w:szCs w:val="24"/>
+          <w:rtl/>
+        </w:rPr>
+      </w:pPr>
+    </w:p>
+    <w:p>
+      <w:pPr>
+        <w:pStyle w:val="Heading2"/>
+        <w:bidi/>
+        <w:rPr>
+          <w:rFonts w:ascii="David" w:hAnsi="David" w:cs="David"/>
+          <w:rtl/>
+        </w:rPr>
+      </w:pPr>
+      <w:bookmarkStart w:id="3" w:name="_Toc41368169"/>
+      <w:r>
+        <w:rPr>
+          <w:rFonts w:ascii="David" w:hAnsi="David" w:cs="David"/>
+          <w:rtl/>
+        </w:rPr>
+        <w:t>מה היו המניעים לפיתוח הפרויקט</w:t>
+      </w:r>
+      <w:bookmarkEnd w:id="3"/>
+    </w:p>
+    <w:p>
+      <w:pPr>
+        <w:bidi/>
+        <w:rPr>
+          <w:rFonts w:ascii="David" w:hAnsi="David" w:cs="David"/>
+          <w:sz w:val="24"/>
+          <w:szCs w:val="24"/>
+        </w:rPr>
+      </w:pPr>
+      <w:r>
+        <w:rPr>
+          <w:rFonts w:ascii="David" w:hAnsi="David" w:cs="David"/>
+          <w:sz w:val="24"/>
+          <w:szCs w:val="24"/>
+          <w:rtl/>
+        </w:rPr>
+        <w:t xml:space="preserve">אני משתמש בדיסקורד כבר מספר שנים, ובמהלך אותם שנים הייתי בעל מספר שרתים שונים. </w:t>
+      </w:r>
+      <w:r>
+        <w:rPr>
+          <w:rFonts w:ascii="David" w:hAnsi="David" w:cs="David"/>
+          <w:sz w:val="24"/>
+          <w:szCs w:val="24"/>
+          <w:rtl/>
+        </w:rPr>
+        <w:t>בכל פעם הייתה לי הבעיה שהייתי צריך נתונים וסטטיסטיקה על המשתמשים בשרת שלי אבל לא הייתה לי דרך להשיג את המידע הזה. אז חשבתי אם כבר אני צריך לעשות פרויקט גמר, למה לא לעזור לעצמי ולאחרים בנושא הזה. ידעתי גם שזה יהיה מאתגר לעשות את הפרויקט הזה ואצטרך ללמוד הרבה דברים חדשים לבד, משהוא שגם משך אותי לפרויקט הזה.</w:t>
+      </w:r>
+    </w:p>
+    <w:p>
+      <w:pPr>
+        <w:bidi/>
+        <w:rPr>
+          <w:rFonts w:ascii="David" w:hAnsi="David" w:cs="David"/>
+          <w:sz w:val="24"/>
+          <w:szCs w:val="24"/>
+          <w:rtl/>
+        </w:rPr>
+      </w:pPr>
+    </w:p>
+    <w:p>
+      <w:pPr>
+        <w:bidi/>
+        <w:rPr>
+          <w:rFonts w:ascii="David" w:hAnsi="David" w:cs="David"/>
+          <w:sz w:val="24"/>
+          <w:szCs w:val="24"/>
+          <w:rtl/>
+        </w:rPr>
+      </w:pPr>
+    </w:p>
+    <w:p>
+      <w:pPr>
+        <w:bidi/>
+        <w:rPr>
+          <w:rFonts w:ascii="David" w:hAnsi="David" w:cs="David"/>
+          <w:sz w:val="24"/>
+          <w:szCs w:val="24"/>
+          <w:rtl/>
+        </w:rPr>
+      </w:pPr>
+    </w:p>
+    <w:p>
+      <w:pPr>
+        <w:bidi/>
+        <w:rPr>
+          <w:rFonts w:ascii="David" w:hAnsi="David" w:cs="David"/>
+          <w:sz w:val="24"/>
+          <w:szCs w:val="24"/>
+          <w:rtl/>
+        </w:rPr>
+      </w:pPr>
+    </w:p>
+    <w:p>
+      <w:pPr>
+        <w:pStyle w:val="Heading1"/>
+        <w:bidi/>
+        <w:rPr>
+          <w:rFonts w:ascii="David" w:hAnsi="David" w:cs="David"/>
+          <w:rtl/>
+        </w:rPr>
+      </w:pPr>
+    </w:p>
+    <w:p>
+      <w:pPr>
+        <w:bidi/>
+        <w:rPr>
+          <w:rFonts w:ascii="David" w:hAnsi="David" w:cs="David"/>
+          <w:rtl/>
+        </w:rPr>
+      </w:pPr>
+    </w:p>
+    <w:p>
+      <w:pPr>
+        <w:bidi/>
+        <w:rPr>
+          <w:rFonts w:ascii="David" w:hAnsi="David" w:cs="David"/>
+          <w:rtl/>
+        </w:rPr>
+      </w:pPr>
+    </w:p>
+    <w:p>
+      <w:pPr>
+        <w:pStyle w:val="Heading1"/>
+        <w:bidi/>
+        <w:rPr>
+          <w:rFonts w:ascii="David" w:hAnsi="David" w:cs="David"/>
+          <w:rtl/>
+        </w:rPr>
+      </w:pPr>
+      <w:bookmarkStart w:id="4" w:name="_Toc41368170"/>
+      <w:r>
+        <w:rPr>
+          <w:rFonts w:ascii="David" w:hAnsi="David" w:cs="David" w:hint="cs"/>
+          <w:rtl/>
+        </w:rPr>
+        <w:lastRenderedPageBreak/>
+        <w:t xml:space="preserve">4. </w:t>
+      </w:r>
+      <w:r>
+        <w:rPr>
+          <w:rFonts w:ascii="David" w:hAnsi="David" w:cs="David"/>
+          <w:rtl/>
+        </w:rPr>
+        <w:t>דרישות הפרויקט</w:t>
+      </w:r>
+      <w:bookmarkEnd w:id="4"/>
+    </w:p>
+    <w:p>
+      <w:pPr>
+        <w:pStyle w:val="Heading2"/>
+        <w:bidi/>
+        <w:rPr>
+          <w:rFonts w:ascii="David" w:hAnsi="David" w:cs="David"/>
+          <w:rtl/>
+        </w:rPr>
+      </w:pPr>
+      <w:bookmarkStart w:id="5" w:name="_Toc41368171"/>
+      <w:r>
+        <w:rPr>
+          <w:rFonts w:ascii="David" w:hAnsi="David" w:cs="David"/>
+          <w:rtl/>
+        </w:rPr>
+        <w:t xml:space="preserve">תיאור </w:t>
+      </w:r>
+      <w:r>
+        <w:rPr>
+          <w:rFonts w:ascii="David" w:hAnsi="David" w:cs="David"/>
+          <w:rtl/>
+        </w:rPr>
+        <w:t xml:space="preserve">דרישות </w:t>
+      </w:r>
+      <w:r>
+        <w:rPr>
+          <w:rFonts w:ascii="David" w:hAnsi="David" w:cs="David"/>
+          <w:rtl/>
+        </w:rPr>
+        <w:t>פונקציונליות</w:t>
+      </w:r>
+      <w:bookmarkEnd w:id="5"/>
+    </w:p>
+    <w:p>
+      <w:pPr>
+        <w:bidi/>
+        <w:rPr>
+          <w:rFonts w:ascii="David" w:hAnsi="David" w:cs="David"/>
+          <w:rtl/>
+        </w:rPr>
+      </w:pPr>
+    </w:p>
+    <w:p>
+      <w:pPr>
+        <w:pStyle w:val="Heading3"/>
+        <w:bidi/>
+        <w:rPr>
+          <w:rFonts w:ascii="David" w:hAnsi="David" w:cs="David"/>
+          <w:rtl/>
+        </w:rPr>
+      </w:pPr>
+      <w:bookmarkStart w:id="6" w:name="_Toc41368172"/>
+      <w:r>
+        <w:rPr>
+          <w:rFonts w:ascii="David" w:hAnsi="David" w:cs="David"/>
+          <w:rtl/>
+        </w:rPr>
+        <w:t>מה הפרויקט אמור לעשות</w:t>
+      </w:r>
+      <w:bookmarkEnd w:id="6"/>
+    </w:p>
+    <w:p>
+      <w:pPr>
+        <w:bidi/>
+        <w:rPr>
+          <w:rFonts w:ascii="David" w:hAnsi="David" w:cs="David"/>
+          <w:sz w:val="24"/>
+          <w:szCs w:val="24"/>
+          <w:rtl/>
+        </w:rPr>
+      </w:pPr>
+      <w:r>
+        <w:rPr>
+          <w:rFonts w:ascii="David" w:hAnsi="David" w:cs="David"/>
+          <w:i/>
+          <w:iCs/>
+          <w:sz w:val="24"/>
+          <w:szCs w:val="24"/>
+          <w:u w:val="single"/>
+          <w:rtl/>
+        </w:rPr>
+        <w:t>בקצרה, מה הפרויקט אמור לעשות?</w:t>
+      </w:r>
+      <w:r>
+        <w:rPr>
+          <w:rFonts w:ascii="David" w:hAnsi="David" w:cs="David"/>
+          <w:sz w:val="24"/>
+          <w:szCs w:val="24"/>
+          <w:rtl/>
+        </w:rPr>
+        <w:t xml:space="preserve"> – הפרויקט אוסף מידע מפלטפורמת דיסקורד ומאחסן אותו. כאשר מנהל שרת מבקש מידע, הבוט מוציא רק את המידע הנדרש, ואז הוא מציג אותו בצורה שמנהל השרת ביקש.</w:t>
+      </w:r>
+    </w:p>
+    <w:p>
+      <w:pPr>
+        <w:bidi/>
+        <w:rPr>
+          <w:rFonts w:ascii="David" w:hAnsi="David" w:cs="David"/>
+          <w:sz w:val="24"/>
+          <w:szCs w:val="24"/>
+        </w:rPr>
+      </w:pPr>
+      <w:r>
+        <w:rPr>
+          <w:rFonts w:ascii="David" w:hAnsi="David" w:cs="David"/>
+          <w:sz w:val="24"/>
+          <w:szCs w:val="24"/>
+          <w:rtl/>
+        </w:rPr>
+        <w:t>הבוט שולף מדיסקורד את כל המידע המתון באותו רגע על כל משתמש בכל שרת בו הבוט נמצא, ואז הוא שומר רק את המידע שהוגדר: שם המשתמש, מה הוא עושה באותו רגע, מה המצב שלו כרגע, ומה הזמן בו בוצעה השליפה.</w:t>
+      </w:r>
+    </w:p>
+    <w:p>
+      <w:pPr>
+        <w:bidi/>
+        <w:rPr>
+          <w:rFonts w:ascii="David" w:hAnsi="David" w:cs="David"/>
+          <w:sz w:val="24"/>
+          <w:szCs w:val="24"/>
+          <w:rtl/>
+        </w:rPr>
+      </w:pPr>
+      <w:r>
+        <w:rPr>
+          <w:rFonts w:ascii="David" w:hAnsi="David" w:cs="David"/>
+          <w:sz w:val="24"/>
+          <w:szCs w:val="24"/>
+          <w:rtl/>
+        </w:rPr>
+        <w:t>בבוט קיימת גם מערכת הרשאות שעליה אפרט בפרק על בסיסי הנתונים.</w:t>
+      </w:r>
+    </w:p>
+    <w:p>
+      <w:pPr>
+        <w:bidi/>
+        <w:rPr>
+          <w:rFonts w:ascii="David" w:hAnsi="David" w:cs="David"/>
+          <w:sz w:val="24"/>
+          <w:szCs w:val="24"/>
+          <w:rtl/>
+        </w:rPr>
+      </w:pPr>
+      <w:r>
+        <w:rPr>
+          <w:rFonts w:ascii="David" w:hAnsi="David" w:cs="David"/>
+          <w:sz w:val="24"/>
+          <w:szCs w:val="24"/>
+          <w:rtl/>
+        </w:rPr>
+        <w:t>כעת נפרט על כל סוג:</w:t>
+      </w:r>
+    </w:p>
+    <w:p>
+      <w:pPr>
+        <w:bidi/>
+        <w:rPr>
+          <w:rFonts w:ascii="David" w:hAnsi="David" w:cs="David"/>
+          <w:sz w:val="24"/>
+          <w:szCs w:val="24"/>
+          <w:rtl/>
+        </w:rPr>
+      </w:pPr>
+      <w:r>
+        <w:rPr>
+          <w:rFonts w:ascii="David" w:hAnsi="David" w:cs="David"/>
+          <w:b/>
+          <w:bCs/>
+          <w:sz w:val="24"/>
+          <w:szCs w:val="24"/>
+          <w:u w:val="single"/>
+          <w:rtl/>
+        </w:rPr>
+        <w:t>שם המשתמש</w:t>
+      </w:r>
+      <w:r>
+        <w:rPr>
+          <w:rFonts w:ascii="David" w:hAnsi="David" w:cs="David"/>
+          <w:sz w:val="24"/>
+          <w:szCs w:val="24"/>
+          <w:rtl/>
+        </w:rPr>
+        <w:t xml:space="preserve"> </w:t>
+      </w:r>
+      <w:r>
+        <w:rPr>
+          <w:rFonts w:ascii="David" w:hAnsi="David" w:cs="David"/>
+          <w:b/>
+          <w:bCs/>
+          <w:sz w:val="24"/>
+          <w:szCs w:val="24"/>
+          <w:rtl/>
+        </w:rPr>
+        <w:t>–</w:t>
+      </w:r>
+      <w:r>
+        <w:rPr>
+          <w:rFonts w:ascii="David" w:hAnsi="David" w:cs="David"/>
+          <w:sz w:val="24"/>
+          <w:szCs w:val="24"/>
+          <w:rtl/>
+        </w:rPr>
+        <w:t xml:space="preserve"> לכל משתמש יש שם ומספר שמחובר למשתמש, לדוגמה השם שלי הוא </w:t>
+      </w:r>
+      <w:r>
+        <w:rPr>
+          <w:rFonts w:ascii="David" w:hAnsi="David" w:cs="David"/>
+          <w:sz w:val="24"/>
+          <w:szCs w:val="24"/>
+        </w:rPr>
+        <w:t>HolyRidek</w:t>
+      </w:r>
+      <w:r>
+        <w:rPr>
+          <w:rFonts w:ascii="David" w:hAnsi="David" w:cs="David"/>
+          <w:sz w:val="24"/>
+          <w:szCs w:val="24"/>
+          <w:rtl/>
+        </w:rPr>
+        <w:t xml:space="preserve"> והמספר שלי הוא 9770, ולכן הבוט יקבל את המידע: </w:t>
+      </w:r>
+      <w:r>
+        <w:rPr>
+          <w:rFonts w:ascii="David" w:hAnsi="David" w:cs="David"/>
+          <w:sz w:val="24"/>
+          <w:szCs w:val="24"/>
+        </w:rPr>
+        <w:t>HolyRidek#9770</w:t>
+      </w:r>
+      <w:r>
+        <w:rPr>
+          <w:rFonts w:ascii="David" w:hAnsi="David" w:cs="David"/>
+          <w:sz w:val="24"/>
+          <w:szCs w:val="24"/>
+          <w:rtl/>
+        </w:rPr>
+        <w:t>.</w:t>
+      </w:r>
+    </w:p>
+    <w:p>
+      <w:pPr>
+        <w:bidi/>
+        <w:rPr>
+          <w:rFonts w:ascii="David" w:hAnsi="David" w:cs="David"/>
+          <w:sz w:val="24"/>
+          <w:szCs w:val="24"/>
+          <w:rtl/>
+        </w:rPr>
+      </w:pPr>
+      <w:r>
+        <w:rPr>
+          <w:rFonts w:ascii="David" w:hAnsi="David" w:cs="David"/>
+          <w:b/>
+          <w:bCs/>
+          <w:sz w:val="24"/>
+          <w:szCs w:val="24"/>
+          <w:u w:val="single"/>
+          <w:rtl/>
+        </w:rPr>
+        <w:t>מה המשתמש עושה באותו רגע</w:t>
+      </w:r>
+      <w:r>
+        <w:rPr>
+          <w:rFonts w:ascii="David" w:hAnsi="David" w:cs="David"/>
+          <w:sz w:val="24"/>
+          <w:szCs w:val="24"/>
+          <w:rtl/>
+        </w:rPr>
+        <w:t xml:space="preserve"> – דיסקורד בודק בכל רגע נתון מה המשתמש עושה, אם הוא עושה משהו בנושאים מסוימים: האם הוא מקשיב למוזיקה באפליקציית ספוטיפיי? האם הוא משחק במשחק מסוים, ואם כן, באיזה משחק הוא משחק? למשתמש גם אפשרות לשים פעולה שהוא הגדיר בדיסקורד.</w:t>
+      </w:r>
+    </w:p>
+    <w:p>
+      <w:pPr>
+        <w:bidi/>
+        <w:rPr>
+          <w:rFonts w:ascii="David" w:hAnsi="David" w:cs="David"/>
+          <w:sz w:val="24"/>
+          <w:szCs w:val="24"/>
+          <w:rtl/>
+        </w:rPr>
+      </w:pPr>
+      <w:r>
+        <w:rPr>
+          <w:rFonts w:ascii="David" w:hAnsi="David" w:cs="David"/>
+          <w:b/>
+          <w:bCs/>
+          <w:sz w:val="24"/>
+          <w:szCs w:val="24"/>
+          <w:u w:val="single"/>
+          <w:rtl/>
+        </w:rPr>
+        <w:t>מה מצב המשתמש באותו רגע</w:t>
+      </w:r>
+      <w:r>
+        <w:rPr>
+          <w:rFonts w:ascii="David" w:hAnsi="David" w:cs="David"/>
+          <w:sz w:val="24"/>
+          <w:szCs w:val="24"/>
+          <w:rtl/>
+        </w:rPr>
+        <w:t xml:space="preserve"> – לכל משתמש בדיסקורד יש היכולת להיות באחד מארבע</w:t>
+      </w:r>
+      <w:r>
+        <w:rPr>
+          <w:rFonts w:ascii="David" w:hAnsi="David" w:cs="David"/>
+          <w:sz w:val="24"/>
+          <w:szCs w:val="24"/>
+          <w:rtl/>
+        </w:rPr>
+        <w:t>ה</w:t>
+      </w:r>
+      <w:r>
+        <w:rPr>
+          <w:rFonts w:ascii="David" w:hAnsi="David" w:cs="David"/>
+          <w:sz w:val="24"/>
+          <w:szCs w:val="24"/>
+          <w:rtl/>
+        </w:rPr>
+        <w:t xml:space="preserve"> מצבים: </w:t>
+      </w:r>
+      <w:r>
+        <w:rPr>
+          <w:rFonts w:ascii="David" w:hAnsi="David" w:cs="David"/>
+          <w:sz w:val="24"/>
+          <w:szCs w:val="24"/>
+        </w:rPr>
+        <w:t>online, offline, idle, do not disturb</w:t>
+      </w:r>
+      <w:r>
+        <w:rPr>
+          <w:rFonts w:ascii="David" w:hAnsi="David" w:cs="David"/>
+          <w:sz w:val="24"/>
+          <w:szCs w:val="24"/>
+          <w:rtl/>
+        </w:rPr>
+        <w:t xml:space="preserve">. </w:t>
+      </w:r>
+      <w:r>
+        <w:rPr>
+          <w:rFonts w:ascii="David" w:hAnsi="David" w:cs="David"/>
+          <w:sz w:val="24"/>
+          <w:szCs w:val="24"/>
+          <w:rtl/>
+        </w:rPr>
+        <w:t>הבוט לוקח את מצב המשתמש באותו רגע ומאחסן אותו.</w:t>
+      </w:r>
+    </w:p>
+    <w:p>
+      <w:pPr>
+        <w:bidi/>
+        <w:rPr>
+          <w:rFonts w:ascii="David" w:hAnsi="David" w:cs="David"/>
+          <w:sz w:val="24"/>
+          <w:szCs w:val="24"/>
+          <w:rtl/>
+        </w:rPr>
+      </w:pPr>
+      <w:r>
+        <w:rPr>
+          <w:rFonts w:ascii="David" w:hAnsi="David" w:cs="David"/>
+          <w:b/>
+          <w:bCs/>
+          <w:sz w:val="24"/>
+          <w:szCs w:val="24"/>
+          <w:u w:val="single"/>
+          <w:rtl/>
+        </w:rPr>
+        <w:t>מה הזמן בו בוצעה השליפה</w:t>
+      </w:r>
+      <w:r>
+        <w:rPr>
+          <w:rFonts w:ascii="David" w:hAnsi="David" w:cs="David"/>
+          <w:sz w:val="24"/>
+          <w:szCs w:val="24"/>
+          <w:rtl/>
+        </w:rPr>
+        <w:t xml:space="preserve"> – הזמן הנוכחי שבו בוצעה הבדיקה לפי פורמט </w:t>
+      </w:r>
+      <w:r>
+        <w:rPr>
+          <w:rFonts w:ascii="David" w:hAnsi="David" w:cs="David"/>
+          <w:sz w:val="24"/>
+          <w:szCs w:val="24"/>
+        </w:rPr>
+        <w:t>Epoch</w:t>
+      </w:r>
+      <w:r>
+        <w:rPr>
+          <w:rFonts w:ascii="David" w:hAnsi="David" w:cs="David"/>
+          <w:sz w:val="24"/>
+          <w:szCs w:val="24"/>
+          <w:rtl/>
+        </w:rPr>
+        <w:t>, זאת אומרת מספר השניות שעבר מאז 1 בינואר, 1970.</w:t>
+      </w:r>
+    </w:p>
+    <w:p>
+      <w:pPr>
+        <w:bidi/>
+        <w:rPr>
+          <w:rFonts w:ascii="David" w:hAnsi="David" w:cs="David"/>
+          <w:sz w:val="24"/>
+          <w:szCs w:val="24"/>
+          <w:rtl/>
+        </w:rPr>
+      </w:pPr>
+    </w:p>
+    <w:p>
+      <w:pPr>
+        <w:pStyle w:val="Heading3"/>
+        <w:bidi/>
+        <w:rPr>
+          <w:rFonts w:ascii="David" w:hAnsi="David" w:cs="David"/>
+          <w:rtl/>
+        </w:rPr>
+      </w:pPr>
+      <w:bookmarkStart w:id="7" w:name="_Toc41368173"/>
+      <w:r>
+        <w:rPr>
+          <w:rFonts w:ascii="David" w:hAnsi="David" w:cs="David"/>
+          <w:rtl/>
+        </w:rPr>
+        <w:t>סוגי המשתמשים השונים</w:t>
+      </w:r>
+      <w:bookmarkEnd w:id="7"/>
+    </w:p>
+    <w:p>
+      <w:pPr>
+        <w:bidi/>
+        <w:rPr>
+          <w:rFonts w:ascii="David" w:hAnsi="David" w:cs="David"/>
+          <w:sz w:val="24"/>
+          <w:szCs w:val="24"/>
+          <w:rtl/>
+        </w:rPr>
+      </w:pPr>
+      <w:r>
+        <w:rPr>
+          <w:rFonts w:ascii="David" w:hAnsi="David" w:cs="David"/>
+          <w:sz w:val="24"/>
+          <w:szCs w:val="24"/>
+          <w:rtl/>
+        </w:rPr>
+        <w:t>נגדיר את סוגי המשתמשים השונים: מנהל המערכת, בעל שרת, מנהל שרת, עוזר שרת, משתמש.</w:t>
+      </w:r>
+    </w:p>
+    <w:p>
+      <w:pPr>
+        <w:bidi/>
+        <w:rPr>
+          <w:rFonts w:ascii="David" w:hAnsi="David" w:cs="David"/>
+          <w:sz w:val="24"/>
+          <w:szCs w:val="24"/>
+          <w:rtl/>
+        </w:rPr>
+      </w:pPr>
+      <w:r>
+        <w:rPr>
+          <w:rFonts w:ascii="David" w:hAnsi="David" w:cs="David"/>
+          <w:sz w:val="24"/>
+          <w:szCs w:val="24"/>
+          <w:rtl/>
+        </w:rPr>
+        <w:t>כעת נפרט על כל סוג:</w:t>
+      </w:r>
+    </w:p>
+    <w:p>
+      <w:pPr>
+        <w:bidi/>
+        <w:rPr>
+          <w:rFonts w:ascii="David" w:hAnsi="David" w:cs="David"/>
+          <w:sz w:val="24"/>
+          <w:szCs w:val="24"/>
+          <w:rtl/>
+        </w:rPr>
+      </w:pPr>
+      <w:r>
+        <w:rPr>
+          <w:rFonts w:ascii="David" w:hAnsi="David" w:cs="David"/>
+          <w:b/>
+          <w:bCs/>
+          <w:sz w:val="24"/>
+          <w:szCs w:val="24"/>
+          <w:u w:val="single"/>
+          <w:rtl/>
+        </w:rPr>
+        <w:t>מנהל המערכת:</w:t>
+      </w:r>
+      <w:r>
+        <w:rPr>
+          <w:rFonts w:ascii="David" w:hAnsi="David" w:cs="David"/>
+          <w:sz w:val="24"/>
+          <w:szCs w:val="24"/>
+          <w:rtl/>
+        </w:rPr>
+        <w:t xml:space="preserve"> מנהל המערכת מנהל ומפעיל את הבוט. הוא קובע מתי הבוט פועל, מתי לא. המנהל יכול לראות דוחות שונים</w:t>
+      </w:r>
+      <w:r>
+        <w:rPr>
+          <w:rFonts w:ascii="David" w:hAnsi="David" w:cs="David"/>
+          <w:sz w:val="24"/>
+          <w:szCs w:val="24"/>
+          <w:rtl/>
+        </w:rPr>
+        <w:t xml:space="preserve">: לכמה שרתים הבוט מחובר, כמה משתמשים קיימים בכל השרתים ביחד, מה אחוז המשתמשים שפעילים ברגע זה, כמה אחוז מהמשתמשים עושים פעולה מסוימת ועוד דוחות שיאפשרו לו לפקח על הנעשה במערכת. חשוב לי לציין, שעקב מורכבות הפרויקט </w:t>
+      </w:r>
+      <w:r>
+        <w:rPr>
+          <w:rFonts w:ascii="David" w:hAnsi="David" w:cs="David"/>
+          <w:sz w:val="24"/>
+          <w:szCs w:val="24"/>
+          <w:u w:val="single"/>
+          <w:rtl/>
+        </w:rPr>
+        <w:t>ישנם אפשרויות שאותם עדיין לא יישמתי</w:t>
+      </w:r>
+      <w:r>
+        <w:rPr>
+          <w:rFonts w:ascii="David" w:hAnsi="David" w:cs="David"/>
+          <w:sz w:val="24"/>
+          <w:szCs w:val="24"/>
+          <w:rtl/>
+        </w:rPr>
+        <w:t>, ולכן אותם מנהל המערכת עדיין לא יכול לבצע. על מנהל המערכת גם האחריות לבדוק שהבוט והתוכנה פועלים באופן שותף ובלי תקלות, ולדווח על כל תקלה למתכנת הבוט.</w:t>
+      </w:r>
+    </w:p>
+    <w:p>
+      <w:pPr>
+        <w:bidi/>
+        <w:rPr>
+          <w:rFonts w:ascii="David" w:hAnsi="David" w:cs="David"/>
+          <w:sz w:val="24"/>
+          <w:szCs w:val="24"/>
+          <w:rtl/>
+        </w:rPr>
+      </w:pPr>
+      <w:r>
+        <w:rPr>
+          <w:rFonts w:ascii="David" w:hAnsi="David" w:cs="David"/>
+          <w:b/>
+          <w:bCs/>
+          <w:sz w:val="24"/>
+          <w:szCs w:val="24"/>
+          <w:u w:val="single"/>
+          <w:rtl/>
+        </w:rPr>
+        <w:t>בעל שרת:</w:t>
+      </w:r>
+      <w:r>
+        <w:rPr>
+          <w:rFonts w:ascii="David" w:hAnsi="David" w:cs="David"/>
+          <w:sz w:val="24"/>
+          <w:szCs w:val="24"/>
+          <w:rtl/>
+        </w:rPr>
+        <w:t xml:space="preserve"> לבעל השרת גישה לכל המידע הקיים על השרת שלו, על כל משתמש שנמצא בשרת שלו, וגם יש לו גישה לשנות את הגישה לסוגי מידע שונים לכל מנהל שרת, עוזר שרת ומשתמש בשרת שלו. סוגי גישה שמנהל השרת יכול לתת או לקחת הם: </w:t>
+      </w:r>
+      <w:r>
+        <w:rPr>
+          <w:rFonts w:ascii="David" w:hAnsi="David" w:cs="David"/>
+          <w:sz w:val="24"/>
+          <w:szCs w:val="24"/>
+          <w:rtl/>
+        </w:rPr>
+        <w:t>היכולת לבקש</w:t>
+      </w:r>
+      <w:r>
+        <w:rPr>
+          <w:rFonts w:ascii="David" w:hAnsi="David" w:cs="David"/>
+          <w:sz w:val="24"/>
+          <w:szCs w:val="24"/>
+          <w:rtl/>
+        </w:rPr>
+        <w:t xml:space="preserve"> </w:t>
+      </w:r>
+      <w:r>
+        <w:rPr>
+          <w:rFonts w:ascii="David" w:hAnsi="David" w:cs="David"/>
+          <w:sz w:val="24"/>
+          <w:szCs w:val="24"/>
+          <w:rtl/>
+        </w:rPr>
+        <w:t>נתונים</w:t>
+      </w:r>
+      <w:r>
+        <w:rPr>
+          <w:rFonts w:ascii="David" w:hAnsi="David" w:cs="David"/>
+          <w:sz w:val="24"/>
+          <w:szCs w:val="24"/>
+          <w:rtl/>
+        </w:rPr>
+        <w:t xml:space="preserve"> על כל השרת, </w:t>
+      </w:r>
+      <w:r>
+        <w:rPr>
+          <w:rFonts w:ascii="David" w:hAnsi="David" w:cs="David"/>
+          <w:sz w:val="24"/>
+          <w:szCs w:val="24"/>
+          <w:rtl/>
+        </w:rPr>
+        <w:t xml:space="preserve">לבקש נתונים </w:t>
+      </w:r>
+      <w:r>
+        <w:rPr>
+          <w:rFonts w:ascii="David" w:hAnsi="David" w:cs="David"/>
+          <w:sz w:val="24"/>
+          <w:szCs w:val="24"/>
+          <w:rtl/>
+        </w:rPr>
+        <w:t>על משתמש מסוים ועוד.</w:t>
+      </w:r>
+      <w:r>
+        <w:rPr>
+          <w:rFonts w:ascii="David" w:hAnsi="David" w:cs="David"/>
+          <w:sz w:val="24"/>
+          <w:szCs w:val="24"/>
+          <w:rtl/>
+        </w:rPr>
+        <w:t xml:space="preserve"> כמובן שבעל השרת יכול לבק</w:t>
+      </w:r>
+      <w:r>
+        <w:rPr>
+          <w:rFonts w:ascii="David" w:hAnsi="David" w:cs="David"/>
+          <w:sz w:val="24"/>
+          <w:szCs w:val="24"/>
+          <w:rtl/>
+        </w:rPr>
+        <w:t>ש</w:t>
+      </w:r>
+      <w:r>
+        <w:rPr>
+          <w:rFonts w:ascii="David" w:hAnsi="David" w:cs="David"/>
+          <w:sz w:val="24"/>
+          <w:szCs w:val="24"/>
+          <w:rtl/>
+        </w:rPr>
+        <w:t xml:space="preserve"> כל סוג נתונים אפשריים</w:t>
+      </w:r>
+      <w:r>
+        <w:rPr>
+          <w:rFonts w:ascii="David" w:hAnsi="David" w:cs="David"/>
+          <w:sz w:val="24"/>
+          <w:szCs w:val="24"/>
+          <w:rtl/>
+        </w:rPr>
+        <w:t>, כמו מידע על השרת, ורשימה של כל המשתמשים ומה ההרשאות וסוג המשתמש של כל אחד מהם ועוד</w:t>
+      </w:r>
+      <w:r>
+        <w:rPr>
+          <w:rFonts w:ascii="David" w:hAnsi="David" w:cs="David"/>
+          <w:sz w:val="24"/>
+          <w:szCs w:val="24"/>
+          <w:rtl/>
+        </w:rPr>
+        <w:t>.</w:t>
+      </w:r>
+    </w:p>
+    <w:p>
+      <w:pPr>
+        <w:bidi/>
+        <w:rPr>
+          <w:rFonts w:ascii="David" w:hAnsi="David" w:cs="David"/>
+          <w:sz w:val="24"/>
+          <w:szCs w:val="24"/>
+          <w:rtl/>
+        </w:rPr>
+      </w:pPr>
+      <w:r>
+        <w:rPr>
+          <w:rFonts w:ascii="David" w:hAnsi="David" w:cs="David"/>
+          <w:b/>
+          <w:bCs/>
+          <w:sz w:val="24"/>
+          <w:szCs w:val="24"/>
+          <w:u w:val="single"/>
+          <w:rtl/>
+        </w:rPr>
+        <w:lastRenderedPageBreak/>
+        <w:t>מנהל שרת:</w:t>
+      </w:r>
+      <w:r>
+        <w:rPr>
+          <w:rFonts w:ascii="David" w:hAnsi="David" w:cs="David"/>
+          <w:sz w:val="24"/>
+          <w:szCs w:val="24"/>
+          <w:rtl/>
+        </w:rPr>
+        <w:t xml:space="preserve"> תפקיד שמשתמש יכול לקבל רק מבעל השרת. המנהל יכול לתת תפקידים כמו עוזר שרת למשתמשים. לכל מנהל שרת גם גישה לכל אותו המידע שבעל השרת יכול לבקש, כגון: מידע על כל השרת, מידע על משתמש מסוים</w:t>
+      </w:r>
+      <w:r>
+        <w:rPr>
+          <w:rFonts w:ascii="David" w:hAnsi="David" w:cs="David"/>
+          <w:sz w:val="24"/>
+          <w:szCs w:val="24"/>
+          <w:rtl/>
+        </w:rPr>
+        <w:t>, ורשימה של כל המשתמשים ומה הסוג של כל אחד, או משתמש מסוים, מה סוג אותו משתמש ומה ההרשאות הספציפיות של אותו משתמש</w:t>
+      </w:r>
+      <w:r>
+        <w:rPr>
+          <w:rFonts w:ascii="David" w:hAnsi="David" w:cs="David"/>
+          <w:sz w:val="24"/>
+          <w:szCs w:val="24"/>
+          <w:rtl/>
+        </w:rPr>
+        <w:t>.</w:t>
+      </w:r>
+    </w:p>
+    <w:p>
+      <w:pPr>
+        <w:bidi/>
+        <w:rPr>
+          <w:rFonts w:ascii="David" w:hAnsi="David" w:cs="David"/>
+          <w:sz w:val="24"/>
+          <w:szCs w:val="24"/>
+          <w:rtl/>
+        </w:rPr>
+      </w:pPr>
+      <w:r>
+        <w:rPr>
+          <w:rFonts w:ascii="David" w:hAnsi="David" w:cs="David"/>
+          <w:b/>
+          <w:bCs/>
+          <w:sz w:val="24"/>
+          <w:szCs w:val="24"/>
+          <w:u w:val="single"/>
+          <w:rtl/>
+        </w:rPr>
+        <w:t>עוזר שרת:</w:t>
+      </w:r>
+      <w:r>
+        <w:rPr>
+          <w:rFonts w:ascii="David" w:hAnsi="David" w:cs="David"/>
+          <w:sz w:val="24"/>
+          <w:szCs w:val="24"/>
+          <w:rtl/>
+        </w:rPr>
+        <w:t xml:space="preserve"> תפקיד שמשתמש יכול לקבל מבעל שרת או מנהל שרת. לעוזר שרת היכולת לבקש מידע מוגבל, כמו מידע על משתמשים מסוימים</w:t>
+      </w:r>
+      <w:r>
+        <w:rPr>
+          <w:rFonts w:ascii="David" w:hAnsi="David" w:cs="David"/>
+          <w:sz w:val="24"/>
+          <w:szCs w:val="24"/>
+          <w:rtl/>
+        </w:rPr>
+        <w:t>, ורשימה של כל המשתמשים ומה הסוג של כל אחד, או משתמש מסוים ומה סוג אותו משתמש</w:t>
+      </w:r>
+      <w:r>
+        <w:rPr>
+          <w:rFonts w:ascii="David" w:hAnsi="David" w:cs="David"/>
+          <w:sz w:val="24"/>
+          <w:szCs w:val="24"/>
+          <w:rtl/>
+        </w:rPr>
+        <w:t>.</w:t>
+      </w:r>
+    </w:p>
+    <w:p>
+      <w:pPr>
+        <w:bidi/>
+        <w:rPr>
+          <w:rFonts w:ascii="David" w:hAnsi="David" w:cs="David"/>
+          <w:sz w:val="24"/>
+          <w:szCs w:val="24"/>
+          <w:rtl/>
+        </w:rPr>
+      </w:pPr>
+      <w:r>
+        <w:rPr>
+          <w:rFonts w:ascii="David" w:hAnsi="David" w:cs="David"/>
+          <w:b/>
+          <w:bCs/>
+          <w:sz w:val="24"/>
+          <w:szCs w:val="24"/>
+          <w:u w:val="single"/>
+          <w:rtl/>
+        </w:rPr>
+        <w:t>משתמש:</w:t>
+      </w:r>
+      <w:r>
+        <w:rPr>
+          <w:rFonts w:ascii="David" w:hAnsi="David" w:cs="David"/>
+          <w:sz w:val="24"/>
+          <w:szCs w:val="24"/>
+          <w:rtl/>
+        </w:rPr>
+        <w:t xml:space="preserve"> הסוג הכי בסיסי של משתמש, ולו היכולת רק לבקש מידע\נתונים על עצמו, ורשימה של כל המשתמשים ומה הסוג של כל אחד, או משתמש מסוים ומה סוג אותו משתמש.</w:t>
+      </w:r>
+    </w:p>
+    <w:p>
+      <w:pPr>
+        <w:bidi/>
+        <w:ind w:left="360"/>
+        <w:rPr>
+          <w:rFonts w:ascii="David" w:hAnsi="David" w:cs="David"/>
+          <w:sz w:val="24"/>
+          <w:szCs w:val="24"/>
+        </w:rPr>
+      </w:pPr>
+    </w:p>
+    <w:p>
+      <w:pPr>
+        <w:pStyle w:val="Heading2"/>
+        <w:bidi/>
+        <w:rPr>
+          <w:rFonts w:ascii="David" w:hAnsi="David" w:cs="David"/>
+          <w:rtl/>
+        </w:rPr>
+      </w:pPr>
+      <w:bookmarkStart w:id="8" w:name="_Toc41368174"/>
+      <w:r>
+        <w:rPr>
+          <w:rFonts w:ascii="David" w:hAnsi="David" w:cs="David"/>
+          <w:rtl/>
+        </w:rPr>
+        <w:t>דרישות המערכת</w:t>
+      </w:r>
+      <w:bookmarkEnd w:id="8"/>
+    </w:p>
+    <w:p>
+      <w:pPr>
+        <w:bidi/>
+        <w:rPr>
+          <w:rFonts w:ascii="David" w:hAnsi="David" w:cs="David"/>
+          <w:sz w:val="24"/>
+          <w:szCs w:val="24"/>
+          <w:rtl/>
+        </w:rPr>
+      </w:pPr>
+      <w:r>
+        <w:rPr>
+          <w:rFonts w:ascii="David" w:hAnsi="David" w:cs="David"/>
+          <w:sz w:val="24"/>
+          <w:szCs w:val="24"/>
+          <w:rtl/>
+        </w:rPr>
+        <w:t>על מנת להפעיל את התוכנה ישנן מספר דרישות:</w:t>
+      </w:r>
+    </w:p>
+    <w:p>
+      <w:pPr>
+        <w:bidi/>
+        <w:rPr>
+          <w:rFonts w:ascii="David" w:hAnsi="David" w:cs="David"/>
+          <w:sz w:val="24"/>
+          <w:szCs w:val="24"/>
+          <w:rtl/>
+        </w:rPr>
+      </w:pPr>
+      <w:r>
+        <w:rPr>
+          <w:rFonts w:ascii="David" w:hAnsi="David" w:cs="David"/>
+          <w:b/>
+          <w:bCs/>
+          <w:sz w:val="24"/>
+          <w:szCs w:val="24"/>
+          <w:u w:val="single"/>
+          <w:rtl/>
+        </w:rPr>
+        <w:t>מערכת הפעלה:</w:t>
+      </w:r>
+      <w:r>
+        <w:rPr>
+          <w:rFonts w:ascii="David" w:hAnsi="David" w:cs="David"/>
+          <w:sz w:val="24"/>
+          <w:szCs w:val="24"/>
+          <w:rtl/>
+        </w:rPr>
+        <w:t xml:space="preserve"> התוכנה רצה בכל מערכות ההפעלה הגדולות אבל עובדת הכי טוב ב: </w:t>
+      </w:r>
+      <w:r>
+        <w:rPr>
+          <w:rFonts w:ascii="David" w:hAnsi="David" w:cs="David"/>
+          <w:sz w:val="24"/>
+          <w:szCs w:val="24"/>
+        </w:rPr>
+        <w:t>Windows Vista</w:t>
+      </w:r>
+      <w:r>
+        <w:rPr>
+          <w:rFonts w:ascii="David" w:hAnsi="David" w:cs="David"/>
+          <w:sz w:val="24"/>
+          <w:szCs w:val="24"/>
+          <w:rtl/>
+        </w:rPr>
+        <w:t xml:space="preserve"> לפחות, </w:t>
+      </w:r>
+      <w:r>
+        <w:rPr>
+          <w:rFonts w:ascii="David" w:hAnsi="David" w:cs="David"/>
+          <w:sz w:val="24"/>
+          <w:szCs w:val="24"/>
+        </w:rPr>
+        <w:t>Linux</w:t>
+      </w:r>
+      <w:r>
+        <w:rPr>
+          <w:rFonts w:ascii="David" w:hAnsi="David" w:cs="David"/>
+          <w:sz w:val="24"/>
+          <w:szCs w:val="24"/>
+          <w:rtl/>
+        </w:rPr>
+        <w:t xml:space="preserve">, </w:t>
+      </w:r>
+      <w:r>
+        <w:rPr>
+          <w:rFonts w:ascii="David" w:hAnsi="David" w:cs="David"/>
+          <w:sz w:val="24"/>
+          <w:szCs w:val="24"/>
+        </w:rPr>
+        <w:t>macOS 10.6</w:t>
+      </w:r>
+      <w:r>
+        <w:rPr>
+          <w:rFonts w:ascii="David" w:hAnsi="David" w:cs="David"/>
+          <w:sz w:val="24"/>
+          <w:szCs w:val="24"/>
+          <w:rtl/>
+        </w:rPr>
+        <w:t xml:space="preserve"> לפחות </w:t>
+      </w:r>
+      <w:r>
+        <w:rPr>
+          <w:rFonts w:ascii="David" w:hAnsi="David" w:cs="David"/>
+          <w:sz w:val="24"/>
+          <w:szCs w:val="24"/>
+          <w:rtl/>
+        </w:rPr>
+        <w:t>או</w:t>
+      </w:r>
+      <w:r>
+        <w:rPr>
+          <w:rFonts w:ascii="David" w:hAnsi="David" w:cs="David"/>
+          <w:sz w:val="24"/>
+          <w:szCs w:val="24"/>
+          <w:rtl/>
+        </w:rPr>
+        <w:t xml:space="preserve"> </w:t>
+      </w:r>
+      <w:r>
+        <w:rPr>
+          <w:rFonts w:ascii="David" w:hAnsi="David" w:cs="David"/>
+          <w:sz w:val="24"/>
+          <w:szCs w:val="24"/>
+        </w:rPr>
+        <w:t xml:space="preserve">FreeBSD 10 </w:t>
+      </w:r>
+      <w:r>
+        <w:rPr>
+          <w:rFonts w:ascii="David" w:hAnsi="David" w:cs="David"/>
+          <w:sz w:val="24"/>
+          <w:szCs w:val="24"/>
+          <w:rtl/>
+        </w:rPr>
+        <w:t xml:space="preserve"> לפחות.</w:t>
+      </w:r>
+    </w:p>
+    <w:p>
+      <w:pPr>
+        <w:bidi/>
+        <w:rPr>
+          <w:rFonts w:ascii="David" w:hAnsi="David" w:cs="David"/>
+          <w:sz w:val="24"/>
+          <w:szCs w:val="24"/>
+          <w:rtl/>
+        </w:rPr>
+      </w:pPr>
+      <w:r>
+        <w:rPr>
+          <w:rFonts w:ascii="David" w:hAnsi="David" w:cs="David"/>
+          <w:b/>
+          <w:bCs/>
+          <w:sz w:val="24"/>
+          <w:szCs w:val="24"/>
+          <w:u w:val="single"/>
+          <w:rtl/>
+        </w:rPr>
+        <w:t>שפות תכנות:</w:t>
+      </w:r>
+      <w:r>
+        <w:rPr>
+          <w:rFonts w:ascii="David" w:hAnsi="David" w:cs="David"/>
+          <w:sz w:val="24"/>
+          <w:szCs w:val="24"/>
+          <w:rtl/>
+        </w:rPr>
+        <w:t xml:space="preserve"> בשביל להריץ את התוכנה נדרשת התקנה של </w:t>
+      </w:r>
+      <w:r>
+        <w:rPr>
+          <w:rFonts w:ascii="David" w:hAnsi="David" w:cs="David"/>
+          <w:sz w:val="24"/>
+          <w:szCs w:val="24"/>
+        </w:rPr>
+        <w:t>Python 3</w:t>
+      </w:r>
+      <w:r>
+        <w:rPr>
+          <w:rFonts w:ascii="David" w:hAnsi="David" w:cs="David"/>
+          <w:sz w:val="24"/>
+          <w:szCs w:val="24"/>
+          <w:rtl/>
+        </w:rPr>
+        <w:t xml:space="preserve"> על המחשב.</w:t>
+      </w:r>
+    </w:p>
+    <w:p>
+      <w:pPr>
+        <w:bidi/>
+        <w:rPr>
+          <w:rFonts w:ascii="David" w:hAnsi="David" w:cs="David"/>
+          <w:sz w:val="24"/>
+          <w:szCs w:val="24"/>
+          <w:rtl/>
+        </w:rPr>
+      </w:pPr>
+      <w:r>
+        <w:rPr>
+          <w:rFonts w:ascii="David" w:hAnsi="David" w:cs="David"/>
+          <w:b/>
+          <w:bCs/>
+          <w:sz w:val="24"/>
+          <w:szCs w:val="24"/>
+          <w:u w:val="single"/>
+          <w:rtl/>
+        </w:rPr>
+        <w:t>ספריות:</w:t>
+      </w:r>
+      <w:r>
+        <w:rPr>
+          <w:rFonts w:ascii="David" w:hAnsi="David" w:cs="David"/>
+          <w:sz w:val="24"/>
+          <w:szCs w:val="24"/>
+          <w:rtl/>
+        </w:rPr>
+        <w:t xml:space="preserve"> על המחשב בחיבור עם פייתון חייבות להיות מותקנות הספריות הבאות: </w:t>
+      </w:r>
+      <w:r>
+        <w:rPr>
+          <w:rFonts w:ascii="David" w:hAnsi="David" w:cs="David"/>
+          <w:sz w:val="24"/>
+          <w:szCs w:val="24"/>
+        </w:rPr>
+        <w:t>discord.py</w:t>
+      </w:r>
+      <w:r>
+        <w:rPr>
+          <w:rFonts w:ascii="David" w:hAnsi="David" w:cs="David"/>
+          <w:sz w:val="24"/>
+          <w:szCs w:val="24"/>
+          <w:rtl/>
+        </w:rPr>
+        <w:t xml:space="preserve">, </w:t>
+      </w:r>
+      <w:r>
+        <w:rPr>
+          <w:rFonts w:ascii="David" w:hAnsi="David" w:cs="David"/>
+          <w:sz w:val="24"/>
+          <w:szCs w:val="24"/>
+        </w:rPr>
+        <w:t>numpy</w:t>
+      </w:r>
+      <w:r>
+        <w:rPr>
+          <w:rFonts w:ascii="David" w:hAnsi="David" w:cs="David"/>
+          <w:sz w:val="24"/>
+          <w:szCs w:val="24"/>
+          <w:rtl/>
+        </w:rPr>
+        <w:t xml:space="preserve">, </w:t>
+      </w:r>
+      <w:r>
+        <w:rPr>
+          <w:rFonts w:ascii="David" w:hAnsi="David" w:cs="David"/>
+          <w:sz w:val="24"/>
+          <w:szCs w:val="24"/>
+        </w:rPr>
+        <w:t>matplotlib</w:t>
+      </w:r>
+      <w:r>
+        <w:rPr>
+          <w:rFonts w:ascii="David" w:hAnsi="David" w:cs="David"/>
+          <w:sz w:val="24"/>
+          <w:szCs w:val="24"/>
+          <w:rtl/>
+        </w:rPr>
+        <w:t xml:space="preserve">. הספרייה הראשונה נדרשת כי היא ה </w:t>
+      </w:r>
+      <w:r>
+        <w:rPr>
+          <w:rFonts w:ascii="David" w:hAnsi="David" w:cs="David"/>
+          <w:sz w:val="24"/>
+          <w:szCs w:val="24"/>
+        </w:rPr>
+        <w:t>API</w:t>
+      </w:r>
+      <w:r>
+        <w:rPr>
+          <w:rFonts w:ascii="David" w:hAnsi="David" w:cs="David"/>
+          <w:sz w:val="24"/>
+          <w:szCs w:val="24"/>
+          <w:rtl/>
+        </w:rPr>
+        <w:t xml:space="preserve"> שמקשר בין הבוט לדיסקורד, הספרייה השנייה והשלישית נדרשות בכדי ליצור את הגרפים שהתוכנה לפעמים מייצרת.</w:t>
+      </w:r>
+    </w:p>
+    <w:p>
+      <w:pPr>
+        <w:bidi/>
+        <w:rPr>
+          <w:rFonts w:ascii="David" w:hAnsi="David" w:cs="David"/>
+          <w:sz w:val="24"/>
+          <w:szCs w:val="24"/>
+          <w:rtl/>
+        </w:rPr>
+      </w:pPr>
+      <w:r>
+        <w:rPr>
+          <w:rFonts w:ascii="David" w:hAnsi="David" w:cs="David"/>
+          <w:b/>
+          <w:bCs/>
+          <w:sz w:val="24"/>
+          <w:szCs w:val="24"/>
+          <w:u w:val="single"/>
+          <w:rtl/>
+        </w:rPr>
+        <w:t>אינטרנט:</w:t>
+      </w:r>
+      <w:r>
+        <w:rPr>
+          <w:rFonts w:ascii="David" w:hAnsi="David" w:cs="David"/>
+          <w:sz w:val="24"/>
+          <w:szCs w:val="24"/>
+          <w:rtl/>
+        </w:rPr>
+        <w:t xml:space="preserve"> הפרויקט הינו מבוסס על תקשורת עם פלטפורמת דיסקורד, על כן התוכנה חייבת גישה לאינטרנט.</w:t>
+      </w:r>
+    </w:p>
+    <w:p>
+      <w:pPr>
+        <w:bidi/>
+        <w:rPr>
+          <w:rFonts w:ascii="David" w:hAnsi="David" w:cs="David"/>
+          <w:sz w:val="24"/>
+          <w:szCs w:val="24"/>
+        </w:rPr>
+      </w:pPr>
+      <w:r>
+        <w:rPr>
+          <w:rFonts w:ascii="David" w:hAnsi="David" w:cs="David"/>
+          <w:b/>
+          <w:bCs/>
+          <w:sz w:val="24"/>
+          <w:szCs w:val="24"/>
+          <w:u w:val="single"/>
+          <w:rtl/>
+        </w:rPr>
+        <w:t>מחשב שעליו התוכנה יכולה לפעול בלי הפסקה:</w:t>
+      </w:r>
+      <w:r>
+        <w:rPr>
+          <w:rFonts w:ascii="David" w:hAnsi="David" w:cs="David"/>
+          <w:sz w:val="24"/>
+          <w:szCs w:val="24"/>
+          <w:rtl/>
+        </w:rPr>
+        <w:t xml:space="preserve"> בתוכנה יש איסוף מידע רציף ולכן כדי להציג למנהלים ו</w:t>
+      </w:r>
+      <w:r>
+        <w:rPr>
+          <w:rFonts w:ascii="David" w:hAnsi="David" w:cs="David"/>
+          <w:sz w:val="24"/>
+          <w:szCs w:val="24"/>
+          <w:rtl/>
+        </w:rPr>
+        <w:t>ל</w:t>
+      </w:r>
+      <w:r>
+        <w:rPr>
+          <w:rFonts w:ascii="David" w:hAnsi="David" w:cs="David"/>
+          <w:sz w:val="24"/>
+          <w:szCs w:val="24"/>
+          <w:rtl/>
+        </w:rPr>
+        <w:t>משתמשים תוצאות מדויקות,</w:t>
+      </w:r>
+      <w:r>
+        <w:rPr>
+          <w:rFonts w:ascii="David" w:hAnsi="David" w:cs="David"/>
+          <w:sz w:val="24"/>
+          <w:szCs w:val="24"/>
+          <w:rtl/>
+        </w:rPr>
+        <w:t xml:space="preserve"> ועל מנת שהם בכלל יוכלו לבקש את המידע הזה,</w:t>
+      </w:r>
+      <w:r>
+        <w:rPr>
+          <w:rFonts w:ascii="David" w:hAnsi="David" w:cs="David"/>
+          <w:sz w:val="24"/>
+          <w:szCs w:val="24"/>
+          <w:rtl/>
+        </w:rPr>
+        <w:t xml:space="preserve"> על התוכנה לפעול באופן רציף ככל האפשר בלי הפסקות.</w:t>
+      </w:r>
+    </w:p>
+    <w:p>
+      <w:pPr>
+        <w:bidi/>
+        <w:rPr>
+          <w:rFonts w:ascii="David" w:hAnsi="David" w:cs="David"/>
+          <w:sz w:val="24"/>
+          <w:szCs w:val="24"/>
+        </w:rPr>
+      </w:pPr>
+    </w:p>
+    <w:p>
+      <w:pPr>
+        <w:pStyle w:val="Heading1"/>
+        <w:bidi/>
+        <w:rPr>
+          <w:rFonts w:ascii="David" w:hAnsi="David" w:cs="David"/>
+          <w:rtl/>
+        </w:rPr>
+      </w:pPr>
+      <w:bookmarkStart w:id="9" w:name="_Toc41368175"/>
+      <w:r>
+        <w:rPr>
+          <w:rFonts w:ascii="David" w:hAnsi="David" w:cs="David" w:hint="cs"/>
+          <w:rtl/>
+        </w:rPr>
+        <w:t xml:space="preserve">5. </w:t>
+      </w:r>
+      <w:r>
+        <w:rPr>
+          <w:rFonts w:ascii="David" w:hAnsi="David" w:cs="David"/>
+          <w:rtl/>
+        </w:rPr>
+        <w:t>מה קיים בשוק</w:t>
+      </w:r>
+      <w:r>
+        <w:rPr>
+          <w:rFonts w:ascii="David" w:hAnsi="David" w:cs="David" w:hint="cs"/>
+          <w:rtl/>
+        </w:rPr>
+        <w:t>:</w:t>
+      </w:r>
+      <w:bookmarkEnd w:id="9"/>
+    </w:p>
+    <w:p>
+      <w:pPr>
+        <w:bidi/>
+        <w:rPr>
+          <w:rFonts w:ascii="David" w:hAnsi="David" w:cs="David"/>
+          <w:sz w:val="24"/>
+          <w:szCs w:val="24"/>
+          <w:rtl/>
+        </w:rPr>
+      </w:pPr>
+      <w:r>
+        <w:rPr>
+          <w:rFonts w:ascii="David" w:hAnsi="David" w:cs="David"/>
+          <w:sz w:val="24"/>
+          <w:szCs w:val="24"/>
+          <w:rtl/>
+        </w:rPr>
+        <w:t xml:space="preserve">התחלתי </w:t>
+      </w:r>
+      <w:r>
+        <w:rPr>
+          <w:rFonts w:ascii="David" w:hAnsi="David" w:cs="David" w:hint="cs"/>
+          <w:sz w:val="24"/>
+          <w:szCs w:val="24"/>
+          <w:rtl/>
+        </w:rPr>
+        <w:t>לעבוד על הפרויקט הזה ספציפית מכיוון שלא מצאתי מוצרים דומים בשוק.</w:t>
+      </w:r>
+    </w:p>
+    <w:p>
+      <w:pPr>
+        <w:bidi/>
+        <w:rPr>
+          <w:rFonts w:ascii="David" w:hAnsi="David" w:cs="David"/>
+          <w:b/>
+          <w:bCs/>
+          <w:sz w:val="40"/>
+          <w:szCs w:val="40"/>
+        </w:rPr>
+      </w:pPr>
+    </w:p>
+    <w:p>
+      <w:pPr>
+        <w:pStyle w:val="Heading1"/>
+        <w:bidi/>
+        <w:rPr>
+          <w:rFonts w:ascii="David" w:hAnsi="David" w:cs="David"/>
+        </w:rPr>
+      </w:pPr>
+      <w:bookmarkStart w:id="10" w:name="_Toc38922563"/>
+      <w:bookmarkStart w:id="11" w:name="_Toc41368176"/>
+      <w:r>
+        <w:rPr>
+          <w:rFonts w:ascii="David" w:hAnsi="David" w:cs="David" w:hint="cs"/>
+          <w:rtl/>
+        </w:rPr>
+        <w:t xml:space="preserve">6. </w:t>
+      </w:r>
+      <w:r>
+        <w:rPr>
+          <w:rFonts w:ascii="David" w:hAnsi="David" w:cs="David"/>
+          <w:rtl/>
+        </w:rPr>
+        <w:t>טכנולוגיות בהן השתמשתי בפרויקט:</w:t>
+      </w:r>
+      <w:bookmarkEnd w:id="10"/>
+      <w:bookmarkEnd w:id="11"/>
+    </w:p>
+    <w:p>
+      <w:pPr>
+        <w:pStyle w:val="Heading2"/>
+        <w:bidi/>
+        <w:rPr>
+          <w:rFonts w:ascii="David" w:hAnsi="David" w:cs="David"/>
+          <w:rtl/>
+        </w:rPr>
+      </w:pPr>
+      <w:bookmarkStart w:id="12" w:name="_Toc38922564"/>
+      <w:bookmarkStart w:id="13" w:name="_Toc41368177"/>
+      <w:r>
+        <w:rPr>
+          <w:rFonts w:ascii="David" w:hAnsi="David" w:cs="David"/>
+          <w:rtl/>
+        </w:rPr>
+        <w:t>שפת התכנות:</w:t>
+      </w:r>
+      <w:bookmarkEnd w:id="12"/>
+      <w:bookmarkEnd w:id="13"/>
+    </w:p>
+    <w:p>
+      <w:pPr>
+        <w:bidi/>
+        <w:rPr>
+          <w:rFonts w:ascii="David" w:hAnsi="David" w:cs="David"/>
+          <w:sz w:val="24"/>
+          <w:szCs w:val="24"/>
+          <w:rtl/>
+        </w:rPr>
+      </w:pPr>
+      <w:r>
+        <w:rPr>
+          <w:rFonts w:ascii="David" w:hAnsi="David" w:cs="David"/>
+          <w:sz w:val="24"/>
+          <w:szCs w:val="24"/>
+          <w:rtl/>
+        </w:rPr>
+        <w:t xml:space="preserve">כחלק מתהליך פיתוח הפרויקט, היה עלי תחילה להחליט מה הן שפות התכנות בהן אשתמש כדי להכין את הפרויקט. בזמן זה מכל שפות התכנות שידעתי </w:t>
+      </w:r>
+      <w:r>
+        <w:rPr>
+          <w:rFonts w:ascii="David" w:hAnsi="David" w:cs="David"/>
+          <w:sz w:val="24"/>
+          <w:szCs w:val="24"/>
+        </w:rPr>
+        <w:t xml:space="preserve">(C#, Python, Assembly, Lua) </w:t>
+      </w:r>
+      <w:r>
+        <w:rPr>
+          <w:rFonts w:ascii="David" w:hAnsi="David" w:cs="David"/>
+          <w:sz w:val="24"/>
+          <w:szCs w:val="24"/>
+          <w:rtl/>
+        </w:rPr>
+        <w:t xml:space="preserve">הייתי בקיא ביותר בשפת התכנות </w:t>
+      </w:r>
+      <w:r>
+        <w:rPr>
+          <w:rFonts w:ascii="David" w:hAnsi="David" w:cs="David"/>
+          <w:sz w:val="24"/>
+          <w:szCs w:val="24"/>
+        </w:rPr>
+        <w:t>Python</w:t>
+      </w:r>
+      <w:r>
+        <w:rPr>
+          <w:rFonts w:ascii="David" w:hAnsi="David" w:cs="David"/>
+          <w:sz w:val="24"/>
+          <w:szCs w:val="24"/>
+          <w:rtl/>
+        </w:rPr>
+        <w:t xml:space="preserve"> ,לכן החלטתי שאני אתחיל לכתוב את הפרויקט בשפה זו. בנוסף לכך, </w:t>
+      </w:r>
+      <w:r>
+        <w:rPr>
+          <w:rFonts w:ascii="David" w:hAnsi="David" w:cs="David"/>
+          <w:sz w:val="24"/>
+          <w:szCs w:val="24"/>
+        </w:rPr>
+        <w:t>Python</w:t>
+      </w:r>
+      <w:r>
+        <w:rPr>
+          <w:rFonts w:ascii="David" w:hAnsi="David" w:cs="David"/>
+          <w:sz w:val="24"/>
+          <w:szCs w:val="24"/>
+          <w:rtl/>
+        </w:rPr>
+        <w:t xml:space="preserve"> היא שפה שנועדה להיות נוחה, יעילה, קלה לשימוש וקלה ללמוד. לכן חשבתי שעבור פרויקט בתחומים שאני ככל הנראה לא אכיר ואצטרך ללמוד בעצמי עליהם, יהיה לי יעיל לעשות זאת בצורה קלה וידידותית.</w:t>
+      </w:r>
+    </w:p>
+    <w:p>
+      <w:pPr>
+        <w:bidi/>
+        <w:rPr>
+          <w:rFonts w:ascii="David" w:hAnsi="David" w:cs="David"/>
+          <w:sz w:val="24"/>
+          <w:szCs w:val="24"/>
+          <w:rtl/>
+        </w:rPr>
+      </w:pPr>
+      <w:r>
+        <w:rPr>
+          <w:rFonts w:ascii="David" w:hAnsi="David" w:cs="David"/>
+          <w:sz w:val="24"/>
+          <w:szCs w:val="24"/>
+          <w:rtl/>
+        </w:rPr>
+        <w:lastRenderedPageBreak/>
+        <w:t>כדי לכתוב את הפרויקט עצמו, כלומר את הקוד, בחרתי לתכנת ב-</w:t>
+      </w:r>
+      <w:r>
+        <w:rPr>
+          <w:rFonts w:ascii="David" w:hAnsi="David" w:cs="David"/>
+          <w:sz w:val="24"/>
+          <w:szCs w:val="24"/>
+        </w:rPr>
+        <w:t>Pycharm</w:t>
+      </w:r>
+      <w:r>
+        <w:rPr>
+          <w:rFonts w:ascii="David" w:hAnsi="David" w:cs="David"/>
+          <w:sz w:val="24"/>
+          <w:szCs w:val="24"/>
+          <w:rtl/>
+        </w:rPr>
+        <w:t xml:space="preserve"> ,שכן זו היא סביבת פיתוח יחסית מפורסמת ונוחה לעבודה, שבה השתמשתי כבר לאורך זמן בתיכון ולכן אני היא גם מוכרת לי. למעשה סביבת הפיתוח בעלת השפעה זניחה על המוצר לפי דעתי, שכן הינה רק מספקת תנאי עבודה נוחים יותר, לכן גם לא טרחתי לחפש תוכנות אחרות שבהן אוכל לרשום קוד.</w:t>
+      </w:r>
+    </w:p>
+    <w:p>
+      <w:pPr>
+        <w:pStyle w:val="Heading2"/>
+        <w:bidi/>
+        <w:rPr>
+          <w:rFonts w:ascii="David" w:hAnsi="David" w:cs="David"/>
+          <w:rtl/>
+        </w:rPr>
+      </w:pPr>
+      <w:bookmarkStart w:id="14" w:name="_Toc38922565"/>
+      <w:bookmarkStart w:id="15" w:name="_Toc41368178"/>
+      <w:r>
+        <w:rPr>
+          <w:rFonts w:ascii="David" w:hAnsi="David" w:cs="David"/>
+          <w:rtl/>
+        </w:rPr>
+        <w:t>חבילות תוכנה (ספריות, מודולים ועוד)</w:t>
+      </w:r>
+      <w:bookmarkEnd w:id="14"/>
+      <w:bookmarkEnd w:id="15"/>
+    </w:p>
+    <w:p>
+      <w:pPr>
+        <w:bidi/>
+        <w:spacing w:line="276" w:lineRule="auto"/>
+        <w:rPr>
+          <w:rFonts w:ascii="David" w:hAnsi="David" w:cs="David"/>
+          <w:sz w:val="24"/>
+          <w:szCs w:val="24"/>
+          <w:rtl/>
+        </w:rPr>
+      </w:pPr>
+      <w:r>
+        <w:rPr>
+          <w:rFonts w:ascii="David" w:hAnsi="David" w:cs="David"/>
+          <w:b/>
+          <w:bCs/>
+          <w:sz w:val="24"/>
+          <w:szCs w:val="24"/>
+        </w:rPr>
+        <w:t>Matplotlib</w:t>
+      </w:r>
+      <w:r>
+        <w:rPr>
+          <w:rFonts w:ascii="David" w:hAnsi="David" w:cs="David"/>
+          <w:b/>
+          <w:bCs/>
+          <w:sz w:val="24"/>
+          <w:szCs w:val="24"/>
+          <w:rtl/>
+        </w:rPr>
+        <w:t xml:space="preserve"> – </w:t>
+      </w:r>
+      <w:r>
+        <w:rPr>
+          <w:rFonts w:ascii="David" w:hAnsi="David" w:cs="David"/>
+          <w:sz w:val="24"/>
+          <w:szCs w:val="24"/>
+          <w:rtl/>
+        </w:rPr>
+        <w:t xml:space="preserve">ספרייה </w:t>
+      </w:r>
+      <w:r>
+        <w:rPr>
+          <w:rFonts w:ascii="David" w:hAnsi="David" w:cs="David"/>
+          <w:sz w:val="24"/>
+          <w:szCs w:val="24"/>
+        </w:rPr>
+        <w:t>plotting</w:t>
+      </w:r>
+      <w:r>
+        <w:rPr>
+          <w:rFonts w:ascii="David" w:hAnsi="David" w:cs="David"/>
+          <w:sz w:val="24"/>
+          <w:szCs w:val="24"/>
+          <w:rtl/>
+        </w:rPr>
+        <w:t xml:space="preserve"> בשביל שפת פייתון שמאפשר</w:t>
+      </w:r>
+      <w:r>
+        <w:rPr>
+          <w:rFonts w:ascii="David" w:hAnsi="David" w:cs="David"/>
+          <w:sz w:val="24"/>
+          <w:szCs w:val="24"/>
+          <w:rtl/>
+        </w:rPr>
+        <w:t>ת</w:t>
+      </w:r>
+      <w:r>
+        <w:rPr>
+          <w:rFonts w:ascii="David" w:hAnsi="David" w:cs="David"/>
+          <w:sz w:val="24"/>
+          <w:szCs w:val="24"/>
+          <w:rtl/>
+        </w:rPr>
+        <w:t xml:space="preserve"> להציג נתונים באמצעות גרפים ומאפשר הצגה של אותם גרפים דרך סביבת הפיתוח או שמירת אותם גרפים כקבצי תמונה למחשב. כשחיפשתי ספריה </w:t>
+      </w:r>
+      <w:r>
+        <w:rPr>
+          <w:rFonts w:ascii="David" w:hAnsi="David" w:cs="David"/>
+          <w:sz w:val="24"/>
+          <w:szCs w:val="24"/>
+          <w:rtl/>
+        </w:rPr>
+        <w:t>בשביל לצייר גרפים מצאתי הרבה מאוד ספריות שיכולות לעשות זאת, אבל משאלות של אנשים אחרים, רוב המתכנתים הציעו את הספרייה שבחרתי מכיוון שהיא הכי פשוטה ונוחה, וגם לא צריך שרת אינטרנט שדרכו מעבירים את התמונות, בניגוד לרוב הספריות האחרות.</w:t>
+      </w:r>
+    </w:p>
+    <w:p>
+      <w:pPr>
+        <w:bidi/>
+        <w:spacing w:line="276" w:lineRule="auto"/>
+        <w:rPr>
+          <w:rFonts w:ascii="David" w:hAnsi="David" w:cs="David"/>
+          <w:sz w:val="24"/>
+          <w:szCs w:val="24"/>
+        </w:rPr>
+      </w:pPr>
+      <w:r>
+        <w:rPr>
+          <w:rFonts w:ascii="David" w:hAnsi="David" w:cs="David"/>
+          <w:b/>
+          <w:bCs/>
+          <w:sz w:val="24"/>
+          <w:szCs w:val="24"/>
+        </w:rPr>
+        <w:t>Sqlite3</w:t>
+      </w:r>
+      <w:r>
+        <w:rPr>
+          <w:rFonts w:ascii="David" w:hAnsi="David" w:cs="David"/>
+          <w:b/>
+          <w:bCs/>
+          <w:sz w:val="24"/>
+          <w:szCs w:val="24"/>
+          <w:rtl/>
+        </w:rPr>
+        <w:t xml:space="preserve"> – </w:t>
+      </w:r>
+      <w:r>
+        <w:rPr>
+          <w:rFonts w:ascii="David" w:hAnsi="David" w:cs="David"/>
+          <w:sz w:val="24"/>
+          <w:szCs w:val="24"/>
+          <w:rtl/>
+        </w:rPr>
+        <w:t xml:space="preserve">ספריה עבור תקשורת עם מסדי נתונים – </w:t>
+      </w:r>
+      <w:r>
+        <w:rPr>
+          <w:rFonts w:ascii="David" w:hAnsi="David" w:cs="David"/>
+          <w:sz w:val="24"/>
+          <w:szCs w:val="24"/>
+        </w:rPr>
+        <w:t>Databases</w:t>
+      </w:r>
+      <w:r>
+        <w:rPr>
+          <w:rFonts w:ascii="David" w:hAnsi="David" w:cs="David"/>
+          <w:sz w:val="24"/>
+          <w:szCs w:val="24"/>
+          <w:rtl/>
+        </w:rPr>
+        <w:t>. הפרויקט לא צריך</w:t>
+      </w:r>
+      <w:r>
+        <w:rPr>
+          <w:rFonts w:ascii="David" w:hAnsi="David" w:cs="David"/>
+          <w:sz w:val="24"/>
+          <w:szCs w:val="24"/>
+          <w:rtl/>
+        </w:rPr>
+        <w:t xml:space="preserve"> </w:t>
+      </w:r>
+      <w:r>
+        <w:rPr>
+          <w:rFonts w:ascii="David" w:hAnsi="David" w:cs="David"/>
+          <w:sz w:val="24"/>
+          <w:szCs w:val="24"/>
+          <w:rtl/>
+        </w:rPr>
+        <w:t>מעבר לקישור של מסד נתונים אחד בזמן אחד. לכן נוח לבחור במודול מוכן ומוכר</w:t>
+      </w:r>
+      <w:r>
+        <w:rPr>
+          <w:rFonts w:ascii="David" w:hAnsi="David" w:cs="David"/>
+          <w:sz w:val="24"/>
+          <w:szCs w:val="24"/>
+          <w:rtl/>
+        </w:rPr>
+        <w:t xml:space="preserve"> </w:t>
+      </w:r>
+      <w:r>
+        <w:rPr>
+          <w:rFonts w:ascii="David" w:hAnsi="David" w:cs="David"/>
+          <w:sz w:val="24"/>
+          <w:szCs w:val="24"/>
+          <w:rtl/>
+        </w:rPr>
+        <w:t>עבור עבודה עם מסדי הנתונים.</w:t>
+      </w:r>
+    </w:p>
+    <w:p>
+      <w:pPr>
+        <w:bidi/>
+        <w:spacing w:line="276" w:lineRule="auto"/>
+        <w:rPr>
+          <w:rFonts w:ascii="David" w:hAnsi="David" w:cs="David"/>
+          <w:sz w:val="24"/>
+          <w:szCs w:val="24"/>
+        </w:rPr>
+      </w:pPr>
+      <w:r>
+        <w:rPr>
+          <w:rFonts w:ascii="David" w:hAnsi="David" w:cs="David"/>
+          <w:b/>
+          <w:bCs/>
+          <w:sz w:val="24"/>
+          <w:szCs w:val="24"/>
+        </w:rPr>
+        <w:t xml:space="preserve"> SQLite Studio</w:t>
+      </w:r>
+      <w:r>
+        <w:rPr>
+          <w:rFonts w:ascii="David" w:hAnsi="David" w:cs="David"/>
+          <w:b/>
+          <w:bCs/>
+          <w:sz w:val="24"/>
+          <w:szCs w:val="24"/>
+          <w:rtl/>
+        </w:rPr>
+        <w:t>–</w:t>
+      </w:r>
+      <w:r>
+        <w:rPr>
+          <w:rFonts w:ascii="David" w:hAnsi="David" w:cs="David"/>
+          <w:sz w:val="24"/>
+          <w:szCs w:val="24"/>
+          <w:rtl/>
+        </w:rPr>
+        <w:t xml:space="preserve"> תכנה שמאפשרת לערוך ולצפות באופן וויזואלי במסדי נתונים.</w:t>
+      </w:r>
+      <w:r>
+        <w:rPr>
+          <w:rFonts w:ascii="David" w:hAnsi="David" w:cs="David"/>
+          <w:sz w:val="24"/>
+          <w:szCs w:val="24"/>
+          <w:rtl/>
+        </w:rPr>
+        <w:t xml:space="preserve"> </w:t>
+      </w:r>
+      <w:r>
+        <w:rPr>
+          <w:rFonts w:ascii="David" w:hAnsi="David" w:cs="David"/>
+          <w:sz w:val="24"/>
+          <w:szCs w:val="24"/>
+          <w:rtl/>
+        </w:rPr>
+        <w:t>השתמשתי בה כדי לעקוב אחר הפעולות שנעשות בפרויקט שלי על מסדי הנתונים</w:t>
+      </w:r>
+      <w:r>
+        <w:rPr>
+          <w:rFonts w:ascii="David" w:hAnsi="David" w:cs="David"/>
+          <w:sz w:val="24"/>
+          <w:szCs w:val="24"/>
+          <w:rtl/>
+        </w:rPr>
+        <w:t xml:space="preserve"> </w:t>
+      </w:r>
+      <w:r>
+        <w:rPr>
+          <w:rFonts w:ascii="David" w:hAnsi="David" w:cs="David"/>
+          <w:sz w:val="24"/>
+          <w:szCs w:val="24"/>
+          <w:rtl/>
+        </w:rPr>
+        <w:t>ולצורכי דיבוג.</w:t>
+      </w:r>
+    </w:p>
+    <w:p>
+      <w:pPr>
+        <w:bidi/>
+        <w:spacing w:line="276" w:lineRule="auto"/>
+        <w:rPr>
+          <w:rFonts w:ascii="David" w:hAnsi="David" w:cs="David"/>
+          <w:sz w:val="24"/>
+          <w:szCs w:val="24"/>
+          <w:rtl/>
+        </w:rPr>
+      </w:pPr>
+      <w:r>
+        <w:rPr>
+          <w:rFonts w:ascii="David" w:hAnsi="David" w:cs="David"/>
+          <w:b/>
+          <w:bCs/>
+          <w:sz w:val="24"/>
+          <w:szCs w:val="24"/>
+        </w:rPr>
+        <w:t>Github</w:t>
+      </w:r>
+      <w:r>
+        <w:rPr>
+          <w:rFonts w:ascii="David" w:hAnsi="David" w:cs="David"/>
+          <w:sz w:val="24"/>
+          <w:szCs w:val="24"/>
+          <w:rtl/>
+        </w:rPr>
+        <w:t xml:space="preserve"> </w:t>
+      </w:r>
+      <w:r>
+        <w:rPr>
+          <w:rFonts w:ascii="David" w:hAnsi="David" w:cs="David"/>
+          <w:sz w:val="24"/>
+          <w:szCs w:val="24"/>
+          <w:rtl/>
+        </w:rPr>
+        <w:t>– אתר וכלי שהשתמשתי בו</w:t>
+      </w:r>
+      <w:r>
+        <w:rPr>
+          <w:rFonts w:ascii="David" w:hAnsi="David" w:cs="David"/>
+          <w:sz w:val="24"/>
+          <w:szCs w:val="24"/>
+          <w:rtl/>
+        </w:rPr>
+        <w:t xml:space="preserve"> </w:t>
+      </w:r>
+      <w:r>
+        <w:rPr>
+          <w:rFonts w:ascii="David" w:hAnsi="David" w:cs="David"/>
+          <w:sz w:val="24"/>
+          <w:szCs w:val="24"/>
+          <w:rtl/>
+        </w:rPr>
+        <w:t>בכדי לגבות גרסאות הקוד של</w:t>
+      </w:r>
+      <w:r>
+        <w:rPr>
+          <w:rFonts w:ascii="David" w:hAnsi="David" w:cs="David"/>
+          <w:sz w:val="24"/>
+          <w:szCs w:val="24"/>
+          <w:rtl/>
+        </w:rPr>
+        <w:t xml:space="preserve"> </w:t>
+      </w:r>
+      <w:r>
+        <w:rPr>
+          <w:rFonts w:ascii="David" w:hAnsi="David" w:cs="David"/>
+          <w:sz w:val="24"/>
+          <w:szCs w:val="24"/>
+          <w:rtl/>
+        </w:rPr>
+        <w:t>הפרויקט שלי, כדי לשמור עותקים שלו למקרים שאצטרך לעבוד עליו במקומות</w:t>
+      </w:r>
+      <w:r>
+        <w:rPr>
+          <w:rFonts w:ascii="David" w:hAnsi="David" w:cs="David"/>
+          <w:sz w:val="24"/>
+          <w:szCs w:val="24"/>
+          <w:rtl/>
+        </w:rPr>
+        <w:t xml:space="preserve"> </w:t>
+      </w:r>
+      <w:r>
+        <w:rPr>
+          <w:rFonts w:ascii="David" w:hAnsi="David" w:cs="David"/>
+          <w:sz w:val="24"/>
+          <w:szCs w:val="24"/>
+          <w:rtl/>
+        </w:rPr>
+        <w:t>שונים מלבד הבית ולמקרים שמשהו יקרה בקוד שלי ואצטרך לחזור לגרסה קודמת.</w:t>
+      </w:r>
+      <w:r>
+        <w:rPr>
+          <w:rFonts w:ascii="David" w:hAnsi="David" w:cs="David"/>
+          <w:sz w:val="24"/>
+          <w:szCs w:val="24"/>
+          <w:rtl/>
+        </w:rPr>
+        <w:t xml:space="preserve"> בחרתי בכלי זה מכיוון שאני מכיר אותו טוב וקל לי לעבוד איתו.</w:t>
+      </w:r>
+    </w:p>
+    <w:p>
+      <w:pPr>
+        <w:bidi/>
+        <w:spacing w:line="276" w:lineRule="auto"/>
+        <w:rPr>
+          <w:rFonts w:ascii="David" w:hAnsi="David" w:cs="David"/>
+          <w:sz w:val="24"/>
+          <w:szCs w:val="24"/>
+        </w:rPr>
+      </w:pPr>
+      <w:r>
+        <w:rPr>
+          <w:rFonts w:ascii="David" w:hAnsi="David" w:cs="David"/>
+          <w:b/>
+          <w:bCs/>
+          <w:sz w:val="24"/>
+          <w:szCs w:val="24"/>
+        </w:rPr>
+        <w:t>discord.py</w:t>
+      </w:r>
+      <w:r>
+        <w:rPr>
+          <w:rFonts w:ascii="David" w:hAnsi="David" w:cs="David"/>
+          <w:sz w:val="24"/>
+          <w:szCs w:val="24"/>
+          <w:rtl/>
+        </w:rPr>
+        <w:t xml:space="preserve"> – הספרייה המרכזית בה השתמשתי בכדי לתקשר בין הבוט שלי לבין אפליקציית דיסקורד. אין אלטרנטיבה אחרת לפייתון ולכן בחרתי בספרייה זו.</w:t>
+      </w:r>
+    </w:p>
+    <w:p>
+      <w:pPr>
+        <w:bidi/>
+        <w:spacing w:line="276" w:lineRule="auto"/>
+        <w:rPr>
+          <w:rFonts w:ascii="David" w:hAnsi="David" w:cs="David"/>
+          <w:sz w:val="24"/>
+          <w:szCs w:val="24"/>
+        </w:rPr>
+      </w:pPr>
+    </w:p>
+    <w:p>
+      <w:pPr>
+        <w:pStyle w:val="Heading1"/>
+        <w:bidi/>
+        <w:rPr>
+          <w:rtl/>
+        </w:rPr>
+      </w:pPr>
+      <w:bookmarkStart w:id="16" w:name="_Toc41368179"/>
+      <w:r>
+        <w:rPr>
+          <w:rFonts w:hint="cs"/>
+          <w:rtl/>
+        </w:rPr>
+        <w:t>10. היבטי אבטחת מידע</w:t>
+      </w:r>
+      <w:bookmarkEnd w:id="16"/>
+    </w:p>
+    <w:p>
+      <w:pPr>
+        <w:bidi/>
+        <w:rPr>
+          <w:rFonts w:ascii="David" w:hAnsi="David" w:cs="David"/>
+          <w:sz w:val="24"/>
+          <w:szCs w:val="24"/>
+          <w:rtl/>
+        </w:rPr>
+      </w:pPr>
+      <w:r>
+        <w:rPr>
+          <w:rFonts w:ascii="David" w:hAnsi="David" w:cs="David" w:hint="cs"/>
+          <w:sz w:val="24"/>
+          <w:szCs w:val="24"/>
+          <w:rtl/>
+        </w:rPr>
+        <w:t>האבטחת מידע שקיימת כרגע בפרויקט היא בהפעלה של התוכנית. צריך טוקן שאפשר לקבל אותו רק מכניסה למשתמש שלי בדיסקורד ששם צריך משתמש, סיסמה וקוד שמגיע אליי לטלפון. בלי הקוד של הדיסקורד אי אפשר להפעיל את הבוט.</w:t>
+      </w:r>
+    </w:p>
+    <w:p>
+      <w:pPr>
+        <w:bidi/>
+        <w:rPr>
+          <w:rFonts w:ascii="David" w:hAnsi="David" w:cs="David"/>
+          <w:sz w:val="24"/>
+          <w:szCs w:val="24"/>
+          <w:rtl/>
+        </w:rPr>
+      </w:pPr>
+      <w:r>
+        <w:rPr>
+          <w:rFonts w:ascii="David" w:hAnsi="David" w:cs="David" w:hint="cs"/>
+          <w:sz w:val="24"/>
+          <w:szCs w:val="24"/>
+          <w:rtl/>
+        </w:rPr>
+        <w:t>בנוסף, אחרי שאני מכין ושולח את הגרפים עם הנתונים, אני מוחק אותם כדי שאם מישהו יקבל גישה למחשב שלי הוא לא יוכל לראות מידע על אנשים שלא קשורים אליו.</w:t>
+      </w:r>
+    </w:p>
+    <w:p>
+      <w:pPr>
+        <w:bidi/>
+        <w:spacing w:line="276" w:lineRule="auto"/>
+        <w:rPr>
+          <w:rFonts w:ascii="David" w:hAnsi="David" w:cs="David"/>
+          <w:sz w:val="24"/>
+          <w:szCs w:val="24"/>
+          <w:rtl/>
+        </w:rPr>
+      </w:pPr>
+    </w:p>
+    <w:p>
+      <w:pPr>
+        <w:pStyle w:val="Heading1"/>
+        <w:bidi/>
+        <w:rPr>
+          <w:rtl/>
+        </w:rPr>
+      </w:pPr>
+      <w:r>
+        <w:rPr>
+          <w:rFonts w:hint="cs"/>
+          <w:rtl/>
+        </w:rPr>
+        <w:t>14. באגים פתוחים \ בעיות קיימות + מגבלות שקיימות</w:t>
+      </w:r>
+    </w:p>
+    <w:p>
+      <w:pPr>
+        <w:pStyle w:val="ListParagraph"/>
+        <w:numPr>
+          <w:ilvl w:val="0"/>
+          <w:numId w:val="7"/>
+        </w:numPr>
+        <w:bidi/>
+        <w:rPr>
+          <w:rFonts w:ascii="David" w:hAnsi="David" w:cs="David"/>
+          <w:sz w:val="24"/>
+          <w:szCs w:val="24"/>
+        </w:rPr>
+      </w:pPr>
+      <w:r>
+        <w:rPr>
+          <w:rFonts w:ascii="David" w:hAnsi="David" w:cs="David" w:hint="cs"/>
+          <w:sz w:val="24"/>
+          <w:szCs w:val="24"/>
+          <w:rtl/>
+        </w:rPr>
+        <w:t>מגבלה אחת גדולה היא על כמות הבקשות שיכולות להגיע לבוט באותו הזמן, כלומר ככל שיש יותר בקשות באותו הזמן, יקח לו יותר זמן להחזי</w:t>
+      </w:r>
+      <w:r>
+        <w:rPr>
+          <w:rFonts w:ascii="David" w:hAnsi="David" w:cs="David" w:hint="cs"/>
+          <w:sz w:val="24"/>
+          <w:szCs w:val="24"/>
+          <w:rtl/>
+        </w:rPr>
+        <w:t>ר</w:t>
+      </w:r>
+      <w:r>
+        <w:rPr>
+          <w:rFonts w:ascii="David" w:hAnsi="David" w:cs="David" w:hint="cs"/>
+          <w:sz w:val="24"/>
+          <w:szCs w:val="24"/>
+          <w:rtl/>
+        </w:rPr>
+        <w:t xml:space="preserve"> תשובה</w:t>
+      </w:r>
+    </w:p>
+    <w:p>
+      <w:pPr>
+        <w:pStyle w:val="ListParagraph"/>
+        <w:numPr>
+          <w:ilvl w:val="0"/>
+          <w:numId w:val="7"/>
+        </w:numPr>
+        <w:bidi/>
+        <w:rPr>
+          <w:rFonts w:ascii="David" w:hAnsi="David" w:cs="David"/>
+          <w:sz w:val="24"/>
+          <w:szCs w:val="24"/>
+          <w:rtl/>
+        </w:rPr>
+      </w:pPr>
+      <w:r>
+        <w:rPr>
+          <w:rFonts w:ascii="David" w:hAnsi="David" w:cs="David" w:hint="cs"/>
+          <w:sz w:val="24"/>
+          <w:szCs w:val="24"/>
+          <w:rtl/>
+        </w:rPr>
+        <w:t xml:space="preserve">מגבלה שנייה שקיימת היא </w:t>
+      </w:r>
+      <w:r>
+        <w:rPr>
+          <w:rFonts w:ascii="David" w:hAnsi="David" w:cs="David" w:hint="cs"/>
+          <w:sz w:val="24"/>
+          <w:szCs w:val="24"/>
+          <w:rtl/>
+        </w:rPr>
+        <w:t>כמות השרתים שבהם הבוט יכול להיות קיים, לפי מספר האנשים, כי יקח לו יותר זמן לעבור על המסד נתונים כאשר יש יותר נתונים.</w:t>
+      </w:r>
+    </w:p>
+    <w:p>
+      <w:pPr>
+        <w:bidi/>
+        <w:spacing w:line="276" w:lineRule="auto"/>
+        <w:rPr>
+          <w:rFonts w:ascii="David" w:hAnsi="David" w:cs="David"/>
+          <w:sz w:val="24"/>
+          <w:szCs w:val="24"/>
+          <w:rtl/>
+        </w:rPr>
+      </w:pPr>
+    </w:p>
+    <w:p>
+      <w:pPr>
+        <w:pStyle w:val="Heading1"/>
+        <w:bidi/>
+        <w:rPr>
+          <w:rtl/>
+        </w:rPr>
+      </w:pPr>
+      <w:bookmarkStart w:id="17" w:name="_Toc41368180"/>
+      <w:r>
+        <w:rPr>
+          <w:rFonts w:hint="cs"/>
+          <w:rtl/>
+        </w:rPr>
+        <w:lastRenderedPageBreak/>
+        <w:t>15. הרחבות שהייתי רוצה להשלים בהמשך הפרויקט</w:t>
+      </w:r>
+      <w:bookmarkEnd w:id="17"/>
+    </w:p>
+    <w:p>
+      <w:pPr>
+        <w:bidi/>
+        <w:rPr>
+          <w:rFonts w:ascii="David" w:hAnsi="David" w:cs="David"/>
+          <w:sz w:val="24"/>
+          <w:szCs w:val="24"/>
+          <w:rtl/>
+        </w:rPr>
+      </w:pPr>
+      <w:r>
+        <w:rPr>
+          <w:rFonts w:ascii="David" w:hAnsi="David" w:cs="David" w:hint="cs"/>
+          <w:sz w:val="24"/>
+          <w:szCs w:val="24"/>
+          <w:rtl/>
+        </w:rPr>
+        <w:t>בהמשך הפרויקט הייתי רוצה:</w:t>
+      </w:r>
+    </w:p>
+    <w:p>
+      <w:pPr>
+        <w:pStyle w:val="ListParagraph"/>
+        <w:numPr>
+          <w:ilvl w:val="0"/>
+          <w:numId w:val="3"/>
+        </w:numPr>
+        <w:bidi/>
+        <w:rPr>
+          <w:rFonts w:ascii="David" w:hAnsi="David" w:cs="David"/>
+          <w:sz w:val="24"/>
+          <w:szCs w:val="24"/>
+        </w:rPr>
+      </w:pPr>
+      <w:r>
+        <w:rPr>
+          <w:rFonts w:ascii="David" w:hAnsi="David" w:cs="David" w:hint="cs"/>
+          <w:sz w:val="24"/>
+          <w:szCs w:val="24"/>
+          <w:rtl/>
+        </w:rPr>
+        <w:t>להכניס מערכת הרשאות לפרויקט כדי שלא כל אחד שנמצא בשרת, יוכל להשיג מידע או סטטיסטיקות על אנשים אחרים אלא רק אנשים המורשים לכך.</w:t>
+      </w:r>
+    </w:p>
+    <w:p>
+      <w:pPr>
+        <w:pStyle w:val="ListParagraph"/>
+        <w:numPr>
+          <w:ilvl w:val="0"/>
+          <w:numId w:val="3"/>
+        </w:numPr>
+        <w:bidi/>
+        <w:rPr>
+          <w:rFonts w:ascii="David" w:hAnsi="David" w:cs="David"/>
+          <w:sz w:val="24"/>
+          <w:szCs w:val="24"/>
+        </w:rPr>
+      </w:pPr>
+      <w:r>
+        <w:rPr>
+          <w:rFonts w:ascii="David" w:hAnsi="David" w:cs="David" w:hint="cs"/>
+          <w:sz w:val="24"/>
+          <w:szCs w:val="24"/>
+          <w:rtl/>
+        </w:rPr>
+        <w:t>הוספה של עוד סוגי מידע שאפשר לבקש כגון מתי המשתמש היה בשיחת קול ביום.</w:t>
+      </w:r>
+    </w:p>
+    <w:p>
+      <w:pPr>
+        <w:pStyle w:val="ListParagraph"/>
+        <w:numPr>
+          <w:ilvl w:val="0"/>
+          <w:numId w:val="3"/>
+        </w:numPr>
+        <w:bidi/>
+        <w:rPr>
+          <w:rFonts w:ascii="David" w:hAnsi="David" w:cs="David"/>
+          <w:sz w:val="24"/>
+          <w:szCs w:val="24"/>
+        </w:rPr>
+      </w:pPr>
+      <w:r>
+        <w:rPr>
+          <w:rFonts w:ascii="David" w:hAnsi="David" w:cs="David" w:hint="cs"/>
+          <w:sz w:val="24"/>
+          <w:szCs w:val="24"/>
+          <w:rtl/>
+        </w:rPr>
+        <w:t>אפשרות למנהל המערכת לקבל גרפים ודיווחים על המערכת כולה.</w:t>
+      </w:r>
+    </w:p>
+    <w:p>
+      <w:pPr>
+        <w:pStyle w:val="ListParagraph"/>
+        <w:numPr>
+          <w:ilvl w:val="0"/>
+          <w:numId w:val="3"/>
+        </w:numPr>
+        <w:bidi/>
+        <w:rPr>
+          <w:rFonts w:ascii="David" w:hAnsi="David" w:cs="David"/>
+          <w:sz w:val="24"/>
+          <w:szCs w:val="24"/>
+        </w:rPr>
+      </w:pPr>
+      <w:r>
+        <w:rPr>
+          <w:rFonts w:ascii="David" w:hAnsi="David" w:cs="David" w:hint="cs"/>
+          <w:sz w:val="24"/>
+          <w:szCs w:val="24"/>
+          <w:rtl/>
+        </w:rPr>
+        <w:t>מתן אפשרות למשתמשים לשלוח באמצעות הבוט הצעות לשיפור וביקורת על הבוט.</w:t>
+      </w:r>
+    </w:p>
+    <w:p>
+      <w:pPr>
+        <w:pStyle w:val="ListParagraph"/>
+        <w:numPr>
+          <w:ilvl w:val="0"/>
+          <w:numId w:val="3"/>
+        </w:numPr>
+        <w:bidi/>
+        <w:rPr>
+          <w:rFonts w:ascii="David" w:hAnsi="David" w:cs="David"/>
+          <w:sz w:val="24"/>
+          <w:szCs w:val="24"/>
+          <w:rtl/>
+        </w:rPr>
+      </w:pPr>
+      <w:r>
+        <w:rPr>
+          <w:rFonts w:ascii="David" w:hAnsi="David" w:cs="David" w:hint="cs"/>
+          <w:sz w:val="24"/>
+          <w:szCs w:val="24"/>
+          <w:rtl/>
+        </w:rPr>
+        <w:t xml:space="preserve">שיפור של מערכת </w:t>
+      </w:r>
+      <w:r>
+        <w:rPr>
+          <w:rFonts w:ascii="David" w:hAnsi="David" w:cs="David" w:hint="cs"/>
+          <w:sz w:val="24"/>
+          <w:szCs w:val="24"/>
+        </w:rPr>
+        <w:t>LOGGING</w:t>
+      </w:r>
+      <w:r>
+        <w:rPr>
+          <w:rFonts w:ascii="David" w:hAnsi="David" w:cs="David" w:hint="cs"/>
+          <w:sz w:val="24"/>
+          <w:szCs w:val="24"/>
+          <w:rtl/>
+        </w:rPr>
+        <w:t xml:space="preserve"> מכיוון שכרגע כל הלוגינג הוא בקונסול והייתי רוצה להעביר את לקובץ </w:t>
+      </w:r>
+      <w:r>
+        <w:rPr>
+          <w:rFonts w:cs="David"/>
+          <w:sz w:val="24"/>
+          <w:szCs w:val="24"/>
+        </w:rPr>
+        <w:t>log</w:t>
+      </w:r>
+      <w:r>
+        <w:rPr>
+          <w:rFonts w:cs="David" w:hint="cs"/>
+          <w:sz w:val="24"/>
+          <w:szCs w:val="24"/>
+          <w:rtl/>
+        </w:rPr>
+        <w:t>.</w:t>
+      </w:r>
+    </w:p>
+    <w:p>
+      <w:pPr>
+        <w:bidi/>
+        <w:spacing w:line="276" w:lineRule="auto"/>
+        <w:rPr>
+          <w:rFonts w:ascii="David" w:hAnsi="David" w:cs="David"/>
+          <w:sz w:val="24"/>
+          <w:szCs w:val="24"/>
+        </w:rPr>
+      </w:pPr>
+    </w:p>
+    <w:p>
+      <w:pPr>
+        <w:bidi/>
+        <w:spacing w:line="276" w:lineRule="auto"/>
+        <w:rPr>
+          <w:rFonts w:ascii="David" w:hAnsi="David" w:cs="David"/>
+          <w:sz w:val="24"/>
+          <w:szCs w:val="24"/>
+        </w:rPr>
+      </w:pPr>
+    </w:p>
+    <w:p>
+      <w:pPr>
+        <w:bidi/>
+        <w:spacing w:line="276" w:lineRule="auto"/>
+        <w:rPr>
+          <w:rFonts w:ascii="David" w:hAnsi="David" w:cs="David"/>
+          <w:sz w:val="24"/>
+          <w:szCs w:val="24"/>
+          <w:rtl/>
+        </w:rPr>
+      </w:pPr>
+    </w:p>
+    <w:p>
+      <w:pPr>
+        <w:pStyle w:val="Heading1"/>
+        <w:bidi/>
+        <w:rPr>
+          <w:rtl/>
+        </w:rPr>
+      </w:pPr>
+      <w:bookmarkStart w:id="18" w:name="_Toc41368181"/>
+      <w:r>
+        <w:rPr>
+          <w:rFonts w:hint="cs"/>
+          <w:rtl/>
+        </w:rPr>
+        <w:t>16. מקורות מידע</w:t>
+      </w:r>
+      <w:bookmarkEnd w:id="18"/>
+    </w:p>
+    <w:p>
+      <w:pPr>
+        <w:pStyle w:val="ListParagraph"/>
+        <w:numPr>
+          <w:ilvl w:val="0"/>
+          <w:numId w:val="2"/>
+        </w:numPr>
+        <w:bidi/>
+        <w:rPr>
+          <w:rFonts w:ascii="David" w:hAnsi="David" w:cs="David"/>
+          <w:sz w:val="24"/>
+          <w:szCs w:val="24"/>
+        </w:rPr>
+      </w:pPr>
+      <w:hyperlink r:id="rId13" w:history="1">
+        <w:r>
+          <w:rPr>
+            <w:rStyle w:val="Hyperlink"/>
+            <w:rFonts w:ascii="David" w:hAnsi="David" w:cs="David"/>
+            <w:sz w:val="24"/>
+            <w:szCs w:val="24"/>
+          </w:rPr>
+          <w:t>https://stack</w:t>
         </w:r>
         <w:r>
           <w:rPr>
@@ -1895,7 +5045,7 @@
             <w:sz w:val="24"/>
             <w:szCs w:val="24"/>
           </w:rPr>
-          <w:t>a</w:t>
+          <w:t>o</w:t>
         </w:r>
         <w:r>
           <w:rPr>
@@ -1904,7 +5054,7 @@
             <w:sz w:val="24"/>
             <w:szCs w:val="24"/>
           </w:rPr>
-          <w:t>pp.com/</w:t>
+          <w:t>verflow.com</w:t>
         </w:r>
       </w:hyperlink>
       <w:r>
@@ -1912,217 +5062,172 @@
           <w:rFonts w:ascii="David" w:hAnsi="David" w:cs="David"/>
           <w:sz w:val="24"/>
           <w:szCs w:val="24"/>
-        </w:rPr>
-        <w:t>)</w:t>
-      </w:r>
-      <w:r>
-        <w:rPr>
-          <w:rFonts w:ascii="David" w:hAnsi="David" w:cs="David"/>
-          <w:sz w:val="24"/>
-          <w:szCs w:val="24"/>
-          <w:rtl/>
-        </w:rPr>
-        <w:t xml:space="preserve"> המתמחה בתקשורת בין משתמשים באמצעות התכתבות, שיחות וידאו ושיחות שמע בערוץ צ</w:t>
-      </w:r>
-      <w:r>
-        <w:rPr>
-          <w:rFonts w:ascii="David" w:hAnsi="David" w:cs="David"/>
-          <w:sz w:val="24"/>
-          <w:szCs w:val="24"/>
-        </w:rPr>
-        <w:t>’</w:t>
-      </w:r>
-      <w:r>
-        <w:rPr>
-          <w:rFonts w:ascii="David" w:hAnsi="David" w:cs="David"/>
-          <w:sz w:val="24"/>
-          <w:szCs w:val="24"/>
-          <w:rtl/>
-        </w:rPr>
-        <w:t>אט</w:t>
-      </w:r>
-      <w:r>
-        <w:rPr>
-          <w:rFonts w:ascii="David" w:hAnsi="David" w:cs="David"/>
-          <w:sz w:val="24"/>
-          <w:szCs w:val="24"/>
-          <w:rtl/>
-        </w:rPr>
-        <w:t xml:space="preserve"> בעיקר</w:t>
-      </w:r>
-      <w:r>
-        <w:rPr>
-          <w:rFonts w:ascii="David" w:hAnsi="David" w:cs="David"/>
-          <w:sz w:val="24"/>
-          <w:szCs w:val="24"/>
-          <w:rtl/>
-        </w:rPr>
-        <w:t xml:space="preserve"> עבור קהילות משחקי וידאו. הפלטפורמה מורכבת משרתים וירטואליים, שכל משתמש של הפלטפורמה יכול ליצור שרתים כאלו ולהצטרף לשרתים של משתמשים אחרים. כדוגמה</w:t>
-      </w:r>
-      <w:r>
-        <w:rPr>
-          <w:rFonts w:ascii="David" w:hAnsi="David" w:cs="David"/>
-          <w:sz w:val="24"/>
-          <w:szCs w:val="24"/>
-          <w:rtl/>
-        </w:rPr>
-        <w:t xml:space="preserve">, אני הכנתי שרת </w:t>
-      </w:r>
-      <w:r>
-        <w:rPr>
-          <w:rFonts w:ascii="David" w:hAnsi="David" w:cs="David"/>
-          <w:sz w:val="24"/>
-          <w:szCs w:val="24"/>
-          <w:rtl/>
-        </w:rPr>
-        <w:t>שהנושא שלו הוא משחק מסוים, ובשרת זה יש לי כל מיני ערוצים שבהם חברי ואני יכולים לדבר על המשחק.</w:t>
-      </w:r>
-      <w:r>
-        <w:rPr>
-          <w:rFonts w:ascii="David" w:hAnsi="David" w:cs="David"/>
+          <w:rtl/>
+        </w:rPr>
+        <w:t xml:space="preserve"> – לפתרון בעיות נקודתיות</w:t>
+      </w:r>
+      <w:r>
+        <w:rPr>
+          <w:rFonts w:ascii="David" w:hAnsi="David" w:cs="David" w:hint="cs"/>
+          <w:sz w:val="24"/>
+          <w:szCs w:val="24"/>
+          <w:rtl/>
+        </w:rPr>
+        <w:t>.</w:t>
+      </w:r>
+    </w:p>
+    <w:p>
+      <w:pPr>
+        <w:pStyle w:val="ListParagraph"/>
+        <w:numPr>
+          <w:ilvl w:val="0"/>
+          <w:numId w:val="2"/>
+        </w:numPr>
+        <w:bidi/>
+        <w:rPr>
+          <w:rFonts w:ascii="David" w:hAnsi="David" w:cs="David"/>
+          <w:sz w:val="24"/>
+          <w:szCs w:val="24"/>
+        </w:rPr>
+      </w:pPr>
+      <w:hyperlink r:id="rId14" w:history="1">
+        <w:r>
+          <w:rPr>
+            <w:rStyle w:val="Hyperlink"/>
+            <w:rFonts w:ascii="David" w:hAnsi="David" w:cs="David"/>
+            <w:sz w:val="24"/>
+            <w:szCs w:val="24"/>
+          </w:rPr>
+          <w:t>https://discordpy.readthedocs.io/en/latest</w:t>
+        </w:r>
+        <w:r>
+          <w:rPr>
+            <w:rStyle w:val="Hyperlink"/>
+            <w:rFonts w:ascii="David" w:hAnsi="David" w:cs="David"/>
+            <w:sz w:val="24"/>
+            <w:szCs w:val="24"/>
+            <w:rtl/>
+          </w:rPr>
+          <w:t>/</w:t>
+        </w:r>
+      </w:hyperlink>
+      <w:r>
+        <w:rPr>
+          <w:rFonts w:ascii="David" w:hAnsi="David" w:cs="David"/>
+          <w:sz w:val="24"/>
+          <w:szCs w:val="24"/>
+          <w:rtl/>
+        </w:rPr>
+        <w:t xml:space="preserve"> - ללמידת מודול </w:t>
+      </w:r>
+      <w:r>
+        <w:rPr>
+          <w:rFonts w:ascii="David" w:hAnsi="David" w:cs="David"/>
+          <w:sz w:val="24"/>
+          <w:szCs w:val="24"/>
+        </w:rPr>
+        <w:t>discord.py</w:t>
+      </w:r>
+      <w:r>
+        <w:rPr>
+          <w:rFonts w:ascii="David" w:hAnsi="David" w:cs="David" w:hint="cs"/>
+          <w:sz w:val="24"/>
+          <w:szCs w:val="24"/>
+          <w:rtl/>
+        </w:rPr>
+        <w:t>.</w:t>
+      </w:r>
+    </w:p>
+    <w:p>
+      <w:pPr>
+        <w:pStyle w:val="ListParagraph"/>
+        <w:numPr>
+          <w:ilvl w:val="0"/>
+          <w:numId w:val="2"/>
+        </w:numPr>
+        <w:bidi/>
+        <w:rPr>
+          <w:rFonts w:ascii="David" w:hAnsi="David" w:cs="David"/>
+          <w:sz w:val="24"/>
+          <w:szCs w:val="24"/>
+        </w:rPr>
+      </w:pPr>
+      <w:hyperlink r:id="rId15" w:history="1">
+        <w:r>
+          <w:rPr>
+            <w:rStyle w:val="Hyperlink"/>
+            <w:rFonts w:ascii="David" w:hAnsi="David" w:cs="David"/>
+            <w:sz w:val="24"/>
+            <w:szCs w:val="24"/>
+          </w:rPr>
+          <w:t>https://matplotlib.org</w:t>
+        </w:r>
+      </w:hyperlink>
+      <w:r>
+        <w:rPr>
+          <w:rFonts w:ascii="David" w:hAnsi="David" w:cs="David" w:hint="cs"/>
           <w:sz w:val="24"/>
           <w:szCs w:val="24"/>
           <w:rtl/>
         </w:rPr>
         <w:t xml:space="preserve"> </w:t>
       </w:r>
-      <w:proofErr w:type="spellStart"/>
-      <w:r>
-        <w:rPr>
-          <w:rFonts w:ascii="David" w:hAnsi="David" w:cs="David"/>
-          <w:sz w:val="24"/>
-          <w:szCs w:val="24"/>
-          <w:rtl/>
-        </w:rPr>
-        <w:t>לדיסקורד</w:t>
-      </w:r>
-      <w:proofErr w:type="spellEnd"/>
-      <w:r>
-        <w:rPr>
-          <w:rFonts w:ascii="David" w:hAnsi="David" w:cs="David"/>
-          <w:sz w:val="24"/>
-          <w:szCs w:val="24"/>
-          <w:rtl/>
-        </w:rPr>
-        <w:t xml:space="preserve"> כרגע יותר מ- 250 מיליון משתמשים רשומים וכ- 14 מיליון משתמשים שפעילים בכל יום, והוא הוקם בשנת 2015. דיסקורד עובד על וינדוס, </w:t>
-      </w:r>
-      <w:proofErr w:type="spellStart"/>
-      <w:r>
-        <w:rPr>
-          <w:rFonts w:ascii="David" w:hAnsi="David" w:cs="David"/>
-          <w:sz w:val="24"/>
-          <w:szCs w:val="24"/>
-          <w:rtl/>
-        </w:rPr>
-        <w:t>מאק</w:t>
-      </w:r>
-      <w:proofErr w:type="spellEnd"/>
-      <w:r>
-        <w:rPr>
-          <w:rFonts w:ascii="David" w:hAnsi="David" w:cs="David"/>
-          <w:sz w:val="24"/>
-          <w:szCs w:val="24"/>
-          <w:rtl/>
-        </w:rPr>
-        <w:t xml:space="preserve">, אנדרואיד, לינוקס </w:t>
-      </w:r>
-      <w:proofErr w:type="spellStart"/>
-      <w:r>
-        <w:rPr>
-          <w:rFonts w:ascii="David" w:hAnsi="David" w:cs="David"/>
-          <w:sz w:val="24"/>
-          <w:szCs w:val="24"/>
-          <w:rtl/>
-        </w:rPr>
-        <w:t>וכו</w:t>
-      </w:r>
-      <w:proofErr w:type="spellEnd"/>
-      <w:r>
-        <w:rPr>
-          <w:rFonts w:ascii="David" w:hAnsi="David" w:cs="David"/>
-          <w:sz w:val="24"/>
-          <w:szCs w:val="24"/>
-        </w:rPr>
-        <w:t>’</w:t>
-      </w:r>
-      <w:r>
-        <w:rPr>
-          <w:rFonts w:ascii="David" w:hAnsi="David" w:cs="David"/>
-          <w:sz w:val="24"/>
-          <w:szCs w:val="24"/>
-          <w:rtl/>
-        </w:rPr>
-        <w:t xml:space="preserve">. </w:t>
-      </w:r>
-      <w:r>
-        <w:rPr>
-          <w:rFonts w:ascii="David" w:hAnsi="David" w:cs="David"/>
-          <w:sz w:val="24"/>
-          <w:szCs w:val="24"/>
-          <w:rtl/>
-        </w:rPr>
-        <w:t xml:space="preserve">אלו גם כמה מהסיבות שבחרתי להתמקד בפלטפורמה זו. דיסקורד החלו לא מזמן בעקבות המצב גם להגדיל את סוגי האנשים שהם רוצים שישתמשו בפלטפורמה שלהם והם התחילו להציע שרתים מוכנים לסוגי משתמשים שונים, לדוגמה: שרת בשביל כיתה, שרת לשיעורי ריקוד, שרת בשביל משפחות שיתקשרו </w:t>
-      </w:r>
-      <w:proofErr w:type="spellStart"/>
-      <w:r>
-        <w:rPr>
-          <w:rFonts w:ascii="David" w:hAnsi="David" w:cs="David"/>
-          <w:sz w:val="24"/>
-          <w:szCs w:val="24"/>
-          <w:rtl/>
-        </w:rPr>
-        <w:t>וכו</w:t>
-      </w:r>
-      <w:proofErr w:type="spellEnd"/>
-      <w:r>
-        <w:rPr>
-          <w:rFonts w:ascii="David" w:hAnsi="David" w:cs="David"/>
-          <w:sz w:val="24"/>
-          <w:szCs w:val="24"/>
-        </w:rPr>
-        <w:t>’</w:t>
-      </w:r>
-      <w:r>
-        <w:rPr>
-          <w:rFonts w:ascii="David" w:hAnsi="David" w:cs="David"/>
-          <w:sz w:val="24"/>
-          <w:szCs w:val="24"/>
-          <w:rtl/>
-        </w:rPr>
-        <w:t>. בכל שרת יש לבעל השרת יש אפשרות להגדיר תפרידים שונים ולתת את התפקידים לאנשים שהוא מחליט, אחד מהתפקידים שבעל שרת יכול ליצור הוא מנהל שרת או עוזר שרת שלרוב יש להם יותר יכולות וגישה ממשתמשים רגילים, ובשבילם הבוט שלי.</w:t>
-      </w:r>
-    </w:p>
-    <w:p>
-      <w:pPr>
-        <w:bidi/>
-        <w:rPr>
-          <w:rFonts w:ascii="David" w:hAnsi="David" w:cs="David"/>
-          <w:sz w:val="24"/>
-          <w:szCs w:val="24"/>
-          <w:rtl/>
-        </w:rPr>
-      </w:pPr>
-      <w:r>
-        <w:rPr>
-          <w:rFonts w:ascii="David" w:hAnsi="David" w:cs="David"/>
-          <w:sz w:val="24"/>
-          <w:szCs w:val="24"/>
-          <w:rtl/>
-        </w:rPr>
-        <w:t xml:space="preserve">הבוט מתחבר ומשתמש </w:t>
-      </w:r>
-      <w:r>
-        <w:rPr>
-          <w:rFonts w:ascii="David" w:hAnsi="David" w:cs="David"/>
-          <w:sz w:val="24"/>
-          <w:szCs w:val="24"/>
-          <w:rtl/>
-        </w:rPr>
-        <w:t>ב</w:t>
-      </w:r>
-      <w:r>
-        <w:rPr>
-          <w:rFonts w:ascii="David" w:hAnsi="David" w:cs="David"/>
+      <w:r>
+        <w:rPr>
+          <w:rFonts w:ascii="David" w:hAnsi="David" w:cs="David"/>
+          <w:sz w:val="24"/>
+          <w:szCs w:val="24"/>
+          <w:rtl/>
+        </w:rPr>
+        <w:t>–</w:t>
+      </w:r>
+      <w:r>
+        <w:rPr>
+          <w:rFonts w:ascii="David" w:hAnsi="David" w:cs="David" w:hint="cs"/>
+          <w:sz w:val="24"/>
+          <w:szCs w:val="24"/>
+          <w:rtl/>
+        </w:rPr>
+        <w:t xml:space="preserve"> ללימוד מודול</w:t>
+      </w:r>
+      <w:r>
+        <w:rPr>
+          <w:rFonts w:ascii="David" w:hAnsi="David" w:cs="David" w:hint="cs"/>
+          <w:sz w:val="24"/>
+          <w:szCs w:val="24"/>
+          <w:rtl/>
+        </w:rPr>
+        <w:t>.</w:t>
+      </w:r>
+    </w:p>
+    <w:p>
+      <w:pPr>
+        <w:pStyle w:val="ListParagraph"/>
+        <w:numPr>
+          <w:ilvl w:val="0"/>
+          <w:numId w:val="2"/>
+        </w:numPr>
+        <w:bidi/>
+        <w:rPr>
+          <w:rFonts w:ascii="David" w:hAnsi="David" w:cs="David"/>
+          <w:sz w:val="24"/>
+          <w:szCs w:val="24"/>
+        </w:rPr>
+      </w:pPr>
+      <w:hyperlink r:id="rId16" w:history="1">
+        <w:r>
+          <w:rPr>
+            <w:rStyle w:val="Hyperlink"/>
+            <w:rFonts w:ascii="David" w:hAnsi="David" w:cs="David"/>
+            <w:sz w:val="24"/>
+            <w:szCs w:val="24"/>
+          </w:rPr>
+          <w:t>https://en.wikipedia.org/wiki/Discord_(software)</w:t>
+        </w:r>
+      </w:hyperlink>
+      <w:r>
+        <w:rPr>
+          <w:rFonts w:ascii="David" w:hAnsi="David" w:cs="David" w:hint="cs"/>
           <w:sz w:val="24"/>
           <w:szCs w:val="24"/>
           <w:rtl/>
@@ -2134,148 +5239,184 @@
           <w:rFonts w:ascii="David" w:hAnsi="David" w:cs="David"/>
           <w:sz w:val="24"/>
           <w:szCs w:val="24"/>
-        </w:rPr>
-        <w:t>API</w:t>
-      </w:r>
-      <w:r>
-        <w:rPr>
-          <w:rFonts w:ascii="David" w:hAnsi="David" w:cs="David"/>
-          <w:sz w:val="24"/>
-          <w:szCs w:val="24"/>
-          <w:rtl/>
-        </w:rPr>
-        <w:t xml:space="preserve"> של דיסקורד שפותח עבוד שפת פייתון. דרך ה </w:t>
-      </w:r>
-      <w:r>
-        <w:rPr>
-          <w:rFonts w:ascii="David" w:hAnsi="David" w:cs="David"/>
-          <w:sz w:val="24"/>
-          <w:szCs w:val="24"/>
-        </w:rPr>
-        <w:t>API</w:t>
-      </w:r>
-      <w:r>
-        <w:rPr>
-          <w:rFonts w:ascii="David" w:hAnsi="David" w:cs="David"/>
-          <w:sz w:val="24"/>
-          <w:szCs w:val="24"/>
-          <w:rtl/>
-        </w:rPr>
-        <w:t xml:space="preserve"> עוברת כל התקשורת בין הבוט שלי לבין פלטפורמת הדיסקורד.</w:t>
-      </w:r>
-    </w:p>
-    <w:p>
-      <w:pPr>
-        <w:bidi/>
-        <w:rPr>
-          <w:rFonts w:ascii="David" w:hAnsi="David" w:cs="David"/>
-          <w:sz w:val="24"/>
-          <w:szCs w:val="24"/>
-          <w:rtl/>
-        </w:rPr>
-      </w:pPr>
-      <w:r>
-        <w:rPr>
-          <w:rFonts w:ascii="David" w:hAnsi="David" w:cs="David"/>
-          <w:sz w:val="24"/>
-          <w:szCs w:val="24"/>
-          <w:rtl/>
-        </w:rPr>
-        <w:t xml:space="preserve">הבוט אוסף מידע באופן רציף משרתי הדיסקורד ואוגר אותו בבסיס נתונים. הבוט מתוכנת מראש לאסוף את כל סוגי המידע האפשריים מבחינה חוקית מפלטפורמת הדיסקורד ושומר אותם בבסיס הנתונים כמידע גולמי. כל </w:t>
-      </w:r>
-      <w:r>
-        <w:rPr>
-          <w:rFonts w:ascii="David" w:hAnsi="David" w:cs="David"/>
-          <w:sz w:val="24"/>
-          <w:szCs w:val="24"/>
-          <w:rtl/>
-        </w:rPr>
-        <w:t>בעל</w:t>
-      </w:r>
-      <w:r>
-        <w:rPr>
-          <w:rFonts w:ascii="David" w:hAnsi="David" w:cs="David"/>
-          <w:sz w:val="24"/>
-          <w:szCs w:val="24"/>
-          <w:rtl/>
-        </w:rPr>
-        <w:t xml:space="preserve"> שרת יכול להוסיף את הבוט לשרת שלו ולהשתמש בשירותיו. לאחר ש</w:t>
-      </w:r>
-      <w:r>
-        <w:rPr>
-          <w:rFonts w:ascii="David" w:hAnsi="David" w:cs="David"/>
-          <w:sz w:val="24"/>
-          <w:szCs w:val="24"/>
-          <w:rtl/>
-        </w:rPr>
-        <w:t>בעל השרת</w:t>
-      </w:r>
-      <w:r>
-        <w:rPr>
-          <w:rFonts w:ascii="David" w:hAnsi="David" w:cs="David"/>
-          <w:sz w:val="24"/>
-          <w:szCs w:val="24"/>
-          <w:rtl/>
-        </w:rPr>
-        <w:t xml:space="preserve"> הוסיף את הבוט לשרת, הבוט יתחיל באיסוף מידע באופן רציף על המשתמשים שנמצאים באותו שרת. כעת, יכול כל מנהל בשרת לשלוח בקשות לבוט על מידע שונה שהוא רוצה, ואז הבוט ניגש לבסיס הנתונים, שולף את המידע, מנתח אותו, ומוציא דוח בהתאם לבקשה שמוצג בצא</w:t>
-      </w:r>
-      <w:r>
-        <w:rPr>
-          <w:rFonts w:ascii="David" w:hAnsi="David" w:cs="David"/>
-          <w:sz w:val="24"/>
-          <w:szCs w:val="24"/>
-        </w:rPr>
-        <w:t>’</w:t>
-      </w:r>
-      <w:r>
-        <w:rPr>
-          <w:rFonts w:ascii="David" w:hAnsi="David" w:cs="David"/>
-          <w:sz w:val="24"/>
-          <w:szCs w:val="24"/>
-          <w:rtl/>
-        </w:rPr>
-        <w:t>ט שבו המנהל ביצע את הבקשה של הנתונים.</w:t>
-      </w:r>
-    </w:p>
-    <w:p>
-      <w:pPr>
-        <w:bidi/>
-        <w:rPr>
-          <w:rFonts w:ascii="David" w:hAnsi="David" w:cs="David"/>
-          <w:sz w:val="24"/>
-          <w:szCs w:val="24"/>
-          <w:rtl/>
-        </w:rPr>
-      </w:pPr>
+          <w:rtl/>
+        </w:rPr>
+        <w:t>–</w:t>
+      </w:r>
+      <w:r>
+        <w:rPr>
+          <w:rFonts w:ascii="David" w:hAnsi="David" w:cs="David" w:hint="cs"/>
+          <w:sz w:val="24"/>
+          <w:szCs w:val="24"/>
+          <w:rtl/>
+        </w:rPr>
+        <w:t xml:space="preserve"> ללמידה יותר עמוקה על אפליקציית דיסקורד</w:t>
+      </w:r>
+      <w:r>
+        <w:rPr>
+          <w:rFonts w:ascii="David" w:hAnsi="David" w:cs="David" w:hint="cs"/>
+          <w:sz w:val="24"/>
+          <w:szCs w:val="24"/>
+          <w:rtl/>
+        </w:rPr>
+        <w:t>.</w:t>
+      </w:r>
+    </w:p>
+    <w:p>
+      <w:pPr>
+        <w:pStyle w:val="ListParagraph"/>
+        <w:numPr>
+          <w:ilvl w:val="0"/>
+          <w:numId w:val="2"/>
+        </w:numPr>
+        <w:bidi/>
+        <w:rPr>
+          <w:rFonts w:ascii="David" w:hAnsi="David" w:cs="David"/>
+          <w:sz w:val="24"/>
+          <w:szCs w:val="24"/>
+        </w:rPr>
+      </w:pPr>
+      <w:hyperlink r:id="rId17" w:history="1">
+        <w:r>
+          <w:rPr>
+            <w:rStyle w:val="Hyperlink"/>
+            <w:rFonts w:ascii="David" w:hAnsi="David" w:cs="David"/>
+            <w:sz w:val="24"/>
+            <w:szCs w:val="24"/>
+          </w:rPr>
+          <w:t>https://docs.python.org/3</w:t>
+        </w:r>
+        <w:r>
+          <w:rPr>
+            <w:rStyle w:val="Hyperlink"/>
+            <w:rFonts w:ascii="David" w:hAnsi="David" w:cs="David"/>
+            <w:sz w:val="24"/>
+            <w:szCs w:val="24"/>
+            <w:rtl/>
+          </w:rPr>
+          <w:t>/</w:t>
+        </w:r>
+      </w:hyperlink>
+      <w:r>
+        <w:rPr>
+          <w:rFonts w:ascii="David" w:hAnsi="David" w:cs="David" w:hint="cs"/>
+          <w:sz w:val="24"/>
+          <w:szCs w:val="24"/>
+          <w:rtl/>
+        </w:rPr>
+        <w:t xml:space="preserve"> - ללמידה נוספת על מודולים</w:t>
+      </w:r>
+      <w:r>
+        <w:rPr>
+          <w:rFonts w:ascii="David" w:hAnsi="David" w:cs="David" w:hint="cs"/>
+          <w:sz w:val="24"/>
+          <w:szCs w:val="24"/>
+          <w:rtl/>
+        </w:rPr>
+        <w:t>.</w:t>
+      </w:r>
+    </w:p>
+    <w:p>
+      <w:pPr>
+        <w:pStyle w:val="ListParagraph"/>
+        <w:numPr>
+          <w:ilvl w:val="0"/>
+          <w:numId w:val="2"/>
+        </w:numPr>
+        <w:bidi/>
+        <w:rPr>
+          <w:rFonts w:ascii="David" w:hAnsi="David" w:cs="David"/>
+          <w:sz w:val="24"/>
+          <w:szCs w:val="24"/>
+          <w:rtl/>
+        </w:rPr>
+      </w:pPr>
+      <w:r>
+        <w:rPr>
+          <w:rFonts w:ascii="David" w:hAnsi="David" w:cs="David" w:hint="cs"/>
+          <w:sz w:val="24"/>
+          <w:szCs w:val="24"/>
+          <w:rtl/>
+        </w:rPr>
+        <w:t>שרתי דיסקורד של תכנות שעזרו לי בפתרון בעיות מסוימות.</w:t>
+      </w:r>
+    </w:p>
+    <w:p>
+      <w:pPr>
+        <w:bidi/>
+        <w:spacing w:line="276" w:lineRule="auto"/>
+        <w:rPr>
+          <w:rFonts w:ascii="David" w:hAnsi="David" w:cs="David"/>
+          <w:sz w:val="24"/>
+          <w:szCs w:val="24"/>
+          <w:rtl/>
+        </w:rPr>
+      </w:pPr>
+    </w:p>
+    <w:p>
+      <w:pPr>
+        <w:pStyle w:val="Heading1"/>
+        <w:bidi/>
+        <w:rPr>
+          <w:rtl/>
+        </w:rPr>
+      </w:pPr>
+      <w:bookmarkStart w:id="19" w:name="_Toc41368182"/>
+      <w:r>
+        <w:rPr>
+          <w:rFonts w:hint="cs"/>
+          <w:rtl/>
+        </w:rPr>
+        <w:t>17. רפלקציה</w:t>
+      </w:r>
+      <w:bookmarkEnd w:id="19"/>
     </w:p>
     <w:p>
       <w:pPr>
         <w:pStyle w:val="Heading2"/>
         <w:bidi/>
         <w:rPr>
-          <w:rFonts w:ascii="David" w:hAnsi="David" w:cs="David"/>
-          <w:rtl/>
-        </w:rPr>
-      </w:pPr>
-      <w:bookmarkStart w:id="2" w:name="_Toc39526198"/>
-      <w:r>
-        <w:rPr>
-          <w:rFonts w:ascii="David" w:hAnsi="David" w:cs="David"/>
-          <w:rtl/>
-        </w:rPr>
-        <w:t>מה היו המניעים לפיתוח הפרויקט</w:t>
-      </w:r>
-      <w:bookmarkEnd w:id="2"/>
-    </w:p>
-    <w:p>
-      <w:pPr>
-        <w:bidi/>
+          <w:rtl/>
+        </w:rPr>
+      </w:pPr>
+      <w:bookmarkStart w:id="20" w:name="_Toc41368183"/>
+      <w:r>
+        <w:rPr>
+          <w:rFonts w:hint="cs"/>
+          <w:rtl/>
+        </w:rPr>
+        <w:t>איך הייתה העבודה עבורי</w:t>
+      </w:r>
+      <w:bookmarkEnd w:id="20"/>
+    </w:p>
+    <w:p>
+      <w:pPr>
+        <w:bidi/>
+        <w:rPr>
+          <w:rFonts w:ascii="David" w:hAnsi="David" w:cs="David"/>
+          <w:sz w:val="24"/>
+          <w:szCs w:val="24"/>
+          <w:rtl/>
+        </w:rPr>
+      </w:pPr>
+      <w:r>
         <w:rPr>
           <w:rFonts w:ascii="David" w:hAnsi="David" w:cs="David" w:hint="cs"/>
           <w:sz w:val="24"/>
           <w:szCs w:val="24"/>
-        </w:rPr>
-      </w:pPr>
+          <w:rtl/>
+        </w:rPr>
+        <w:t>העבודה הייתה מאתגרת, אך באותו הזמן נהנית</w:t>
+      </w:r>
+      <w:r>
+        <w:rPr>
+          <w:rFonts w:ascii="David" w:hAnsi="David" w:cs="David" w:hint="eastAsia"/>
+          <w:sz w:val="24"/>
+          <w:szCs w:val="24"/>
+          <w:rtl/>
+        </w:rPr>
+        <w:t>י</w:t>
+      </w:r>
       <w:r>
         <w:rPr>
           <w:rFonts w:ascii="David" w:hAnsi="David" w:cs="David" w:hint="cs"/>
@@ -2283,191 +5424,48 @@
           <w:szCs w:val="24"/>
           <w:rtl/>
         </w:rPr>
-        <w:t xml:space="preserve">אני משתמש בדיסקורד כבר מספר שנים, ובמהלך אותם שנים הייתי בעל מספר שרתים שונים. </w:t>
-      </w:r>
-      <w:r>
-        <w:rPr>
-          <w:rFonts w:ascii="David" w:hAnsi="David" w:cs="David" w:hint="cs"/>
-          <w:sz w:val="24"/>
-          <w:szCs w:val="24"/>
-          <w:rtl/>
-        </w:rPr>
-        <w:t>בכל פעם הייתה לי הבעיה שהייתי צריך נתונים וסטטיסטיקה על המשתמשים בשרת שלי אבל לא הייתה לי דרך להשיג את המידע הזה. אז חשבתי אם כבר אני צריך לעשות פרויקט גמר, למה לא לעזור לעצמי ולאחרים בנושא הזה. ידעתי גם שזה יהיה מאתגר לעשות את הפרויקט הזה ואצטרך ללמוד הרבה דברים חדשים לבד, משהוא שגם משך אותי לפרויקט הזה.</w:t>
-      </w:r>
-    </w:p>
-    <w:p>
-      <w:pPr>
-        <w:bidi/>
-        <w:rPr>
-          <w:rFonts w:ascii="David" w:hAnsi="David" w:cs="David"/>
-          <w:sz w:val="24"/>
-          <w:szCs w:val="24"/>
-          <w:rtl/>
-        </w:rPr>
-      </w:pPr>
-    </w:p>
-    <w:p>
-      <w:pPr>
-        <w:bidi/>
-        <w:rPr>
-          <w:rFonts w:ascii="David" w:hAnsi="David" w:cs="David"/>
-          <w:sz w:val="24"/>
-          <w:szCs w:val="24"/>
-          <w:rtl/>
-        </w:rPr>
-      </w:pPr>
-    </w:p>
-    <w:p>
-      <w:pPr>
-        <w:bidi/>
-        <w:rPr>
-          <w:rFonts w:ascii="David" w:hAnsi="David" w:cs="David"/>
-          <w:sz w:val="24"/>
-          <w:szCs w:val="24"/>
-          <w:rtl/>
-        </w:rPr>
-      </w:pPr>
-    </w:p>
-    <w:p>
-      <w:pPr>
-        <w:bidi/>
-        <w:rPr>
-          <w:rFonts w:ascii="David" w:hAnsi="David" w:cs="David"/>
-          <w:sz w:val="24"/>
-          <w:szCs w:val="24"/>
-          <w:rtl/>
-        </w:rPr>
-      </w:pPr>
-    </w:p>
-    <w:p>
-      <w:pPr>
-        <w:pStyle w:val="Heading1"/>
-        <w:bidi/>
-        <w:rPr>
-          <w:rFonts w:ascii="David" w:hAnsi="David" w:cs="David"/>
-          <w:rtl/>
-        </w:rPr>
-      </w:pPr>
-    </w:p>
-    <w:p>
-      <w:pPr>
-        <w:bidi/>
-        <w:rPr>
-          <w:rtl/>
-        </w:rPr>
-      </w:pPr>
-    </w:p>
-    <w:p>
-      <w:pPr>
-        <w:bidi/>
-        <w:rPr>
-          <w:rtl/>
-        </w:rPr>
-      </w:pPr>
-    </w:p>
-    <w:p>
-      <w:pPr>
-        <w:pStyle w:val="Heading1"/>
-        <w:bidi/>
-        <w:rPr>
-          <w:rFonts w:ascii="David" w:hAnsi="David" w:cs="David"/>
-          <w:rtl/>
-        </w:rPr>
-      </w:pPr>
-      <w:bookmarkStart w:id="3" w:name="_Toc39526199"/>
-      <w:r>
-        <w:rPr>
-          <w:rFonts w:ascii="David" w:hAnsi="David" w:cs="David"/>
-          <w:rtl/>
-        </w:rPr>
-        <w:lastRenderedPageBreak/>
-        <w:t>דרישות הפרויקט</w:t>
-      </w:r>
-      <w:bookmarkEnd w:id="3"/>
+        <w:t xml:space="preserve"> לעבוד עליה מאוד.</w:t>
+      </w:r>
     </w:p>
     <w:p>
       <w:pPr>
         <w:pStyle w:val="Heading2"/>
         <w:bidi/>
         <w:rPr>
-          <w:rFonts w:ascii="David" w:hAnsi="David" w:cs="David"/>
-          <w:rtl/>
-        </w:rPr>
-      </w:pPr>
-      <w:bookmarkStart w:id="4" w:name="_Toc39526200"/>
-      <w:r>
-        <w:rPr>
-          <w:rFonts w:ascii="David" w:hAnsi="David" w:cs="David"/>
-          <w:rtl/>
-        </w:rPr>
-        <w:t xml:space="preserve">תיאור </w:t>
-      </w:r>
-      <w:r>
-        <w:rPr>
-          <w:rFonts w:ascii="David" w:hAnsi="David" w:cs="David"/>
-          <w:rtl/>
-        </w:rPr>
-        <w:t xml:space="preserve">דרישות </w:t>
-      </w:r>
-      <w:r>
-        <w:rPr>
-          <w:rFonts w:ascii="David" w:hAnsi="David" w:cs="David"/>
-          <w:rtl/>
-        </w:rPr>
-        <w:t>פונקציונליות</w:t>
-      </w:r>
-      <w:bookmarkEnd w:id="4"/>
-    </w:p>
-    <w:p>
-      <w:pPr>
-        <w:bidi/>
-        <w:rPr>
-          <w:rtl/>
-        </w:rPr>
-      </w:pPr>
-    </w:p>
-    <w:p>
-      <w:pPr>
-        <w:pStyle w:val="Heading3"/>
-        <w:bidi/>
-        <w:rPr>
-          <w:rtl/>
-        </w:rPr>
-      </w:pPr>
-      <w:bookmarkStart w:id="5" w:name="_Toc39526201"/>
-      <w:r>
-        <w:rPr>
-          <w:rtl/>
-        </w:rPr>
-        <w:t>מה הפרויקט אמור לעשות</w:t>
-      </w:r>
-      <w:bookmarkEnd w:id="5"/>
-    </w:p>
-    <w:p>
-      <w:pPr>
-        <w:bidi/>
-        <w:rPr>
-          <w:rFonts w:ascii="David" w:hAnsi="David" w:cs="David"/>
-          <w:sz w:val="24"/>
-          <w:szCs w:val="24"/>
-          <w:rtl/>
-        </w:rPr>
-      </w:pPr>
-      <w:r>
-        <w:rPr>
-          <w:rFonts w:ascii="David" w:hAnsi="David" w:cs="David" w:hint="cs"/>
-          <w:i/>
-          <w:iCs/>
-          <w:sz w:val="24"/>
-          <w:szCs w:val="24"/>
-          <w:u w:val="single"/>
-          <w:rtl/>
-        </w:rPr>
-        <w:t>בקצרה, מה הפרויקט אמור לעשות?</w:t>
-      </w:r>
-      <w:r>
-        <w:rPr>
-          <w:rFonts w:ascii="David" w:hAnsi="David" w:cs="David" w:hint="cs"/>
+          <w:rtl/>
+        </w:rPr>
+      </w:pPr>
+      <w:bookmarkStart w:id="21" w:name="_Toc41368184"/>
+      <w:r>
+        <w:rPr>
+          <w:rFonts w:hint="cs"/>
+          <w:rtl/>
+        </w:rPr>
+        <w:t>נושאים שחקרתי ולמדתי בעצמי</w:t>
+      </w:r>
+      <w:bookmarkEnd w:id="21"/>
+    </w:p>
+    <w:p>
+      <w:pPr>
+        <w:bidi/>
+        <w:rPr>
+          <w:rFonts w:cs="David"/>
+          <w:sz w:val="24"/>
+          <w:szCs w:val="24"/>
+          <w:rtl/>
+        </w:rPr>
+      </w:pPr>
+      <w:r>
+        <w:rPr>
+          <w:rFonts w:cs="David"/>
+          <w:sz w:val="24"/>
+          <w:szCs w:val="24"/>
+        </w:rPr>
+        <w:t>SQL &amp; Databases</w:t>
+      </w:r>
+      <w:r>
+        <w:rPr>
+          <w:rFonts w:cs="David" w:hint="cs"/>
           <w:sz w:val="24"/>
           <w:szCs w:val="24"/>
           <w:rtl/>
@@ -2476,7 +5474,7 @@
       </w:r>
       <w:r>
         <w:rPr>
-          <w:rFonts w:ascii="David" w:hAnsi="David" w:cs="David"/>
+          <w:rFonts w:cs="David"/>
           <w:sz w:val="24"/>
           <w:szCs w:val="24"/>
           <w:rtl/>
@@ -2485,102 +5483,29 @@
       </w:r>
       <w:r>
         <w:rPr>
-          <w:rFonts w:ascii="David" w:hAnsi="David" w:cs="David" w:hint="cs"/>
-          <w:sz w:val="24"/>
-          <w:szCs w:val="24"/>
-          <w:rtl/>
-        </w:rPr>
-        <w:t xml:space="preserve"> הפרויקט אוסף מידע מפלטפורמת דיסקורד ומאחסן אותו. כאשר מנהל שרת מבקש מידע, הבוט מוציא רק את המידע הנדרש, ואז הוא מציג אותו בצורה שמנהל השרת ביקש.</w:t>
-      </w:r>
-    </w:p>
-    <w:p>
-      <w:pPr>
-        <w:bidi/>
-        <w:rPr>
-          <w:rFonts w:ascii="David" w:hAnsi="David" w:cs="David"/>
-          <w:sz w:val="24"/>
-          <w:szCs w:val="24"/>
-        </w:rPr>
-      </w:pPr>
-      <w:r>
-        <w:rPr>
-          <w:rFonts w:ascii="David" w:hAnsi="David" w:cs="David" w:hint="cs"/>
-          <w:sz w:val="24"/>
-          <w:szCs w:val="24"/>
-          <w:rtl/>
-        </w:rPr>
-        <w:t xml:space="preserve">הבוט שולף </w:t>
-      </w:r>
-      <w:proofErr w:type="spellStart"/>
-      <w:r>
-        <w:rPr>
-          <w:rFonts w:ascii="David" w:hAnsi="David" w:cs="David" w:hint="cs"/>
-          <w:sz w:val="24"/>
-          <w:szCs w:val="24"/>
-          <w:rtl/>
-        </w:rPr>
-        <w:t>מדיסקורד</w:t>
-      </w:r>
-      <w:proofErr w:type="spellEnd"/>
-      <w:r>
-        <w:rPr>
-          <w:rFonts w:ascii="David" w:hAnsi="David" w:cs="David" w:hint="cs"/>
-          <w:sz w:val="24"/>
-          <w:szCs w:val="24"/>
-          <w:rtl/>
-        </w:rPr>
-        <w:t xml:space="preserve"> את כל המידע המתון באותו רגע על כל משתמש בכל שרת בו הבוט נמצא, ואז הוא שומר רק את המידע שהוגדר: שם המשתמש, מה הוא עושה באותו רגע, מה המצב שלו כרגע, ומה הזמן בו בוצעה השליפה.</w:t>
-      </w:r>
-    </w:p>
-    <w:p>
-      <w:pPr>
-        <w:bidi/>
-        <w:rPr>
-          <w:rFonts w:ascii="David" w:hAnsi="David" w:cs="David" w:hint="cs"/>
-          <w:sz w:val="24"/>
-          <w:szCs w:val="24"/>
-          <w:rtl/>
-        </w:rPr>
-      </w:pPr>
-      <w:proofErr w:type="spellStart"/>
-      <w:r>
-        <w:rPr>
-          <w:rFonts w:ascii="David" w:hAnsi="David" w:cs="David" w:hint="cs"/>
-          <w:sz w:val="24"/>
-          <w:szCs w:val="24"/>
-          <w:rtl/>
-        </w:rPr>
-        <w:t>בבוט</w:t>
-      </w:r>
-      <w:proofErr w:type="spellEnd"/>
-      <w:r>
-        <w:rPr>
-          <w:rFonts w:ascii="David" w:hAnsi="David" w:cs="David" w:hint="cs"/>
-          <w:sz w:val="24"/>
-          <w:szCs w:val="24"/>
-          <w:rtl/>
-        </w:rPr>
-        <w:t xml:space="preserve"> קיימת גם מערכת הרשאות שעליה אפרט בפרק על בסיסי הנתונים.</w:t>
-      </w:r>
-    </w:p>
-    <w:p>
-      <w:pPr>
-        <w:bidi/>
-        <w:rPr>
-          <w:rFonts w:ascii="David" w:hAnsi="David" w:cs="David"/>
-          <w:sz w:val="24"/>
-          <w:szCs w:val="24"/>
-          <w:rtl/>
-        </w:rPr>
-      </w:pPr>
-      <w:r>
-        <w:rPr>
-          <w:rFonts w:ascii="David" w:hAnsi="David" w:cs="David" w:hint="cs"/>
-          <w:sz w:val="24"/>
-          <w:szCs w:val="24"/>
-          <w:rtl/>
-        </w:rPr>
-        <w:t>כעת נפרט על כל סוג:</w:t>
+          <w:rFonts w:cs="David" w:hint="cs"/>
+          <w:sz w:val="24"/>
+          <w:szCs w:val="24"/>
+          <w:rtl/>
+        </w:rPr>
+        <w:t xml:space="preserve"> למדתי </w:t>
+      </w:r>
+      <w:r>
+        <w:rPr>
+          <w:rFonts w:cs="David" w:hint="cs"/>
+          <w:sz w:val="24"/>
+          <w:szCs w:val="24"/>
+        </w:rPr>
+        <w:t xml:space="preserve">SQL </w:t>
+      </w:r>
+      <w:r>
+        <w:rPr>
+          <w:rFonts w:cs="David" w:hint="cs"/>
+          <w:sz w:val="24"/>
+          <w:szCs w:val="24"/>
+          <w:rtl/>
+        </w:rPr>
+        <w:t xml:space="preserve"> ברמה הבסיסית, וכיצד להשתמש בה ובמסדי נתונים.</w:t>
       </w:r>
     </w:p>
     <w:p>
@@ -2595,19 +5520,15 @@
       </w:pPr>
       <w:r>
         <w:rPr>
-          <w:rFonts w:ascii="David" w:hAnsi="David" w:cs="David" w:hint="cs"/>
-          <w:b/>
-          <w:bCs/>
-          <w:sz w:val="24"/>
-          <w:szCs w:val="24"/>
-          <w:u w:val="single"/>
-          <w:rtl/>
-        </w:rPr>
-        <w:t>שם המשתמש</w:t>
-      </w:r>
-      <w:r>
-        <w:rPr>
-          <w:rFonts w:ascii="David" w:hAnsi="David" w:cs="David" w:hint="cs"/>
+          <w:rFonts w:cs="David"/>
+          <w:sz w:val="24"/>
+          <w:szCs w:val="24"/>
+        </w:rPr>
+        <w:t>Discord.py</w:t>
+      </w:r>
+      <w:r>
+        <w:rPr>
+          <w:rFonts w:cs="David" w:hint="cs"/>
           <w:sz w:val="24"/>
           <w:szCs w:val="24"/>
           <w:rtl/>
@@ -2616,9 +5537,7 @@
       </w:r>
       <w:r>
         <w:rPr>
-          <w:rFonts w:ascii="David" w:hAnsi="David" w:cs="David"/>
-          <w:b/>
-          <w:bCs/>
+          <w:rFonts w:cs="David"/>
           <w:sz w:val="24"/>
           <w:szCs w:val="24"/>
           <w:rtl/>
@@ -2627,23 +5546,32 @@
       </w:r>
       <w:r>
         <w:rPr>
-          <w:rFonts w:ascii="David" w:hAnsi="David" w:cs="David" w:hint="cs"/>
-          <w:sz w:val="24"/>
-          <w:szCs w:val="24"/>
-          <w:rtl/>
-        </w:rPr>
-        <w:t xml:space="preserve"> לכל משתמש יש שם ומספר שמחובר למשתמש, לדוגמה השם שלי הוא </w:t>
-      </w:r>
-      <w:proofErr w:type="spellStart"/>
-      <w:r>
+          <w:rFonts w:cs="David" w:hint="cs"/>
+          <w:sz w:val="24"/>
+          <w:szCs w:val="24"/>
+          <w:rtl/>
+        </w:rPr>
+        <w:t xml:space="preserve"> למדתי איך להשתמש ולתפעל את הספרייה המאוד מורכבת הזאת, למראת שהשתמשתי בחלק יחסית קטן ממנה.</w:t>
+      </w:r>
+    </w:p>
+    <w:p>
+      <w:pPr>
+        <w:bidi/>
         <w:rPr>
           <w:rFonts w:cs="David"/>
           <w:sz w:val="24"/>
           <w:szCs w:val="24"/>
-        </w:rPr>
-        <w:t>HolyRidek</w:t>
-      </w:r>
-      <w:proofErr w:type="spellEnd"/>
+          <w:rtl/>
+        </w:rPr>
+      </w:pPr>
+      <w:r>
+        <w:rPr>
+          <w:rFonts w:cs="David"/>
+          <w:sz w:val="24"/>
+          <w:szCs w:val="24"/>
+        </w:rPr>
+        <w:t>Matplotlib</w:t>
+      </w:r>
       <w:r>
         <w:rPr>
           <w:rFonts w:cs="David" w:hint="cs"/>
@@ -2651,15 +5579,16 @@
           <w:szCs w:val="24"/>
           <w:rtl/>
         </w:rPr>
-        <w:t xml:space="preserve"> והמספר שלי הוא 9770, ולכן הבוט יקבל את המידע: </w:t>
+        <w:t xml:space="preserve"> </w:t>
       </w:r>
       <w:r>
         <w:rPr>
           <w:rFonts w:cs="David"/>
           <w:sz w:val="24"/>
           <w:szCs w:val="24"/>
-        </w:rPr>
-        <w:t>HolyRidek#9770</w:t>
+          <w:rtl/>
+        </w:rPr>
+        <w:t>–</w:t>
       </w:r>
       <w:r>
         <w:rPr>
@@ -2668,30 +5597,44 @@
           <w:szCs w:val="24"/>
           <w:rtl/>
         </w:rPr>
-        <w:t>.</w:t>
-      </w:r>
-    </w:p>
-    <w:p>
-      <w:pPr>
-        <w:bidi/>
+        <w:t xml:space="preserve"> למדתי את הספרייה הזאת ואיך להכין ולצייר גרפים.</w:t>
+      </w:r>
+    </w:p>
+    <w:p>
+      <w:pPr>
+        <w:bidi/>
+        <w:rPr>
+          <w:rFonts w:cs="David" w:hint="cs"/>
+          <w:sz w:val="24"/>
+          <w:szCs w:val="24"/>
+          <w:rtl/>
+        </w:rPr>
+      </w:pPr>
+      <w:r>
         <w:rPr>
           <w:rFonts w:cs="David"/>
           <w:sz w:val="24"/>
           <w:szCs w:val="24"/>
-          <w:rtl/>
-        </w:rPr>
-      </w:pPr>
+        </w:rPr>
+        <w:t>Program Architecture</w:t>
+      </w:r>
       <w:r>
         <w:rPr>
           <w:rFonts w:cs="David" w:hint="cs"/>
-          <w:b/>
-          <w:bCs/>
-          <w:sz w:val="24"/>
-          <w:szCs w:val="24"/>
-          <w:u w:val="single"/>
-          <w:rtl/>
-        </w:rPr>
-        <w:t>מה המשתמש עושה באותו רגע</w:t>
+          <w:sz w:val="24"/>
+          <w:szCs w:val="24"/>
+          <w:rtl/>
+        </w:rPr>
+        <w:t xml:space="preserve"> </w:t>
+      </w:r>
+      <w:r>
+        <w:rPr>
+          <w:rFonts w:cs="David"/>
+          <w:sz w:val="24"/>
+          <w:szCs w:val="24"/>
+          <w:rtl/>
+        </w:rPr>
+        <w:t>–</w:t>
       </w:r>
       <w:r>
         <w:rPr>
@@ -2700,7 +5643,27 @@
           <w:szCs w:val="24"/>
           <w:rtl/>
         </w:rPr>
-        <w:t xml:space="preserve"> </w:t>
+        <w:t xml:space="preserve"> למדתי איך לשרטט נכון דיאגרמות ותרשימי זרימה של תכנית.</w:t>
+      </w:r>
+    </w:p>
+    <w:p>
+      <w:pPr>
+        <w:bidi/>
+        <w:rPr>
+          <w:rFonts w:cs="David" w:hint="cs"/>
+          <w:sz w:val="24"/>
+          <w:szCs w:val="24"/>
+          <w:rtl/>
+        </w:rPr>
+      </w:pPr>
+      <w:r>
+        <w:rPr>
+          <w:rFonts w:cs="David" w:hint="cs"/>
+          <w:sz w:val="24"/>
+          <w:szCs w:val="24"/>
+          <w:rtl/>
+        </w:rPr>
+        <w:t xml:space="preserve">פייתון בכללי </w:t>
       </w:r>
       <w:r>
         <w:rPr>
@@ -2718,1069 +5681,24 @@
           <w:szCs w:val="24"/>
           <w:rtl/>
         </w:rPr>
-        <w:t xml:space="preserve"> דיסקורד בודק בכל רגע נתון מה המשתמש עושה, אם הוא עושה משהו בנושאים מסוימים: האם הוא מקשיב למוזיקה באפליקציית </w:t>
-      </w:r>
-      <w:proofErr w:type="spellStart"/>
-      <w:r>
-        <w:rPr>
-          <w:rFonts w:cs="David" w:hint="cs"/>
-          <w:sz w:val="24"/>
-          <w:szCs w:val="24"/>
-          <w:rtl/>
-        </w:rPr>
-        <w:t>ספוטיפיי</w:t>
-      </w:r>
-      <w:proofErr w:type="spellEnd"/>
-      <w:r>
-        <w:rPr>
-          <w:rFonts w:cs="David" w:hint="cs"/>
-          <w:sz w:val="24"/>
-          <w:szCs w:val="24"/>
-          <w:rtl/>
-        </w:rPr>
-        <w:t>? האם הוא משחק במשחק מסוים, ואם כן, באיזה משחק הוא משחק? למשתמש גם אפשרות לשים פעולה שהוא הגדיר בדיסקורד.</w:t>
-      </w:r>
-    </w:p>
-    <w:p>
-      <w:pPr>
-        <w:bidi/>
-        <w:rPr>
-          <w:rFonts w:cs="David"/>
-          <w:sz w:val="24"/>
-          <w:szCs w:val="24"/>
-          <w:rtl/>
-        </w:rPr>
-      </w:pPr>
-      <w:r>
-        <w:rPr>
-          <w:rFonts w:cs="David" w:hint="cs"/>
-          <w:b/>
-          <w:bCs/>
-          <w:sz w:val="24"/>
-          <w:szCs w:val="24"/>
-          <w:u w:val="single"/>
-          <w:rtl/>
-        </w:rPr>
-        <w:t>מה מצב המשתמש באותו רגע</w:t>
-      </w:r>
-      <w:r>
-        <w:rPr>
-          <w:rFonts w:cs="David" w:hint="cs"/>
-          <w:sz w:val="24"/>
-          <w:szCs w:val="24"/>
-          <w:rtl/>
-        </w:rPr>
-        <w:t xml:space="preserve"> </w:t>
-      </w:r>
-      <w:r>
-        <w:rPr>
-          <w:rFonts w:cs="David"/>
-          <w:sz w:val="24"/>
-          <w:szCs w:val="24"/>
-          <w:rtl/>
-        </w:rPr>
-        <w:t>–</w:t>
-      </w:r>
-      <w:r>
-        <w:rPr>
-          <w:rFonts w:cs="David" w:hint="cs"/>
-          <w:sz w:val="24"/>
-          <w:szCs w:val="24"/>
-          <w:rtl/>
-        </w:rPr>
-        <w:t xml:space="preserve"> לכל משתמש בדיסקורד יש היכולת להיות באחד מארבע</w:t>
-      </w:r>
-      <w:r>
-        <w:rPr>
-          <w:rFonts w:cs="David" w:hint="cs"/>
-          <w:sz w:val="24"/>
-          <w:szCs w:val="24"/>
-          <w:rtl/>
-        </w:rPr>
-        <w:t>ה</w:t>
-      </w:r>
-      <w:r>
-        <w:rPr>
-          <w:rFonts w:cs="David" w:hint="cs"/>
-          <w:sz w:val="24"/>
-          <w:szCs w:val="24"/>
-          <w:rtl/>
-        </w:rPr>
-        <w:t xml:space="preserve"> מצבים: </w:t>
-      </w:r>
-      <w:r>
-        <w:rPr>
-          <w:rFonts w:cs="David"/>
-          <w:sz w:val="24"/>
-          <w:szCs w:val="24"/>
-        </w:rPr>
-        <w:t>online, offline, idle, do not disturb</w:t>
-      </w:r>
-      <w:r>
-        <w:rPr>
-          <w:rFonts w:cs="David" w:hint="cs"/>
-          <w:sz w:val="24"/>
-          <w:szCs w:val="24"/>
-          <w:rtl/>
-        </w:rPr>
-        <w:t xml:space="preserve">. </w:t>
-      </w:r>
-      <w:r>
-        <w:rPr>
-          <w:rFonts w:cs="David" w:hint="cs"/>
-          <w:sz w:val="24"/>
-          <w:szCs w:val="24"/>
-          <w:rtl/>
-        </w:rPr>
-        <w:t>הבוט לוקח את מצב המשתמש באותו רגע ומאחסן אותו.</w:t>
-      </w:r>
-    </w:p>
-    <w:p>
-      <w:pPr>
-        <w:bidi/>
-        <w:rPr>
-          <w:rFonts w:cs="David" w:hint="cs"/>
-          <w:sz w:val="24"/>
-          <w:szCs w:val="24"/>
-          <w:rtl/>
-        </w:rPr>
-      </w:pPr>
-      <w:r>
-        <w:rPr>
-          <w:rFonts w:cs="David" w:hint="cs"/>
-          <w:b/>
-          <w:bCs/>
-          <w:sz w:val="24"/>
-          <w:szCs w:val="24"/>
-          <w:u w:val="single"/>
-          <w:rtl/>
-        </w:rPr>
-        <w:t>מה הזמן בו בוצעה השליפה</w:t>
-      </w:r>
-      <w:r>
-        <w:rPr>
-          <w:rFonts w:cs="David" w:hint="cs"/>
-          <w:sz w:val="24"/>
-          <w:szCs w:val="24"/>
-          <w:rtl/>
-        </w:rPr>
-        <w:t xml:space="preserve"> </w:t>
-      </w:r>
-      <w:r>
-        <w:rPr>
-          <w:rFonts w:cs="David"/>
-          <w:sz w:val="24"/>
-          <w:szCs w:val="24"/>
-          <w:rtl/>
-        </w:rPr>
-        <w:t>–</w:t>
-      </w:r>
-      <w:r>
-        <w:rPr>
-          <w:rFonts w:cs="David" w:hint="cs"/>
-          <w:sz w:val="24"/>
-          <w:szCs w:val="24"/>
-          <w:rtl/>
-        </w:rPr>
-        <w:t xml:space="preserve"> הזמן הנוכחי שבו בוצעה הבדיקה לפי פורמט </w:t>
-      </w:r>
-      <w:r>
-        <w:rPr>
-          <w:rFonts w:cs="David"/>
-          <w:sz w:val="24"/>
-          <w:szCs w:val="24"/>
-        </w:rPr>
-        <w:t>Epoch</w:t>
-      </w:r>
-      <w:r>
-        <w:rPr>
-          <w:rFonts w:cs="David" w:hint="cs"/>
-          <w:sz w:val="24"/>
-          <w:szCs w:val="24"/>
-          <w:rtl/>
-        </w:rPr>
-        <w:t>, זאת אומרת מספר השניות שעבר מאז 1 בינואר, 1970.</w:t>
-      </w:r>
-    </w:p>
-    <w:p>
-      <w:pPr>
-        <w:bidi/>
-        <w:rPr>
-          <w:rFonts w:cs="David"/>
-          <w:sz w:val="24"/>
-          <w:szCs w:val="24"/>
-          <w:rtl/>
-        </w:rPr>
-      </w:pPr>
-    </w:p>
-    <w:p>
-      <w:pPr>
-        <w:pStyle w:val="Heading3"/>
-        <w:bidi/>
-        <w:rPr>
-          <w:rtl/>
-        </w:rPr>
-      </w:pPr>
-      <w:bookmarkStart w:id="6" w:name="_Toc39526202"/>
-      <w:r>
-        <w:rPr>
-          <w:rFonts w:hint="cs"/>
-          <w:rtl/>
-        </w:rPr>
-        <w:t>סוגי המשתמשים השונים</w:t>
-      </w:r>
-      <w:bookmarkEnd w:id="6"/>
-    </w:p>
-    <w:p>
-      <w:pPr>
-        <w:bidi/>
-        <w:rPr>
-          <w:rFonts w:cs="David"/>
-          <w:sz w:val="24"/>
-          <w:szCs w:val="24"/>
-          <w:rtl/>
-        </w:rPr>
-      </w:pPr>
-      <w:r>
-        <w:rPr>
-          <w:rFonts w:cs="David" w:hint="cs"/>
-          <w:sz w:val="24"/>
-          <w:szCs w:val="24"/>
-          <w:rtl/>
-        </w:rPr>
-        <w:t>נגדיר את סוגי המשתמשים השונים: מנהל המערכת, בעל שרת, מנהל שרת, עוזר שרת, משתמש.</w:t>
-      </w:r>
-    </w:p>
-    <w:p>
-      <w:pPr>
-        <w:bidi/>
-        <w:rPr>
-          <w:rFonts w:cs="David"/>
-          <w:sz w:val="24"/>
-          <w:szCs w:val="24"/>
-          <w:rtl/>
-        </w:rPr>
-      </w:pPr>
-      <w:r>
-        <w:rPr>
-          <w:rFonts w:cs="David" w:hint="cs"/>
-          <w:sz w:val="24"/>
-          <w:szCs w:val="24"/>
-          <w:rtl/>
-        </w:rPr>
-        <w:t>כעת נפרט על כל סוג:</w:t>
-      </w:r>
-    </w:p>
-    <w:p>
-      <w:pPr>
-        <w:bidi/>
-        <w:rPr>
-          <w:rFonts w:cs="David"/>
-          <w:sz w:val="24"/>
-          <w:szCs w:val="24"/>
-          <w:rtl/>
-        </w:rPr>
-      </w:pPr>
-      <w:r>
-        <w:rPr>
-          <w:rFonts w:cs="David" w:hint="cs"/>
-          <w:b/>
-          <w:bCs/>
-          <w:sz w:val="24"/>
-          <w:szCs w:val="24"/>
-          <w:u w:val="single"/>
-          <w:rtl/>
-        </w:rPr>
-        <w:t>מנהל המערכת:</w:t>
-      </w:r>
-      <w:r>
-        <w:rPr>
-          <w:rFonts w:cs="David" w:hint="cs"/>
-          <w:sz w:val="24"/>
-          <w:szCs w:val="24"/>
-          <w:rtl/>
-        </w:rPr>
-        <w:t xml:space="preserve"> מנהל המערכת מנהל ומפעיל את הבוט. הוא קובע מתי הבוט פועל, מתי לא. המנהל יכול לראות דוחות שונים</w:t>
-      </w:r>
-      <w:r>
-        <w:rPr>
-          <w:rFonts w:cs="David" w:hint="cs"/>
-          <w:sz w:val="24"/>
-          <w:szCs w:val="24"/>
-          <w:rtl/>
-        </w:rPr>
-        <w:t xml:space="preserve">: לכמה שרתים הבוט מחובר, כמה משתמשים קיימים בכל השרתים ביחד, מה אחוז המשתמשים שפעילים ברגע זה, כמה אחוז מהמשתמשים עושים פעולה מסוימת ועוד דוחות שיאפשרו לו לפקח על הנעשה במערכת. חשוב לי לציין, שעקב מורכבות הפרויקט </w:t>
-      </w:r>
-      <w:r>
-        <w:rPr>
-          <w:rFonts w:cs="David" w:hint="cs"/>
-          <w:sz w:val="24"/>
-          <w:szCs w:val="24"/>
-          <w:u w:val="single"/>
-          <w:rtl/>
-        </w:rPr>
-        <w:t>ישנם אפשרויות שאותם עדיין לא יישמתי</w:t>
-      </w:r>
-      <w:r>
-        <w:rPr>
-          <w:rFonts w:cs="David" w:hint="cs"/>
-          <w:sz w:val="24"/>
-          <w:szCs w:val="24"/>
-          <w:rtl/>
-        </w:rPr>
-        <w:t>, ולכן אותם מנהל המערכת עדיין לא יכול לבצע. על מנהל המערכת גם האחריות לבדוק שהבוט והתוכנה פועלים באופן שותף ובלי תקלות, ולדווח על כל תקלה למתכנת הבוט.</w:t>
-      </w:r>
-    </w:p>
-    <w:p>
-      <w:pPr>
-        <w:bidi/>
-        <w:rPr>
-          <w:rFonts w:cs="David"/>
-          <w:sz w:val="24"/>
-          <w:szCs w:val="24"/>
-          <w:rtl/>
-        </w:rPr>
-      </w:pPr>
-      <w:r>
-        <w:rPr>
-          <w:rFonts w:cs="David" w:hint="cs"/>
-          <w:b/>
-          <w:bCs/>
-          <w:sz w:val="24"/>
-          <w:szCs w:val="24"/>
-          <w:u w:val="single"/>
-          <w:rtl/>
-        </w:rPr>
-        <w:t>בעל שרת:</w:t>
-      </w:r>
-      <w:r>
-        <w:rPr>
-          <w:rFonts w:cs="David" w:hint="cs"/>
-          <w:sz w:val="24"/>
-          <w:szCs w:val="24"/>
-          <w:rtl/>
-        </w:rPr>
-        <w:t xml:space="preserve"> לבעל השרת גישה לכל המידע הקיים על השרת שלו, על כל משתמש שנמצא בשרת שלו, וגם יש לו גישה לשנות את הגישה לסוגי מידע שונים לכל מנהל שרת, עוזר שרת ומשתמש בשרת שלו. סוגי גישה שמנהל השרת יכול לתת או לקחת הם: </w:t>
-      </w:r>
-      <w:r>
-        <w:rPr>
-          <w:rFonts w:cs="David" w:hint="cs"/>
-          <w:sz w:val="24"/>
-          <w:szCs w:val="24"/>
-          <w:rtl/>
-        </w:rPr>
-        <w:t>היכולת לבקש</w:t>
-      </w:r>
-      <w:r>
-        <w:rPr>
-          <w:rFonts w:cs="David" w:hint="cs"/>
-          <w:sz w:val="24"/>
-          <w:szCs w:val="24"/>
-          <w:rtl/>
-        </w:rPr>
-        <w:t xml:space="preserve"> </w:t>
-      </w:r>
-      <w:r>
-        <w:rPr>
-          <w:rFonts w:cs="David" w:hint="cs"/>
-          <w:sz w:val="24"/>
-          <w:szCs w:val="24"/>
-          <w:rtl/>
-        </w:rPr>
-        <w:t>נתונים</w:t>
-      </w:r>
-      <w:r>
-        <w:rPr>
-          <w:rFonts w:cs="David" w:hint="cs"/>
-          <w:sz w:val="24"/>
-          <w:szCs w:val="24"/>
-          <w:rtl/>
-        </w:rPr>
-        <w:t xml:space="preserve"> על כל השרת, </w:t>
-      </w:r>
-      <w:r>
-        <w:rPr>
-          <w:rFonts w:cs="David" w:hint="cs"/>
-          <w:sz w:val="24"/>
-          <w:szCs w:val="24"/>
-          <w:rtl/>
-        </w:rPr>
-        <w:t xml:space="preserve">לבקש נתונים </w:t>
-      </w:r>
-      <w:r>
-        <w:rPr>
-          <w:rFonts w:cs="David" w:hint="cs"/>
-          <w:sz w:val="24"/>
-          <w:szCs w:val="24"/>
-          <w:rtl/>
-        </w:rPr>
-        <w:t>על משתמש מסוים ועוד.</w:t>
-      </w:r>
-      <w:r>
-        <w:rPr>
-          <w:rFonts w:cs="David" w:hint="cs"/>
-          <w:sz w:val="24"/>
-          <w:szCs w:val="24"/>
-          <w:rtl/>
-        </w:rPr>
-        <w:t xml:space="preserve"> כמובן שבעל השרת יכול לבק</w:t>
-      </w:r>
-      <w:r>
-        <w:rPr>
-          <w:rFonts w:cs="David" w:hint="cs"/>
-          <w:sz w:val="24"/>
-          <w:szCs w:val="24"/>
-          <w:rtl/>
-        </w:rPr>
-        <w:t>ש</w:t>
-      </w:r>
-      <w:r>
-        <w:rPr>
-          <w:rFonts w:cs="David" w:hint="cs"/>
-          <w:sz w:val="24"/>
-          <w:szCs w:val="24"/>
-          <w:rtl/>
-        </w:rPr>
-        <w:t xml:space="preserve"> כל סוג נתונים אפשריים</w:t>
-      </w:r>
-      <w:r>
-        <w:rPr>
-          <w:rFonts w:cs="David" w:hint="cs"/>
-          <w:sz w:val="24"/>
-          <w:szCs w:val="24"/>
-          <w:rtl/>
-        </w:rPr>
-        <w:t>, כמו מידע על השרת, ורשימה של כל המשתמשים ומה ההרשאות וסוג המשתמש של כל אחד מהם ועוד</w:t>
-      </w:r>
-      <w:r>
-        <w:rPr>
-          <w:rFonts w:cs="David" w:hint="cs"/>
-          <w:sz w:val="24"/>
-          <w:szCs w:val="24"/>
-          <w:rtl/>
-        </w:rPr>
-        <w:t>.</w:t>
-      </w:r>
-    </w:p>
-    <w:p>
-      <w:pPr>
-        <w:bidi/>
-        <w:rPr>
-          <w:rFonts w:cs="David"/>
-          <w:sz w:val="24"/>
-          <w:szCs w:val="24"/>
-          <w:rtl/>
-        </w:rPr>
-      </w:pPr>
-      <w:r>
-        <w:rPr>
-          <w:rFonts w:cs="David" w:hint="cs"/>
-          <w:b/>
-          <w:bCs/>
-          <w:sz w:val="24"/>
-          <w:szCs w:val="24"/>
-          <w:u w:val="single"/>
-          <w:rtl/>
-        </w:rPr>
-        <w:lastRenderedPageBreak/>
-        <w:t>מנהל שרת:</w:t>
-      </w:r>
-      <w:r>
-        <w:rPr>
-          <w:rFonts w:cs="David" w:hint="cs"/>
-          <w:sz w:val="24"/>
-          <w:szCs w:val="24"/>
-          <w:rtl/>
-        </w:rPr>
-        <w:t xml:space="preserve"> תפקיד שמשתמש יכול לקבל רק מבעל השרת. המנהל יכול לתת תפקידים כמו עוזר שרת למשתמשים. לכל מנהל שרת גם גישה לכל אותו המידע שבעל השרת יכול לבקש, כגון: מידע על כל השרת, מידע על משתמש מסוים</w:t>
-      </w:r>
-      <w:r>
-        <w:rPr>
-          <w:rFonts w:cs="David" w:hint="cs"/>
-          <w:sz w:val="24"/>
-          <w:szCs w:val="24"/>
-          <w:rtl/>
-        </w:rPr>
-        <w:t xml:space="preserve">, </w:t>
-      </w:r>
-      <w:r>
-        <w:rPr>
-          <w:rFonts w:cs="David" w:hint="cs"/>
-          <w:sz w:val="24"/>
-          <w:szCs w:val="24"/>
-          <w:rtl/>
-        </w:rPr>
-        <w:t>ורשימה של כל המשתמשים ומה הסוג של כל אחד, או משתמש מסוים</w:t>
-      </w:r>
-      <w:r>
-        <w:rPr>
-          <w:rFonts w:cs="David" w:hint="cs"/>
-          <w:sz w:val="24"/>
-          <w:szCs w:val="24"/>
-          <w:rtl/>
-        </w:rPr>
-        <w:t xml:space="preserve">, </w:t>
-      </w:r>
-      <w:r>
-        <w:rPr>
-          <w:rFonts w:cs="David" w:hint="cs"/>
-          <w:sz w:val="24"/>
-          <w:szCs w:val="24"/>
-          <w:rtl/>
-        </w:rPr>
-        <w:t>מה סוג אותו משתמש</w:t>
-      </w:r>
-      <w:r>
-        <w:rPr>
-          <w:rFonts w:cs="David" w:hint="cs"/>
-          <w:sz w:val="24"/>
-          <w:szCs w:val="24"/>
-          <w:rtl/>
-        </w:rPr>
-        <w:t xml:space="preserve"> ומה ההרשאות הספציפיות של אותו משתמש</w:t>
-      </w:r>
-      <w:r>
-        <w:rPr>
-          <w:rFonts w:cs="David" w:hint="cs"/>
-          <w:sz w:val="24"/>
-          <w:szCs w:val="24"/>
-          <w:rtl/>
-        </w:rPr>
-        <w:t>.</w:t>
-      </w:r>
-    </w:p>
-    <w:p>
-      <w:pPr>
-        <w:bidi/>
-        <w:rPr>
-          <w:rFonts w:cs="David"/>
-          <w:sz w:val="24"/>
-          <w:szCs w:val="24"/>
-          <w:rtl/>
-        </w:rPr>
-      </w:pPr>
-      <w:r>
-        <w:rPr>
-          <w:rFonts w:cs="David" w:hint="cs"/>
-          <w:b/>
-          <w:bCs/>
-          <w:sz w:val="24"/>
-          <w:szCs w:val="24"/>
-          <w:u w:val="single"/>
-          <w:rtl/>
-        </w:rPr>
-        <w:t>עוזר שרת:</w:t>
-      </w:r>
-      <w:r>
-        <w:rPr>
-          <w:rFonts w:cs="David" w:hint="cs"/>
-          <w:sz w:val="24"/>
-          <w:szCs w:val="24"/>
-          <w:rtl/>
-        </w:rPr>
-        <w:t xml:space="preserve"> תפקיד שמשתמש יכול לקבל מבעל שרת או מנהל שרת. לעוזר שרת היכולת לבקש מידע מוגבל, כמו מידע על משתמשים מסוימים</w:t>
-      </w:r>
-      <w:r>
-        <w:rPr>
-          <w:rFonts w:cs="David" w:hint="cs"/>
-          <w:sz w:val="24"/>
-          <w:szCs w:val="24"/>
-          <w:rtl/>
-        </w:rPr>
-        <w:t xml:space="preserve">, </w:t>
-      </w:r>
-      <w:r>
-        <w:rPr>
-          <w:rFonts w:cs="David" w:hint="cs"/>
-          <w:sz w:val="24"/>
-          <w:szCs w:val="24"/>
-          <w:rtl/>
-        </w:rPr>
-        <w:t>ורשימה של כל המשתמשים ומה הסוג של כל אחד, או משתמש מסוים ומה סוג אותו משתמש</w:t>
-      </w:r>
-      <w:r>
-        <w:rPr>
-          <w:rFonts w:cs="David" w:hint="cs"/>
-          <w:sz w:val="24"/>
-          <w:szCs w:val="24"/>
-          <w:rtl/>
-        </w:rPr>
-        <w:t>.</w:t>
-      </w:r>
-    </w:p>
-    <w:p>
-      <w:pPr>
-        <w:bidi/>
-        <w:rPr>
-          <w:rFonts w:cs="David"/>
-          <w:sz w:val="24"/>
-          <w:szCs w:val="24"/>
-          <w:rtl/>
-        </w:rPr>
-      </w:pPr>
-      <w:r>
-        <w:rPr>
-          <w:rFonts w:cs="David" w:hint="cs"/>
-          <w:b/>
-          <w:bCs/>
-          <w:sz w:val="24"/>
-          <w:szCs w:val="24"/>
-          <w:u w:val="single"/>
-          <w:rtl/>
-        </w:rPr>
-        <w:t>משתמש:</w:t>
-      </w:r>
-      <w:r>
-        <w:rPr>
-          <w:rFonts w:cs="David" w:hint="cs"/>
-          <w:sz w:val="24"/>
-          <w:szCs w:val="24"/>
-          <w:rtl/>
-        </w:rPr>
-        <w:t xml:space="preserve"> הסוג הכי בסיסי של משתמש, ולו היכולת רק לבקש מידע\נתונים על עצמו, ורשימה של כל המשתמשים ומה הסוג של כל אחד, או משתמש מסוים ומה סוג אותו משתמש.</w:t>
-      </w:r>
-    </w:p>
-    <w:p>
-      <w:pPr>
-        <w:bidi/>
-        <w:ind w:left="360"/>
-        <w:rPr>
-          <w:rFonts w:ascii="David" w:hAnsi="David" w:cs="David"/>
-          <w:sz w:val="24"/>
-          <w:szCs w:val="24"/>
-        </w:rPr>
-      </w:pPr>
-    </w:p>
-    <w:p>
-      <w:pPr>
-        <w:pStyle w:val="Heading2"/>
-        <w:bidi/>
-        <w:rPr>
-          <w:rFonts w:ascii="David" w:hAnsi="David" w:cs="David"/>
-          <w:rtl/>
-        </w:rPr>
-      </w:pPr>
-      <w:bookmarkStart w:id="7" w:name="_Toc39526203"/>
-      <w:r>
-        <w:rPr>
-          <w:rFonts w:ascii="David" w:hAnsi="David" w:cs="David"/>
-          <w:rtl/>
-        </w:rPr>
-        <w:t>דרישות המערכת</w:t>
-      </w:r>
-      <w:bookmarkEnd w:id="7"/>
-    </w:p>
-    <w:p>
-      <w:pPr>
-        <w:bidi/>
-        <w:rPr>
-          <w:rFonts w:ascii="David" w:hAnsi="David" w:cs="David"/>
-          <w:sz w:val="24"/>
-          <w:szCs w:val="24"/>
-          <w:rtl/>
-        </w:rPr>
-      </w:pPr>
-      <w:r>
-        <w:rPr>
-          <w:rFonts w:ascii="David" w:hAnsi="David" w:cs="David" w:hint="cs"/>
-          <w:sz w:val="24"/>
-          <w:szCs w:val="24"/>
-          <w:rtl/>
-        </w:rPr>
-        <w:t>על מנת להפעיל את התוכנה ישנן מספר דרישות:</w:t>
-      </w:r>
-    </w:p>
-    <w:p>
-      <w:pPr>
-        <w:bidi/>
-        <w:rPr>
-          <w:rFonts w:cs="David"/>
-          <w:sz w:val="24"/>
-          <w:szCs w:val="24"/>
-          <w:rtl/>
-        </w:rPr>
-      </w:pPr>
-      <w:r>
-        <w:rPr>
-          <w:rFonts w:ascii="David" w:hAnsi="David" w:cs="David" w:hint="cs"/>
-          <w:b/>
-          <w:bCs/>
-          <w:sz w:val="24"/>
-          <w:szCs w:val="24"/>
-          <w:u w:val="single"/>
-          <w:rtl/>
-        </w:rPr>
-        <w:t>מערכת הפעלה:</w:t>
-      </w:r>
-      <w:r>
-        <w:rPr>
-          <w:rFonts w:ascii="David" w:hAnsi="David" w:cs="David" w:hint="cs"/>
-          <w:sz w:val="24"/>
-          <w:szCs w:val="24"/>
-          <w:rtl/>
-        </w:rPr>
-        <w:t xml:space="preserve"> התוכנה רצה בכל מערכות ההפעלה הגדולות אבל עובדת הכי טוב ב: </w:t>
-      </w:r>
-      <w:r>
-        <w:rPr>
-          <w:rFonts w:cs="David"/>
-          <w:sz w:val="24"/>
-          <w:szCs w:val="24"/>
-        </w:rPr>
-        <w:t>Windows Vista</w:t>
-      </w:r>
-      <w:r>
-        <w:rPr>
-          <w:rFonts w:cs="David" w:hint="cs"/>
-          <w:sz w:val="24"/>
-          <w:szCs w:val="24"/>
-          <w:rtl/>
-        </w:rPr>
-        <w:t xml:space="preserve"> לפחות, </w:t>
-      </w:r>
-      <w:r>
-        <w:rPr>
-          <w:rFonts w:cs="David"/>
-          <w:sz w:val="24"/>
-          <w:szCs w:val="24"/>
-        </w:rPr>
-        <w:t>Linux</w:t>
-      </w:r>
-      <w:r>
-        <w:rPr>
-          <w:rFonts w:cs="David" w:hint="cs"/>
-          <w:sz w:val="24"/>
-          <w:szCs w:val="24"/>
-          <w:rtl/>
-        </w:rPr>
-        <w:t xml:space="preserve">, </w:t>
-      </w:r>
-      <w:r>
-        <w:rPr>
-          <w:rFonts w:cs="David"/>
-          <w:sz w:val="24"/>
-          <w:szCs w:val="24"/>
-        </w:rPr>
-        <w:t>macOS 10.6</w:t>
-      </w:r>
-      <w:r>
-        <w:rPr>
-          <w:rFonts w:cs="David" w:hint="cs"/>
-          <w:sz w:val="24"/>
-          <w:szCs w:val="24"/>
-          <w:rtl/>
-        </w:rPr>
-        <w:t xml:space="preserve"> לפחות </w:t>
-      </w:r>
-      <w:r>
-        <w:rPr>
-          <w:rFonts w:cs="David" w:hint="cs"/>
-          <w:sz w:val="24"/>
-          <w:szCs w:val="24"/>
-          <w:rtl/>
-        </w:rPr>
-        <w:t>או</w:t>
-      </w:r>
-      <w:r>
-        <w:rPr>
-          <w:rFonts w:cs="David" w:hint="cs"/>
-          <w:sz w:val="24"/>
-          <w:szCs w:val="24"/>
-          <w:rtl/>
-        </w:rPr>
-        <w:t xml:space="preserve"> </w:t>
-      </w:r>
-      <w:r>
-        <w:rPr>
-          <w:rFonts w:cs="David"/>
-          <w:sz w:val="24"/>
-          <w:szCs w:val="24"/>
-        </w:rPr>
-        <w:t xml:space="preserve">FreeBSD 10 </w:t>
-      </w:r>
-      <w:r>
-        <w:rPr>
-          <w:rFonts w:cs="David" w:hint="cs"/>
-          <w:sz w:val="24"/>
-          <w:szCs w:val="24"/>
-          <w:rtl/>
-        </w:rPr>
-        <w:t xml:space="preserve"> לפחות.</w:t>
-      </w:r>
-    </w:p>
-    <w:p>
-      <w:pPr>
-        <w:bidi/>
-        <w:rPr>
-          <w:rFonts w:cs="David"/>
-          <w:sz w:val="24"/>
-          <w:szCs w:val="24"/>
-          <w:rtl/>
-        </w:rPr>
-      </w:pPr>
-      <w:r>
-        <w:rPr>
-          <w:rFonts w:cs="David" w:hint="cs"/>
-          <w:b/>
-          <w:bCs/>
-          <w:sz w:val="24"/>
-          <w:szCs w:val="24"/>
-          <w:u w:val="single"/>
-          <w:rtl/>
-        </w:rPr>
-        <w:t>שפות תכנות:</w:t>
-      </w:r>
-      <w:r>
-        <w:rPr>
-          <w:rFonts w:cs="David" w:hint="cs"/>
-          <w:sz w:val="24"/>
-          <w:szCs w:val="24"/>
-          <w:rtl/>
-        </w:rPr>
-        <w:t xml:space="preserve"> בשביל להריץ את התוכנה נדרשת התקנה של </w:t>
-      </w:r>
-      <w:r>
-        <w:rPr>
-          <w:rFonts w:cs="David"/>
-          <w:sz w:val="24"/>
-          <w:szCs w:val="24"/>
-        </w:rPr>
-        <w:t>Python 3</w:t>
-      </w:r>
-      <w:r>
-        <w:rPr>
-          <w:rFonts w:cs="David" w:hint="cs"/>
-          <w:sz w:val="24"/>
-          <w:szCs w:val="24"/>
-          <w:rtl/>
-        </w:rPr>
-        <w:t xml:space="preserve"> על המחשב.</w:t>
-      </w:r>
-    </w:p>
-    <w:p>
-      <w:pPr>
-        <w:bidi/>
-        <w:rPr>
-          <w:rFonts w:cs="David"/>
-          <w:sz w:val="24"/>
-          <w:szCs w:val="24"/>
-          <w:rtl/>
-        </w:rPr>
-      </w:pPr>
-      <w:r>
-        <w:rPr>
-          <w:rFonts w:cs="David" w:hint="cs"/>
-          <w:b/>
-          <w:bCs/>
-          <w:sz w:val="24"/>
-          <w:szCs w:val="24"/>
-          <w:u w:val="single"/>
-          <w:rtl/>
-        </w:rPr>
-        <w:t>ספריות:</w:t>
-      </w:r>
-      <w:r>
-        <w:rPr>
-          <w:rFonts w:cs="David" w:hint="cs"/>
-          <w:sz w:val="24"/>
-          <w:szCs w:val="24"/>
-          <w:rtl/>
-        </w:rPr>
-        <w:t xml:space="preserve"> על המחשב בחיבור עם פייתון חייבות להיות מותקנות הספריות הבאות: </w:t>
-      </w:r>
-      <w:r>
-        <w:rPr>
-          <w:rFonts w:cs="David"/>
-          <w:sz w:val="24"/>
-          <w:szCs w:val="24"/>
-        </w:rPr>
-        <w:t>discord.py</w:t>
-      </w:r>
-      <w:r>
-        <w:rPr>
-          <w:rFonts w:cs="David" w:hint="cs"/>
-          <w:sz w:val="24"/>
-          <w:szCs w:val="24"/>
-          <w:rtl/>
-        </w:rPr>
-        <w:t xml:space="preserve">, </w:t>
-      </w:r>
-      <w:proofErr w:type="spellStart"/>
-      <w:r>
-        <w:rPr>
-          <w:rFonts w:cs="David"/>
-          <w:sz w:val="24"/>
-          <w:szCs w:val="24"/>
-        </w:rPr>
-        <w:t>numpy</w:t>
-      </w:r>
-      <w:proofErr w:type="spellEnd"/>
-      <w:r>
-        <w:rPr>
-          <w:rFonts w:cs="David" w:hint="cs"/>
-          <w:sz w:val="24"/>
-          <w:szCs w:val="24"/>
-          <w:rtl/>
-        </w:rPr>
-        <w:t xml:space="preserve">, </w:t>
-      </w:r>
-      <w:r>
-        <w:rPr>
-          <w:rFonts w:cs="David"/>
-          <w:sz w:val="24"/>
-          <w:szCs w:val="24"/>
-        </w:rPr>
-        <w:t>matplotlib</w:t>
-      </w:r>
-      <w:r>
-        <w:rPr>
-          <w:rFonts w:cs="David" w:hint="cs"/>
-          <w:sz w:val="24"/>
-          <w:szCs w:val="24"/>
-          <w:rtl/>
-        </w:rPr>
-        <w:t xml:space="preserve">. הספרייה הראשונה נדרשת כי היא ה </w:t>
-      </w:r>
-      <w:r>
-        <w:rPr>
-          <w:rFonts w:cs="David" w:hint="cs"/>
-          <w:sz w:val="24"/>
-          <w:szCs w:val="24"/>
-        </w:rPr>
-        <w:t>API</w:t>
-      </w:r>
-      <w:r>
-        <w:rPr>
-          <w:rFonts w:cs="David" w:hint="cs"/>
-          <w:sz w:val="24"/>
-          <w:szCs w:val="24"/>
-          <w:rtl/>
-        </w:rPr>
-        <w:t xml:space="preserve"> שמקשר בין הבוט </w:t>
-      </w:r>
-      <w:proofErr w:type="spellStart"/>
-      <w:r>
-        <w:rPr>
-          <w:rFonts w:cs="David" w:hint="cs"/>
-          <w:sz w:val="24"/>
-          <w:szCs w:val="24"/>
-          <w:rtl/>
-        </w:rPr>
-        <w:t>לדיסקורד</w:t>
-      </w:r>
-      <w:proofErr w:type="spellEnd"/>
-      <w:r>
-        <w:rPr>
-          <w:rFonts w:cs="David" w:hint="cs"/>
-          <w:sz w:val="24"/>
-          <w:szCs w:val="24"/>
-          <w:rtl/>
-        </w:rPr>
-        <w:t>, הספרייה השנייה והשלישית נדרשות בכדי ליצור את הגרפים שהתוכנה לפעמים מייצרת.</w:t>
-      </w:r>
-    </w:p>
-    <w:p>
-      <w:pPr>
-        <w:bidi/>
-        <w:rPr>
-          <w:rFonts w:cs="David"/>
-          <w:sz w:val="24"/>
-          <w:szCs w:val="24"/>
-          <w:rtl/>
-        </w:rPr>
-      </w:pPr>
-      <w:r>
-        <w:rPr>
-          <w:rFonts w:cs="David" w:hint="cs"/>
-          <w:b/>
-          <w:bCs/>
-          <w:sz w:val="24"/>
-          <w:szCs w:val="24"/>
-          <w:u w:val="single"/>
-          <w:rtl/>
-        </w:rPr>
-        <w:t>אינטרנט:</w:t>
-      </w:r>
-      <w:r>
-        <w:rPr>
-          <w:rFonts w:cs="David" w:hint="cs"/>
-          <w:sz w:val="24"/>
-          <w:szCs w:val="24"/>
-          <w:rtl/>
-        </w:rPr>
-        <w:t xml:space="preserve"> הפרויקט הינו מבוסס על תקשורת עם פלטפורמת דיסקורד, על כן התוכנה חייבת גישה לאינטרנט.</w:t>
-      </w:r>
-    </w:p>
-    <w:p>
-      <w:pPr>
-        <w:bidi/>
-        <w:rPr>
-          <w:rFonts w:cs="David" w:hint="cs"/>
-          <w:sz w:val="24"/>
-          <w:szCs w:val="24"/>
-          <w:rtl/>
-        </w:rPr>
-      </w:pPr>
-      <w:r>
-        <w:rPr>
-          <w:rFonts w:cs="David" w:hint="cs"/>
-          <w:b/>
-          <w:bCs/>
-          <w:sz w:val="24"/>
-          <w:szCs w:val="24"/>
-          <w:u w:val="single"/>
-          <w:rtl/>
-        </w:rPr>
-        <w:t>מחשב שעליו התוכנה יכולה לפעול בלי הפסקה:</w:t>
-      </w:r>
-      <w:r>
-        <w:rPr>
-          <w:rFonts w:cs="David" w:hint="cs"/>
-          <w:sz w:val="24"/>
-          <w:szCs w:val="24"/>
-          <w:rtl/>
-        </w:rPr>
-        <w:t xml:space="preserve"> בתוכנה יש איסוף מידע רציף ולכן כדי להציג למנהלים ו</w:t>
-      </w:r>
-      <w:r>
-        <w:rPr>
-          <w:rFonts w:cs="David" w:hint="cs"/>
-          <w:sz w:val="24"/>
-          <w:szCs w:val="24"/>
-          <w:rtl/>
-        </w:rPr>
-        <w:t>ל</w:t>
-      </w:r>
-      <w:r>
-        <w:rPr>
-          <w:rFonts w:cs="David" w:hint="cs"/>
-          <w:sz w:val="24"/>
-          <w:szCs w:val="24"/>
-          <w:rtl/>
-        </w:rPr>
-        <w:t>משתמשים תוצאות מדויקות,</w:t>
-      </w:r>
-      <w:r>
-        <w:rPr>
-          <w:rFonts w:cs="David" w:hint="cs"/>
-          <w:sz w:val="24"/>
-          <w:szCs w:val="24"/>
-          <w:rtl/>
-        </w:rPr>
-        <w:t xml:space="preserve"> ועל מנת שהם בכלל יוכלו לבקש את המידע הזה,</w:t>
-      </w:r>
-      <w:r>
-        <w:rPr>
-          <w:rFonts w:cs="David" w:hint="cs"/>
-          <w:sz w:val="24"/>
-          <w:szCs w:val="24"/>
-          <w:rtl/>
-        </w:rPr>
-        <w:t xml:space="preserve"> על התוכנה לפעול באופן רציף ככל האפשר בלי הפסקות.</w:t>
-      </w:r>
-    </w:p>
-    <w:p>
-      <w:pPr>
+        <w:t xml:space="preserve"> שמתי לב שלאחר הפרויקט הקוד שלי יותר איכותי וקריא.</w:t>
+      </w:r>
+    </w:p>
+    <w:p>
+      <w:pPr>
+        <w:bidi/>
+        <w:rPr>
+          <w:rFonts w:ascii="David" w:hAnsi="David" w:cs="David"/>
+          <w:sz w:val="24"/>
+          <w:szCs w:val="24"/>
+        </w:rPr>
+      </w:pPr>
+    </w:p>
+    <w:p>
+      <w:pPr>
+        <w:tabs>
+          <w:tab w:val="left" w:pos="6150"/>
+        </w:tabs>
         <w:bidi/>
         <w:rPr>
           <w:rFonts w:ascii="David" w:hAnsi="David" w:cs="David"/>
@@ -3788,16 +5706,7 @@
           <w:bCs/>
           <w:sz w:val="40"/>
           <w:szCs w:val="40"/>
-        </w:rPr>
-      </w:pPr>
-    </w:p>
-    <w:p>
-      <w:pPr>
-        <w:bidi/>
-        <w:rPr>
-          <w:rFonts w:ascii="David" w:hAnsi="David" w:cs="David"/>
-          <w:sz w:val="24"/>
-          <w:szCs w:val="24"/>
+          <w:rtl/>
         </w:rPr>
       </w:pPr>
     </w:p>
@@ -3813,12 +5722,1076 @@
           <w:bCs/>
           <w:sz w:val="40"/>
           <w:szCs w:val="40"/>
-        </w:rPr>
-      </w:pPr>
+          <w:rtl/>
+        </w:rPr>
+      </w:pPr>
+    </w:p>
+    <w:p>
+      <w:pPr>
+        <w:tabs>
+          <w:tab w:val="left" w:pos="6150"/>
+        </w:tabs>
+        <w:bidi/>
+        <w:rPr>
+          <w:rFonts w:ascii="David" w:hAnsi="David" w:cs="David"/>
+          <w:b/>
+          <w:bCs/>
+          <w:sz w:val="40"/>
+          <w:szCs w:val="40"/>
+          <w:rtl/>
+        </w:rPr>
+      </w:pPr>
+    </w:p>
+    <w:p>
+      <w:pPr>
+        <w:pStyle w:val="Heading1"/>
+        <w:bidi/>
+        <w:rPr>
+          <w:rtl/>
+        </w:rPr>
+      </w:pPr>
+      <w:r>
+        <w:rPr>
+          <w:rFonts w:hint="cs"/>
+          <w:rtl/>
+        </w:rPr>
+        <w:t>הצעת פרויקט ראשונית</w:t>
+      </w:r>
+    </w:p>
+    <w:p>
+      <w:pPr>
+        <w:bidi/>
+        <w:jc w:val="center"/>
+        <w:rPr>
+          <w:rFonts w:ascii="David" w:hAnsi="David" w:cs="David"/>
+          <w:sz w:val="24"/>
+          <w:szCs w:val="24"/>
+          <w:u w:val="single"/>
+        </w:rPr>
+      </w:pPr>
+      <w:r>
+        <w:rPr>
+          <w:rFonts w:ascii="David" w:hAnsi="David" w:cs="David"/>
+          <w:sz w:val="24"/>
+          <w:szCs w:val="24"/>
+          <w:u w:val="single"/>
+          <w:rtl/>
+        </w:rPr>
+        <w:t>תיאור הפרויקט</w:t>
+      </w:r>
+    </w:p>
+    <w:p>
+      <w:pPr>
+        <w:bidi/>
+        <w:rPr>
+          <w:rFonts w:ascii="David" w:hAnsi="David" w:cs="David"/>
+          <w:sz w:val="24"/>
+          <w:szCs w:val="24"/>
+          <w:rtl/>
+        </w:rPr>
+      </w:pPr>
+      <w:r>
+        <w:rPr>
+          <w:rFonts w:ascii="David" w:hAnsi="David" w:cs="David"/>
+          <w:sz w:val="24"/>
+          <w:szCs w:val="24"/>
+          <w:rtl/>
+        </w:rPr>
+        <w:t>הפרויקט הוא בוט לפלטפורמות תקשורת כמו "דיסקורד" שאוסף כל מיני נתונים על משתמשים בשרתים, שומר אותם וכאשר מגיעה בקשה, מעבד אותם ומחזיר את הנתונים הרלוונטיים למבקש.</w:t>
+      </w:r>
+    </w:p>
+    <w:p>
+      <w:pPr>
+        <w:bidi/>
+        <w:rPr>
+          <w:rFonts w:ascii="David" w:hAnsi="David" w:cs="David"/>
+          <w:sz w:val="24"/>
+          <w:szCs w:val="24"/>
+          <w:rtl/>
+        </w:rPr>
+      </w:pPr>
+      <w:r>
+        <w:rPr>
+          <w:rFonts w:ascii="David" w:hAnsi="David" w:cs="David"/>
+          <w:sz w:val="24"/>
+          <w:szCs w:val="24"/>
+          <w:rtl/>
+        </w:rPr>
+        <w:t>הפרויקט בא לפתור את הבעיה של מנהלים של שרתים גדולים ובינוניים בפלטפורמת "דיסקורד" בלדעת את הנתונים של האנשים שמשתמשים בשרת שלהם, ולדעת מתי הכי הרבה אנשים מחוברים ומדברים בשרת שלהם, וכך לדעת מתי לפרסם הודעות חשובות וגם לדעת מתי אנשים מסוימים יתחברו וכו</w:t>
+      </w:r>
+      <w:r>
+        <w:rPr>
+          <w:rFonts w:ascii="David" w:hAnsi="David" w:cs="David"/>
+          <w:sz w:val="24"/>
+          <w:szCs w:val="24"/>
+        </w:rPr>
+        <w:t>’</w:t>
+      </w:r>
+      <w:r>
+        <w:rPr>
+          <w:rFonts w:ascii="David" w:hAnsi="David" w:cs="David"/>
+          <w:sz w:val="24"/>
+          <w:szCs w:val="24"/>
+          <w:rtl/>
+        </w:rPr>
+        <w:t>.</w:t>
+      </w:r>
+    </w:p>
+    <w:p>
+      <w:pPr>
+        <w:bidi/>
+        <w:rPr>
+          <w:rFonts w:ascii="David" w:hAnsi="David" w:cs="David"/>
+          <w:sz w:val="24"/>
+          <w:szCs w:val="24"/>
+          <w:rtl/>
+        </w:rPr>
+      </w:pPr>
+    </w:p>
+    <w:p>
+      <w:pPr>
+        <w:bidi/>
+        <w:rPr>
+          <w:rFonts w:ascii="David" w:hAnsi="David" w:cs="David"/>
+          <w:sz w:val="24"/>
+          <w:szCs w:val="24"/>
+          <w:rtl/>
+        </w:rPr>
+      </w:pPr>
+      <w:r>
+        <w:rPr>
+          <w:rFonts w:ascii="David" w:hAnsi="David" w:cs="David"/>
+          <w:sz w:val="24"/>
+          <w:szCs w:val="24"/>
+          <w:rtl/>
+        </w:rPr>
+        <w:t>בוט זה מחדש הרבה דברים כי לפי הבדיקה שלי לא קיים בוט כזה בדיסקורד, או לפחות לא קיים בוט ברמה הזאת עם יכולות אלו.</w:t>
+      </w:r>
+    </w:p>
+    <w:p>
+      <w:pPr>
+        <w:bidi/>
+        <w:rPr>
+          <w:rFonts w:ascii="David" w:hAnsi="David" w:cs="David"/>
+          <w:sz w:val="24"/>
+          <w:szCs w:val="24"/>
+          <w:u w:val="single"/>
+          <w:rtl/>
+        </w:rPr>
+      </w:pPr>
+    </w:p>
+    <w:p>
+      <w:pPr>
+        <w:bidi/>
+        <w:jc w:val="center"/>
+        <w:rPr>
+          <w:rFonts w:ascii="David" w:hAnsi="David" w:cs="David"/>
+          <w:sz w:val="24"/>
+          <w:szCs w:val="24"/>
+          <w:u w:val="single"/>
+          <w:rtl/>
+        </w:rPr>
+      </w:pPr>
+      <w:r>
+        <w:rPr>
+          <w:rFonts w:ascii="David" w:hAnsi="David" w:cs="David"/>
+          <w:sz w:val="24"/>
+          <w:szCs w:val="24"/>
+          <w:u w:val="single"/>
+          <w:rtl/>
+        </w:rPr>
+        <w:t>דרישות פונקצונליות</w:t>
+      </w:r>
+    </w:p>
+    <w:p>
+      <w:pPr>
+        <w:pStyle w:val="ListParagraph"/>
+        <w:numPr>
+          <w:ilvl w:val="0"/>
+          <w:numId w:val="4"/>
+        </w:numPr>
+        <w:bidi/>
+        <w:rPr>
+          <w:rFonts w:ascii="David" w:hAnsi="David" w:cs="David"/>
+          <w:sz w:val="24"/>
+          <w:szCs w:val="24"/>
+        </w:rPr>
+      </w:pPr>
+      <w:r>
+        <w:rPr>
+          <w:rFonts w:ascii="David" w:hAnsi="David" w:cs="David"/>
+          <w:sz w:val="24"/>
+          <w:szCs w:val="24"/>
+          <w:rtl/>
+        </w:rPr>
+        <w:t>המשתמשים במערכת יהיו משתמשים רגילים בשרת דיסקורד ,המנהלים בשרת הזה ומפתח הבוט.</w:t>
+      </w:r>
+    </w:p>
+    <w:p>
+      <w:pPr>
+        <w:pStyle w:val="ListParagraph"/>
+        <w:numPr>
+          <w:ilvl w:val="0"/>
+          <w:numId w:val="4"/>
+        </w:numPr>
+        <w:bidi/>
+        <w:rPr>
+          <w:rFonts w:ascii="David" w:hAnsi="David" w:cs="David"/>
+          <w:sz w:val="24"/>
+          <w:szCs w:val="24"/>
+        </w:rPr>
+      </w:pPr>
+      <w:r>
+        <w:rPr>
+          <w:rFonts w:ascii="David" w:hAnsi="David" w:cs="David"/>
+          <w:sz w:val="24"/>
+          <w:szCs w:val="24"/>
+          <w:rtl/>
+        </w:rPr>
+        <w:t>הלקוח יוכל לבקש מהבוט להציג את המידע שהוא אסף בדרכים שונות וגם יוכלו לבקש ממנו לחזות את הפעולות של משתמש מסוים.</w:t>
+      </w:r>
+    </w:p>
+    <w:p>
+      <w:pPr>
+        <w:pStyle w:val="ListParagraph"/>
+        <w:numPr>
+          <w:ilvl w:val="0"/>
+          <w:numId w:val="4"/>
+        </w:numPr>
+        <w:bidi/>
+        <w:rPr>
+          <w:rFonts w:ascii="David" w:hAnsi="David" w:cs="David"/>
+          <w:sz w:val="24"/>
+          <w:szCs w:val="24"/>
+        </w:rPr>
+      </w:pPr>
+      <w:r>
+        <w:rPr>
+          <w:rFonts w:ascii="David" w:hAnsi="David" w:cs="David"/>
+          <w:sz w:val="24"/>
+          <w:szCs w:val="24"/>
+          <w:rtl/>
+        </w:rPr>
+        <w:t xml:space="preserve">מבחינת ניהול ועיבוד מידע השרת יקח את כל המידע שהוא משיג מהשרת דיסקורד, ישמור בשרת בטבלה מסודרת, ולפי זה ועם </w:t>
+      </w:r>
+      <w:r>
+        <w:rPr>
+          <w:rFonts w:ascii="David" w:hAnsi="David" w:cs="David"/>
+          <w:sz w:val="24"/>
+          <w:szCs w:val="24"/>
+        </w:rPr>
+        <w:t>machine learning</w:t>
+      </w:r>
+      <w:r>
+        <w:rPr>
+          <w:rFonts w:ascii="David" w:hAnsi="David" w:cs="David"/>
+          <w:sz w:val="24"/>
+          <w:szCs w:val="24"/>
+          <w:rtl/>
+        </w:rPr>
+        <w:t xml:space="preserve"> ועם אלגוריתמים יחזה את הפעולות העתידיות של המשתמש ליום הקרוב. </w:t>
+      </w:r>
+    </w:p>
+    <w:p>
+      <w:pPr>
+        <w:pStyle w:val="ListParagraph"/>
+        <w:numPr>
+          <w:ilvl w:val="0"/>
+          <w:numId w:val="4"/>
+        </w:numPr>
+        <w:bidi/>
+        <w:rPr>
+          <w:rFonts w:ascii="David" w:hAnsi="David" w:cs="David"/>
+          <w:sz w:val="24"/>
+          <w:szCs w:val="24"/>
+        </w:rPr>
+      </w:pPr>
+      <w:r>
+        <w:rPr>
+          <w:rFonts w:ascii="David" w:hAnsi="David" w:cs="David"/>
+          <w:noProof/>
+          <w:sz w:val="24"/>
+          <w:szCs w:val="24"/>
+          <w:rtl/>
+          <w:lang w:val="he-IL"/>
+        </w:rPr>
+        <mc:AlternateContent>
+          <mc:Choice Requires="wpi">
+            <w:drawing>
+              <wp:anchor distT="0" distB="0" distL="114300" distR="114300" simplePos="0" relativeHeight="251660288" behindDoc="0" locked="0" layoutInCell="1" allowOverlap="1" wp14:anchorId="3826EDB0" wp14:editId="48795819">
+                <wp:simplePos x="0" y="0"/>
+                <wp:positionH relativeFrom="column">
+                  <wp:posOffset>246641</wp:posOffset>
+                </wp:positionH>
+                <wp:positionV relativeFrom="paragraph">
+                  <wp:posOffset>973769</wp:posOffset>
+                </wp:positionV>
+                <wp:extent cx="6120" cy="12960"/>
+                <wp:effectExtent l="38100" t="38100" r="70485" b="63500"/>
+                <wp:wrapNone/>
+                <wp:docPr id="32" name="Ink 32"/>
+                <wp:cNvGraphicFramePr/>
+                <a:graphic xmlns:a="http://schemas.openxmlformats.org/drawingml/2006/main">
+                  <a:graphicData uri="http://schemas.microsoft.com/office/word/2010/wordprocessingInk">
+                    <w14:contentPart bwMode="auto" r:id="rId18">
+                      <w14:nvContentPartPr>
+                        <w14:cNvContentPartPr/>
+                      </w14:nvContentPartPr>
+                      <w14:xfrm>
+                        <a:off x="0" y="0"/>
+                        <a:ext cx="6120" cy="12960"/>
+                      </w14:xfrm>
+                    </w14:contentPart>
+                  </a:graphicData>
+                </a:graphic>
+              </wp:anchor>
+            </w:drawing>
+          </mc:Choice>
+          <mc:Fallback>
+            <w:pict>
+              <v:shapetype w14:anchorId="59DA6D34" id="_x0000_t75" coordsize="21600,21600" o:spt="75" o:preferrelative="t" path="m@4@5l@4@11@9@11@9@5xe" filled="f" stroked="f">
+                <v:stroke joinstyle="miter"/>
+                <v:formulas>
+                  <v:f eqn="if lineDrawn pixelLineWidth 0"/>
+                  <v:f eqn="sum @0 1 0"/>
+                  <v:f eqn="sum 0 0 @1"/>
+                  <v:f eqn="prod @2 1 2"/>
+                  <v:f eqn="prod @3 21600 pixelWidth"/>
+                  <v:f eqn="prod @3 21600 pixelHeight"/>
+                  <v:f eqn="sum @0 0 1"/>
+                  <v:f eqn="prod @6 1 2"/>
+                  <v:f eqn="prod @7 21600 pixelWidth"/>
+                  <v:f eqn="sum @8 21600 0"/>
+                  <v:f eqn="prod @7 21600 pixelHeight"/>
+                  <v:f eqn="sum @10 21600 0"/>
+                </v:formulas>
+                <v:path o:extrusionok="f" gradientshapeok="t" o:connecttype="rect"/>
+                <o:lock v:ext="edit" aspectratio="t"/>
+              </v:shapetype>
+              <v:shape id="Ink 32" o:spid="_x0000_s1026" type="#_x0000_t75" style="position:absolute;margin-left:18pt;margin-top:75.2pt;width:3.35pt;height:3.9pt;z-index:251660288;visibility:visible;mso-wrap-style:square;mso-wrap-distance-left:9pt;mso-wrap-distance-top:0;mso-wrap-distance-right:9pt;mso-wrap-distance-bottom:0;mso-position-horizontal:absolute;mso-position-horizontal-relative:text;mso-position-vertical:absolute;mso-position-vertical-relative:text" o:gfxdata="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">
+                <v:imagedata r:id="rId19" o:title=""/>
+              </v:shape>
+            </w:pict>
+          </mc:Fallback>
+        </mc:AlternateContent>
+      </w:r>
+      <w:r>
+        <w:rPr>
+          <w:rFonts w:ascii="David" w:hAnsi="David" w:cs="David"/>
+          <w:sz w:val="24"/>
+          <w:szCs w:val="24"/>
+          <w:rtl/>
+        </w:rPr>
+        <w:t>מה שיוצג למשתמש זה תמונה עם כל המידע שהוא ביקש, שתמונה זו תישלח לערוץ בשרת שבו המנהל ביקש את המידע.</w:t>
+      </w:r>
+    </w:p>
+    <w:p>
+      <w:pPr>
+        <w:pStyle w:val="ListParagraph"/>
+        <w:numPr>
+          <w:ilvl w:val="0"/>
+          <w:numId w:val="4"/>
+        </w:numPr>
+        <w:bidi/>
+        <w:rPr>
+          <w:rFonts w:ascii="David" w:hAnsi="David" w:cs="David"/>
+          <w:sz w:val="24"/>
+          <w:szCs w:val="24"/>
+        </w:rPr>
+      </w:pPr>
+      <w:r>
+        <w:rPr>
+          <w:rFonts w:ascii="David" w:hAnsi="David" w:cs="David"/>
+          <w:sz w:val="24"/>
+          <w:szCs w:val="24"/>
+          <w:rtl/>
+        </w:rPr>
+        <w:t>הבוט עצמו ישב על שרת חיצוני באינטרנט וכל מנהל יכניס את הבוט לשרת שלו והוא יפעל שם (כל המידע ישמר ב</w:t>
+      </w:r>
+      <w:r>
+        <w:rPr>
+          <w:rFonts w:ascii="David" w:hAnsi="David" w:cs="David"/>
+          <w:sz w:val="24"/>
+          <w:szCs w:val="24"/>
+        </w:rPr>
+        <w:t>database</w:t>
+      </w:r>
+      <w:r>
+        <w:rPr>
+          <w:rFonts w:ascii="David" w:hAnsi="David" w:cs="David"/>
+          <w:sz w:val="24"/>
+          <w:szCs w:val="24"/>
+          <w:rtl/>
+        </w:rPr>
+        <w:t xml:space="preserve">). </w:t>
+      </w:r>
+    </w:p>
+    <w:p>
+      <w:pPr>
+        <w:pStyle w:val="ListParagraph"/>
+        <w:numPr>
+          <w:ilvl w:val="0"/>
+          <w:numId w:val="4"/>
+        </w:numPr>
+        <w:bidi/>
+        <w:rPr>
+          <w:rFonts w:ascii="David" w:hAnsi="David" w:cs="David"/>
+          <w:sz w:val="24"/>
+          <w:szCs w:val="24"/>
+        </w:rPr>
+      </w:pPr>
+      <w:r>
+        <w:rPr>
+          <w:rFonts w:ascii="David" w:hAnsi="David" w:cs="David"/>
+          <w:sz w:val="24"/>
+          <w:szCs w:val="24"/>
+          <w:rtl/>
+        </w:rPr>
+        <w:t>בעיות שצפויות הן: איך להפוך את המידע לתמונה, איך לאסוף את המידע מדיסקורד.</w:t>
+      </w:r>
+    </w:p>
+    <w:p>
+      <w:pPr>
+        <w:pStyle w:val="ListParagraph"/>
+        <w:numPr>
+          <w:ilvl w:val="0"/>
+          <w:numId w:val="4"/>
+        </w:numPr>
+        <w:bidi/>
+        <w:rPr>
+          <w:rFonts w:ascii="David" w:hAnsi="David" w:cs="David"/>
+          <w:sz w:val="24"/>
+          <w:szCs w:val="24"/>
+        </w:rPr>
+      </w:pPr>
+      <w:r>
+        <w:rPr>
+          <w:rFonts w:ascii="David" w:hAnsi="David" w:cs="David"/>
+          <w:sz w:val="24"/>
+          <w:szCs w:val="24"/>
+          <w:rtl/>
+        </w:rPr>
+        <w:t>מגבלות: כמות שרתים שבו יוכל הבוט לעבוד.</w:t>
+      </w:r>
+    </w:p>
+    <w:p>
+      <w:pPr>
+        <w:bidi/>
+        <w:rPr>
+          <w:rFonts w:ascii="David" w:hAnsi="David" w:cs="David"/>
+          <w:sz w:val="24"/>
+          <w:szCs w:val="24"/>
+          <w:u w:val="single"/>
+          <w:rtl/>
+        </w:rPr>
+      </w:pPr>
+    </w:p>
+    <w:p>
+      <w:pPr>
+        <w:bidi/>
+        <w:jc w:val="center"/>
+        <w:rPr>
+          <w:rFonts w:ascii="David" w:hAnsi="David" w:cs="David"/>
+          <w:sz w:val="24"/>
+          <w:szCs w:val="24"/>
+          <w:u w:val="single"/>
+          <w:rtl/>
+        </w:rPr>
+      </w:pPr>
+      <w:r>
+        <w:rPr>
+          <w:rFonts w:ascii="David" w:hAnsi="David" w:cs="David"/>
+          <w:sz w:val="24"/>
+          <w:szCs w:val="24"/>
+          <w:u w:val="single"/>
+          <w:rtl/>
+        </w:rPr>
+        <w:t>תיאור המימוש ארכיטקטורת הפרויקט</w:t>
+      </w:r>
+    </w:p>
+    <w:p>
+      <w:pPr>
+        <w:pStyle w:val="ListParagraph"/>
+        <w:bidi/>
+        <w:rPr>
+          <w:rFonts w:ascii="David" w:hAnsi="David" w:cs="David"/>
+          <w:sz w:val="24"/>
+          <w:szCs w:val="24"/>
+          <w:rtl/>
+        </w:rPr>
+      </w:pPr>
+      <w:r>
+        <w:rPr>
+          <w:rFonts w:ascii="David" w:hAnsi="David" w:cs="David"/>
+          <w:sz w:val="24"/>
+          <w:szCs w:val="24"/>
+          <w:rtl/>
+        </w:rPr>
+        <w:t>מרכיבי הפרויקט:</w:t>
+      </w:r>
+    </w:p>
+    <w:p>
+      <w:pPr>
+        <w:pStyle w:val="ListParagraph"/>
+        <w:numPr>
+          <w:ilvl w:val="0"/>
+          <w:numId w:val="5"/>
+        </w:numPr>
+        <w:bidi/>
+        <w:rPr>
+          <w:rFonts w:ascii="David" w:hAnsi="David" w:cs="David"/>
+          <w:sz w:val="24"/>
+          <w:szCs w:val="24"/>
+        </w:rPr>
+      </w:pPr>
+      <w:r>
+        <w:rPr>
+          <w:rFonts w:ascii="David" w:hAnsi="David" w:cs="David"/>
+          <w:sz w:val="24"/>
+          <w:szCs w:val="24"/>
+          <w:rtl/>
+        </w:rPr>
+        <w:lastRenderedPageBreak/>
+        <w:t>השרת – בו יתקיים כל שימור המידע עיבוד חלק מהמידע ושליחת השאר ל"משינלרנינג" לעיבוד שאר המידע, ואז קבלת המידע מאותו מודול והפיכת המידע לתמונה ושליחה חזרה לבוט</w:t>
+      </w:r>
+    </w:p>
+    <w:p>
+      <w:pPr>
+        <w:pStyle w:val="ListParagraph"/>
+        <w:numPr>
+          <w:ilvl w:val="0"/>
+          <w:numId w:val="5"/>
+        </w:numPr>
+        <w:bidi/>
+        <w:rPr>
+          <w:rFonts w:ascii="David" w:hAnsi="David" w:cs="David"/>
+          <w:sz w:val="24"/>
+          <w:szCs w:val="24"/>
+        </w:rPr>
+      </w:pPr>
+      <w:r>
+        <w:rPr>
+          <w:rFonts w:ascii="David" w:hAnsi="David" w:cs="David"/>
+          <w:sz w:val="24"/>
+          <w:szCs w:val="24"/>
+          <w:rtl/>
+        </w:rPr>
+        <w:t>הבוט – יאסוף את כל הנתונים וישלח לשרת וגם יקבל את התמונות הסופיות של השרת ויפרסם אותן בשרת הדיסקורד</w:t>
+      </w:r>
+    </w:p>
+    <w:p>
+      <w:pPr>
+        <w:pStyle w:val="ListParagraph"/>
+        <w:numPr>
+          <w:ilvl w:val="0"/>
+          <w:numId w:val="5"/>
+        </w:numPr>
+        <w:bidi/>
+        <w:rPr>
+          <w:rFonts w:ascii="David" w:hAnsi="David" w:cs="David"/>
+          <w:sz w:val="24"/>
+          <w:szCs w:val="24"/>
+        </w:rPr>
+      </w:pPr>
+      <w:r>
+        <w:rPr>
+          <w:rFonts w:ascii="David" w:hAnsi="David" w:cs="David"/>
+          <w:sz w:val="24"/>
+          <w:szCs w:val="24"/>
+          <w:rtl/>
+        </w:rPr>
+        <w:t>משינלרנינג – בו מתבצע עיבוד המידע וחזיית הפעולות של המשתמש ושליחת המידע חזרה לשרת</w:t>
+      </w:r>
+    </w:p>
+    <w:p>
+      <w:pPr>
+        <w:bidi/>
+        <w:rPr>
+          <w:rFonts w:ascii="David" w:hAnsi="David" w:cs="David"/>
+          <w:sz w:val="24"/>
+          <w:szCs w:val="24"/>
+          <w:rtl/>
+        </w:rPr>
+      </w:pPr>
+    </w:p>
+    <w:p>
+      <w:pPr>
+        <w:bidi/>
+        <w:rPr>
+          <w:rFonts w:ascii="David" w:hAnsi="David" w:cs="David"/>
+          <w:sz w:val="24"/>
+          <w:szCs w:val="24"/>
+        </w:rPr>
+      </w:pPr>
+      <w:r>
+        <w:rPr>
+          <w:rFonts w:ascii="David" w:hAnsi="David" w:cs="David"/>
+          <w:sz w:val="24"/>
+          <w:szCs w:val="24"/>
+          <w:rtl/>
+        </w:rPr>
+        <w:t xml:space="preserve">אני אעבוד בסביבת העבודה </w:t>
+      </w:r>
+      <w:r>
+        <w:rPr>
+          <w:rFonts w:ascii="David" w:hAnsi="David" w:cs="David"/>
+          <w:sz w:val="24"/>
+          <w:szCs w:val="24"/>
+        </w:rPr>
+        <w:t xml:space="preserve">“Pycharm” </w:t>
+      </w:r>
+      <w:r>
+        <w:rPr>
+          <w:rFonts w:ascii="David" w:hAnsi="David" w:cs="David"/>
+          <w:sz w:val="24"/>
+          <w:szCs w:val="24"/>
+          <w:rtl/>
+        </w:rPr>
+        <w:t xml:space="preserve">ואשתמש בשפת פייתון לתכנות הפרויקט. אני אשתמש בספריות של דיסקורד, </w:t>
+      </w:r>
+      <w:r>
+        <w:rPr>
+          <w:rFonts w:ascii="David" w:hAnsi="David" w:cs="David"/>
+          <w:sz w:val="24"/>
+          <w:szCs w:val="24"/>
+        </w:rPr>
+        <w:t xml:space="preserve">threading </w:t>
+      </w:r>
+      <w:r>
+        <w:rPr>
+          <w:rFonts w:ascii="David" w:hAnsi="David" w:cs="David"/>
+          <w:sz w:val="24"/>
+          <w:szCs w:val="24"/>
+          <w:rtl/>
+        </w:rPr>
+        <w:t xml:space="preserve">, ול </w:t>
+      </w:r>
+      <w:r>
+        <w:rPr>
+          <w:rFonts w:ascii="David" w:hAnsi="David" w:cs="David"/>
+          <w:sz w:val="24"/>
+          <w:szCs w:val="24"/>
+        </w:rPr>
+        <w:t>machine learning</w:t>
+      </w:r>
+    </w:p>
+    <w:p>
+      <w:pPr>
+        <w:bidi/>
+        <w:jc w:val="center"/>
+        <w:rPr>
+          <w:rFonts w:ascii="David" w:hAnsi="David" w:cs="David"/>
+          <w:sz w:val="24"/>
+          <w:szCs w:val="24"/>
+          <w:u w:val="single"/>
+          <w:rtl/>
+        </w:rPr>
+      </w:pPr>
+    </w:p>
+    <w:p>
+      <w:pPr>
+        <w:bidi/>
+        <w:rPr>
+          <w:rFonts w:ascii="David" w:hAnsi="David" w:cs="David"/>
+          <w:sz w:val="24"/>
+          <w:szCs w:val="24"/>
+          <w:u w:val="single"/>
+          <w:rtl/>
+        </w:rPr>
+      </w:pPr>
+    </w:p>
+    <w:p>
+      <w:pPr>
+        <w:bidi/>
+        <w:jc w:val="center"/>
+        <w:rPr>
+          <w:rFonts w:ascii="David" w:hAnsi="David" w:cs="David"/>
+          <w:sz w:val="24"/>
+          <w:szCs w:val="24"/>
+          <w:u w:val="single"/>
+          <w:rtl/>
+        </w:rPr>
+      </w:pPr>
+      <w:r>
+        <w:rPr>
+          <w:rFonts w:ascii="David" w:hAnsi="David" w:cs="David"/>
+          <w:sz w:val="24"/>
+          <w:szCs w:val="24"/>
+          <w:u w:val="single"/>
+          <w:rtl/>
+        </w:rPr>
+        <w:t>תוכנית עבודה לפרויקט</w:t>
+      </w:r>
+    </w:p>
+    <w:p>
+      <w:pPr>
+        <w:pStyle w:val="ListParagraph"/>
+        <w:numPr>
+          <w:ilvl w:val="0"/>
+          <w:numId w:val="6"/>
+        </w:numPr>
+        <w:bidi/>
+        <w:rPr>
+          <w:rFonts w:ascii="David" w:hAnsi="David" w:cs="David"/>
+          <w:sz w:val="24"/>
+          <w:szCs w:val="24"/>
+        </w:rPr>
+      </w:pPr>
+      <w:r>
+        <w:rPr>
+          <w:rFonts w:ascii="David" w:hAnsi="David" w:cs="David"/>
+          <w:sz w:val="24"/>
+          <w:szCs w:val="24"/>
+          <w:rtl/>
+        </w:rPr>
+        <w:t xml:space="preserve">יש ללמוד את ה </w:t>
+      </w:r>
+      <w:r>
+        <w:rPr>
+          <w:rFonts w:ascii="David" w:hAnsi="David" w:cs="David"/>
+          <w:sz w:val="24"/>
+          <w:szCs w:val="24"/>
+        </w:rPr>
+        <w:t>api</w:t>
+      </w:r>
+      <w:r>
+        <w:rPr>
+          <w:rFonts w:ascii="David" w:hAnsi="David" w:cs="David"/>
+          <w:sz w:val="24"/>
+          <w:szCs w:val="24"/>
+          <w:rtl/>
+        </w:rPr>
+        <w:t xml:space="preserve"> של דיסקורד, </w:t>
+      </w:r>
+      <w:r>
+        <w:rPr>
+          <w:rFonts w:ascii="David" w:hAnsi="David" w:cs="David"/>
+          <w:sz w:val="24"/>
+          <w:szCs w:val="24"/>
+        </w:rPr>
+        <w:t>machine learning</w:t>
+      </w:r>
+      <w:r>
+        <w:rPr>
+          <w:rFonts w:ascii="David" w:hAnsi="David" w:cs="David"/>
+          <w:sz w:val="24"/>
+          <w:szCs w:val="24"/>
+          <w:rtl/>
+        </w:rPr>
+        <w:t xml:space="preserve">, ויש להעמיק בנושא של </w:t>
+      </w:r>
+      <w:r>
+        <w:rPr>
+          <w:rFonts w:ascii="David" w:hAnsi="David" w:cs="David"/>
+          <w:sz w:val="24"/>
+          <w:szCs w:val="24"/>
+        </w:rPr>
+        <w:t>threading</w:t>
+      </w:r>
+    </w:p>
+    <w:p>
+      <w:pPr>
+        <w:pStyle w:val="ListParagraph"/>
+        <w:numPr>
+          <w:ilvl w:val="0"/>
+          <w:numId w:val="6"/>
+        </w:numPr>
+        <w:bidi/>
+        <w:rPr>
+          <w:rFonts w:ascii="David" w:hAnsi="David" w:cs="David"/>
+          <w:sz w:val="24"/>
+          <w:szCs w:val="24"/>
+        </w:rPr>
+      </w:pPr>
+      <w:r>
+        <w:rPr>
+          <w:rFonts w:ascii="David" w:hAnsi="David" w:cs="David"/>
+          <w:sz w:val="24"/>
+          <w:szCs w:val="24"/>
+          <w:rtl/>
+        </w:rPr>
+        <w:t>אני אתחיל בבניית איסוף המידע של הבוט, אז אני אתחיל לעבוד על שמירת המידע ואז על עיבוד המידע ואז על החזייה של הפעולות ולבסוף גם שליחת המידע חזרה.</w:t>
+      </w:r>
+      <w:r>
+        <w:rPr>
+          <w:rFonts w:cs="David" w:hint="cs"/>
+          <w:noProof/>
+          <w:sz w:val="24"/>
+          <w:szCs w:val="24"/>
+        </w:rPr>
+        <w:t xml:space="preserve"> </w:t>
+      </w:r>
+    </w:p>
+    <w:p>
+      <w:pPr>
+        <w:pStyle w:val="ListParagraph"/>
+        <w:numPr>
+          <w:ilvl w:val="0"/>
+          <w:numId w:val="6"/>
+        </w:numPr>
+        <w:bidi/>
+        <w:rPr>
+          <w:rFonts w:ascii="David" w:hAnsi="David" w:cs="David"/>
+          <w:sz w:val="24"/>
+          <w:szCs w:val="24"/>
+        </w:rPr>
+      </w:pPr>
+      <w:r>
+        <w:rPr>
+          <w:rFonts w:ascii="David" w:hAnsi="David" w:cs="David"/>
+          <w:sz w:val="24"/>
+          <w:szCs w:val="24"/>
+          <w:rtl/>
+        </w:rPr>
+        <w:t>במערכת בסיסית עובדת אני אכין את המערכת שאוספת המידע, עושה עיבוד בסיסי ושולחת חזרה את המידע</w:t>
+      </w:r>
+    </w:p>
+    <w:p>
+      <w:pPr>
+        <w:pStyle w:val="ListParagraph"/>
+        <w:numPr>
+          <w:ilvl w:val="0"/>
+          <w:numId w:val="6"/>
+        </w:numPr>
+        <w:bidi/>
+        <w:rPr>
+          <w:rFonts w:ascii="David" w:hAnsi="David" w:cs="David"/>
+          <w:sz w:val="24"/>
+          <w:szCs w:val="24"/>
+        </w:rPr>
+      </w:pPr>
+      <w:r>
+        <w:rPr>
+          <w:rFonts w:ascii="David" w:hAnsi="David" w:cs="David"/>
+          <w:sz w:val="24"/>
+          <w:szCs w:val="24"/>
+          <w:rtl/>
+        </w:rPr>
+        <w:t xml:space="preserve">בשילוב </w:t>
+      </w:r>
+      <w:r>
+        <w:rPr>
+          <w:rFonts w:ascii="David" w:hAnsi="David" w:cs="David"/>
+          <w:sz w:val="24"/>
+          <w:szCs w:val="24"/>
+        </w:rPr>
+        <w:t>DB</w:t>
+      </w:r>
+      <w:r>
+        <w:rPr>
+          <w:rFonts w:ascii="David" w:hAnsi="David" w:cs="David"/>
+          <w:sz w:val="24"/>
+          <w:szCs w:val="24"/>
+          <w:rtl/>
+        </w:rPr>
+        <w:t xml:space="preserve"> אני אכין שרת ואעשה שהנתונים גם ישמרו בשרת</w:t>
+      </w:r>
+    </w:p>
+    <w:p>
+      <w:pPr>
+        <w:pStyle w:val="ListParagraph"/>
+        <w:numPr>
+          <w:ilvl w:val="0"/>
+          <w:numId w:val="6"/>
+        </w:numPr>
+        <w:bidi/>
+        <w:rPr>
+          <w:rFonts w:ascii="David" w:hAnsi="David" w:cs="David"/>
+          <w:sz w:val="24"/>
+          <w:szCs w:val="24"/>
+        </w:rPr>
+      </w:pPr>
+      <w:r>
+        <w:rPr>
+          <w:rFonts w:ascii="David" w:hAnsi="David" w:cs="David"/>
+          <w:sz w:val="24"/>
+          <w:szCs w:val="24"/>
+          <w:rtl/>
+        </w:rPr>
+        <w:t xml:space="preserve">בשילוב כלים של מערכות הפעלה אני אכניס </w:t>
+      </w:r>
+      <w:r>
+        <w:rPr>
+          <w:rFonts w:ascii="David" w:hAnsi="David" w:cs="David"/>
+          <w:sz w:val="24"/>
+          <w:szCs w:val="24"/>
+        </w:rPr>
+        <w:t>threading</w:t>
+      </w:r>
+      <w:r>
+        <w:rPr>
+          <w:rFonts w:ascii="David" w:hAnsi="David" w:cs="David"/>
+          <w:sz w:val="24"/>
+          <w:szCs w:val="24"/>
+          <w:rtl/>
+        </w:rPr>
+        <w:t xml:space="preserve"> שבאמצעותו הבוט יעבוד על מספר שרתים באותו זמן</w:t>
+      </w:r>
+    </w:p>
+    <w:p>
+      <w:pPr>
+        <w:pStyle w:val="ListParagraph"/>
+        <w:numPr>
+          <w:ilvl w:val="0"/>
+          <w:numId w:val="6"/>
+        </w:numPr>
+        <w:bidi/>
+        <w:rPr>
+          <w:rFonts w:ascii="David" w:hAnsi="David" w:cs="David"/>
+          <w:sz w:val="24"/>
+          <w:szCs w:val="24"/>
+        </w:rPr>
+      </w:pPr>
+      <w:r>
+        <w:rPr>
+          <w:rFonts w:ascii="David" w:hAnsi="David" w:cs="David"/>
+          <w:sz w:val="24"/>
+          <w:szCs w:val="24"/>
+          <w:rtl/>
+        </w:rPr>
+        <w:t xml:space="preserve">בשילוב </w:t>
+      </w:r>
+      <w:r>
+        <w:rPr>
+          <w:rFonts w:ascii="David" w:hAnsi="David" w:cs="David"/>
+          <w:sz w:val="24"/>
+          <w:szCs w:val="24"/>
+        </w:rPr>
+        <w:t>UI</w:t>
+      </w:r>
+      <w:r>
+        <w:rPr>
+          <w:rFonts w:ascii="David" w:hAnsi="David" w:cs="David"/>
+          <w:sz w:val="24"/>
+          <w:szCs w:val="24"/>
+          <w:rtl/>
+        </w:rPr>
+        <w:t xml:space="preserve"> אכין אתר בסיסי שבו מנהל השרת יוכל לשנות כל מיני אפשרויות של הבוט</w:t>
+      </w:r>
+    </w:p>
+    <w:p>
+      <w:pPr>
+        <w:pStyle w:val="ListParagraph"/>
+        <w:numPr>
+          <w:ilvl w:val="0"/>
+          <w:numId w:val="6"/>
+        </w:numPr>
+        <w:bidi/>
+        <w:rPr>
+          <w:rFonts w:ascii="David" w:hAnsi="David" w:cs="David"/>
+          <w:sz w:val="24"/>
+          <w:szCs w:val="24"/>
+          <w:rtl/>
+        </w:rPr>
+      </w:pPr>
+      <w:r>
+        <w:rPr>
+          <w:rFonts w:ascii="David" w:hAnsi="David" w:cs="David"/>
+          <w:sz w:val="24"/>
+          <w:szCs w:val="24"/>
+          <w:rtl/>
+        </w:rPr>
+        <w:t xml:space="preserve">בקטע של האבטחת מידע אכניס </w:t>
+      </w:r>
+      <w:r>
+        <w:rPr>
+          <w:rFonts w:ascii="David" w:hAnsi="David" w:cs="David"/>
+          <w:sz w:val="24"/>
+          <w:szCs w:val="24"/>
+        </w:rPr>
+        <w:t>encryption</w:t>
+      </w:r>
+      <w:r>
+        <w:rPr>
+          <w:rFonts w:ascii="David" w:hAnsi="David" w:cs="David"/>
+          <w:sz w:val="24"/>
+          <w:szCs w:val="24"/>
+          <w:rtl/>
+        </w:rPr>
+        <w:t xml:space="preserve"> בין השרת לבין הבוט</w:t>
+      </w:r>
+    </w:p>
+    <w:p>
+      <w:pPr>
+        <w:bidi/>
+      </w:pPr>
+      <w:r>
+        <w:rPr>
+          <w:rFonts w:cs="David" w:hint="cs"/>
+          <w:noProof/>
+          <w:sz w:val="24"/>
+          <w:szCs w:val="24"/>
+        </w:rPr>
+        <w:lastRenderedPageBreak/>
+        <w:drawing>
+          <wp:anchor distT="0" distB="0" distL="114300" distR="114300" simplePos="0" relativeHeight="251661312" behindDoc="1" locked="0" layoutInCell="1" allowOverlap="1" wp14:anchorId="7F5BBE96" wp14:editId="2CACD519">
+            <wp:simplePos x="0" y="0"/>
+            <wp:positionH relativeFrom="margin">
+              <wp:align>right</wp:align>
+            </wp:positionH>
+            <wp:positionV relativeFrom="paragraph">
+              <wp:posOffset>203332</wp:posOffset>
+            </wp:positionV>
+            <wp:extent cx="6341110" cy="3782060"/>
+            <wp:effectExtent l="0" t="0" r="2540" b="8890"/>
+            <wp:wrapTight wrapText="bothSides">
+              <wp:wrapPolygon edited="0">
+                <wp:start x="0" y="0"/>
+                <wp:lineTo x="0" y="21542"/>
+                <wp:lineTo x="21544" y="21542"/>
+                <wp:lineTo x="21544" y="0"/>
+                <wp:lineTo x="0" y="0"/>
+              </wp:wrapPolygon>
+            </wp:wrapTight>
+            <wp:docPr id="3" name="Picture 3"/>
+            <wp:cNvGraphicFramePr>
+              <a:graphicFrameLocks xmlns:a="http://schemas.openxmlformats.org/drawingml/2006/main" noChangeAspect="1"/>
+            </wp:cNvGraphicFramePr>
+            <a:graphic xmlns:a="http://schemas.openxmlformats.org/drawingml/2006/main">
+              <a:graphicData uri="http://schemas.openxmlformats.org/drawingml/2006/picture">
+                <pic:pic xmlns:pic="http://schemas.openxmlformats.org/drawingml/2006/picture">
+                  <pic:nvPicPr>
+                    <pic:cNvPr id="0" name="Picture 1"/>
+                    <pic:cNvPicPr>
+                      <a:picLocks noChangeAspect="1" noChangeArrowheads="1"/>
+                    </pic:cNvPicPr>
+                  </pic:nvPicPr>
+                  <pic:blipFill>
+                    <a:blip r:embed="rId20" cstate="print">
+                      <a:extLst>
+                        <a:ext uri="{28A0092B-C50C-407E-A947-70E740481C1C}">
+                          <a14:useLocalDpi xmlns:a14="http://schemas.microsoft.com/office/drawing/2010/main" val="0"/>
+                        </a:ext>
+                      </a:extLst>
+                    </a:blip>
+                    <a:srcRect/>
+                    <a:stretch>
+                      <a:fillRect/>
+                    </a:stretch>
+                  </pic:blipFill>
+                  <pic:spPr bwMode="auto">
+                    <a:xfrm>
+                      <a:off x="0" y="0"/>
+                      <a:ext cx="6341110" cy="3782060"/>
+                    </a:xfrm>
+                    <a:prstGeom prst="rect">
+                      <a:avLst/>
+                    </a:prstGeom>
+                    <a:noFill/>
+                    <a:ln>
+                      <a:noFill/>
+                    </a:ln>
+                  </pic:spPr>
+                </pic:pic>
+              </a:graphicData>
+            </a:graphic>
+          </wp:anchor>
+        </w:drawing>
+      </w:r>
     </w:p>
     <w:sectPr>
-      <w:headerReference w:type="default" r:id="rId13"/>
-      <w:footerReference w:type="default" r:id="rId14"/>
+      <w:headerReference w:type="default" r:id="rId21"/>
+      <w:footerReference w:type="default" r:id="rId22"/>
       <w:pgSz w:w="12240" w:h="15840"/>
       <w:pgMar w:top="630" w:right="1440" w:bottom="1440" w:left="810" w:header="720" w:footer="720" w:gutter="0"/>
       <w:cols w:space="720"/>
@@ -3829,7 +6802,7 @@
 </file>
 
 <file path=word/endnotes.xml><?xml version="1.0" encoding="utf-8"?>
-<w:endnotes xmlns:wpc="http://schemas.microsoft.com/office/word/2010/wordprocessingCanvas" xmlns:cx="http://schemas.microsoft.com/office/drawing/2014/chartex" xmlns:cx1="http://schemas.microsoft.com/office/drawing/2015/9/8/chartex" xmlns:cx2="http://schemas.microsoft.com/office/drawing/2015/10/21/chartex" xmlns:cx3="http://schemas.microsoft.com/office/drawing/2016/5/9/chartex" xmlns:cx4="http://schemas.microsoft.com/office/drawing/2016/5/10/chartex" xmlns:cx5="http://schemas.microsoft.com/office/drawing/2016/5/11/chartex" xmlns:cx6="http://schemas.microsoft.com/office/drawing/2016/5/12/chartex" xmlns:cx7="http://schemas.microsoft.com/office/drawing/2016/5/13/chartex" xmlns:cx8="http://schemas.microsoft.com/office/drawing/2016/5/14/chartex" xmlns:mc="http://schemas.openxmlformats.org/markup-compatibility/2006" xmlns:aink="http://schemas.microsoft.com/office/drawing/2016/ink" xmlns:am3d="http://schemas.microsoft.com/office/drawing/2017/model3d" xmlns:o="urn:schemas-microsoft-com:office:office" xmlns:r="http://schemas.openxmlformats.org/officeDocument/2006/relationships" xmlns:m="http://schemas.openxmlformats.org/officeDocument/2006/math" xmlns:v="urn:schemas-microsoft-com:vml" xmlns:wp14="http://schemas.microsoft.com/office/word/2010/wordprocessingDrawing" xmlns:wp="http://schemas.openxmlformats.org/drawingml/2006/wordprocessingDrawing" xmlns:w10="urn:schemas-microsoft-com:office:word" xmlns:w="http://schemas.openxmlformats.org/wordprocessingml/2006/main" xmlns:w14="http://schemas.microsoft.com/office/word/2010/wordml" xmlns:w15="http://schemas.microsoft.com/office/word/2012/wordml" xmlns:w16cid="http://schemas.microsoft.com/office/word/2016/wordml/cid" xmlns:w16se="http://schemas.microsoft.com/office/word/2015/wordml/symex" xmlns:wpg="http://schemas.microsoft.com/office/word/2010/wordprocessingGroup" xmlns:wpi="http://schemas.microsoft.com/office/word/2010/wordprocessingInk" xmlns:wne="http://schemas.microsoft.com/office/word/2006/wordml" xmlns:wps="http://schemas.microsoft.com/office/word/2010/wordprocessingShape" mc:Ignorable="w14 w15 w16se w16cid wp14">
+<w:endnotes xmlns:wpc="http://schemas.microsoft.com/office/word/2010/wordprocessingCanvas" xmlns:cx="http://schemas.microsoft.com/office/drawing/2014/chartex" xmlns:cx1="http://schemas.microsoft.com/office/drawing/2015/9/8/chartex" xmlns:cx2="http://schemas.microsoft.com/office/drawing/2015/10/21/chartex" xmlns:cx3="http://schemas.microsoft.com/office/drawing/2016/5/9/chartex" xmlns:cx4="http://schemas.microsoft.com/office/drawing/2016/5/10/chartex" xmlns:cx5="http://schemas.microsoft.com/office/drawing/2016/5/11/chartex" xmlns:cx6="http://schemas.microsoft.com/office/drawing/2016/5/12/chartex" xmlns:cx7="http://schemas.microsoft.com/office/drawing/2016/5/13/chartex" xmlns:cx8="http://schemas.microsoft.com/office/drawing/2016/5/14/chartex" xmlns:mc="http://schemas.openxmlformats.org/markup-compatibility/2006" xmlns:aink="http://schemas.microsoft.com/office/drawing/2016/ink" xmlns:am3d="http://schemas.microsoft.com/office/drawing/2017/model3d" xmlns:o="urn:schemas-microsoft-com:office:office" xmlns:r="http://schemas.openxmlformats.org/officeDocument/2006/relationships" xmlns:m="http://schemas.openxmlformats.org/officeDocument/2006/math" xmlns:v="urn:schemas-microsoft-com:vml" xmlns:wp14="http://schemas.microsoft.com/office/word/2010/wordprocessingDrawing" xmlns:wp="http://schemas.openxmlformats.org/drawingml/2006/wordprocessingDrawing" xmlns:w10="urn:schemas-microsoft-com:office:word" xmlns:w="http://schemas.openxmlformats.org/wordprocessingml/2006/main" xmlns:w14="http://schemas.microsoft.com/office/word/2010/wordml" xmlns:w15="http://schemas.microsoft.com/office/word/2012/wordml" xmlns:w16cex="http://schemas.microsoft.com/office/word/2018/wordml/cex" xmlns:w16cid="http://schemas.microsoft.com/office/word/2016/wordml/cid" xmlns:w16="http://schemas.microsoft.com/office/word/2018/wordml" xmlns:w16se="http://schemas.microsoft.com/office/word/2015/wordml/symex" xmlns:wpg="http://schemas.microsoft.com/office/word/2010/wordprocessingGroup" xmlns:wpi="http://schemas.microsoft.com/office/word/2010/wordprocessingInk" xmlns:wne="http://schemas.microsoft.com/office/word/2006/wordml" xmlns:wps="http://schemas.microsoft.com/office/word/2010/wordprocessingShape" mc:Ignorable="w14 w15 w16se w16cid w16 w16cex wp14">
   <w:endnote w:type="separator" w:id="-1">
     <w:p>
       <w:pPr>
@@ -3854,7 +6827,7 @@
 </file>
 
 <file path=word/footer1.xml><?xml version="1.0" encoding="utf-8"?>
-<w:ftr xmlns:wpc="http://schemas.microsoft.com/office/word/2010/wordprocessingCanvas" xmlns:cx="http://schemas.microsoft.com/office/drawing/2014/chartex" xmlns:cx1="http://schemas.microsoft.com/office/drawing/2015/9/8/chartex" xmlns:cx2="http://schemas.microsoft.com/office/drawing/2015/10/21/chartex" xmlns:cx3="http://schemas.microsoft.com/office/drawing/2016/5/9/chartex" xmlns:cx4="http://schemas.microsoft.com/office/drawing/2016/5/10/chartex" xmlns:cx5="http://schemas.microsoft.com/office/drawing/2016/5/11/chartex" xmlns:cx6="http://schemas.microsoft.com/office/drawing/2016/5/12/chartex" xmlns:cx7="http://schemas.microsoft.com/office/drawing/2016/5/13/chartex" xmlns:cx8="http://schemas.microsoft.com/office/drawing/2016/5/14/chartex" xmlns:mc="http://schemas.openxmlformats.org/markup-compatibility/2006" xmlns:aink="http://schemas.microsoft.com/office/drawing/2016/ink" xmlns:am3d="http://schemas.microsoft.com/office/drawing/2017/model3d" xmlns:o="urn:schemas-microsoft-com:office:office" xmlns:r="http://schemas.openxmlformats.org/officeDocument/2006/relationships" xmlns:m="http://schemas.openxmlformats.org/officeDocument/2006/math" xmlns:v="urn:schemas-microsoft-com:vml" xmlns:wp14="http://schemas.microsoft.com/office/word/2010/wordprocessingDrawing" xmlns:wp="http://schemas.openxmlformats.org/drawingml/2006/wordprocessingDrawing" xmlns:w10="urn:schemas-microsoft-com:office:word" xmlns:w="http://schemas.openxmlformats.org/wordprocessingml/2006/main" xmlns:w14="http://schemas.microsoft.com/office/word/2010/wordml" xmlns:w15="http://schemas.microsoft.com/office/word/2012/wordml" xmlns:w16cid="http://schemas.microsoft.com/office/word/2016/wordml/cid" xmlns:w16se="http://schemas.microsoft.com/office/word/2015/wordml/symex" xmlns:wpg="http://schemas.microsoft.com/office/word/2010/wordprocessingGroup" xmlns:wpi="http://schemas.microsoft.com/office/word/2010/wordprocessingInk" xmlns:wne="http://schemas.microsoft.com/office/word/2006/wordml" xmlns:wps="http://schemas.microsoft.com/office/word/2010/wordprocessingShape" mc:Ignorable="w14 w15 w16se w16cid wp14">
+<w:ftr xmlns:wpc="http://schemas.microsoft.com/office/word/2010/wordprocessingCanvas" xmlns:cx="http://schemas.microsoft.com/office/drawing/2014/chartex" xmlns:cx1="http://schemas.microsoft.com/office/drawing/2015/9/8/chartex" xmlns:cx2="http://schemas.microsoft.com/office/drawing/2015/10/21/chartex" xmlns:cx3="http://schemas.microsoft.com/office/drawing/2016/5/9/chartex" xmlns:cx4="http://schemas.microsoft.com/office/drawing/2016/5/10/chartex" xmlns:cx5="http://schemas.microsoft.com/office/drawing/2016/5/11/chartex" xmlns:cx6="http://schemas.microsoft.com/office/drawing/2016/5/12/chartex" xmlns:cx7="http://schemas.microsoft.com/office/drawing/2016/5/13/chartex" xmlns:cx8="http://schemas.microsoft.com/office/drawing/2016/5/14/chartex" xmlns:mc="http://schemas.openxmlformats.org/markup-compatibility/2006" xmlns:aink="http://schemas.microsoft.com/office/drawing/2016/ink" xmlns:am3d="http://schemas.microsoft.com/office/drawing/2017/model3d" xmlns:o="urn:schemas-microsoft-com:office:office" xmlns:r="http://schemas.openxmlformats.org/officeDocument/2006/relationships" xmlns:m="http://schemas.openxmlformats.org/officeDocument/2006/math" xmlns:v="urn:schemas-microsoft-com:vml" xmlns:wp14="http://schemas.microsoft.com/office/word/2010/wordprocessingDrawing" xmlns:wp="http://schemas.openxmlformats.org/drawingml/2006/wordprocessingDrawing" xmlns:w10="urn:schemas-microsoft-com:office:word" xmlns:w="http://schemas.openxmlformats.org/wordprocessingml/2006/main" xmlns:w14="http://schemas.microsoft.com/office/word/2010/wordml" xmlns:w15="http://schemas.microsoft.com/office/word/2012/wordml" xmlns:w16cex="http://schemas.microsoft.com/office/word/2018/wordml/cex" xmlns:w16cid="http://schemas.microsoft.com/office/word/2016/wordml/cid" xmlns:w16="http://schemas.microsoft.com/office/word/2018/wordml" xmlns:w16se="http://schemas.microsoft.com/office/word/2015/wordml/symex" xmlns:wpg="http://schemas.microsoft.com/office/word/2010/wordprocessingGroup" xmlns:wpi="http://schemas.microsoft.com/office/word/2010/wordprocessingInk" xmlns:wne="http://schemas.microsoft.com/office/word/2006/wordml" xmlns:wps="http://schemas.microsoft.com/office/word/2010/wordprocessingShape" mc:Ignorable="w14 w15 w16se w16cid w16 w16cex wp14">
   <w:sdt>
     <w:sdtPr>
       <w:id w:val="1815987589"/>
@@ -3907,7 +6880,7 @@
 </file>
 
 <file path=word/footnotes.xml><?xml version="1.0" encoding="utf-8"?>
-<w:footnotes xmlns:wpc="http://schemas.microsoft.com/office/word/2010/wordprocessingCanvas" xmlns:cx="http://schemas.microsoft.com/office/drawing/2014/chartex" xmlns:cx1="http://schemas.microsoft.com/office/drawing/2015/9/8/chartex" xmlns:cx2="http://schemas.microsoft.com/office/drawing/2015/10/21/chartex" xmlns:cx3="http://schemas.microsoft.com/office/drawing/2016/5/9/chartex" xmlns:cx4="http://schemas.microsoft.com/office/drawing/2016/5/10/chartex" xmlns:cx5="http://schemas.microsoft.com/office/drawing/2016/5/11/chartex" xmlns:cx6="http://schemas.microsoft.com/office/drawing/2016/5/12/chartex" xmlns:cx7="http://schemas.microsoft.com/office/drawing/2016/5/13/chartex" xmlns:cx8="http://schemas.microsoft.com/office/drawing/2016/5/14/chartex" xmlns:mc="http://schemas.openxmlformats.org/markup-compatibility/2006" xmlns:aink="http://schemas.microsoft.com/office/drawing/2016/ink" xmlns:am3d="http://schemas.microsoft.com/office/drawing/2017/model3d" xmlns:o="urn:schemas-microsoft-com:office:office" xmlns:r="http://schemas.openxmlformats.org/officeDocument/2006/relationships" xmlns:m="http://schemas.openxmlformats.org/officeDocument/2006/math" xmlns:v="urn:schemas-microsoft-com:vml" xmlns:wp14="http://schemas.microsoft.com/office/word/2010/wordprocessingDrawing" xmlns:wp="http://schemas.openxmlformats.org/drawingml/2006/wordprocessingDrawing" xmlns:w10="urn:schemas-microsoft-com:office:word" xmlns:w="http://schemas.openxmlformats.org/wordprocessingml/2006/main" xmlns:w14="http://schemas.microsoft.com/office/word/2010/wordml" xmlns:w15="http://schemas.microsoft.com/office/word/2012/wordml" xmlns:w16cid="http://schemas.microsoft.com/office/word/2016/wordml/cid" xmlns:w16se="http://schemas.microsoft.com/office/word/2015/wordml/symex" xmlns:wpg="http://schemas.microsoft.com/office/word/2010/wordprocessingGroup" xmlns:wpi="http://schemas.microsoft.com/office/word/2010/wordprocessingInk" xmlns:wne="http://schemas.microsoft.com/office/word/2006/wordml" xmlns:wps="http://schemas.microsoft.com/office/word/2010/wordprocessingShape" mc:Ignorable="w14 w15 w16se w16cid wp14">
+<w:footnotes xmlns:wpc="http://schemas.microsoft.com/office/word/2010/wordprocessingCanvas" xmlns:cx="http://schemas.microsoft.com/office/drawing/2014/chartex" xmlns:cx1="http://schemas.microsoft.com/office/drawing/2015/9/8/chartex" xmlns:cx2="http://schemas.microsoft.com/office/drawing/2015/10/21/chartex" xmlns:cx3="http://schemas.microsoft.com/office/drawing/2016/5/9/chartex" xmlns:cx4="http://schemas.microsoft.com/office/drawing/2016/5/10/chartex" xmlns:cx5="http://schemas.microsoft.com/office/drawing/2016/5/11/chartex" xmlns:cx6="http://schemas.microsoft.com/office/drawing/2016/5/12/chartex" xmlns:cx7="http://schemas.microsoft.com/office/drawing/2016/5/13/chartex" xmlns:cx8="http://schemas.microsoft.com/office/drawing/2016/5/14/chartex" xmlns:mc="http://schemas.openxmlformats.org/markup-compatibility/2006" xmlns:aink="http://schemas.microsoft.com/office/drawing/2016/ink" xmlns:am3d="http://schemas.microsoft.com/office/drawing/2017/model3d" xmlns:o="urn:schemas-microsoft-com:office:office" xmlns:r="http://schemas.openxmlformats.org/officeDocument/2006/relationships" xmlns:m="http://schemas.openxmlformats.org/officeDocument/2006/math" xmlns:v="urn:schemas-microsoft-com:vml" xmlns:wp14="http://schemas.microsoft.com/office/word/2010/wordprocessingDrawing" xmlns:wp="http://schemas.openxmlformats.org/drawingml/2006/wordprocessingDrawing" xmlns:w10="urn:schemas-microsoft-com:office:word" xmlns:w="http://schemas.openxmlformats.org/wordprocessingml/2006/main" xmlns:w14="http://schemas.microsoft.com/office/word/2010/wordml" xmlns:w15="http://schemas.microsoft.com/office/word/2012/wordml" xmlns:w16cex="http://schemas.microsoft.com/office/word/2018/wordml/cex" xmlns:w16cid="http://schemas.microsoft.com/office/word/2016/wordml/cid" xmlns:w16="http://schemas.microsoft.com/office/word/2018/wordml" xmlns:w16se="http://schemas.microsoft.com/office/word/2015/wordml/symex" xmlns:wpg="http://schemas.microsoft.com/office/word/2010/wordprocessingGroup" xmlns:wpi="http://schemas.microsoft.com/office/word/2010/wordprocessingInk" xmlns:wne="http://schemas.microsoft.com/office/word/2006/wordml" xmlns:wps="http://schemas.microsoft.com/office/word/2010/wordprocessingShape" mc:Ignorable="w14 w15 w16se w16cid w16 w16cex wp14">
   <w:footnote w:type="separator" w:id="-1">
     <w:p>
       <w:pPr>
@@ -3932,7 +6905,7 @@
 </file>
 
 <file path=word/header1.xml><?xml version="1.0" encoding="utf-8"?>
-<w:hdr xmlns:wpc="http://schemas.microsoft.com/office/word/2010/wordprocessingCanvas" xmlns:cx="http://schemas.microsoft.com/office/drawing/2014/chartex" xmlns:cx1="http://schemas.microsoft.com/office/drawing/2015/9/8/chartex" xmlns:cx2="http://schemas.microsoft.com/office/drawing/2015/10/21/chartex" xmlns:cx3="http://schemas.microsoft.com/office/drawing/2016/5/9/chartex" xmlns:cx4="http://schemas.microsoft.com/office/drawing/2016/5/10/chartex" xmlns:cx5="http://schemas.microsoft.com/office/drawing/2016/5/11/chartex" xmlns:cx6="http://schemas.microsoft.com/office/drawing/2016/5/12/chartex" xmlns:cx7="http://schemas.microsoft.com/office/drawing/2016/5/13/chartex" xmlns:cx8="http://schemas.microsoft.com/office/drawing/2016/5/14/chartex" xmlns:mc="http://schemas.openxmlformats.org/markup-compatibility/2006" xmlns:aink="http://schemas.microsoft.com/office/drawing/2016/ink" xmlns:am3d="http://schemas.microsoft.com/office/drawing/2017/model3d" xmlns:o="urn:schemas-microsoft-com:office:office" xmlns:r="http://schemas.openxmlformats.org/officeDocument/2006/relationships" xmlns:m="http://schemas.openxmlformats.org/officeDocument/2006/math" xmlns:v="urn:schemas-microsoft-com:vml" xmlns:wp14="http://schemas.microsoft.com/office/word/2010/wordprocessingDrawing" xmlns:wp="http://schemas.openxmlformats.org/drawingml/2006/wordprocessingDrawing" xmlns:w10="urn:schemas-microsoft-com:office:word" xmlns:w="http://schemas.openxmlformats.org/wordprocessingml/2006/main" xmlns:w14="http://schemas.microsoft.com/office/word/2010/wordml" xmlns:w15="http://schemas.microsoft.com/office/word/2012/wordml" xmlns:w16cid="http://schemas.microsoft.com/office/word/2016/wordml/cid" xmlns:w16se="http://schemas.microsoft.com/office/word/2015/wordml/symex" xmlns:wpg="http://schemas.microsoft.com/office/word/2010/wordprocessingGroup" xmlns:wpi="http://schemas.microsoft.com/office/word/2010/wordprocessingInk" xmlns:wne="http://schemas.microsoft.com/office/word/2006/wordml" xmlns:wps="http://schemas.microsoft.com/office/word/2010/wordprocessingShape" mc:Ignorable="w14 w15 w16se w16cid wp14">
+<w:hdr xmlns:wpc="http://schemas.microsoft.com/office/word/2010/wordprocessingCanvas" xmlns:cx="http://schemas.microsoft.com/office/drawing/2014/chartex" xmlns:cx1="http://schemas.microsoft.com/office/drawing/2015/9/8/chartex" xmlns:cx2="http://schemas.microsoft.com/office/drawing/2015/10/21/chartex" xmlns:cx3="http://schemas.microsoft.com/office/drawing/2016/5/9/chartex" xmlns:cx4="http://schemas.microsoft.com/office/drawing/2016/5/10/chartex" xmlns:cx5="http://schemas.microsoft.com/office/drawing/2016/5/11/chartex" xmlns:cx6="http://schemas.microsoft.com/office/drawing/2016/5/12/chartex" xmlns:cx7="http://schemas.microsoft.com/office/drawing/2016/5/13/chartex" xmlns:cx8="http://schemas.microsoft.com/office/drawing/2016/5/14/chartex" xmlns:mc="http://schemas.openxmlformats.org/markup-compatibility/2006" xmlns:aink="http://schemas.microsoft.com/office/drawing/2016/ink" xmlns:am3d="http://schemas.microsoft.com/office/drawing/2017/model3d" xmlns:o="urn:schemas-microsoft-com:office:office" xmlns:r="http://schemas.openxmlformats.org/officeDocument/2006/relationships" xmlns:m="http://schemas.openxmlformats.org/officeDocument/2006/math" xmlns:v="urn:schemas-microsoft-com:vml" xmlns:wp14="http://schemas.microsoft.com/office/word/2010/wordprocessingDrawing" xmlns:wp="http://schemas.openxmlformats.org/drawingml/2006/wordprocessingDrawing" xmlns:w10="urn:schemas-microsoft-com:office:word" xmlns:w="http://schemas.openxmlformats.org/wordprocessingml/2006/main" xmlns:w14="http://schemas.microsoft.com/office/word/2010/wordml" xmlns:w15="http://schemas.microsoft.com/office/word/2012/wordml" xmlns:w16cex="http://schemas.microsoft.com/office/word/2018/wordml/cex" xmlns:w16cid="http://schemas.microsoft.com/office/word/2016/wordml/cid" xmlns:w16="http://schemas.microsoft.com/office/word/2018/wordml" xmlns:w16se="http://schemas.microsoft.com/office/word/2015/wordml/symex" xmlns:wpg="http://schemas.microsoft.com/office/word/2010/wordprocessingGroup" xmlns:wpi="http://schemas.microsoft.com/office/word/2010/wordprocessingInk" xmlns:wne="http://schemas.microsoft.com/office/word/2006/wordml" xmlns:wps="http://schemas.microsoft.com/office/word/2010/wordprocessingShape" mc:Ignorable="w14 w15 w16se w16cid w16 w16cex wp14">
   <w:p>
     <w:pPr>
       <w:pStyle w:val="Header"/>
@@ -4056,7 +7029,7 @@
 </file>
 
 <file path=word/numbering.xml><?xml version="1.0" encoding="utf-8"?>
-<w:numbering xmlns:wpc="http://schemas.microsoft.com/office/word/2010/wordprocessingCanvas" xmlns:cx="http://schemas.microsoft.com/office/drawing/2014/chartex" xmlns:cx1="http://schemas.microsoft.com/office/drawing/2015/9/8/chartex" xmlns:cx2="http://schemas.microsoft.com/office/drawing/2015/10/21/chartex" xmlns:cx3="http://schemas.microsoft.com/office/drawing/2016/5/9/chartex" xmlns:cx4="http://schemas.microsoft.com/office/drawing/2016/5/10/chartex" xmlns:cx5="http://schemas.microsoft.com/office/drawing/2016/5/11/chartex" xmlns:cx6="http://schemas.microsoft.com/office/drawing/2016/5/12/chartex" xmlns:cx7="http://schemas.microsoft.com/office/drawing/2016/5/13/chartex" xmlns:cx8="http://schemas.microsoft.com/office/drawing/2016/5/14/chartex" xmlns:mc="http://schemas.openxmlformats.org/markup-compatibility/2006" xmlns:aink="http://schemas.microsoft.com/office/drawing/2016/ink" xmlns:am3d="http://schemas.microsoft.com/office/drawing/2017/model3d" xmlns:o="urn:schemas-microsoft-com:office:office" xmlns:r="http://schemas.openxmlformats.org/officeDocument/2006/relationships" xmlns:m="http://schemas.openxmlformats.org/officeDocument/2006/math" xmlns:v="urn:schemas-microsoft-com:vml" xmlns:wp14="http://schemas.microsoft.com/office/word/2010/wordprocessingDrawing" xmlns:wp="http://schemas.openxmlformats.org/drawingml/2006/wordprocessingDrawing" xmlns:w10="urn:schemas-microsoft-com:office:word" xmlns:w="http://schemas.openxmlformats.org/wordprocessingml/2006/main" xmlns:w14="http://schemas.microsoft.com/office/word/2010/wordml" xmlns:w15="http://schemas.microsoft.com/office/word/2012/wordml" xmlns:w16cid="http://schemas.microsoft.com/office/word/2016/wordml/cid" xmlns:w16se="http://schemas.microsoft.com/office/word/2015/wordml/symex" xmlns:wpg="http://schemas.microsoft.com/office/word/2010/wordprocessingGroup" xmlns:wpi="http://schemas.microsoft.com/office/word/2010/wordprocessingInk" xmlns:wne="http://schemas.microsoft.com/office/word/2006/wordml" xmlns:wps="http://schemas.microsoft.com/office/word/2010/wordprocessingShape" mc:Ignorable="w14 w15 w16se w16cid wp14">
+<w:numbering xmlns:wpc="http://schemas.microsoft.com/office/word/2010/wordprocessingCanvas" xmlns:cx="http://schemas.microsoft.com/office/drawing/2014/chartex" xmlns:cx1="http://schemas.microsoft.com/office/drawing/2015/9/8/chartex" xmlns:cx2="http://schemas.microsoft.com/office/drawing/2015/10/21/chartex" xmlns:cx3="http://schemas.microsoft.com/office/drawing/2016/5/9/chartex" xmlns:cx4="http://schemas.microsoft.com/office/drawing/2016/5/10/chartex" xmlns:cx5="http://schemas.microsoft.com/office/drawing/2016/5/11/chartex" xmlns:cx6="http://schemas.microsoft.com/office/drawing/2016/5/12/chartex" xmlns:cx7="http://schemas.microsoft.com/office/drawing/2016/5/13/chartex" xmlns:cx8="http://schemas.microsoft.com/office/drawing/2016/5/14/chartex" xmlns:mc="http://schemas.openxmlformats.org/markup-compatibility/2006" xmlns:aink="http://schemas.microsoft.com/office/drawing/2016/ink" xmlns:am3d="http://schemas.microsoft.com/office/drawing/2017/model3d" xmlns:o="urn:schemas-microsoft-com:office:office" xmlns:r="http://schemas.openxmlformats.org/officeDocument/2006/relationships" xmlns:m="http://schemas.openxmlformats.org/officeDocument/2006/math" xmlns:v="urn:schemas-microsoft-com:vml" xmlns:wp14="http://schemas.microsoft.com/office/word/2010/wordprocessingDrawing" xmlns:wp="http://schemas.openxmlformats.org/drawingml/2006/wordprocessingDrawing" xmlns:w10="urn:schemas-microsoft-com:office:word" xmlns:w="http://schemas.openxmlformats.org/wordprocessingml/2006/main" xmlns:w14="http://schemas.microsoft.com/office/word/2010/wordml" xmlns:w15="http://schemas.microsoft.com/office/word/2012/wordml" xmlns:w16cex="http://schemas.microsoft.com/office/word/2018/wordml/cex" xmlns:w16cid="http://schemas.microsoft.com/office/word/2016/wordml/cid" xmlns:w16="http://schemas.microsoft.com/office/word/2018/wordml" xmlns:w16se="http://schemas.microsoft.com/office/word/2015/wordml/symex" xmlns:wpg="http://schemas.microsoft.com/office/word/2010/wordprocessingGroup" xmlns:wpi="http://schemas.microsoft.com/office/word/2010/wordprocessingInk" xmlns:wne="http://schemas.microsoft.com/office/word/2006/wordml" xmlns:wps="http://schemas.microsoft.com/office/word/2010/wordprocessingShape" mc:Ignorable="w14 w15 w16se w16cid w16 w16cex wp14">
   <w:abstractNum w:abstractNumId="0" w15:restartNumberingAfterBreak="0">
     <w:nsid w:val="06C146C1"/>
     <w:multiLevelType w:val="hybridMultilevel"/>
@@ -4170,14 +7143,710 @@
       </w:rPr>
     </w:lvl>
   </w:abstractNum>
+  <w:abstractNum w:abstractNumId="1" w15:restartNumberingAfterBreak="0">
+    <w:nsid w:val="0B5567DB"/>
+    <w:multiLevelType w:val="hybridMultilevel"/>
+    <w:tmpl w:val="3572CE26"/>
+    <w:lvl w:ilvl="0" w:tplc="04090001">
+      <w:start w:val="1"/>
+      <w:numFmt w:val="bullet"/>
+      <w:lvlText w:val=""/>
+      <w:lvlJc w:val="left"/>
+      <w:pPr>
+        <w:ind w:left="1440" w:hanging="360"/>
+      </w:pPr>
+      <w:rPr>
+        <w:rFonts w:ascii="Symbol" w:hAnsi="Symbol" w:hint="default"/>
+      </w:rPr>
+    </w:lvl>
+    <w:lvl w:ilvl="1" w:tplc="04090003" w:tentative="1">
+      <w:start w:val="1"/>
+      <w:numFmt w:val="bullet"/>
+      <w:lvlText w:val="o"/>
+      <w:lvlJc w:val="left"/>
+      <w:pPr>
+        <w:ind w:left="2160" w:hanging="360"/>
+      </w:pPr>
+      <w:rPr>
+        <w:rFonts w:ascii="Courier New" w:hAnsi="Courier New" w:cs="Courier New" w:hint="default"/>
+      </w:rPr>
+    </w:lvl>
+    <w:lvl w:ilvl="2" w:tplc="04090005" w:tentative="1">
+      <w:start w:val="1"/>
+      <w:numFmt w:val="bullet"/>
+      <w:lvlText w:val=""/>
+      <w:lvlJc w:val="left"/>
+      <w:pPr>
+        <w:ind w:left="2880" w:hanging="360"/>
+      </w:pPr>
+      <w:rPr>
+        <w:rFonts w:ascii="Wingdings" w:hAnsi="Wingdings" w:hint="default"/>
+      </w:rPr>
+    </w:lvl>
+    <w:lvl w:ilvl="3" w:tplc="04090001" w:tentative="1">
+      <w:start w:val="1"/>
+      <w:numFmt w:val="bullet"/>
+      <w:lvlText w:val=""/>
+      <w:lvlJc w:val="left"/>
+      <w:pPr>
+        <w:ind w:left="3600" w:hanging="360"/>
+      </w:pPr>
+      <w:rPr>
+        <w:rFonts w:ascii="Symbol" w:hAnsi="Symbol" w:hint="default"/>
+      </w:rPr>
+    </w:lvl>
+    <w:lvl w:ilvl="4" w:tplc="04090003" w:tentative="1">
+      <w:start w:val="1"/>
+      <w:numFmt w:val="bullet"/>
+      <w:lvlText w:val="o"/>
+      <w:lvlJc w:val="left"/>
+      <w:pPr>
+        <w:ind w:left="4320" w:hanging="360"/>
+      </w:pPr>
+      <w:rPr>
+        <w:rFonts w:ascii="Courier New" w:hAnsi="Courier New" w:cs="Courier New" w:hint="default"/>
+      </w:rPr>
+    </w:lvl>
+    <w:lvl w:ilvl="5" w:tplc="04090005" w:tentative="1">
+      <w:start w:val="1"/>
+      <w:numFmt w:val="bullet"/>
+      <w:lvlText w:val=""/>
+      <w:lvlJc w:val="left"/>
+      <w:pPr>
+        <w:ind w:left="5040" w:hanging="360"/>
+      </w:pPr>
+      <w:rPr>
+        <w:rFonts w:ascii="Wingdings" w:hAnsi="Wingdings" w:hint="default"/>
+      </w:rPr>
+    </w:lvl>
+    <w:lvl w:ilvl="6" w:tplc="04090001" w:tentative="1">
+      <w:start w:val="1"/>
+      <w:numFmt w:val="bullet"/>
+      <w:lvlText w:val=""/>
+      <w:lvlJc w:val="left"/>
+      <w:pPr>
+        <w:ind w:left="5760" w:hanging="360"/>
+      </w:pPr>
+      <w:rPr>
+        <w:rFonts w:ascii="Symbol" w:hAnsi="Symbol" w:hint="default"/>
+      </w:rPr>
+    </w:lvl>
+    <w:lvl w:ilvl="7" w:tplc="04090003" w:tentative="1">
+      <w:start w:val="1"/>
+      <w:numFmt w:val="bullet"/>
+      <w:lvlText w:val="o"/>
+      <w:lvlJc w:val="left"/>
+      <w:pPr>
+        <w:ind w:left="6480" w:hanging="360"/>
+      </w:pPr>
+      <w:rPr>
+        <w:rFonts w:ascii="Courier New" w:hAnsi="Courier New" w:cs="Courier New" w:hint="default"/>
+      </w:rPr>
+    </w:lvl>
+    <w:lvl w:ilvl="8" w:tplc="04090005" w:tentative="1">
+      <w:start w:val="1"/>
+      <w:numFmt w:val="bullet"/>
+      <w:lvlText w:val=""/>
+      <w:lvlJc w:val="left"/>
+      <w:pPr>
+        <w:ind w:left="7200" w:hanging="360"/>
+      </w:pPr>
+      <w:rPr>
+        <w:rFonts w:ascii="Wingdings" w:hAnsi="Wingdings" w:hint="default"/>
+      </w:rPr>
+    </w:lvl>
+  </w:abstractNum>
+  <w:abstractNum w:abstractNumId="2" w15:restartNumberingAfterBreak="0">
+    <w:nsid w:val="1AF71A73"/>
+    <w:multiLevelType w:val="hybridMultilevel"/>
+    <w:tmpl w:val="EB2EC754"/>
+    <w:lvl w:ilvl="0" w:tplc="04090001">
+      <w:start w:val="1"/>
+      <w:numFmt w:val="bullet"/>
+      <w:lvlText w:val=""/>
+      <w:lvlJc w:val="left"/>
+      <w:pPr>
+        <w:ind w:left="720" w:hanging="360"/>
+      </w:pPr>
+      <w:rPr>
+        <w:rFonts w:ascii="Symbol" w:hAnsi="Symbol" w:hint="default"/>
+      </w:rPr>
+    </w:lvl>
+    <w:lvl w:ilvl="1" w:tplc="04090003" w:tentative="1">
+      <w:start w:val="1"/>
+      <w:numFmt w:val="bullet"/>
+      <w:lvlText w:val="o"/>
+      <w:lvlJc w:val="left"/>
+      <w:pPr>
+        <w:ind w:left="1440" w:hanging="360"/>
+      </w:pPr>
+      <w:rPr>
+        <w:rFonts w:ascii="Courier New" w:hAnsi="Courier New" w:cs="Courier New" w:hint="default"/>
+      </w:rPr>
+    </w:lvl>
+    <w:lvl w:ilvl="2" w:tplc="04090005" w:tentative="1">
+      <w:start w:val="1"/>
+      <w:numFmt w:val="bullet"/>
+      <w:lvlText w:val=""/>
+      <w:lvlJc w:val="left"/>
+      <w:pPr>
+        <w:ind w:left="2160" w:hanging="360"/>
+      </w:pPr>
+      <w:rPr>
+        <w:rFonts w:ascii="Wingdings" w:hAnsi="Wingdings" w:hint="default"/>
+      </w:rPr>
+    </w:lvl>
+    <w:lvl w:ilvl="3" w:tplc="04090001" w:tentative="1">
+      <w:start w:val="1"/>
+      <w:numFmt w:val="bullet"/>
+      <w:lvlText w:val=""/>
+      <w:lvlJc w:val="left"/>
+      <w:pPr>
+        <w:ind w:left="2880" w:hanging="360"/>
+      </w:pPr>
+      <w:rPr>
+        <w:rFonts w:ascii="Symbol" w:hAnsi="Symbol" w:hint="default"/>
+      </w:rPr>
+    </w:lvl>
+    <w:lvl w:ilvl="4" w:tplc="04090003" w:tentative="1">
+      <w:start w:val="1"/>
+      <w:numFmt w:val="bullet"/>
+      <w:lvlText w:val="o"/>
+      <w:lvlJc w:val="left"/>
+      <w:pPr>
+        <w:ind w:left="3600" w:hanging="360"/>
+      </w:pPr>
+      <w:rPr>
+        <w:rFonts w:ascii="Courier New" w:hAnsi="Courier New" w:cs="Courier New" w:hint="default"/>
+      </w:rPr>
+    </w:lvl>
+    <w:lvl w:ilvl="5" w:tplc="04090005" w:tentative="1">
+      <w:start w:val="1"/>
+      <w:numFmt w:val="bullet"/>
+      <w:lvlText w:val=""/>
+      <w:lvlJc w:val="left"/>
+      <w:pPr>
+        <w:ind w:left="4320" w:hanging="360"/>
+      </w:pPr>
+      <w:rPr>
+        <w:rFonts w:ascii="Wingdings" w:hAnsi="Wingdings" w:hint="default"/>
+      </w:rPr>
+    </w:lvl>
+    <w:lvl w:ilvl="6" w:tplc="04090001" w:tentative="1">
+      <w:start w:val="1"/>
+      <w:numFmt w:val="bullet"/>
+      <w:lvlText w:val=""/>
+      <w:lvlJc w:val="left"/>
+      <w:pPr>
+        <w:ind w:left="5040" w:hanging="360"/>
+      </w:pPr>
+      <w:rPr>
+        <w:rFonts w:ascii="Symbol" w:hAnsi="Symbol" w:hint="default"/>
+      </w:rPr>
+    </w:lvl>
+    <w:lvl w:ilvl="7" w:tplc="04090003" w:tentative="1">
+      <w:start w:val="1"/>
+      <w:numFmt w:val="bullet"/>
+      <w:lvlText w:val="o"/>
+      <w:lvlJc w:val="left"/>
+      <w:pPr>
+        <w:ind w:left="5760" w:hanging="360"/>
+      </w:pPr>
+      <w:rPr>
+        <w:rFonts w:ascii="Courier New" w:hAnsi="Courier New" w:cs="Courier New" w:hint="default"/>
+      </w:rPr>
+    </w:lvl>
+    <w:lvl w:ilvl="8" w:tplc="04090005" w:tentative="1">
+      <w:start w:val="1"/>
+      <w:numFmt w:val="bullet"/>
+      <w:lvlText w:val=""/>
+      <w:lvlJc w:val="left"/>
+      <w:pPr>
+        <w:ind w:left="6480" w:hanging="360"/>
+      </w:pPr>
+      <w:rPr>
+        <w:rFonts w:ascii="Wingdings" w:hAnsi="Wingdings" w:hint="default"/>
+      </w:rPr>
+    </w:lvl>
+  </w:abstractNum>
+  <w:abstractNum w:abstractNumId="3" w15:restartNumberingAfterBreak="0">
+    <w:nsid w:val="38153C1F"/>
+    <w:multiLevelType w:val="hybridMultilevel"/>
+    <w:tmpl w:val="6B52A59E"/>
+    <w:lvl w:ilvl="0" w:tplc="04090001">
+      <w:start w:val="1"/>
+      <w:numFmt w:val="bullet"/>
+      <w:lvlText w:val=""/>
+      <w:lvlJc w:val="left"/>
+      <w:pPr>
+        <w:ind w:left="720" w:hanging="360"/>
+      </w:pPr>
+      <w:rPr>
+        <w:rFonts w:ascii="Symbol" w:hAnsi="Symbol" w:hint="default"/>
+      </w:rPr>
+    </w:lvl>
+    <w:lvl w:ilvl="1" w:tplc="04090003" w:tentative="1">
+      <w:start w:val="1"/>
+      <w:numFmt w:val="bullet"/>
+      <w:lvlText w:val="o"/>
+      <w:lvlJc w:val="left"/>
+      <w:pPr>
+        <w:ind w:left="1440" w:hanging="360"/>
+      </w:pPr>
+      <w:rPr>
+        <w:rFonts w:ascii="Courier New" w:hAnsi="Courier New" w:cs="Courier New" w:hint="default"/>
+      </w:rPr>
+    </w:lvl>
+    <w:lvl w:ilvl="2" w:tplc="04090005" w:tentative="1">
+      <w:start w:val="1"/>
+      <w:numFmt w:val="bullet"/>
+      <w:lvlText w:val=""/>
+      <w:lvlJc w:val="left"/>
+      <w:pPr>
+        <w:ind w:left="2160" w:hanging="360"/>
+      </w:pPr>
+      <w:rPr>
+        <w:rFonts w:ascii="Wingdings" w:hAnsi="Wingdings" w:hint="default"/>
+      </w:rPr>
+    </w:lvl>
+    <w:lvl w:ilvl="3" w:tplc="04090001" w:tentative="1">
+      <w:start w:val="1"/>
+      <w:numFmt w:val="bullet"/>
+      <w:lvlText w:val=""/>
+      <w:lvlJc w:val="left"/>
+      <w:pPr>
+        <w:ind w:left="2880" w:hanging="360"/>
+      </w:pPr>
+      <w:rPr>
+        <w:rFonts w:ascii="Symbol" w:hAnsi="Symbol" w:hint="default"/>
+      </w:rPr>
+    </w:lvl>
+    <w:lvl w:ilvl="4" w:tplc="04090003" w:tentative="1">
+      <w:start w:val="1"/>
+      <w:numFmt w:val="bullet"/>
+      <w:lvlText w:val="o"/>
+      <w:lvlJc w:val="left"/>
+      <w:pPr>
+        <w:ind w:left="3600" w:hanging="360"/>
+      </w:pPr>
+      <w:rPr>
+        <w:rFonts w:ascii="Courier New" w:hAnsi="Courier New" w:cs="Courier New" w:hint="default"/>
+      </w:rPr>
+    </w:lvl>
+    <w:lvl w:ilvl="5" w:tplc="04090005" w:tentative="1">
+      <w:start w:val="1"/>
+      <w:numFmt w:val="bullet"/>
+      <w:lvlText w:val=""/>
+      <w:lvlJc w:val="left"/>
+      <w:pPr>
+        <w:ind w:left="4320" w:hanging="360"/>
+      </w:pPr>
+      <w:rPr>
+        <w:rFonts w:ascii="Wingdings" w:hAnsi="Wingdings" w:hint="default"/>
+      </w:rPr>
+    </w:lvl>
+    <w:lvl w:ilvl="6" w:tplc="04090001" w:tentative="1">
+      <w:start w:val="1"/>
+      <w:numFmt w:val="bullet"/>
+      <w:lvlText w:val=""/>
+      <w:lvlJc w:val="left"/>
+      <w:pPr>
+        <w:ind w:left="5040" w:hanging="360"/>
+      </w:pPr>
+      <w:rPr>
+        <w:rFonts w:ascii="Symbol" w:hAnsi="Symbol" w:hint="default"/>
+      </w:rPr>
+    </w:lvl>
+    <w:lvl w:ilvl="7" w:tplc="04090003" w:tentative="1">
+      <w:start w:val="1"/>
+      <w:numFmt w:val="bullet"/>
+      <w:lvlText w:val="o"/>
+      <w:lvlJc w:val="left"/>
+      <w:pPr>
+        <w:ind w:left="5760" w:hanging="360"/>
+      </w:pPr>
+      <w:rPr>
+        <w:rFonts w:ascii="Courier New" w:hAnsi="Courier New" w:cs="Courier New" w:hint="default"/>
+      </w:rPr>
+    </w:lvl>
+    <w:lvl w:ilvl="8" w:tplc="04090005" w:tentative="1">
+      <w:start w:val="1"/>
+      <w:numFmt w:val="bullet"/>
+      <w:lvlText w:val=""/>
+      <w:lvlJc w:val="left"/>
+      <w:pPr>
+        <w:ind w:left="6480" w:hanging="360"/>
+      </w:pPr>
+      <w:rPr>
+        <w:rFonts w:ascii="Wingdings" w:hAnsi="Wingdings" w:hint="default"/>
+      </w:rPr>
+    </w:lvl>
+  </w:abstractNum>
+  <w:abstractNum w:abstractNumId="4" w15:restartNumberingAfterBreak="0">
+    <w:nsid w:val="4BD20F3A"/>
+    <w:multiLevelType w:val="hybridMultilevel"/>
+    <w:tmpl w:val="CFCC6008"/>
+    <w:lvl w:ilvl="0" w:tplc="04090001">
+      <w:start w:val="1"/>
+      <w:numFmt w:val="bullet"/>
+      <w:lvlText w:val=""/>
+      <w:lvlJc w:val="left"/>
+      <w:pPr>
+        <w:ind w:left="720" w:hanging="360"/>
+      </w:pPr>
+      <w:rPr>
+        <w:rFonts w:ascii="Symbol" w:hAnsi="Symbol" w:hint="default"/>
+      </w:rPr>
+    </w:lvl>
+    <w:lvl w:ilvl="1" w:tplc="04090003" w:tentative="1">
+      <w:start w:val="1"/>
+      <w:numFmt w:val="bullet"/>
+      <w:lvlText w:val="o"/>
+      <w:lvlJc w:val="left"/>
+      <w:pPr>
+        <w:ind w:left="1440" w:hanging="360"/>
+      </w:pPr>
+      <w:rPr>
+        <w:rFonts w:ascii="Courier New" w:hAnsi="Courier New" w:cs="Courier New" w:hint="default"/>
+      </w:rPr>
+    </w:lvl>
+    <w:lvl w:ilvl="2" w:tplc="04090005" w:tentative="1">
+      <w:start w:val="1"/>
+      <w:numFmt w:val="bullet"/>
+      <w:lvlText w:val=""/>
+      <w:lvlJc w:val="left"/>
+      <w:pPr>
+        <w:ind w:left="2160" w:hanging="360"/>
+      </w:pPr>
+      <w:rPr>
+        <w:rFonts w:ascii="Wingdings" w:hAnsi="Wingdings" w:hint="default"/>
+      </w:rPr>
+    </w:lvl>
+    <w:lvl w:ilvl="3" w:tplc="04090001" w:tentative="1">
+      <w:start w:val="1"/>
+      <w:numFmt w:val="bullet"/>
+      <w:lvlText w:val=""/>
+      <w:lvlJc w:val="left"/>
+      <w:pPr>
+        <w:ind w:left="2880" w:hanging="360"/>
+      </w:pPr>
+      <w:rPr>
+        <w:rFonts w:ascii="Symbol" w:hAnsi="Symbol" w:hint="default"/>
+      </w:rPr>
+    </w:lvl>
+    <w:lvl w:ilvl="4" w:tplc="04090003" w:tentative="1">
+      <w:start w:val="1"/>
+      <w:numFmt w:val="bullet"/>
+      <w:lvlText w:val="o"/>
+      <w:lvlJc w:val="left"/>
+      <w:pPr>
+        <w:ind w:left="3600" w:hanging="360"/>
+      </w:pPr>
+      <w:rPr>
+        <w:rFonts w:ascii="Courier New" w:hAnsi="Courier New" w:cs="Courier New" w:hint="default"/>
+      </w:rPr>
+    </w:lvl>
+    <w:lvl w:ilvl="5" w:tplc="04090005" w:tentative="1">
+      <w:start w:val="1"/>
+      <w:numFmt w:val="bullet"/>
+      <w:lvlText w:val=""/>
+      <w:lvlJc w:val="left"/>
+      <w:pPr>
+        <w:ind w:left="4320" w:hanging="360"/>
+      </w:pPr>
+      <w:rPr>
+        <w:rFonts w:ascii="Wingdings" w:hAnsi="Wingdings" w:hint="default"/>
+      </w:rPr>
+    </w:lvl>
+    <w:lvl w:ilvl="6" w:tplc="04090001" w:tentative="1">
+      <w:start w:val="1"/>
+      <w:numFmt w:val="bullet"/>
+      <w:lvlText w:val=""/>
+      <w:lvlJc w:val="left"/>
+      <w:pPr>
+        <w:ind w:left="5040" w:hanging="360"/>
+      </w:pPr>
+      <w:rPr>
+        <w:rFonts w:ascii="Symbol" w:hAnsi="Symbol" w:hint="default"/>
+      </w:rPr>
+    </w:lvl>
+    <w:lvl w:ilvl="7" w:tplc="04090003" w:tentative="1">
+      <w:start w:val="1"/>
+      <w:numFmt w:val="bullet"/>
+      <w:lvlText w:val="o"/>
+      <w:lvlJc w:val="left"/>
+      <w:pPr>
+        <w:ind w:left="5760" w:hanging="360"/>
+      </w:pPr>
+      <w:rPr>
+        <w:rFonts w:ascii="Courier New" w:hAnsi="Courier New" w:cs="Courier New" w:hint="default"/>
+      </w:rPr>
+    </w:lvl>
+    <w:lvl w:ilvl="8" w:tplc="04090005" w:tentative="1">
+      <w:start w:val="1"/>
+      <w:numFmt w:val="bullet"/>
+      <w:lvlText w:val=""/>
+      <w:lvlJc w:val="left"/>
+      <w:pPr>
+        <w:ind w:left="6480" w:hanging="360"/>
+      </w:pPr>
+      <w:rPr>
+        <w:rFonts w:ascii="Wingdings" w:hAnsi="Wingdings" w:hint="default"/>
+      </w:rPr>
+    </w:lvl>
+  </w:abstractNum>
+  <w:abstractNum w:abstractNumId="5" w15:restartNumberingAfterBreak="0">
+    <w:nsid w:val="5608397A"/>
+    <w:multiLevelType w:val="hybridMultilevel"/>
+    <w:tmpl w:val="8D1E452C"/>
+    <w:lvl w:ilvl="0" w:tplc="04090001">
+      <w:start w:val="1"/>
+      <w:numFmt w:val="bullet"/>
+      <w:lvlText w:val=""/>
+      <w:lvlJc w:val="left"/>
+      <w:pPr>
+        <w:ind w:left="1440" w:hanging="360"/>
+      </w:pPr>
+      <w:rPr>
+        <w:rFonts w:ascii="Symbol" w:hAnsi="Symbol" w:hint="default"/>
+      </w:rPr>
+    </w:lvl>
+    <w:lvl w:ilvl="1" w:tplc="04090003" w:tentative="1">
+      <w:start w:val="1"/>
+      <w:numFmt w:val="bullet"/>
+      <w:lvlText w:val="o"/>
+      <w:lvlJc w:val="left"/>
+      <w:pPr>
+        <w:ind w:left="2160" w:hanging="360"/>
+      </w:pPr>
+      <w:rPr>
+        <w:rFonts w:ascii="Courier New" w:hAnsi="Courier New" w:cs="Courier New" w:hint="default"/>
+      </w:rPr>
+    </w:lvl>
+    <w:lvl w:ilvl="2" w:tplc="04090005" w:tentative="1">
+      <w:start w:val="1"/>
+      <w:numFmt w:val="bullet"/>
+      <w:lvlText w:val=""/>
+      <w:lvlJc w:val="left"/>
+      <w:pPr>
+        <w:ind w:left="2880" w:hanging="360"/>
+      </w:pPr>
+      <w:rPr>
+        <w:rFonts w:ascii="Wingdings" w:hAnsi="Wingdings" w:hint="default"/>
+      </w:rPr>
+    </w:lvl>
+    <w:lvl w:ilvl="3" w:tplc="04090001" w:tentative="1">
+      <w:start w:val="1"/>
+      <w:numFmt w:val="bullet"/>
+      <w:lvlText w:val=""/>
+      <w:lvlJc w:val="left"/>
+      <w:pPr>
+        <w:ind w:left="3600" w:hanging="360"/>
+      </w:pPr>
+      <w:rPr>
+        <w:rFonts w:ascii="Symbol" w:hAnsi="Symbol" w:hint="default"/>
+      </w:rPr>
+    </w:lvl>
+    <w:lvl w:ilvl="4" w:tplc="04090003" w:tentative="1">
+      <w:start w:val="1"/>
+      <w:numFmt w:val="bullet"/>
+      <w:lvlText w:val="o"/>
+      <w:lvlJc w:val="left"/>
+      <w:pPr>
+        <w:ind w:left="4320" w:hanging="360"/>
+      </w:pPr>
+      <w:rPr>
+        <w:rFonts w:ascii="Courier New" w:hAnsi="Courier New" w:cs="Courier New" w:hint="default"/>
+      </w:rPr>
+    </w:lvl>
+    <w:lvl w:ilvl="5" w:tplc="04090005" w:tentative="1">
+      <w:start w:val="1"/>
+      <w:numFmt w:val="bullet"/>
+      <w:lvlText w:val=""/>
+      <w:lvlJc w:val="left"/>
+      <w:pPr>
+        <w:ind w:left="5040" w:hanging="360"/>
+      </w:pPr>
+      <w:rPr>
+        <w:rFonts w:ascii="Wingdings" w:hAnsi="Wingdings" w:hint="default"/>
+      </w:rPr>
+    </w:lvl>
+    <w:lvl w:ilvl="6" w:tplc="04090001" w:tentative="1">
+      <w:start w:val="1"/>
+      <w:numFmt w:val="bullet"/>
+      <w:lvlText w:val=""/>
+      <w:lvlJc w:val="left"/>
+      <w:pPr>
+        <w:ind w:left="5760" w:hanging="360"/>
+      </w:pPr>
+      <w:rPr>
+        <w:rFonts w:ascii="Symbol" w:hAnsi="Symbol" w:hint="default"/>
+      </w:rPr>
+    </w:lvl>
+    <w:lvl w:ilvl="7" w:tplc="04090003" w:tentative="1">
+      <w:start w:val="1"/>
+      <w:numFmt w:val="bullet"/>
+      <w:lvlText w:val="o"/>
+      <w:lvlJc w:val="left"/>
+      <w:pPr>
+        <w:ind w:left="6480" w:hanging="360"/>
+      </w:pPr>
+      <w:rPr>
+        <w:rFonts w:ascii="Courier New" w:hAnsi="Courier New" w:cs="Courier New" w:hint="default"/>
+      </w:rPr>
+    </w:lvl>
+    <w:lvl w:ilvl="8" w:tplc="04090005" w:tentative="1">
+      <w:start w:val="1"/>
+      <w:numFmt w:val="bullet"/>
+      <w:lvlText w:val=""/>
+      <w:lvlJc w:val="left"/>
+      <w:pPr>
+        <w:ind w:left="7200" w:hanging="360"/>
+      </w:pPr>
+      <w:rPr>
+        <w:rFonts w:ascii="Wingdings" w:hAnsi="Wingdings" w:hint="default"/>
+      </w:rPr>
+    </w:lvl>
+  </w:abstractNum>
+  <w:abstractNum w:abstractNumId="6" w15:restartNumberingAfterBreak="0">
+    <w:nsid w:val="702C1E25"/>
+    <w:multiLevelType w:val="hybridMultilevel"/>
+    <w:tmpl w:val="3A9A935C"/>
+    <w:lvl w:ilvl="0" w:tplc="04090001">
+      <w:start w:val="1"/>
+      <w:numFmt w:val="bullet"/>
+      <w:lvlText w:val=""/>
+      <w:lvlJc w:val="left"/>
+      <w:pPr>
+        <w:ind w:left="720" w:hanging="360"/>
+      </w:pPr>
+      <w:rPr>
+        <w:rFonts w:ascii="Symbol" w:hAnsi="Symbol" w:hint="default"/>
+      </w:rPr>
+    </w:lvl>
+    <w:lvl w:ilvl="1" w:tplc="04090003" w:tentative="1">
+      <w:start w:val="1"/>
+      <w:numFmt w:val="bullet"/>
+      <w:lvlText w:val="o"/>
+      <w:lvlJc w:val="left"/>
+      <w:pPr>
+        <w:ind w:left="1440" w:hanging="360"/>
+      </w:pPr>
+      <w:rPr>
+        <w:rFonts w:ascii="Courier New" w:hAnsi="Courier New" w:cs="Courier New" w:hint="default"/>
+      </w:rPr>
+    </w:lvl>
+    <w:lvl w:ilvl="2" w:tplc="04090005" w:tentative="1">
+      <w:start w:val="1"/>
+      <w:numFmt w:val="bullet"/>
+      <w:lvlText w:val=""/>
+      <w:lvlJc w:val="left"/>
+      <w:pPr>
+        <w:ind w:left="2160" w:hanging="360"/>
+      </w:pPr>
+      <w:rPr>
+        <w:rFonts w:ascii="Wingdings" w:hAnsi="Wingdings" w:hint="default"/>
+      </w:rPr>
+    </w:lvl>
+    <w:lvl w:ilvl="3" w:tplc="04090001" w:tentative="1">
+      <w:start w:val="1"/>
+      <w:numFmt w:val="bullet"/>
+      <w:lvlText w:val=""/>
+      <w:lvlJc w:val="left"/>
+      <w:pPr>
+        <w:ind w:left="2880" w:hanging="360"/>
+      </w:pPr>
+      <w:rPr>
+        <w:rFonts w:ascii="Symbol" w:hAnsi="Symbol" w:hint="default"/>
+      </w:rPr>
+    </w:lvl>
+    <w:lvl w:ilvl="4" w:tplc="04090003" w:tentative="1">
+      <w:start w:val="1"/>
+      <w:numFmt w:val="bullet"/>
+      <w:lvlText w:val="o"/>
+      <w:lvlJc w:val="left"/>
+      <w:pPr>
+        <w:ind w:left="3600" w:hanging="360"/>
+      </w:pPr>
+      <w:rPr>
+        <w:rFonts w:ascii="Courier New" w:hAnsi="Courier New" w:cs="Courier New" w:hint="default"/>
+      </w:rPr>
+    </w:lvl>
+    <w:lvl w:ilvl="5" w:tplc="04090005" w:tentative="1">
+      <w:start w:val="1"/>
+      <w:numFmt w:val="bullet"/>
+      <w:lvlText w:val=""/>
+      <w:lvlJc w:val="left"/>
+      <w:pPr>
+        <w:ind w:left="4320" w:hanging="360"/>
+      </w:pPr>
+      <w:rPr>
+        <w:rFonts w:ascii="Wingdings" w:hAnsi="Wingdings" w:hint="default"/>
+      </w:rPr>
+    </w:lvl>
+    <w:lvl w:ilvl="6" w:tplc="04090001" w:tentative="1">
+      <w:start w:val="1"/>
+      <w:numFmt w:val="bullet"/>
+      <w:lvlText w:val=""/>
+      <w:lvlJc w:val="left"/>
+      <w:pPr>
+        <w:ind w:left="5040" w:hanging="360"/>
+      </w:pPr>
+      <w:rPr>
+        <w:rFonts w:ascii="Symbol" w:hAnsi="Symbol" w:hint="default"/>
+      </w:rPr>
+    </w:lvl>
+    <w:lvl w:ilvl="7" w:tplc="04090003" w:tentative="1">
+      <w:start w:val="1"/>
+      <w:numFmt w:val="bullet"/>
+      <w:lvlText w:val="o"/>
+      <w:lvlJc w:val="left"/>
+      <w:pPr>
+        <w:ind w:left="5760" w:hanging="360"/>
+      </w:pPr>
+      <w:rPr>
+        <w:rFonts w:ascii="Courier New" w:hAnsi="Courier New" w:cs="Courier New" w:hint="default"/>
+      </w:rPr>
+    </w:lvl>
+    <w:lvl w:ilvl="8" w:tplc="04090005" w:tentative="1">
+      <w:start w:val="1"/>
+      <w:numFmt w:val="bullet"/>
+      <w:lvlText w:val=""/>
+      <w:lvlJc w:val="left"/>
+      <w:pPr>
+        <w:ind w:left="6480" w:hanging="360"/>
+      </w:pPr>
+      <w:rPr>
+        <w:rFonts w:ascii="Wingdings" w:hAnsi="Wingdings" w:hint="default"/>
+      </w:rPr>
+    </w:lvl>
+  </w:abstractNum>
   <w:num w:numId="1">
     <w:abstractNumId w:val="0"/>
+  </w:num>
+  <w:num w:numId="2">
+    <w:abstractNumId w:val="6"/>
+  </w:num>
+  <w:num w:numId="3">
+    <w:abstractNumId w:val="2"/>
+  </w:num>
+  <w:num w:numId="4">
+    <w:abstractNumId w:val="4"/>
+  </w:num>
+  <w:num w:numId="5">
+    <w:abstractNumId w:val="5"/>
+  </w:num>
+  <w:num w:numId="6">
+    <w:abstractNumId w:val="1"/>
+  </w:num>
+  <w:num w:numId="7">
+    <w:abstractNumId w:val="3"/>
   </w:num>
 </w:numbering>
 </file>
 
 <file path=word/styles.xml><?xml version="1.0" encoding="utf-8"?>
-<w:styles xmlns:mc="http://schemas.openxmlformats.org/markup-compatibility/2006" xmlns:r="http://schemas.openxmlformats.org/officeDocument/2006/relationships" xmlns:w="http://schemas.openxmlformats.org/wordprocessingml/2006/main" xmlns:w14="http://schemas.microsoft.com/office/word/2010/wordml" xmlns:w15="http://schemas.microsoft.com/office/word/2012/wordml" xmlns:w16cid="http://schemas.microsoft.com/office/word/2016/wordml/cid" xmlns:w16se="http://schemas.microsoft.com/office/word/2015/wordml/symex" mc:Ignorable="w14 w15 w16se w16cid">
+<w:styles xmlns:mc="http://schemas.openxmlformats.org/markup-compatibility/2006" xmlns:r="http://schemas.openxmlformats.org/officeDocument/2006/relationships" xmlns:w="http://schemas.openxmlformats.org/wordprocessingml/2006/main" xmlns:w14="http://schemas.microsoft.com/office/word/2010/wordml" xmlns:w15="http://schemas.microsoft.com/office/word/2012/wordml" xmlns:w16cex="http://schemas.microsoft.com/office/word/2018/wordml/cex" xmlns:w16cid="http://schemas.microsoft.com/office/word/2016/wordml/cid" xmlns:w16="http://schemas.microsoft.com/office/word/2018/wordml" xmlns:w16se="http://schemas.microsoft.com/office/word/2015/wordml/symex" mc:Ignorable="w14 w15 w16se w16cid w16 w16cex">
   <w:docDefaults>
     <w:rPrDefault>
       <w:rPr>
@@ -4871,7 +8540,55 @@
       <w:szCs w:val="24"/>
     </w:rPr>
   </w:style>
+  <w:style w:type="character" w:styleId="UnresolvedMention">
+    <w:name w:val="Unresolved Mention"/>
+    <w:basedOn w:val="DefaultParagraphFont"/>
+    <w:uiPriority w:val="99"/>
+    <w:semiHidden/>
+    <w:unhideWhenUsed/>
+    <w:rsid w:val="00DF0A2B"/>
+    <w:rPr>
+      <w:color w:val="605E5C"/>
+      <w:shd w:val="clear" w:color="auto" w:fill="E1DFDD"/>
+    </w:rPr>
+  </w:style>
+  <w:style w:type="paragraph" w:styleId="NoSpacing">
+    <w:name w:val="No Spacing"/>
+    <w:uiPriority w:val="1"/>
+    <w:qFormat/>
+    <w:rsid w:val="00E53823"/>
+    <w:pPr>
+      <w:spacing w:after="0" w:line="240" w:lineRule="auto"/>
+    </w:pPr>
+  </w:style>
 </w:styles>
+</file>
+
+<file path=word/ink/ink1.xml><?xml version="1.0" encoding="utf-8"?>
+<inkml:ink xmlns:inkml="http://www.w3.org/2003/InkML">
+  <inkml:definitions>
+    <inkml:context xml:id="ctx0">
+      <inkml:inkSource xml:id="inkSrc0">
+        <inkml:traceFormat>
+          <inkml:channel name="X" type="integer" min="-2.14748E9" max="2.14748E9" units="cm"/>
+          <inkml:channel name="Y" type="integer" min="-2.14748E9" max="2.14748E9" units="cm"/>
+          <inkml:channel name="F" type="integer" max="32767" units="dev"/>
+        </inkml:traceFormat>
+        <inkml:channelProperties>
+          <inkml:channelProperty channel="X" name="resolution" value="1000" units="1/cm"/>
+          <inkml:channelProperty channel="Y" name="resolution" value="1000" units="1/cm"/>
+          <inkml:channelProperty channel="F" name="resolution" value="0" units="1/dev"/>
+        </inkml:channelProperties>
+      </inkml:inkSource>
+      <inkml:timestamp xml:id="ts0" timeString="2019-09-22T09:17:40.345"/>
+    </inkml:context>
+    <inkml:brush xml:id="br0">
+      <inkml:brushProperty name="width" value="0.1" units="cm"/>
+      <inkml:brushProperty name="height" value="0.1" units="cm"/>
+    </inkml:brush>
+  </inkml:definitions>
+  <inkml:trace contextRef="#ctx0" brushRef="#br0">13 1 11008,'0'0'0,"-13"18"-4608,13-13 0,3 0 4480,3-2 128,1 0-768</inkml:trace>
+</inkml:ink>
 </file>
 
 <file path=word/theme/theme1.xml><?xml version="1.0" encoding="utf-8"?>
@@ -5140,7 +8857,7 @@
 </file>
 
 <file path=customXml/itemProps1.xml><?xml version="1.0" encoding="utf-8"?>
-<ds:datastoreItem xmlns:ds="http://schemas.openxmlformats.org/officeDocument/2006/customXml" ds:itemID="{B04C5EFC-BF93-41BB-841E-8548599BA95B}">
+<ds:datastoreItem xmlns:ds="http://schemas.openxmlformats.org/officeDocument/2006/customXml" ds:itemID="{7C5BFF00-09FB-4E9F-8ED2-1A35D28F0924}">
   <ds:schemaRefs>
     <ds:schemaRef ds:uri="http://schemas.openxmlformats.org/officeDocument/2006/bibliography"/>
   </ds:schemaRefs>

--- a/Project Outline Files/ספר פרוייקט מיכאל ספקטור 2.0.docx
+++ b/Project Outline Files/ספר פרוייקט מיכאל ספקטור 2.0.docx
@@ -601,7 +601,33 @@
           <w:u w:val="single"/>
           <w:rtl/>
         </w:rPr>
-        <w:t>צביקה שטרקמן ומוטי גורנשטיין</w:t>
+        <w:t xml:space="preserve">צביקה </w:t>
+      </w:r>
+      <w:proofErr w:type="spellStart"/>
+      <w:r>
+        <w:rPr>
+          <w:rFonts w:ascii="David" w:hAnsi="David" w:cs="David"/>
+          <w:b/>
+          <w:bCs/>
+          <w:sz w:val="40"/>
+          <w:szCs w:val="40"/>
+          <w:u w:val="single"/>
+          <w:rtl/>
+        </w:rPr>
+        <w:t>שטרקמן</w:t>
+      </w:r>
+      <w:proofErr w:type="spellEnd"/>
+      <w:r>
+        <w:rPr>
+          <w:rFonts w:ascii="David" w:hAnsi="David" w:cs="David"/>
+          <w:b/>
+          <w:bCs/>
+          <w:sz w:val="40"/>
+          <w:szCs w:val="40"/>
+          <w:u w:val="single"/>
+          <w:rtl/>
+        </w:rPr>
+        <w:t xml:space="preserve"> ומוטי גורנשטיין</w:t>
       </w:r>
     </w:p>
     <w:p>
@@ -734,7 +760,6 @@
               <w:tab w:val="right" w:leader="dot" w:pos="9980"/>
             </w:tabs>
             <w:bidi/>
-            <w:jc w:val="right"/>
             <w:rPr>
               <w:rFonts w:eastAsiaTheme="minorEastAsia"/>
               <w:noProof/>
@@ -758,7 +783,7 @@
             </w:rPr>
             <w:fldChar w:fldCharType="separate"/>
           </w:r>
-          <w:hyperlink w:anchor="_Toc41368167" w:history="1">
+          <w:hyperlink w:anchor="_Toc41374287" w:history="1">
             <w:r>
               <w:rPr>
                 <w:rStyle w:val="Hyperlink"/>
@@ -787,7 +812,7 @@
                 <w:noProof/>
                 <w:webHidden/>
               </w:rPr>
-              <w:instrText xml:space="preserve"> PAGEREF _Toc41368167 \h </w:instrText>
+              <w:instrText xml:space="preserve"> PAGEREF _Toc41374287 \h </w:instrText>
             </w:r>
             <w:r>
               <w:rPr>
@@ -825,13 +850,12 @@
               <w:tab w:val="right" w:leader="dot" w:pos="9980"/>
             </w:tabs>
             <w:bidi/>
-            <w:jc w:val="right"/>
             <w:rPr>
               <w:rFonts w:eastAsiaTheme="minorEastAsia"/>
               <w:noProof/>
             </w:rPr>
           </w:pPr>
-          <w:hyperlink w:anchor="_Toc41368168" w:history="1">
+          <w:hyperlink w:anchor="_Toc41374288" w:history="1">
             <w:r>
               <w:rPr>
                 <w:rStyle w:val="Hyperlink"/>
@@ -860,7 +884,7 @@
                 <w:noProof/>
                 <w:webHidden/>
               </w:rPr>
-              <w:instrText xml:space="preserve"> PAGEREF _Toc41368168 \h </w:instrText>
+              <w:instrText xml:space="preserve"> PAGEREF _Toc41374288 \h </w:instrText>
             </w:r>
             <w:r>
               <w:rPr>
@@ -898,13 +922,12 @@
               <w:tab w:val="right" w:leader="dot" w:pos="9980"/>
             </w:tabs>
             <w:bidi/>
-            <w:jc w:val="right"/>
             <w:rPr>
               <w:rFonts w:eastAsiaTheme="minorEastAsia"/>
               <w:noProof/>
             </w:rPr>
           </w:pPr>
-          <w:hyperlink w:anchor="_Toc41368169" w:history="1">
+          <w:hyperlink w:anchor="_Toc41374289" w:history="1">
             <w:r>
               <w:rPr>
                 <w:rStyle w:val="Hyperlink"/>
@@ -933,7 +956,7 @@
                 <w:noProof/>
                 <w:webHidden/>
               </w:rPr>
-              <w:instrText xml:space="preserve"> PAGEREF _Toc41368169 \h </w:instrText>
+              <w:instrText xml:space="preserve"> PAGEREF _Toc41374289 \h </w:instrText>
             </w:r>
             <w:r>
               <w:rPr>
@@ -971,13 +994,12 @@
               <w:tab w:val="right" w:leader="dot" w:pos="9980"/>
             </w:tabs>
             <w:bidi/>
-            <w:jc w:val="right"/>
             <w:rPr>
               <w:rFonts w:eastAsiaTheme="minorEastAsia"/>
               <w:noProof/>
             </w:rPr>
           </w:pPr>
-          <w:hyperlink w:anchor="_Toc41368170" w:history="1">
+          <w:hyperlink w:anchor="_Toc41374290" w:history="1">
             <w:r>
               <w:rPr>
                 <w:rStyle w:val="Hyperlink"/>
@@ -1006,7 +1028,7 @@
                 <w:noProof/>
                 <w:webHidden/>
               </w:rPr>
-              <w:instrText xml:space="preserve"> PAGEREF _Toc41368170 \h </w:instrText>
+              <w:instrText xml:space="preserve"> PAGEREF _Toc41374290 \h </w:instrText>
             </w:r>
             <w:r>
               <w:rPr>
@@ -1044,13 +1066,12 @@
               <w:tab w:val="right" w:leader="dot" w:pos="9980"/>
             </w:tabs>
             <w:bidi/>
-            <w:jc w:val="right"/>
             <w:rPr>
               <w:rFonts w:eastAsiaTheme="minorEastAsia"/>
               <w:noProof/>
             </w:rPr>
           </w:pPr>
-          <w:hyperlink w:anchor="_Toc41368171" w:history="1">
+          <w:hyperlink w:anchor="_Toc41374291" w:history="1">
             <w:r>
               <w:rPr>
                 <w:rStyle w:val="Hyperlink"/>
@@ -1079,7 +1100,7 @@
                 <w:noProof/>
                 <w:webHidden/>
               </w:rPr>
-              <w:instrText xml:space="preserve"> PAGEREF _Toc41368171 \h </w:instrText>
+              <w:instrText xml:space="preserve"> PAGEREF _Toc41374291 \h </w:instrText>
             </w:r>
             <w:r>
               <w:rPr>
@@ -1117,14 +1138,13 @@
               <w:tab w:val="right" w:leader="dot" w:pos="9980"/>
             </w:tabs>
             <w:bidi/>
-            <w:jc w:val="right"/>
             <w:rPr>
               <w:rFonts w:cstheme="minorBidi"/>
               <w:noProof/>
               <w:lang w:bidi="he-IL"/>
             </w:rPr>
           </w:pPr>
-          <w:hyperlink w:anchor="_Toc41368172" w:history="1">
+          <w:hyperlink w:anchor="_Toc41374292" w:history="1">
             <w:r>
               <w:rPr>
                 <w:rStyle w:val="Hyperlink"/>
@@ -1153,7 +1173,7 @@
                 <w:noProof/>
                 <w:webHidden/>
               </w:rPr>
-              <w:instrText xml:space="preserve"> PAGEREF _Toc41368172 \h </w:instrText>
+              <w:instrText xml:space="preserve"> PAGEREF _Toc41374292 \h </w:instrText>
             </w:r>
             <w:r>
               <w:rPr>
@@ -1191,14 +1211,13 @@
               <w:tab w:val="right" w:leader="dot" w:pos="9980"/>
             </w:tabs>
             <w:bidi/>
-            <w:jc w:val="right"/>
             <w:rPr>
               <w:rFonts w:cstheme="minorBidi"/>
               <w:noProof/>
               <w:lang w:bidi="he-IL"/>
             </w:rPr>
           </w:pPr>
-          <w:hyperlink w:anchor="_Toc41368173" w:history="1">
+          <w:hyperlink w:anchor="_Toc41374293" w:history="1">
             <w:r>
               <w:rPr>
                 <w:rStyle w:val="Hyperlink"/>
@@ -1227,7 +1246,7 @@
                 <w:noProof/>
                 <w:webHidden/>
               </w:rPr>
-              <w:instrText xml:space="preserve"> PAGEREF _Toc41368173 \h </w:instrText>
+              <w:instrText xml:space="preserve"> PAGEREF _Toc41374293 \h </w:instrText>
             </w:r>
             <w:r>
               <w:rPr>
@@ -1265,13 +1284,12 @@
               <w:tab w:val="right" w:leader="dot" w:pos="9980"/>
             </w:tabs>
             <w:bidi/>
-            <w:jc w:val="right"/>
             <w:rPr>
               <w:rFonts w:eastAsiaTheme="minorEastAsia"/>
               <w:noProof/>
             </w:rPr>
           </w:pPr>
-          <w:hyperlink w:anchor="_Toc41368174" w:history="1">
+          <w:hyperlink w:anchor="_Toc41374294" w:history="1">
             <w:r>
               <w:rPr>
                 <w:rStyle w:val="Hyperlink"/>
@@ -1300,7 +1318,7 @@
                 <w:noProof/>
                 <w:webHidden/>
               </w:rPr>
-              <w:instrText xml:space="preserve"> PAGEREF _Toc41368174 \h </w:instrText>
+              <w:instrText xml:space="preserve"> PAGEREF _Toc41374294 \h </w:instrText>
             </w:r>
             <w:r>
               <w:rPr>
@@ -1338,13 +1356,12 @@
               <w:tab w:val="right" w:leader="dot" w:pos="9980"/>
             </w:tabs>
             <w:bidi/>
-            <w:jc w:val="right"/>
             <w:rPr>
               <w:rFonts w:eastAsiaTheme="minorEastAsia"/>
               <w:noProof/>
             </w:rPr>
           </w:pPr>
-          <w:hyperlink w:anchor="_Toc41368175" w:history="1">
+          <w:hyperlink w:anchor="_Toc41374295" w:history="1">
             <w:r>
               <w:rPr>
                 <w:rStyle w:val="Hyperlink"/>
@@ -1373,7 +1390,7 @@
                 <w:noProof/>
                 <w:webHidden/>
               </w:rPr>
-              <w:instrText xml:space="preserve"> PAGEREF _Toc41368175 \h </w:instrText>
+              <w:instrText xml:space="preserve"> PAGEREF _Toc41374295 \h </w:instrText>
             </w:r>
             <w:r>
               <w:rPr>
@@ -1411,13 +1428,12 @@
               <w:tab w:val="right" w:leader="dot" w:pos="9980"/>
             </w:tabs>
             <w:bidi/>
-            <w:jc w:val="right"/>
             <w:rPr>
               <w:rFonts w:eastAsiaTheme="minorEastAsia"/>
               <w:noProof/>
             </w:rPr>
           </w:pPr>
-          <w:hyperlink w:anchor="_Toc41368176" w:history="1">
+          <w:hyperlink w:anchor="_Toc41374296" w:history="1">
             <w:r>
               <w:rPr>
                 <w:rStyle w:val="Hyperlink"/>
@@ -1446,7 +1462,7 @@
                 <w:noProof/>
                 <w:webHidden/>
               </w:rPr>
-              <w:instrText xml:space="preserve"> PAGEREF _Toc41368176 \h </w:instrText>
+              <w:instrText xml:space="preserve"> PAGEREF _Toc41374296 \h </w:instrText>
             </w:r>
             <w:r>
               <w:rPr>
@@ -1484,13 +1500,12 @@
               <w:tab w:val="right" w:leader="dot" w:pos="9980"/>
             </w:tabs>
             <w:bidi/>
-            <w:jc w:val="right"/>
             <w:rPr>
               <w:rFonts w:eastAsiaTheme="minorEastAsia"/>
               <w:noProof/>
             </w:rPr>
           </w:pPr>
-          <w:hyperlink w:anchor="_Toc41368177" w:history="1">
+          <w:hyperlink w:anchor="_Toc41374297" w:history="1">
             <w:r>
               <w:rPr>
                 <w:rStyle w:val="Hyperlink"/>
@@ -1519,7 +1534,7 @@
                 <w:noProof/>
                 <w:webHidden/>
               </w:rPr>
-              <w:instrText xml:space="preserve"> PAGEREF _Toc41368177 \h </w:instrText>
+              <w:instrText xml:space="preserve"> PAGEREF _Toc41374297 \h </w:instrText>
             </w:r>
             <w:r>
               <w:rPr>
@@ -1557,13 +1572,12 @@
               <w:tab w:val="right" w:leader="dot" w:pos="9980"/>
             </w:tabs>
             <w:bidi/>
-            <w:jc w:val="right"/>
             <w:rPr>
               <w:rFonts w:eastAsiaTheme="minorEastAsia"/>
               <w:noProof/>
             </w:rPr>
           </w:pPr>
-          <w:hyperlink w:anchor="_Toc41368178" w:history="1">
+          <w:hyperlink w:anchor="_Toc41374298" w:history="1">
             <w:r>
               <w:rPr>
                 <w:rStyle w:val="Hyperlink"/>
@@ -1592,7 +1606,7 @@
                 <w:noProof/>
                 <w:webHidden/>
               </w:rPr>
-              <w:instrText xml:space="preserve"> PAGEREF _Toc41368178 \h </w:instrText>
+              <w:instrText xml:space="preserve"> PAGEREF _Toc41374298 \h </w:instrText>
             </w:r>
             <w:r>
               <w:rPr>
@@ -1630,13 +1644,12 @@
               <w:tab w:val="right" w:leader="dot" w:pos="9980"/>
             </w:tabs>
             <w:bidi/>
-            <w:jc w:val="right"/>
             <w:rPr>
               <w:rFonts w:eastAsiaTheme="minorEastAsia"/>
               <w:noProof/>
             </w:rPr>
           </w:pPr>
-          <w:hyperlink w:anchor="_Toc41368179" w:history="1">
+          <w:hyperlink w:anchor="_Toc41374299" w:history="1">
             <w:r>
               <w:rPr>
                 <w:rStyle w:val="Hyperlink"/>
@@ -1664,7 +1677,7 @@
                 <w:noProof/>
                 <w:webHidden/>
               </w:rPr>
-              <w:instrText xml:space="preserve"> PAGEREF _Toc41368179 \h </w:instrText>
+              <w:instrText xml:space="preserve"> PAGEREF _Toc41374299 \h </w:instrText>
             </w:r>
             <w:r>
               <w:rPr>
@@ -1702,20 +1715,19 @@
               <w:tab w:val="right" w:leader="dot" w:pos="9980"/>
             </w:tabs>
             <w:bidi/>
-            <w:jc w:val="right"/>
             <w:rPr>
               <w:rFonts w:eastAsiaTheme="minorEastAsia"/>
               <w:noProof/>
             </w:rPr>
           </w:pPr>
-          <w:hyperlink w:anchor="_Toc41368180" w:history="1">
+          <w:hyperlink w:anchor="_Toc41374300" w:history="1">
             <w:r>
               <w:rPr>
                 <w:rStyle w:val="Hyperlink"/>
                 <w:noProof/>
                 <w:rtl/>
               </w:rPr>
-              <w:t>15. הרחבות שהייתי רוצה להשלים בהמשך הפרויקט</w:t>
+              <w:t>14. באגים פתוחים \ בעיות קיימות + מגבלות שקיימות</w:t>
             </w:r>
             <w:r>
               <w:rPr>
@@ -1736,7 +1748,7 @@
                 <w:noProof/>
                 <w:webHidden/>
               </w:rPr>
-              <w:instrText xml:space="preserve"> PAGEREF _Toc41368180 \h </w:instrText>
+              <w:instrText xml:space="preserve"> PAGEREF _Toc41374300 \h </w:instrText>
             </w:r>
             <w:r>
               <w:rPr>
@@ -1774,20 +1786,19 @@
               <w:tab w:val="right" w:leader="dot" w:pos="9980"/>
             </w:tabs>
             <w:bidi/>
-            <w:jc w:val="right"/>
             <w:rPr>
               <w:rFonts w:eastAsiaTheme="minorEastAsia"/>
               <w:noProof/>
             </w:rPr>
           </w:pPr>
-          <w:hyperlink w:anchor="_Toc41368181" w:history="1">
+          <w:hyperlink w:anchor="_Toc41374301" w:history="1">
             <w:r>
               <w:rPr>
                 <w:rStyle w:val="Hyperlink"/>
                 <w:noProof/>
                 <w:rtl/>
               </w:rPr>
-              <w:t>16. מקורות מידע</w:t>
+              <w:t>15. הרחבות שהייתי רוצה להשלים בהמשך הפרויקט</w:t>
             </w:r>
             <w:r>
               <w:rPr>
@@ -1808,7 +1819,7 @@
                 <w:noProof/>
                 <w:webHidden/>
               </w:rPr>
-              <w:instrText xml:space="preserve"> PAGEREF _Toc41368181 \h </w:instrText>
+              <w:instrText xml:space="preserve"> PAGEREF _Toc41374301 \h </w:instrText>
             </w:r>
             <w:r>
               <w:rPr>
@@ -1846,19 +1857,89 @@
               <w:tab w:val="right" w:leader="dot" w:pos="9980"/>
             </w:tabs>
             <w:bidi/>
-            <w:jc w:val="right"/>
             <w:rPr>
               <w:rFonts w:eastAsiaTheme="minorEastAsia"/>
               <w:noProof/>
             </w:rPr>
           </w:pPr>
-          <w:hyperlink w:anchor="_Toc41368182" w:history="1">
+          <w:hyperlink w:anchor="_Toc41374302" w:history="1">
             <w:r>
               <w:rPr>
                 <w:rStyle w:val="Hyperlink"/>
                 <w:noProof/>
                 <w:rtl/>
               </w:rPr>
+              <w:t>16. מקורות מידע</w:t>
+            </w:r>
+            <w:r>
+              <w:rPr>
+                <w:noProof/>
+                <w:webHidden/>
+              </w:rPr>
+              <w:tab/>
+            </w:r>
+            <w:r>
+              <w:rPr>
+                <w:noProof/>
+                <w:webHidden/>
+              </w:rPr>
+              <w:fldChar w:fldCharType="begin"/>
+            </w:r>
+            <w:r>
+              <w:rPr>
+                <w:noProof/>
+                <w:webHidden/>
+              </w:rPr>
+              <w:instrText xml:space="preserve"> PAGEREF _Toc41374302 \h </w:instrText>
+            </w:r>
+            <w:r>
+              <w:rPr>
+                <w:noProof/>
+                <w:webHidden/>
+              </w:rPr>
+            </w:r>
+            <w:r>
+              <w:rPr>
+                <w:noProof/>
+                <w:webHidden/>
+              </w:rPr>
+              <w:fldChar w:fldCharType="separate"/>
+            </w:r>
+            <w:r>
+              <w:rPr>
+                <w:noProof/>
+                <w:webHidden/>
+              </w:rPr>
+              <w:t>7</w:t>
+            </w:r>
+            <w:r>
+              <w:rPr>
+                <w:noProof/>
+                <w:webHidden/>
+              </w:rPr>
+              <w:fldChar w:fldCharType="end"/>
+            </w:r>
+          </w:hyperlink>
+        </w:p>
+        <w:p>
+          <w:pPr>
+            <w:pStyle w:val="TOC1"/>
+            <w:tabs>
+              <w:tab w:val="right" w:leader="dot" w:pos="9980"/>
+            </w:tabs>
+            <w:bidi/>
+            <w:rPr>
+              <w:rFonts w:eastAsiaTheme="minorEastAsia"/>
+              <w:noProof/>
+            </w:rPr>
+          </w:pPr>
+          <w:hyperlink w:anchor="_Toc41374303" w:history="1">
+            <w:r>
+              <w:rPr>
+                <w:rStyle w:val="Hyperlink"/>
+                <w:noProof/>
+                <w:rtl/>
+              </w:rPr>
               <w:t>17. רפלקציה</w:t>
             </w:r>
             <w:r>
@@ -1880,7 +1961,7 @@
                 <w:noProof/>
                 <w:webHidden/>
               </w:rPr>
-              <w:instrText xml:space="preserve"> PAGEREF _Toc41368182 \h </w:instrText>
+              <w:instrText xml:space="preserve"> PAGEREF _Toc41374303 \h </w:instrText>
             </w:r>
             <w:r>
               <w:rPr>
@@ -1918,13 +1999,12 @@
               <w:tab w:val="right" w:leader="dot" w:pos="9980"/>
             </w:tabs>
             <w:bidi/>
-            <w:jc w:val="right"/>
             <w:rPr>
               <w:rFonts w:eastAsiaTheme="minorEastAsia"/>
               <w:noProof/>
             </w:rPr>
           </w:pPr>
-          <w:hyperlink w:anchor="_Toc41368183" w:history="1">
+          <w:hyperlink w:anchor="_Toc41374304" w:history="1">
             <w:r>
               <w:rPr>
                 <w:rStyle w:val="Hyperlink"/>
@@ -1952,7 +2032,7 @@
                 <w:noProof/>
                 <w:webHidden/>
               </w:rPr>
-              <w:instrText xml:space="preserve"> PAGEREF _Toc41368183 \h </w:instrText>
+              <w:instrText xml:space="preserve"> PAGEREF _Toc41374304 \h </w:instrText>
             </w:r>
             <w:r>
               <w:rPr>
@@ -1990,13 +2070,12 @@
               <w:tab w:val="right" w:leader="dot" w:pos="9980"/>
             </w:tabs>
             <w:bidi/>
-            <w:jc w:val="right"/>
             <w:rPr>
               <w:rFonts w:eastAsiaTheme="minorEastAsia"/>
               <w:noProof/>
             </w:rPr>
           </w:pPr>
-          <w:hyperlink w:anchor="_Toc41368184" w:history="1">
+          <w:hyperlink w:anchor="_Toc41374305" w:history="1">
             <w:r>
               <w:rPr>
                 <w:rStyle w:val="Hyperlink"/>
@@ -2024,7 +2103,7 @@
                 <w:noProof/>
                 <w:webHidden/>
               </w:rPr>
-              <w:instrText xml:space="preserve"> PAGEREF _Toc41368184 \h </w:instrText>
+              <w:instrText xml:space="preserve"> PAGEREF _Toc41374305 \h </w:instrText>
             </w:r>
             <w:r>
               <w:rPr>
@@ -2045,6 +2124,77 @@
                 <w:webHidden/>
               </w:rPr>
               <w:t>7</w:t>
+            </w:r>
+            <w:r>
+              <w:rPr>
+                <w:noProof/>
+                <w:webHidden/>
+              </w:rPr>
+              <w:fldChar w:fldCharType="end"/>
+            </w:r>
+          </w:hyperlink>
+        </w:p>
+        <w:p>
+          <w:pPr>
+            <w:pStyle w:val="TOC1"/>
+            <w:tabs>
+              <w:tab w:val="right" w:leader="dot" w:pos="9980"/>
+            </w:tabs>
+            <w:bidi/>
+            <w:rPr>
+              <w:rFonts w:eastAsiaTheme="minorEastAsia"/>
+              <w:noProof/>
+            </w:rPr>
+          </w:pPr>
+          <w:hyperlink w:anchor="_Toc41374306" w:history="1">
+            <w:r>
+              <w:rPr>
+                <w:rStyle w:val="Hyperlink"/>
+                <w:noProof/>
+                <w:rtl/>
+              </w:rPr>
+              <w:t>הצעת פרויקט ראשונית</w:t>
+            </w:r>
+            <w:r>
+              <w:rPr>
+                <w:noProof/>
+                <w:webHidden/>
+              </w:rPr>
+              <w:tab/>
+            </w:r>
+            <w:r>
+              <w:rPr>
+                <w:noProof/>
+                <w:webHidden/>
+              </w:rPr>
+              <w:fldChar w:fldCharType="begin"/>
+            </w:r>
+            <w:r>
+              <w:rPr>
+                <w:noProof/>
+                <w:webHidden/>
+              </w:rPr>
+              <w:instrText xml:space="preserve"> PAGEREF _Toc41374306 \h </w:instrText>
+            </w:r>
+            <w:r>
+              <w:rPr>
+                <w:noProof/>
+                <w:webHidden/>
+              </w:rPr>
+            </w:r>
+            <w:r>
+              <w:rPr>
+                <w:noProof/>
+                <w:webHidden/>
+              </w:rPr>
+              <w:fldChar w:fldCharType="separate"/>
+            </w:r>
+            <w:r>
+              <w:rPr>
+                <w:noProof/>
+                <w:webHidden/>
+              </w:rPr>
+              <w:t>8</w:t>
             </w:r>
             <w:r>
               <w:rPr>
@@ -2112,7 +2262,7 @@
           <w:rtl/>
         </w:rPr>
       </w:pPr>
-      <w:bookmarkStart w:id="1" w:name="_Toc41368167"/>
+      <w:bookmarkStart w:id="1" w:name="_Toc41374287"/>
       <w:r>
         <w:rPr>
           <w:rFonts w:ascii="David" w:hAnsi="David" w:cs="David" w:hint="cs"/>
@@ -2139,7 +2289,7 @@
           <w:rtl/>
         </w:rPr>
       </w:pPr>
-      <w:bookmarkStart w:id="2" w:name="_Toc41368168"/>
+      <w:bookmarkStart w:id="2" w:name="_Toc41374288"/>
       <w:r>
         <w:rPr>
           <w:rFonts w:ascii="David" w:hAnsi="David" w:cs="David"/>
@@ -2371,15 +2521,57 @@
         </w:rPr>
         <w:t xml:space="preserve"> </w:t>
       </w:r>
-      <w:r>
-        <w:rPr>
-          <w:rFonts w:ascii="David" w:hAnsi="David" w:cs="David"/>
-          <w:sz w:val="24"/>
-          <w:szCs w:val="24"/>
-          <w:rtl/>
-        </w:rPr>
-        <w:t>לדיסקורד כרגע יותר מ- 250 מיליון משתמשים רשומים וכ- 14 מיליון משתמשים שפעילים בכל יום, והוא הוקם בשנת 2015. דיסקורד עובד על וינדוס, מאק, אנדרואיד, לינוקס וכו</w:t>
-      </w:r>
+      <w:proofErr w:type="spellStart"/>
+      <w:r>
+        <w:rPr>
+          <w:rFonts w:ascii="David" w:hAnsi="David" w:cs="David"/>
+          <w:sz w:val="24"/>
+          <w:szCs w:val="24"/>
+          <w:rtl/>
+        </w:rPr>
+        <w:t>לדיסקורד</w:t>
+      </w:r>
+      <w:proofErr w:type="spellEnd"/>
+      <w:r>
+        <w:rPr>
+          <w:rFonts w:ascii="David" w:hAnsi="David" w:cs="David"/>
+          <w:sz w:val="24"/>
+          <w:szCs w:val="24"/>
+          <w:rtl/>
+        </w:rPr>
+        <w:t xml:space="preserve"> כרגע יותר מ- 250 מיליון משתמשים רשומים וכ- 14 מיליון משתמשים שפעילים בכל יום, והוא הוקם בשנת 2015. דיסקורד עובד על וינדוס, </w:t>
+      </w:r>
+      <w:proofErr w:type="spellStart"/>
+      <w:r>
+        <w:rPr>
+          <w:rFonts w:ascii="David" w:hAnsi="David" w:cs="David"/>
+          <w:sz w:val="24"/>
+          <w:szCs w:val="24"/>
+          <w:rtl/>
+        </w:rPr>
+        <w:t>מאק</w:t>
+      </w:r>
+      <w:proofErr w:type="spellEnd"/>
+      <w:r>
+        <w:rPr>
+          <w:rFonts w:ascii="David" w:hAnsi="David" w:cs="David"/>
+          <w:sz w:val="24"/>
+          <w:szCs w:val="24"/>
+          <w:rtl/>
+        </w:rPr>
+        <w:t xml:space="preserve">, אנדרואיד, לינוקס </w:t>
+      </w:r>
+      <w:proofErr w:type="spellStart"/>
+      <w:r>
+        <w:rPr>
+          <w:rFonts w:ascii="David" w:hAnsi="David" w:cs="David"/>
+          <w:sz w:val="24"/>
+          <w:szCs w:val="24"/>
+          <w:rtl/>
+        </w:rPr>
+        <w:t>וכו</w:t>
+      </w:r>
+      <w:proofErr w:type="spellEnd"/>
       <w:r>
         <w:rPr>
           <w:rFonts w:ascii="David" w:hAnsi="David" w:cs="David"/>
@@ -2404,8 +2596,19 @@
           <w:szCs w:val="24"/>
           <w:rtl/>
         </w:rPr>
-        <w:t>אלו גם כמה מהסיבות שבחרתי להתמקד בפלטפורמה זו. דיסקורד החלו לא מזמן בעקבות המצב גם להגדיל את סוגי האנשים שהם רוצים שישתמשו בפלטפורמה שלהם והם התחילו להציע שרתים מוכנים לסוגי משתמשים שונים, לדוגמה: שרת בשביל כיתה, שרת לשיעורי ריקוד, שרת בשביל משפחות שיתקשרו וכו</w:t>
-      </w:r>
+        <w:t xml:space="preserve">אלו גם כמה מהסיבות שבחרתי להתמקד בפלטפורמה זו. דיסקורד החלו לא מזמן בעקבות המצב גם להגדיל את סוגי האנשים שהם רוצים שישתמשו בפלטפורמה שלהם והם התחילו להציע שרתים מוכנים לסוגי משתמשים שונים, לדוגמה: שרת בשביל כיתה, שרת לשיעורי ריקוד, שרת בשביל משפחות שיתקשרו </w:t>
+      </w:r>
+      <w:proofErr w:type="spellStart"/>
+      <w:r>
+        <w:rPr>
+          <w:rFonts w:ascii="David" w:hAnsi="David" w:cs="David"/>
+          <w:sz w:val="24"/>
+          <w:szCs w:val="24"/>
+          <w:rtl/>
+        </w:rPr>
+        <w:t>וכו</w:t>
+      </w:r>
+      <w:proofErr w:type="spellEnd"/>
       <w:r>
         <w:rPr>
           <w:rFonts w:ascii="David" w:hAnsi="David" w:cs="David"/>
@@ -2549,8 +2752,19 @@
           <w:szCs w:val="24"/>
           <w:rtl/>
         </w:rPr>
-        <w:t xml:space="preserve"> הוסיף את הבוט לשרת, הבוט יתחיל באיסוף מידע באופן רציף על המשתמשים שנמצאים באותו שרת. כעת, יכול כל מנהל בשרת לשלוח בקשות לבוט על מידע שונה שהוא רוצה, ואז הבוט ניגש לבסיס הנתונים, שולף את המידע, מנתח אותו, ומוציא דוח בהתאם לבקשה שמוצג בצא</w:t>
-      </w:r>
+        <w:t xml:space="preserve"> הוסיף את הבוט לשרת, הבוט יתחיל באיסוף מידע באופן רציף על המשתמשים שנמצאים באותו שרת. כעת, יכול כל מנהל בשרת לשלוח בקשות לבוט על מידע שונה שהוא רוצה, ואז הבוט ניגש לבסיס הנתונים, שולף את המידע, מנתח אותו, ומוציא דוח בהתאם לבקשה שמוצג </w:t>
+      </w:r>
+      <w:proofErr w:type="spellStart"/>
+      <w:r>
+        <w:rPr>
+          <w:rFonts w:ascii="David" w:hAnsi="David" w:cs="David"/>
+          <w:sz w:val="24"/>
+          <w:szCs w:val="24"/>
+          <w:rtl/>
+        </w:rPr>
+        <w:t>בצא</w:t>
+      </w:r>
+      <w:proofErr w:type="spellEnd"/>
       <w:r>
         <w:rPr>
           <w:rFonts w:ascii="David" w:hAnsi="David" w:cs="David"/>
@@ -2589,7 +2803,7 @@
           <w:rtl/>
         </w:rPr>
       </w:pPr>
-      <w:bookmarkStart w:id="3" w:name="_Toc41368169"/>
+      <w:bookmarkStart w:id="3" w:name="_Toc41374289"/>
       <w:r>
         <w:rPr>
           <w:rFonts w:ascii="David" w:hAnsi="David" w:cs="David"/>
@@ -2708,7 +2922,7 @@
           <w:rtl/>
         </w:rPr>
       </w:pPr>
-      <w:bookmarkStart w:id="4" w:name="_Toc41368170"/>
+      <w:bookmarkStart w:id="4" w:name="_Toc41374290"/>
       <w:r>
         <w:rPr>
           <w:rFonts w:ascii="David" w:hAnsi="David" w:cs="David" w:hint="cs"/>
@@ -2735,7 +2949,7 @@
           <w:rtl/>
         </w:rPr>
       </w:pPr>
-      <w:bookmarkStart w:id="5" w:name="_Toc41368171"/>
+      <w:bookmarkStart w:id="5" w:name="_Toc41374291"/>
       <w:r>
         <w:rPr>
           <w:rFonts w:ascii="David" w:hAnsi="David" w:cs="David"/>
@@ -2777,7 +2991,7 @@
           <w:rtl/>
         </w:rPr>
       </w:pPr>
-      <w:bookmarkStart w:id="6" w:name="_Toc41368172"/>
+      <w:bookmarkStart w:id="6" w:name="_Toc41374292"/>
       <w:r>
         <w:rPr>
           <w:rFonts w:ascii="David" w:hAnsi="David" w:cs="David"/>
@@ -2835,27 +3049,58 @@
           <w:szCs w:val="24"/>
           <w:rtl/>
         </w:rPr>
-        <w:t>הבוט שולף מדיסקורד את כל המידע המתון באותו רגע על כל משתמש בכל שרת בו הבוט נמצא, ואז הוא שומר רק את המידע שהוגדר: שם המשתמש, מה הוא עושה באותו רגע, מה המצב שלו כרגע, ומה הזמן בו בוצעה השליפה.</w:t>
-      </w:r>
-    </w:p>
-    <w:p>
-      <w:pPr>
-        <w:bidi/>
-        <w:rPr>
-          <w:rFonts w:ascii="David" w:hAnsi="David" w:cs="David"/>
-          <w:sz w:val="24"/>
-          <w:szCs w:val="24"/>
-          <w:rtl/>
-        </w:rPr>
-      </w:pPr>
-      <w:r>
-        <w:rPr>
-          <w:rFonts w:ascii="David" w:hAnsi="David" w:cs="David"/>
-          <w:sz w:val="24"/>
-          <w:szCs w:val="24"/>
-          <w:rtl/>
-        </w:rPr>
-        <w:t>בבוט קיימת גם מערכת הרשאות שעליה אפרט בפרק על בסיסי הנתונים.</w:t>
+        <w:t xml:space="preserve">הבוט שולף </w:t>
+      </w:r>
+      <w:proofErr w:type="spellStart"/>
+      <w:r>
+        <w:rPr>
+          <w:rFonts w:ascii="David" w:hAnsi="David" w:cs="David"/>
+          <w:sz w:val="24"/>
+          <w:szCs w:val="24"/>
+          <w:rtl/>
+        </w:rPr>
+        <w:t>מדיסקורד</w:t>
+      </w:r>
+      <w:proofErr w:type="spellEnd"/>
+      <w:r>
+        <w:rPr>
+          <w:rFonts w:ascii="David" w:hAnsi="David" w:cs="David"/>
+          <w:sz w:val="24"/>
+          <w:szCs w:val="24"/>
+          <w:rtl/>
+        </w:rPr>
+        <w:t xml:space="preserve"> את כל המידע המתון באותו רגע על כל משתמש בכל שרת בו הבוט נמצא, ואז הוא שומר רק את המידע שהוגדר: שם המשתמש, מה הוא עושה באותו רגע, מה המצב שלו כרגע, ומה הזמן בו בוצעה השליפה.</w:t>
+      </w:r>
+    </w:p>
+    <w:p>
+      <w:pPr>
+        <w:bidi/>
+        <w:rPr>
+          <w:rFonts w:ascii="David" w:hAnsi="David" w:cs="David"/>
+          <w:sz w:val="24"/>
+          <w:szCs w:val="24"/>
+          <w:rtl/>
+        </w:rPr>
+      </w:pPr>
+      <w:proofErr w:type="spellStart"/>
+      <w:r>
+        <w:rPr>
+          <w:rFonts w:ascii="David" w:hAnsi="David" w:cs="David"/>
+          <w:sz w:val="24"/>
+          <w:szCs w:val="24"/>
+          <w:rtl/>
+        </w:rPr>
+        <w:t>בבוט</w:t>
+      </w:r>
+      <w:proofErr w:type="spellEnd"/>
+      <w:r>
+        <w:rPr>
+          <w:rFonts w:ascii="David" w:hAnsi="David" w:cs="David"/>
+          <w:sz w:val="24"/>
+          <w:szCs w:val="24"/>
+          <w:rtl/>
+        </w:rPr>
+        <w:t xml:space="preserve"> קיימת גם מערכת הרשאות שעליה אפרט בפרק על בסיסי הנתונים.</w:t>
       </w:r>
     </w:p>
     <w:p>
@@ -2929,6 +3174,7 @@
         </w:rPr>
         <w:t xml:space="preserve"> לכל משתמש יש שם ומספר שמחובר למשתמש, לדוגמה השם שלי הוא </w:t>
       </w:r>
+      <w:proofErr w:type="spellStart"/>
       <w:r>
         <w:rPr>
           <w:rFonts w:ascii="David" w:hAnsi="David" w:cs="David"/>
@@ -2937,6 +3183,7 @@
         </w:rPr>
         <w:t>HolyRidek</w:t>
       </w:r>
+      <w:proofErr w:type="spellEnd"/>
       <w:r>
         <w:rPr>
           <w:rFonts w:ascii="David" w:hAnsi="David" w:cs="David"/>
@@ -2993,7 +3240,27 @@
           <w:szCs w:val="24"/>
           <w:rtl/>
         </w:rPr>
-        <w:t xml:space="preserve"> – דיסקורד בודק בכל רגע נתון מה המשתמש עושה, אם הוא עושה משהו בנושאים מסוימים: האם הוא מקשיב למוזיקה באפליקציית ספוטיפיי? האם הוא משחק במשחק מסוים, ואם כן, באיזה משחק הוא משחק? למשתמש גם אפשרות לשים פעולה שהוא הגדיר בדיסקורד.</w:t>
+        <w:t xml:space="preserve"> – דיסקורד בודק בכל רגע נתון מה המשתמש עושה, אם הוא עושה משהו בנושאים מסוימים: האם הוא מקשיב למוזיקה באפליקציית </w:t>
+      </w:r>
+      <w:proofErr w:type="spellStart"/>
+      <w:r>
+        <w:rPr>
+          <w:rFonts w:ascii="David" w:hAnsi="David" w:cs="David"/>
+          <w:sz w:val="24"/>
+          <w:szCs w:val="24"/>
+          <w:rtl/>
+        </w:rPr>
+        <w:t>ספוטיפיי</w:t>
+      </w:r>
+      <w:proofErr w:type="spellEnd"/>
+      <w:r>
+        <w:rPr>
+          <w:rFonts w:ascii="David" w:hAnsi="David" w:cs="David"/>
+          <w:sz w:val="24"/>
+          <w:szCs w:val="24"/>
+          <w:rtl/>
+        </w:rPr>
+        <w:t>? האם הוא משחק במשחק מסוים, ואם כן, באיזה משחק הוא משחק? למשתמש גם אפשרות לשים פעולה שהוא הגדיר בדיסקורד.</w:t>
       </w:r>
     </w:p>
     <w:p>
@@ -3141,7 +3408,7 @@
           <w:rtl/>
         </w:rPr>
       </w:pPr>
-      <w:bookmarkStart w:id="7" w:name="_Toc41368173"/>
+      <w:bookmarkStart w:id="7" w:name="_Toc41374293"/>
       <w:r>
         <w:rPr>
           <w:rFonts w:ascii="David" w:hAnsi="David" w:cs="David"/>
@@ -3535,7 +3802,7 @@
           <w:rtl/>
         </w:rPr>
       </w:pPr>
-      <w:bookmarkStart w:id="8" w:name="_Toc41368174"/>
+      <w:bookmarkStart w:id="8" w:name="_Toc41374294"/>
       <w:r>
         <w:rPr>
           <w:rFonts w:ascii="David" w:hAnsi="David" w:cs="David"/>
@@ -3780,6 +4047,7 @@
         </w:rPr>
         <w:t xml:space="preserve">, </w:t>
       </w:r>
+      <w:proofErr w:type="spellStart"/>
       <w:r>
         <w:rPr>
           <w:rFonts w:ascii="David" w:hAnsi="David" w:cs="David"/>
@@ -3788,6 +4056,7 @@
         </w:rPr>
         <w:t>numpy</w:t>
       </w:r>
+      <w:proofErr w:type="spellEnd"/>
       <w:r>
         <w:rPr>
           <w:rFonts w:ascii="David" w:hAnsi="David" w:cs="David"/>
@@ -3829,7 +4098,27 @@
           <w:szCs w:val="24"/>
           <w:rtl/>
         </w:rPr>
-        <w:t xml:space="preserve"> שמקשר בין הבוט לדיסקורד, הספרייה השנייה והשלישית נדרשות בכדי ליצור את הגרפים שהתוכנה לפעמים מייצרת.</w:t>
+        <w:t xml:space="preserve"> שמקשר בין הבוט </w:t>
+      </w:r>
+      <w:proofErr w:type="spellStart"/>
+      <w:r>
+        <w:rPr>
+          <w:rFonts w:ascii="David" w:hAnsi="David" w:cs="David"/>
+          <w:sz w:val="24"/>
+          <w:szCs w:val="24"/>
+          <w:rtl/>
+        </w:rPr>
+        <w:t>לדיסקורד</w:t>
+      </w:r>
+      <w:proofErr w:type="spellEnd"/>
+      <w:r>
+        <w:rPr>
+          <w:rFonts w:ascii="David" w:hAnsi="David" w:cs="David"/>
+          <w:sz w:val="24"/>
+          <w:szCs w:val="24"/>
+          <w:rtl/>
+        </w:rPr>
+        <w:t>, הספרייה השנייה והשלישית נדרשות בכדי ליצור את הגרפים שהתוכנה לפעמים מייצרת.</w:t>
       </w:r>
     </w:p>
     <w:p>
@@ -3950,7 +4239,7 @@
           <w:rtl/>
         </w:rPr>
       </w:pPr>
-      <w:bookmarkStart w:id="9" w:name="_Toc41368175"/>
+      <w:bookmarkStart w:id="9" w:name="_Toc41374295"/>
       <w:r>
         <w:rPr>
           <w:rFonts w:ascii="David" w:hAnsi="David" w:cs="David" w:hint="cs"/>
@@ -4024,7 +4313,7 @@
         </w:rPr>
       </w:pPr>
       <w:bookmarkStart w:id="10" w:name="_Toc38922563"/>
-      <w:bookmarkStart w:id="11" w:name="_Toc41368176"/>
+      <w:bookmarkStart w:id="11" w:name="_Toc41374296"/>
       <w:r>
         <w:rPr>
           <w:rFonts w:ascii="David" w:hAnsi="David" w:cs="David" w:hint="cs"/>
@@ -4052,7 +4341,7 @@
         </w:rPr>
       </w:pPr>
       <w:bookmarkStart w:id="12" w:name="_Toc38922564"/>
-      <w:bookmarkStart w:id="13" w:name="_Toc41368177"/>
+      <w:bookmarkStart w:id="13" w:name="_Toc41374297"/>
       <w:r>
         <w:rPr>
           <w:rFonts w:ascii="David" w:hAnsi="David" w:cs="David"/>
@@ -4154,6 +4443,7 @@
         <w:lastRenderedPageBreak/>
         <w:t>כדי לכתוב את הפרויקט עצמו, כלומר את הקוד, בחרתי לתכנת ב-</w:t>
       </w:r>
+      <w:proofErr w:type="spellStart"/>
       <w:r>
         <w:rPr>
           <w:rFonts w:ascii="David" w:hAnsi="David" w:cs="David"/>
@@ -4162,6 +4452,7 @@
         </w:rPr>
         <w:t>Pycharm</w:t>
       </w:r>
+      <w:proofErr w:type="spellEnd"/>
       <w:r>
         <w:rPr>
           <w:rFonts w:ascii="David" w:hAnsi="David" w:cs="David"/>
@@ -4182,7 +4473,7 @@
         </w:rPr>
       </w:pPr>
       <w:bookmarkStart w:id="14" w:name="_Toc38922565"/>
-      <w:bookmarkStart w:id="15" w:name="_Toc41368178"/>
+      <w:bookmarkStart w:id="15" w:name="_Toc41374298"/>
       <w:r>
         <w:rPr>
           <w:rFonts w:ascii="David" w:hAnsi="David" w:cs="David"/>
@@ -4267,7 +4558,27 @@
           <w:szCs w:val="24"/>
           <w:rtl/>
         </w:rPr>
-        <w:t xml:space="preserve"> להציג נתונים באמצעות גרפים ומאפשר הצגה של אותם גרפים דרך סביבת הפיתוח או שמירת אותם גרפים כקבצי תמונה למחשב. כשחיפשתי ספריה </w:t>
+        <w:t xml:space="preserve"> להציג נתונים באמצעות גרפים ומאפשר הצגה של אותם גרפים דרך סביבת הפיתוח או שמירת אותם גרפים </w:t>
+      </w:r>
+      <w:proofErr w:type="spellStart"/>
+      <w:r>
+        <w:rPr>
+          <w:rFonts w:ascii="David" w:hAnsi="David" w:cs="David"/>
+          <w:sz w:val="24"/>
+          <w:szCs w:val="24"/>
+          <w:rtl/>
+        </w:rPr>
+        <w:t>כקבצי</w:t>
+      </w:r>
+      <w:proofErr w:type="spellEnd"/>
+      <w:r>
+        <w:rPr>
+          <w:rFonts w:ascii="David" w:hAnsi="David" w:cs="David"/>
+          <w:sz w:val="24"/>
+          <w:szCs w:val="24"/>
+          <w:rtl/>
+        </w:rPr>
+        <w:t xml:space="preserve"> תמונה למחשב. כשחיפשתי ספריה </w:t>
       </w:r>
       <w:r>
         <w:rPr>
@@ -4447,7 +4758,27 @@
           <w:szCs w:val="24"/>
           <w:rtl/>
         </w:rPr>
-        <w:t>ולצורכי דיבוג.</w:t>
+        <w:t xml:space="preserve">ולצורכי </w:t>
+      </w:r>
+      <w:proofErr w:type="spellStart"/>
+      <w:r>
+        <w:rPr>
+          <w:rFonts w:ascii="David" w:hAnsi="David" w:cs="David"/>
+          <w:sz w:val="24"/>
+          <w:szCs w:val="24"/>
+          <w:rtl/>
+        </w:rPr>
+        <w:t>דיבוג</w:t>
+      </w:r>
+      <w:proofErr w:type="spellEnd"/>
+      <w:r>
+        <w:rPr>
+          <w:rFonts w:ascii="David" w:hAnsi="David" w:cs="David"/>
+          <w:sz w:val="24"/>
+          <w:szCs w:val="24"/>
+          <w:rtl/>
+        </w:rPr>
+        <w:t>.</w:t>
       </w:r>
     </w:p>
     <w:p>
@@ -4461,6 +4792,7 @@
           <w:rtl/>
         </w:rPr>
       </w:pPr>
+      <w:proofErr w:type="spellStart"/>
       <w:r>
         <w:rPr>
           <w:rFonts w:ascii="David" w:hAnsi="David" w:cs="David"/>
@@ -4471,6 +4803,7 @@
         </w:rPr>
         <w:t>Github</w:t>
       </w:r>
+      <w:proofErr w:type="spellEnd"/>
       <w:r>
         <w:rPr>
           <w:rFonts w:ascii="David" w:hAnsi="David" w:cs="David"/>
@@ -4505,52 +4838,7 @@
           <w:szCs w:val="24"/>
           <w:rtl/>
         </w:rPr>
-        <w:t>בכדי לגבות גרסאות הקוד של</w:t>
-      </w:r>
-      <w:r>
-        <w:rPr>
-          <w:rFonts w:ascii="David" w:hAnsi="David" w:cs="David"/>
-          <w:sz w:val="24"/>
-          <w:szCs w:val="24"/>
-          <w:rtl/>
-        </w:rPr>
-        <w:t xml:space="preserve"> </w:t>
-      </w:r>
-      <w:r>
-        <w:rPr>
-          <w:rFonts w:ascii="David" w:hAnsi="David" w:cs="David"/>
-          <w:sz w:val="24"/>
-          <w:szCs w:val="24"/>
-          <w:rtl/>
-        </w:rPr>
-        <w:t>הפרויקט שלי, כדי לשמור עותקים שלו למקרים שאצטרך לעבוד עליו במקומות</w:t>
-      </w:r>
-      <w:r>
-        <w:rPr>
-          <w:rFonts w:ascii="David" w:hAnsi="David" w:cs="David"/>
-          <w:sz w:val="24"/>
-          <w:szCs w:val="24"/>
-          <w:rtl/>
-        </w:rPr>
-        <w:t xml:space="preserve"> </w:t>
-      </w:r>
-      <w:r>
-        <w:rPr>
-          <w:rFonts w:ascii="David" w:hAnsi="David" w:cs="David"/>
-          <w:sz w:val="24"/>
-          <w:szCs w:val="24"/>
-          <w:rtl/>
-        </w:rPr>
-        <w:t>שונים מלבד הבית ולמקרים שמשהו יקרה בקוד שלי ואצטרך לחזור לגרסה קודמת.</w:t>
-      </w:r>
-      <w:r>
-        <w:rPr>
-          <w:rFonts w:ascii="David" w:hAnsi="David" w:cs="David"/>
-          <w:sz w:val="24"/>
-          <w:szCs w:val="24"/>
-          <w:rtl/>
-        </w:rPr>
-        <w:t xml:space="preserve"> בחרתי בכלי זה מכיוון שאני מכיר אותו טוב וקל לי לעבוד איתו.</w:t>
+        <w:t>בכדי לגבות גרסאות הקוד של הפרויקט שלי, כדי לשמור עותקים שלו למקרים שאצטרך לעבוד עליו במקומות שונים מלבד הבית ולמקרים שמשהו יקרה בקוד שלי ואצטרך לחזור לגרסה קודמת. בחרתי בכלי זה מכיוון שאני מכיר אותו טוב וקל לי לעבוד איתו.</w:t>
       </w:r>
     </w:p>
     <w:p>
@@ -4580,7 +4868,27 @@
           <w:szCs w:val="24"/>
           <w:rtl/>
         </w:rPr>
-        <w:t xml:space="preserve"> – הספרייה המרכזית בה השתמשתי בכדי לתקשר בין הבוט שלי לבין אפליקציית דיסקורד. אין אלטרנטיבה אחרת לפייתון ולכן בחרתי בספרייה זו.</w:t>
+        <w:t xml:space="preserve"> – הספרייה המרכזית בה השתמשתי בכדי לתקשר בין הבוט שלי לבין אפליקציית דיסקורד. אין אלטרנטיבה אחרת </w:t>
+      </w:r>
+      <w:proofErr w:type="spellStart"/>
+      <w:r>
+        <w:rPr>
+          <w:rFonts w:ascii="David" w:hAnsi="David" w:cs="David"/>
+          <w:sz w:val="24"/>
+          <w:szCs w:val="24"/>
+          <w:rtl/>
+        </w:rPr>
+        <w:t>לפייתון</w:t>
+      </w:r>
+      <w:proofErr w:type="spellEnd"/>
+      <w:r>
+        <w:rPr>
+          <w:rFonts w:ascii="David" w:hAnsi="David" w:cs="David"/>
+          <w:sz w:val="24"/>
+          <w:szCs w:val="24"/>
+          <w:rtl/>
+        </w:rPr>
+        <w:t xml:space="preserve"> ולכן בחרתי בספרייה זו.</w:t>
       </w:r>
     </w:p>
     <w:p>
@@ -4602,7 +4910,7 @@
           <w:rtl/>
         </w:rPr>
       </w:pPr>
-      <w:bookmarkStart w:id="16" w:name="_Toc41368179"/>
+      <w:bookmarkStart w:id="16" w:name="_Toc41374299"/>
       <w:r>
         <w:rPr>
           <w:rFonts w:hint="cs"/>
@@ -4672,6 +4980,7 @@
           <w:rtl/>
         </w:rPr>
       </w:pPr>
+      <w:bookmarkStart w:id="17" w:name="_Toc41374300"/>
       <w:r>
         <w:rPr>
           <w:rFonts w:hint="cs"/>
@@ -4679,6 +4988,7 @@
         </w:rPr>
         <w:t>14. באגים פתוחים \ בעיות קיימות + מגבלות שקיימות</w:t>
       </w:r>
+      <w:bookmarkEnd w:id="17"/>
     </w:p>
     <w:p>
       <w:pPr>
@@ -4701,7 +5011,27 @@
           <w:szCs w:val="24"/>
           <w:rtl/>
         </w:rPr>
-        <w:t>מגבלה אחת גדולה היא על כמות הבקשות שיכולות להגיע לבוט באותו הזמן, כלומר ככל שיש יותר בקשות באותו הזמן, יקח לו יותר זמן להחזי</w:t>
+        <w:t xml:space="preserve">מגבלה אחת גדולה היא על כמות הבקשות שיכולות להגיע לבוט באותו הזמן, כלומר ככל שיש יותר בקשות באותו הזמן, </w:t>
+      </w:r>
+      <w:proofErr w:type="spellStart"/>
+      <w:r>
+        <w:rPr>
+          <w:rFonts w:ascii="David" w:hAnsi="David" w:cs="David" w:hint="cs"/>
+          <w:sz w:val="24"/>
+          <w:szCs w:val="24"/>
+          <w:rtl/>
+        </w:rPr>
+        <w:t>יקח</w:t>
+      </w:r>
+      <w:proofErr w:type="spellEnd"/>
+      <w:r>
+        <w:rPr>
+          <w:rFonts w:ascii="David" w:hAnsi="David" w:cs="David" w:hint="cs"/>
+          <w:sz w:val="24"/>
+          <w:szCs w:val="24"/>
+          <w:rtl/>
+        </w:rPr>
+        <w:t xml:space="preserve"> לו יותר זמן להחזי</w:t>
       </w:r>
       <w:r>
         <w:rPr>
@@ -4753,7 +5083,27 @@
           <w:szCs w:val="24"/>
           <w:rtl/>
         </w:rPr>
-        <w:t>כמות השרתים שבהם הבוט יכול להיות קיים, לפי מספר האנשים, כי יקח לו יותר זמן לעבור על המסד נתונים כאשר יש יותר נתונים.</w:t>
+        <w:t xml:space="preserve">כמות השרתים שבהם הבוט יכול להיות קיים, לפי מספר האנשים, כי </w:t>
+      </w:r>
+      <w:proofErr w:type="spellStart"/>
+      <w:r>
+        <w:rPr>
+          <w:rFonts w:ascii="David" w:hAnsi="David" w:cs="David" w:hint="cs"/>
+          <w:sz w:val="24"/>
+          <w:szCs w:val="24"/>
+          <w:rtl/>
+        </w:rPr>
+        <w:t>יקח</w:t>
+      </w:r>
+      <w:proofErr w:type="spellEnd"/>
+      <w:r>
+        <w:rPr>
+          <w:rFonts w:ascii="David" w:hAnsi="David" w:cs="David" w:hint="cs"/>
+          <w:sz w:val="24"/>
+          <w:szCs w:val="24"/>
+          <w:rtl/>
+        </w:rPr>
+        <w:t xml:space="preserve"> לו יותר זמן לעבור על המסד נתונים כאשר יש יותר נתונים.</w:t>
       </w:r>
     </w:p>
     <w:p>
@@ -4776,7 +5126,7 @@
           <w:rtl/>
         </w:rPr>
       </w:pPr>
-      <w:bookmarkStart w:id="17" w:name="_Toc41368180"/>
+      <w:bookmarkStart w:id="18" w:name="_Toc41374301"/>
       <w:r>
         <w:rPr>
           <w:rFonts w:hint="cs"/>
@@ -4785,7 +5135,7 @@
         <w:lastRenderedPageBreak/>
         <w:t>15. הרחבות שהייתי רוצה להשלים בהמשך הפרויקט</w:t>
       </w:r>
-      <w:bookmarkEnd w:id="17"/>
+      <w:bookmarkEnd w:id="18"/>
     </w:p>
     <w:p>
       <w:pPr>
@@ -4942,7 +5292,27 @@
           <w:szCs w:val="24"/>
           <w:rtl/>
         </w:rPr>
-        <w:t xml:space="preserve"> מכיוון שכרגע כל הלוגינג הוא בקונסול והייתי רוצה להעביר את לקובץ </w:t>
+        <w:t xml:space="preserve"> מכיוון שכרגע כל </w:t>
+      </w:r>
+      <w:proofErr w:type="spellStart"/>
+      <w:r>
+        <w:rPr>
+          <w:rFonts w:ascii="David" w:hAnsi="David" w:cs="David" w:hint="cs"/>
+          <w:sz w:val="24"/>
+          <w:szCs w:val="24"/>
+          <w:rtl/>
+        </w:rPr>
+        <w:t>הלוגינג</w:t>
+      </w:r>
+      <w:proofErr w:type="spellEnd"/>
+      <w:r>
+        <w:rPr>
+          <w:rFonts w:ascii="David" w:hAnsi="David" w:cs="David" w:hint="cs"/>
+          <w:sz w:val="24"/>
+          <w:szCs w:val="24"/>
+          <w:rtl/>
+        </w:rPr>
+        <w:t xml:space="preserve"> הוא בקונסול והייתי רוצה להעביר את לקובץ </w:t>
       </w:r>
       <w:r>
         <w:rPr>
@@ -5004,7 +5374,7 @@
           <w:rtl/>
         </w:rPr>
       </w:pPr>
-      <w:bookmarkStart w:id="18" w:name="_Toc41368181"/>
+      <w:bookmarkStart w:id="19" w:name="_Toc41374302"/>
       <w:r>
         <w:rPr>
           <w:rFonts w:hint="cs"/>
@@ -5012,7 +5382,7 @@
         </w:rPr>
         <w:t>16. מקורות מידע</w:t>
       </w:r>
-      <w:bookmarkEnd w:id="18"/>
+      <w:bookmarkEnd w:id="19"/>
     </w:p>
     <w:p>
       <w:pPr>
@@ -5036,25 +5406,7 @@
             <w:sz w:val="24"/>
             <w:szCs w:val="24"/>
           </w:rPr>
-          <w:t>https://stack</w:t>
-        </w:r>
-        <w:r>
-          <w:rPr>
-            <w:rStyle w:val="Hyperlink"/>
-            <w:rFonts w:ascii="David" w:hAnsi="David" w:cs="David"/>
-            <w:sz w:val="24"/>
-            <w:szCs w:val="24"/>
-          </w:rPr>
-          <w:t>o</w:t>
-        </w:r>
-        <w:r>
-          <w:rPr>
-            <w:rStyle w:val="Hyperlink"/>
-            <w:rFonts w:ascii="David" w:hAnsi="David" w:cs="David"/>
-            <w:sz w:val="24"/>
-            <w:szCs w:val="24"/>
-          </w:rPr>
-          <w:t>verflow.com</w:t>
+          <w:t>https://stackoverflow.com</w:t>
         </w:r>
       </w:hyperlink>
       <w:r>
@@ -5361,7 +5713,7 @@
           <w:rtl/>
         </w:rPr>
       </w:pPr>
-      <w:bookmarkStart w:id="19" w:name="_Toc41368182"/>
+      <w:bookmarkStart w:id="20" w:name="_Toc41374303"/>
       <w:r>
         <w:rPr>
           <w:rFonts w:hint="cs"/>
@@ -5369,7 +5721,7 @@
         </w:rPr>
         <w:t>17. רפלקציה</w:t>
       </w:r>
-      <w:bookmarkEnd w:id="19"/>
+      <w:bookmarkEnd w:id="20"/>
     </w:p>
     <w:p>
       <w:pPr>
@@ -5379,7 +5731,7 @@
           <w:rtl/>
         </w:rPr>
       </w:pPr>
-      <w:bookmarkStart w:id="20" w:name="_Toc41368183"/>
+      <w:bookmarkStart w:id="21" w:name="_Toc41374304"/>
       <w:r>
         <w:rPr>
           <w:rFonts w:hint="cs"/>
@@ -5387,7 +5739,7 @@
         </w:rPr>
         <w:t>איך הייתה העבודה עבורי</w:t>
       </w:r>
-      <w:bookmarkEnd w:id="20"/>
+      <w:bookmarkEnd w:id="21"/>
     </w:p>
     <w:p>
       <w:pPr>
@@ -5435,7 +5787,7 @@
           <w:rtl/>
         </w:rPr>
       </w:pPr>
-      <w:bookmarkStart w:id="21" w:name="_Toc41368184"/>
+      <w:bookmarkStart w:id="22" w:name="_Toc41374305"/>
       <w:r>
         <w:rPr>
           <w:rFonts w:hint="cs"/>
@@ -5443,7 +5795,7 @@
         </w:rPr>
         <w:t>נושאים שחקרתי ולמדתי בעצמי</w:t>
       </w:r>
-      <w:bookmarkEnd w:id="21"/>
+      <w:bookmarkEnd w:id="22"/>
     </w:p>
     <w:p>
       <w:pPr>
@@ -5490,6 +5842,7 @@
         </w:rPr>
         <w:t xml:space="preserve"> למדתי </w:t>
       </w:r>
+      <w:proofErr w:type="gramStart"/>
       <w:r>
         <w:rPr>
           <w:rFonts w:cs="David" w:hint="cs"/>
@@ -5505,7 +5858,17 @@
           <w:szCs w:val="24"/>
           <w:rtl/>
         </w:rPr>
-        <w:t xml:space="preserve"> ברמה הבסיסית, וכיצד להשתמש בה ובמסדי נתונים.</w:t>
+        <w:t xml:space="preserve"> ברמה</w:t>
+      </w:r>
+      <w:proofErr w:type="gramEnd"/>
+      <w:r>
+        <w:rPr>
+          <w:rFonts w:cs="David" w:hint="cs"/>
+          <w:sz w:val="24"/>
+          <w:szCs w:val="24"/>
+          <w:rtl/>
+        </w:rPr>
+        <w:t xml:space="preserve"> הבסיסית, וכיצד להשתמש בה ובמסדי נתונים.</w:t>
       </w:r>
     </w:p>
     <w:p>
@@ -5604,19 +5967,37 @@
       <w:pPr>
         <w:bidi/>
         <w:rPr>
+          <w:rFonts w:cs="David"/>
+          <w:sz w:val="24"/>
+          <w:szCs w:val="24"/>
+          <w:rtl/>
+        </w:rPr>
+      </w:pPr>
+      <w:r>
+        <w:rPr>
+          <w:rFonts w:cs="David"/>
+          <w:sz w:val="24"/>
+          <w:szCs w:val="24"/>
+        </w:rPr>
+        <w:t>Program Architecture</w:t>
+      </w:r>
+      <w:r>
+        <w:rPr>
           <w:rFonts w:cs="David" w:hint="cs"/>
           <w:sz w:val="24"/>
           <w:szCs w:val="24"/>
           <w:rtl/>
         </w:rPr>
-      </w:pPr>
+        <w:t xml:space="preserve"> </w:t>
+      </w:r>
       <w:r>
         <w:rPr>
           <w:rFonts w:cs="David"/>
           <w:sz w:val="24"/>
           <w:szCs w:val="24"/>
-        </w:rPr>
-        <w:t>Program Architecture</w:t>
+          <w:rtl/>
+        </w:rPr>
+        <w:t>–</w:t>
       </w:r>
       <w:r>
         <w:rPr>
@@ -5625,32 +6006,14 @@
           <w:szCs w:val="24"/>
           <w:rtl/>
         </w:rPr>
-        <w:t xml:space="preserve"> </w:t>
-      </w:r>
-      <w:r>
+        <w:t xml:space="preserve"> למדתי איך לשרטט נכון דיאגרמות ותרשימי זרימה של תכנית.</w:t>
+      </w:r>
+    </w:p>
+    <w:p>
+      <w:pPr>
+        <w:bidi/>
         <w:rPr>
           <w:rFonts w:cs="David"/>
-          <w:sz w:val="24"/>
-          <w:szCs w:val="24"/>
-          <w:rtl/>
-        </w:rPr>
-        <w:t>–</w:t>
-      </w:r>
-      <w:r>
-        <w:rPr>
-          <w:rFonts w:cs="David" w:hint="cs"/>
-          <w:sz w:val="24"/>
-          <w:szCs w:val="24"/>
-          <w:rtl/>
-        </w:rPr>
-        <w:t xml:space="preserve"> למדתי איך לשרטט נכון דיאגרמות ותרשימי זרימה של תכנית.</w:t>
-      </w:r>
-    </w:p>
-    <w:p>
-      <w:pPr>
-        <w:bidi/>
-        <w:rPr>
-          <w:rFonts w:cs="David" w:hint="cs"/>
           <w:sz w:val="24"/>
           <w:szCs w:val="24"/>
           <w:rtl/>
@@ -5750,6 +6113,7 @@
           <w:rtl/>
         </w:rPr>
       </w:pPr>
+      <w:bookmarkStart w:id="23" w:name="_Toc41374306"/>
       <w:r>
         <w:rPr>
           <w:rFonts w:hint="cs"/>
@@ -5757,6 +6121,7 @@
         </w:rPr>
         <w:t>הצעת פרויקט ראשונית</w:t>
       </w:r>
+      <w:bookmarkEnd w:id="23"/>
     </w:p>
     <w:p>
       <w:pPr>
@@ -5817,8 +6182,19 @@
           <w:szCs w:val="24"/>
           <w:rtl/>
         </w:rPr>
-        <w:t>הפרויקט בא לפתור את הבעיה של מנהלים של שרתים גדולים ובינוניים בפלטפורמת "דיסקורד" בלדעת את הנתונים של האנשים שמשתמשים בשרת שלהם, ולדעת מתי הכי הרבה אנשים מחוברים ומדברים בשרת שלהם, וכך לדעת מתי לפרסם הודעות חשובות וגם לדעת מתי אנשים מסוימים יתחברו וכו</w:t>
-      </w:r>
+        <w:t xml:space="preserve">הפרויקט בא לפתור את הבעיה של מנהלים של שרתים גדולים ובינוניים בפלטפורמת "דיסקורד" בלדעת את הנתונים של האנשים שמשתמשים בשרת שלהם, ולדעת מתי הכי הרבה אנשים מחוברים ומדברים בשרת שלהם, וכך לדעת מתי לפרסם הודעות חשובות וגם לדעת מתי אנשים מסוימים יתחברו </w:t>
+      </w:r>
+      <w:proofErr w:type="spellStart"/>
+      <w:r>
+        <w:rPr>
+          <w:rFonts w:ascii="David" w:hAnsi="David" w:cs="David"/>
+          <w:sz w:val="24"/>
+          <w:szCs w:val="24"/>
+          <w:rtl/>
+        </w:rPr>
+        <w:t>וכו</w:t>
+      </w:r>
+      <w:proofErr w:type="spellEnd"/>
       <w:r>
         <w:rPr>
           <w:rFonts w:ascii="David" w:hAnsi="David" w:cs="David"/>
@@ -5900,8 +6276,20 @@
           <w:u w:val="single"/>
           <w:rtl/>
         </w:rPr>
-        <w:t>דרישות פונקצונליות</w:t>
-      </w:r>
+        <w:t xml:space="preserve">דרישות </w:t>
+      </w:r>
+      <w:proofErr w:type="spellStart"/>
+      <w:r>
+        <w:rPr>
+          <w:rFonts w:ascii="David" w:hAnsi="David" w:cs="David"/>
+          <w:sz w:val="24"/>
+          <w:szCs w:val="24"/>
+          <w:u w:val="single"/>
+          <w:rtl/>
+        </w:rPr>
+        <w:t>פונקצונליות</w:t>
+      </w:r>
+      <w:proofErr w:type="spellEnd"/>
     </w:p>
     <w:p>
       <w:pPr>
@@ -5948,7 +6336,27 @@
           <w:szCs w:val="24"/>
           <w:rtl/>
         </w:rPr>
-        <w:t>הלקוח יוכל לבקש מהבוט להציג את המידע שהוא אסף בדרכים שונות וגם יוכלו לבקש ממנו לחזות את הפעולות של משתמש מסוים.</w:t>
+        <w:t xml:space="preserve">הלקוח יוכל לבקש </w:t>
+      </w:r>
+      <w:proofErr w:type="spellStart"/>
+      <w:r>
+        <w:rPr>
+          <w:rFonts w:ascii="David" w:hAnsi="David" w:cs="David"/>
+          <w:sz w:val="24"/>
+          <w:szCs w:val="24"/>
+          <w:rtl/>
+        </w:rPr>
+        <w:t>מהבוט</w:t>
+      </w:r>
+      <w:proofErr w:type="spellEnd"/>
+      <w:r>
+        <w:rPr>
+          <w:rFonts w:ascii="David" w:hAnsi="David" w:cs="David"/>
+          <w:sz w:val="24"/>
+          <w:szCs w:val="24"/>
+          <w:rtl/>
+        </w:rPr>
+        <w:t xml:space="preserve"> להציג את המידע שהוא אסף בדרכים שונות וגם יוכלו לבקש ממנו לחזות את הפעולות של משתמש מסוים.</w:t>
       </w:r>
     </w:p>
     <w:p>
@@ -5972,7 +6380,27 @@
           <w:szCs w:val="24"/>
           <w:rtl/>
         </w:rPr>
-        <w:t xml:space="preserve">מבחינת ניהול ועיבוד מידע השרת יקח את כל המידע שהוא משיג מהשרת דיסקורד, ישמור בשרת בטבלה מסודרת, ולפי זה ועם </w:t>
+        <w:t xml:space="preserve">מבחינת ניהול ועיבוד מידע השרת </w:t>
+      </w:r>
+      <w:proofErr w:type="spellStart"/>
+      <w:r>
+        <w:rPr>
+          <w:rFonts w:ascii="David" w:hAnsi="David" w:cs="David"/>
+          <w:sz w:val="24"/>
+          <w:szCs w:val="24"/>
+          <w:rtl/>
+        </w:rPr>
+        <w:t>יקח</w:t>
+      </w:r>
+      <w:proofErr w:type="spellEnd"/>
+      <w:r>
+        <w:rPr>
+          <w:rFonts w:ascii="David" w:hAnsi="David" w:cs="David"/>
+          <w:sz w:val="24"/>
+          <w:szCs w:val="24"/>
+          <w:rtl/>
+        </w:rPr>
+        <w:t xml:space="preserve"> את כל המידע שהוא משיג מהשרת דיסקורד, ישמור בשרת בטבלה מסודרת, ולפי זה ועם </w:t>
       </w:r>
       <w:r>
         <w:rPr>
@@ -6147,7 +6575,27 @@
           <w:szCs w:val="24"/>
           <w:rtl/>
         </w:rPr>
-        <w:t>בעיות שצפויות הן: איך להפוך את המידע לתמונה, איך לאסוף את המידע מדיסקורד.</w:t>
+        <w:t xml:space="preserve">בעיות שצפויות הן: איך להפוך את המידע לתמונה, איך לאסוף את המידע </w:t>
+      </w:r>
+      <w:proofErr w:type="spellStart"/>
+      <w:r>
+        <w:rPr>
+          <w:rFonts w:ascii="David" w:hAnsi="David" w:cs="David"/>
+          <w:sz w:val="24"/>
+          <w:szCs w:val="24"/>
+          <w:rtl/>
+        </w:rPr>
+        <w:t>מדיסקורד</w:t>
+      </w:r>
+      <w:proofErr w:type="spellEnd"/>
+      <w:r>
+        <w:rPr>
+          <w:rFonts w:ascii="David" w:hAnsi="David" w:cs="David"/>
+          <w:sz w:val="24"/>
+          <w:szCs w:val="24"/>
+          <w:rtl/>
+        </w:rPr>
+        <w:t>.</w:t>
       </w:r>
     </w:p>
     <w:p>
@@ -6252,7 +6700,27 @@
           <w:rtl/>
         </w:rPr>
         <w:lastRenderedPageBreak/>
-        <w:t>השרת – בו יתקיים כל שימור המידע עיבוד חלק מהמידע ושליחת השאר ל"משינלרנינג" לעיבוד שאר המידע, ואז קבלת המידע מאותו מודול והפיכת המידע לתמונה ושליחה חזרה לבוט</w:t>
+        <w:t xml:space="preserve">השרת – בו יתקיים כל שימור המידע עיבוד חלק מהמידע ושליחת השאר </w:t>
+      </w:r>
+      <w:proofErr w:type="spellStart"/>
+      <w:r>
+        <w:rPr>
+          <w:rFonts w:ascii="David" w:hAnsi="David" w:cs="David"/>
+          <w:sz w:val="24"/>
+          <w:szCs w:val="24"/>
+          <w:rtl/>
+        </w:rPr>
+        <w:t>ל"משינלרנינג</w:t>
+      </w:r>
+      <w:proofErr w:type="spellEnd"/>
+      <w:r>
+        <w:rPr>
+          <w:rFonts w:ascii="David" w:hAnsi="David" w:cs="David"/>
+          <w:sz w:val="24"/>
+          <w:szCs w:val="24"/>
+          <w:rtl/>
+        </w:rPr>
+        <w:t>" לעיבוד שאר המידע, ואז קבלת המידע מאותו מודול והפיכת המידע לתמונה ושליחה חזרה לבוט</w:t>
       </w:r>
     </w:p>
     <w:p>
@@ -6293,14 +6761,25 @@
           <w:szCs w:val="24"/>
         </w:rPr>
       </w:pPr>
-      <w:r>
-        <w:rPr>
-          <w:rFonts w:ascii="David" w:hAnsi="David" w:cs="David"/>
-          <w:sz w:val="24"/>
-          <w:szCs w:val="24"/>
-          <w:rtl/>
-        </w:rPr>
-        <w:t>משינלרנינג – בו מתבצע עיבוד המידע וחזיית הפעולות של המשתמש ושליחת המידע חזרה לשרת</w:t>
+      <w:proofErr w:type="spellStart"/>
+      <w:r>
+        <w:rPr>
+          <w:rFonts w:ascii="David" w:hAnsi="David" w:cs="David"/>
+          <w:sz w:val="24"/>
+          <w:szCs w:val="24"/>
+          <w:rtl/>
+        </w:rPr>
+        <w:t>משינלרנינג</w:t>
+      </w:r>
+      <w:proofErr w:type="spellEnd"/>
+      <w:r>
+        <w:rPr>
+          <w:rFonts w:ascii="David" w:hAnsi="David" w:cs="David"/>
+          <w:sz w:val="24"/>
+          <w:szCs w:val="24"/>
+          <w:rtl/>
+        </w:rPr>
+        <w:t xml:space="preserve"> – בו מתבצע עיבוד המידע וחזיית הפעולות של המשתמש ושליחת המידע חזרה לשרת</w:t>
       </w:r>
     </w:p>
     <w:p>
@@ -6338,7 +6817,25 @@
           <w:sz w:val="24"/>
           <w:szCs w:val="24"/>
         </w:rPr>
-        <w:t xml:space="preserve">“Pycharm” </w:t>
+        <w:t>“</w:t>
+      </w:r>
+      <w:proofErr w:type="spellStart"/>
+      <w:r>
+        <w:rPr>
+          <w:rFonts w:ascii="David" w:hAnsi="David" w:cs="David"/>
+          <w:sz w:val="24"/>
+          <w:szCs w:val="24"/>
+        </w:rPr>
+        <w:t>Pycharm</w:t>
+      </w:r>
+      <w:proofErr w:type="spellEnd"/>
+      <w:r>
+        <w:rPr>
+          <w:rFonts w:ascii="David" w:hAnsi="David" w:cs="David"/>
+          <w:sz w:val="24"/>
+          <w:szCs w:val="24"/>
+        </w:rPr>
+        <w:t xml:space="preserve">” </w:t>
       </w:r>
       <w:r>
         <w:rPr>
@@ -6364,7 +6861,27 @@
           <w:szCs w:val="24"/>
           <w:rtl/>
         </w:rPr>
-        <w:t xml:space="preserve">, ול </w:t>
+        <w:t xml:space="preserve">, </w:t>
+      </w:r>
+      <w:proofErr w:type="spellStart"/>
+      <w:r>
+        <w:rPr>
+          <w:rFonts w:ascii="David" w:hAnsi="David" w:cs="David"/>
+          <w:sz w:val="24"/>
+          <w:szCs w:val="24"/>
+          <w:rtl/>
+        </w:rPr>
+        <w:t>ול</w:t>
+      </w:r>
+      <w:proofErr w:type="spellEnd"/>
+      <w:r>
+        <w:rPr>
+          <w:rFonts w:ascii="David" w:hAnsi="David" w:cs="David"/>
+          <w:sz w:val="24"/>
+          <w:szCs w:val="24"/>
+          <w:rtl/>
+        </w:rPr>
+        <w:t xml:space="preserve"> </w:t>
       </w:r>
       <w:r>
         <w:rPr>
@@ -6446,6 +6963,7 @@
         </w:rPr>
         <w:t xml:space="preserve">יש ללמוד את ה </w:t>
       </w:r>
+      <w:proofErr w:type="spellStart"/>
       <w:r>
         <w:rPr>
           <w:rFonts w:ascii="David" w:hAnsi="David" w:cs="David"/>
@@ -6454,6 +6972,7 @@
         </w:rPr>
         <w:t>api</w:t>
       </w:r>
+      <w:proofErr w:type="spellEnd"/>
       <w:r>
         <w:rPr>
           <w:rFonts w:ascii="David" w:hAnsi="David" w:cs="David"/>
@@ -8857,7 +9376,7 @@
 </file>
 
 <file path=customXml/itemProps1.xml><?xml version="1.0" encoding="utf-8"?>
-<ds:datastoreItem xmlns:ds="http://schemas.openxmlformats.org/officeDocument/2006/customXml" ds:itemID="{7C5BFF00-09FB-4E9F-8ED2-1A35D28F0924}">
+<ds:datastoreItem xmlns:ds="http://schemas.openxmlformats.org/officeDocument/2006/customXml" ds:itemID="{9FF7ED9D-7120-4E32-AC9F-20453F302914}">
   <ds:schemaRefs>
     <ds:schemaRef ds:uri="http://schemas.openxmlformats.org/officeDocument/2006/bibliography"/>
   </ds:schemaRefs>
